--- a/Banco de dados/BD - Business Inteligence.docx
+++ b/Banco de dados/BD - Business Inteligence.docx
@@ -107,6 +107,26 @@
         </w:rPr>
         <w:t xml:space="preserve">, variante no tempo e, o mais importante, fornece suporte à tomada de decisão de âmbito administrativo. Embora o conceito de Data Warehousing seja recente, ele se baseia em </w:t>
       </w:r>
+      <w:r>
+        <w:rPr>
+          <w:rFonts w:ascii="Helvetica" w:hAnsi="Helvetica"/>
+          <w:color w:val="343A40"/>
+          <w:sz w:val="21"/>
+          <w:szCs w:val="21"/>
+          <w:shd w:val="clear" w:color="auto" w:fill="FFFFFF"/>
+        </w:rPr>
+        <w:t>ideias</w:t>
+      </w:r>
+      <w:r>
+        <w:rPr>
+          <w:rFonts w:ascii="Helvetica" w:hAnsi="Helvetica"/>
+          <w:color w:val="343A40"/>
+          <w:sz w:val="21"/>
+          <w:szCs w:val="21"/>
+          <w:shd w:val="clear" w:color="auto" w:fill="FFFFFF"/>
+        </w:rPr>
+        <w:t xml:space="preserve"> que vinham sendo aplicadas em vários sistemas de informação há muitos anos (</w:t>
+      </w:r>
       <w:proofErr w:type="spellStart"/>
       <w:r>
         <w:rPr>
@@ -116,7 +136,7 @@
           <w:szCs w:val="21"/>
           <w:shd w:val="clear" w:color="auto" w:fill="FFFFFF"/>
         </w:rPr>
-        <w:t>idéias</w:t>
+        <w:t>Inmon</w:t>
       </w:r>
       <w:proofErr w:type="spellEnd"/>
       <w:r>
@@ -127,7 +147,7 @@
           <w:szCs w:val="21"/>
           <w:shd w:val="clear" w:color="auto" w:fill="FFFFFF"/>
         </w:rPr>
-        <w:t xml:space="preserve"> que vinham sendo aplicadas em vários sistemas de informação há muitos anos (</w:t>
+        <w:t xml:space="preserve">, 1997). Porém, há de se ressaltar que há uma distinção clara entre os bancos de dados tradicionais e os </w:t>
       </w:r>
       <w:proofErr w:type="spellStart"/>
       <w:r>
@@ -138,7 +158,7 @@
           <w:szCs w:val="21"/>
           <w:shd w:val="clear" w:color="auto" w:fill="FFFFFF"/>
         </w:rPr>
-        <w:t>Inmon</w:t>
+        <w:t>DWs</w:t>
       </w:r>
       <w:proofErr w:type="spellEnd"/>
       <w:r>
@@ -149,9 +169,8 @@
           <w:szCs w:val="21"/>
           <w:shd w:val="clear" w:color="auto" w:fill="FFFFFF"/>
         </w:rPr>
-        <w:t xml:space="preserve">, 1997). Porém, há de se ressaltar que há uma distinção clara entre os bancos de dados tradicionais e os </w:t>
-      </w:r>
-      <w:proofErr w:type="spellStart"/>
+        <w:t xml:space="preserve">, uma vez que </w:t>
+      </w:r>
       <w:r>
         <w:rPr>
           <w:rFonts w:ascii="Helvetica" w:hAnsi="Helvetica"/>
@@ -160,31 +179,8 @@
           <w:szCs w:val="21"/>
           <w:shd w:val="clear" w:color="auto" w:fill="FFFFFF"/>
         </w:rPr>
-        <w:t>DWs</w:t>
-      </w:r>
-      <w:proofErr w:type="spellEnd"/>
-      <w:r>
-        <w:rPr>
-          <w:rFonts w:ascii="Helvetica" w:hAnsi="Helvetica"/>
-          <w:color w:val="343A40"/>
-          <w:sz w:val="21"/>
-          <w:szCs w:val="21"/>
-          <w:shd w:val="clear" w:color="auto" w:fill="FFFFFF"/>
-        </w:rPr>
-        <w:t xml:space="preserve">, uma vez que </w:t>
-      </w:r>
-      <w:proofErr w:type="gramStart"/>
-      <w:r>
-        <w:rPr>
-          <w:rFonts w:ascii="Helvetica" w:hAnsi="Helvetica"/>
-          <w:color w:val="343A40"/>
-          <w:sz w:val="21"/>
-          <w:szCs w:val="21"/>
-          <w:shd w:val="clear" w:color="auto" w:fill="FFFFFF"/>
-        </w:rPr>
-        <w:t>os banco</w:t>
-      </w:r>
-      <w:proofErr w:type="gramEnd"/>
+        <w:t>os bancos</w:t>
+      </w:r>
       <w:r>
         <w:rPr>
           <w:rFonts w:ascii="Helvetica" w:hAnsi="Helvetica"/>
@@ -359,7 +355,7 @@
       <w:pPr>
         <w:pStyle w:val="NormalWeb"/>
         <w:shd w:val="clear" w:color="auto" w:fill="FFFFFF"/>
-        <w:spacing w:before="0" w:beforeAutospacing="0" w:after="300" w:afterAutospacing="0"/>
+        <w:spacing w:before="0" w:beforeAutospacing="0" w:after="0" w:afterAutospacing="0"/>
         <w:rPr>
           <w:rFonts w:ascii="Helvetica" w:hAnsi="Helvetica" w:cs="Helvetica"/>
           <w:color w:val="343A40"/>
@@ -426,12 +422,1313 @@
         </w:rPr>
         <w:t>.</w:t>
       </w:r>
+      <w:r>
+        <w:rPr>
+          <w:rFonts w:ascii="Helvetica" w:hAnsi="Helvetica" w:cs="Helvetica"/>
+          <w:color w:val="343A40"/>
+          <w:sz w:val="21"/>
+          <w:szCs w:val="21"/>
+        </w:rPr>
+        <w:t xml:space="preserve"> </w:t>
+      </w:r>
     </w:p>
     <w:p>
       <w:pPr>
         <w:pStyle w:val="NormalWeb"/>
         <w:shd w:val="clear" w:color="auto" w:fill="FFFFFF"/>
-        <w:spacing w:before="0" w:beforeAutospacing="0" w:after="300" w:afterAutospacing="0"/>
+        <w:spacing w:before="0" w:beforeAutospacing="0" w:after="0" w:afterAutospacing="0"/>
+        <w:rPr>
+          <w:rFonts w:ascii="Helvetica" w:hAnsi="Helvetica" w:cs="Helvetica"/>
+          <w:color w:val="343A40"/>
+          <w:sz w:val="21"/>
+          <w:szCs w:val="21"/>
+        </w:rPr>
+      </w:pPr>
+    </w:p>
+    <w:p>
+      <w:pPr>
+        <w:pStyle w:val="NormalWeb"/>
+        <w:shd w:val="clear" w:color="auto" w:fill="FFFFFF"/>
+        <w:spacing w:before="0" w:beforeAutospacing="0" w:after="0" w:afterAutospacing="0"/>
+        <w:rPr>
+          <w:rFonts w:ascii="Helvetica" w:hAnsi="Helvetica" w:cs="Helvetica"/>
+          <w:color w:val="343A40"/>
+          <w:sz w:val="21"/>
+          <w:szCs w:val="21"/>
+        </w:rPr>
+      </w:pPr>
+      <w:r>
+        <w:rPr>
+          <w:rFonts w:ascii="Helvetica" w:hAnsi="Helvetica" w:cs="Helvetica"/>
+          <w:color w:val="343A40"/>
+          <w:sz w:val="21"/>
+          <w:szCs w:val="21"/>
+        </w:rPr>
+        <w:t>Mineração de Dados faz parte de um </w:t>
+      </w:r>
+      <w:r>
+        <w:rPr>
+          <w:rFonts w:ascii="Helvetica" w:hAnsi="Helvetica" w:cs="Helvetica"/>
+          <w:color w:val="0000FF"/>
+          <w:sz w:val="21"/>
+          <w:szCs w:val="21"/>
+        </w:rPr>
+        <w:t>processo maior de descoberta de conhecimento</w:t>
+      </w:r>
+      <w:r>
+        <w:rPr>
+          <w:rFonts w:ascii="Helvetica" w:hAnsi="Helvetica" w:cs="Helvetica"/>
+          <w:color w:val="343A40"/>
+          <w:sz w:val="21"/>
+          <w:szCs w:val="21"/>
+        </w:rPr>
+        <w:t> - KDD (</w:t>
+      </w:r>
+      <w:proofErr w:type="spellStart"/>
+      <w:r>
+        <w:rPr>
+          <w:rFonts w:ascii="Helvetica" w:hAnsi="Helvetica" w:cs="Helvetica"/>
+          <w:color w:val="343A40"/>
+          <w:sz w:val="21"/>
+          <w:szCs w:val="21"/>
+        </w:rPr>
+        <w:t>Knowledge</w:t>
+      </w:r>
+      <w:proofErr w:type="spellEnd"/>
+      <w:r>
+        <w:rPr>
+          <w:rFonts w:ascii="Helvetica" w:hAnsi="Helvetica" w:cs="Helvetica"/>
+          <w:color w:val="343A40"/>
+          <w:sz w:val="21"/>
+          <w:szCs w:val="21"/>
+        </w:rPr>
+        <w:t xml:space="preserve"> Discovery in </w:t>
+      </w:r>
+      <w:proofErr w:type="spellStart"/>
+      <w:r>
+        <w:rPr>
+          <w:rFonts w:ascii="Helvetica" w:hAnsi="Helvetica" w:cs="Helvetica"/>
+          <w:color w:val="343A40"/>
+          <w:sz w:val="21"/>
+          <w:szCs w:val="21"/>
+        </w:rPr>
+        <w:t>Databases</w:t>
+      </w:r>
+      <w:proofErr w:type="spellEnd"/>
+      <w:r>
+        <w:rPr>
+          <w:rFonts w:ascii="Helvetica" w:hAnsi="Helvetica" w:cs="Helvetica"/>
+          <w:color w:val="343A40"/>
+          <w:sz w:val="21"/>
+          <w:szCs w:val="21"/>
+        </w:rPr>
+        <w:t xml:space="preserve"> </w:t>
+      </w:r>
+      <w:r>
+        <w:rPr>
+          <w:rFonts w:ascii="Helvetica" w:hAnsi="Helvetica" w:cs="Helvetica"/>
+          <w:color w:val="343A40"/>
+          <w:sz w:val="21"/>
+          <w:szCs w:val="21"/>
+        </w:rPr>
+        <w:t xml:space="preserve">- </w:t>
+      </w:r>
+      <w:r>
+        <w:rPr>
+          <w:rFonts w:ascii="Helvetica" w:hAnsi="Helvetica" w:cs="Helvetica"/>
+          <w:color w:val="343A40"/>
+          <w:sz w:val="21"/>
+          <w:szCs w:val="21"/>
+        </w:rPr>
+        <w:t xml:space="preserve">Descoberta de Conhecimento em </w:t>
+      </w:r>
+      <w:proofErr w:type="spellStart"/>
+      <w:r>
+        <w:rPr>
+          <w:rFonts w:ascii="Helvetica" w:hAnsi="Helvetica" w:cs="Helvetica"/>
+          <w:color w:val="343A40"/>
+          <w:sz w:val="21"/>
+          <w:szCs w:val="21"/>
+        </w:rPr>
+        <w:t>BDs</w:t>
+      </w:r>
+      <w:proofErr w:type="spellEnd"/>
+      <w:r>
+        <w:rPr>
+          <w:rFonts w:ascii="Helvetica" w:hAnsi="Helvetica" w:cs="Helvetica"/>
+          <w:color w:val="343A40"/>
+          <w:sz w:val="21"/>
+          <w:szCs w:val="21"/>
+        </w:rPr>
+        <w:t xml:space="preserve">) que possui </w:t>
+      </w:r>
+      <w:proofErr w:type="gramStart"/>
+      <w:r>
+        <w:rPr>
+          <w:rFonts w:ascii="Helvetica" w:hAnsi="Helvetica" w:cs="Helvetica"/>
+          <w:color w:val="343A40"/>
+          <w:sz w:val="21"/>
+          <w:szCs w:val="21"/>
+        </w:rPr>
+        <w:t>5</w:t>
+      </w:r>
+      <w:proofErr w:type="gramEnd"/>
+      <w:r>
+        <w:rPr>
+          <w:rFonts w:ascii="Helvetica" w:hAnsi="Helvetica" w:cs="Helvetica"/>
+          <w:color w:val="343A40"/>
+          <w:sz w:val="21"/>
+          <w:szCs w:val="21"/>
+        </w:rPr>
+        <w:t xml:space="preserve"> FASES: </w:t>
+      </w:r>
+    </w:p>
+    <w:p>
+      <w:pPr>
+        <w:shd w:val="clear" w:color="auto" w:fill="FFFFFF"/>
+        <w:spacing w:after="0" w:line="240" w:lineRule="auto"/>
+        <w:rPr>
+          <w:rFonts w:ascii="Helvetica" w:eastAsia="Times New Roman" w:hAnsi="Helvetica" w:cs="Helvetica"/>
+          <w:color w:val="343A40"/>
+          <w:sz w:val="21"/>
+          <w:szCs w:val="21"/>
+          <w:lang w:eastAsia="pt-BR"/>
+        </w:rPr>
+      </w:pPr>
+      <w:r>
+        <w:rPr>
+          <w:rFonts w:ascii="Helvetica" w:eastAsia="Times New Roman" w:hAnsi="Helvetica" w:cs="Helvetica"/>
+          <w:color w:val="343A40"/>
+          <w:sz w:val="21"/>
+          <w:szCs w:val="21"/>
+          <w:lang w:eastAsia="pt-BR"/>
+        </w:rPr>
+        <w:t>Seleção -&gt; </w:t>
+      </w:r>
+      <w:r>
+        <w:rPr>
+          <w:rFonts w:ascii="Helvetica" w:eastAsia="Times New Roman" w:hAnsi="Helvetica" w:cs="Helvetica"/>
+          <w:b/>
+          <w:bCs/>
+          <w:color w:val="FF0000"/>
+          <w:sz w:val="21"/>
+          <w:szCs w:val="21"/>
+          <w:lang w:eastAsia="pt-BR"/>
+        </w:rPr>
+        <w:t>Pré-Processamento</w:t>
+      </w:r>
+      <w:r>
+        <w:rPr>
+          <w:rFonts w:ascii="Helvetica" w:eastAsia="Times New Roman" w:hAnsi="Helvetica" w:cs="Helvetica"/>
+          <w:color w:val="343A40"/>
+          <w:sz w:val="21"/>
+          <w:szCs w:val="21"/>
+          <w:lang w:eastAsia="pt-BR"/>
+        </w:rPr>
+        <w:t> -&gt; Transformação -&gt; Mineração de D</w:t>
+      </w:r>
+      <w:r>
+        <w:rPr>
+          <w:rFonts w:ascii="Helvetica" w:eastAsia="Times New Roman" w:hAnsi="Helvetica" w:cs="Helvetica"/>
+          <w:color w:val="343A40"/>
+          <w:sz w:val="21"/>
+          <w:szCs w:val="21"/>
+          <w:lang w:eastAsia="pt-BR"/>
+        </w:rPr>
+        <w:t>ados -&gt; Interpretação/Avaliação.</w:t>
+      </w:r>
+    </w:p>
+    <w:p>
+      <w:pPr>
+        <w:shd w:val="clear" w:color="auto" w:fill="FFFFFF"/>
+        <w:spacing w:after="0" w:line="240" w:lineRule="auto"/>
+        <w:rPr>
+          <w:rFonts w:ascii="Helvetica" w:eastAsia="Times New Roman" w:hAnsi="Helvetica" w:cs="Helvetica"/>
+          <w:color w:val="343A40"/>
+          <w:sz w:val="21"/>
+          <w:szCs w:val="21"/>
+          <w:lang w:eastAsia="pt-BR"/>
+        </w:rPr>
+      </w:pPr>
+    </w:p>
+    <w:p>
+      <w:pPr>
+        <w:shd w:val="clear" w:color="auto" w:fill="FFFFFF"/>
+        <w:spacing w:after="0" w:line="240" w:lineRule="auto"/>
+        <w:rPr>
+          <w:rFonts w:ascii="Helvetica" w:eastAsia="Times New Roman" w:hAnsi="Helvetica" w:cs="Helvetica"/>
+          <w:color w:val="343A40"/>
+          <w:sz w:val="21"/>
+          <w:szCs w:val="21"/>
+          <w:lang w:eastAsia="pt-BR"/>
+        </w:rPr>
+      </w:pPr>
+      <w:r>
+        <w:rPr>
+          <w:rFonts w:ascii="Helvetica" w:eastAsia="Times New Roman" w:hAnsi="Helvetica" w:cs="Helvetica"/>
+          <w:b/>
+          <w:bCs/>
+          <w:color w:val="343A40"/>
+          <w:sz w:val="21"/>
+          <w:szCs w:val="21"/>
+          <w:lang w:eastAsia="pt-BR"/>
+        </w:rPr>
+        <w:t>Etapas do processo KDD</w:t>
+      </w:r>
+    </w:p>
+    <w:p>
+      <w:pPr>
+        <w:pStyle w:val="PargrafodaLista"/>
+        <w:numPr>
+          <w:ilvl w:val="0"/>
+          <w:numId w:val="14"/>
+        </w:numPr>
+        <w:shd w:val="clear" w:color="auto" w:fill="FFFFFF"/>
+        <w:spacing w:after="0" w:line="240" w:lineRule="auto"/>
+        <w:rPr>
+          <w:rFonts w:ascii="Helvetica" w:eastAsia="Times New Roman" w:hAnsi="Helvetica" w:cs="Helvetica"/>
+          <w:color w:val="343A40"/>
+          <w:sz w:val="21"/>
+          <w:szCs w:val="21"/>
+          <w:lang w:eastAsia="pt-BR"/>
+        </w:rPr>
+      </w:pPr>
+      <w:r>
+        <w:rPr>
+          <w:rFonts w:ascii="Helvetica" w:eastAsia="Times New Roman" w:hAnsi="Helvetica" w:cs="Helvetica"/>
+          <w:color w:val="343A40"/>
+          <w:sz w:val="21"/>
+          <w:szCs w:val="21"/>
+          <w:lang w:eastAsia="pt-BR"/>
+        </w:rPr>
+        <w:t>A etapa de </w:t>
+      </w:r>
+      <w:r>
+        <w:rPr>
+          <w:rFonts w:ascii="Helvetica" w:eastAsia="Times New Roman" w:hAnsi="Helvetica" w:cs="Helvetica"/>
+          <w:b/>
+          <w:bCs/>
+          <w:color w:val="343A40"/>
+          <w:sz w:val="21"/>
+          <w:szCs w:val="21"/>
+          <w:u w:val="single"/>
+          <w:lang w:eastAsia="pt-BR"/>
+        </w:rPr>
+        <w:t>seleção</w:t>
+      </w:r>
+      <w:r>
+        <w:rPr>
+          <w:rFonts w:ascii="Helvetica" w:eastAsia="Times New Roman" w:hAnsi="Helvetica" w:cs="Helvetica"/>
+          <w:color w:val="343A40"/>
+          <w:sz w:val="21"/>
+          <w:szCs w:val="21"/>
+          <w:lang w:eastAsia="pt-BR"/>
+        </w:rPr>
+        <w:t> é a primeira etapa do KDD, é uma etapa muito importante, pois é nela que serão decididos quais os conjuntos de dados que serão relevantes para que sejam obtidos resultados com informações uteis.</w:t>
+      </w:r>
+    </w:p>
+    <w:p>
+      <w:pPr>
+        <w:pStyle w:val="PargrafodaLista"/>
+        <w:numPr>
+          <w:ilvl w:val="0"/>
+          <w:numId w:val="14"/>
+        </w:numPr>
+        <w:shd w:val="clear" w:color="auto" w:fill="FFFFFF"/>
+        <w:spacing w:after="0" w:line="240" w:lineRule="auto"/>
+        <w:rPr>
+          <w:rFonts w:ascii="Helvetica" w:eastAsia="Times New Roman" w:hAnsi="Helvetica" w:cs="Helvetica"/>
+          <w:color w:val="343A40"/>
+          <w:sz w:val="21"/>
+          <w:szCs w:val="21"/>
+          <w:lang w:eastAsia="pt-BR"/>
+        </w:rPr>
+      </w:pPr>
+      <w:r>
+        <w:rPr>
+          <w:rFonts w:ascii="Helvetica" w:eastAsia="Times New Roman" w:hAnsi="Helvetica" w:cs="Helvetica"/>
+          <w:color w:val="343A40"/>
+          <w:sz w:val="21"/>
+          <w:szCs w:val="21"/>
+          <w:lang w:eastAsia="pt-BR"/>
+        </w:rPr>
+        <w:t>Na etapa de </w:t>
+      </w:r>
+      <w:r>
+        <w:rPr>
+          <w:rFonts w:ascii="Helvetica" w:eastAsia="Times New Roman" w:hAnsi="Helvetica" w:cs="Helvetica"/>
+          <w:b/>
+          <w:bCs/>
+          <w:color w:val="343A40"/>
+          <w:sz w:val="21"/>
+          <w:szCs w:val="21"/>
+          <w:u w:val="single"/>
+          <w:lang w:eastAsia="pt-BR"/>
+        </w:rPr>
+        <w:t>pré-processamento</w:t>
+      </w:r>
+      <w:r>
+        <w:rPr>
+          <w:rFonts w:ascii="Helvetica" w:eastAsia="Times New Roman" w:hAnsi="Helvetica" w:cs="Helvetica"/>
+          <w:color w:val="343A40"/>
+          <w:sz w:val="21"/>
+          <w:szCs w:val="21"/>
+          <w:lang w:eastAsia="pt-BR"/>
+        </w:rPr>
+        <w:t xml:space="preserve"> acontece </w:t>
+      </w:r>
+      <w:proofErr w:type="gramStart"/>
+      <w:r>
+        <w:rPr>
+          <w:rFonts w:ascii="Helvetica" w:eastAsia="Times New Roman" w:hAnsi="Helvetica" w:cs="Helvetica"/>
+          <w:color w:val="343A40"/>
+          <w:sz w:val="21"/>
+          <w:szCs w:val="21"/>
+          <w:lang w:eastAsia="pt-BR"/>
+        </w:rPr>
+        <w:t>a</w:t>
+      </w:r>
+      <w:proofErr w:type="gramEnd"/>
+      <w:r>
+        <w:rPr>
+          <w:rFonts w:ascii="Helvetica" w:eastAsia="Times New Roman" w:hAnsi="Helvetica" w:cs="Helvetica"/>
+          <w:color w:val="343A40"/>
+          <w:sz w:val="21"/>
+          <w:szCs w:val="21"/>
+          <w:lang w:eastAsia="pt-BR"/>
+        </w:rPr>
+        <w:t xml:space="preserve"> limpeza dos dados e seleção de atributos. Nesta etapa informações </w:t>
+      </w:r>
+      <w:proofErr w:type="gramStart"/>
+      <w:r>
+        <w:rPr>
+          <w:rFonts w:ascii="Helvetica" w:eastAsia="Times New Roman" w:hAnsi="Helvetica" w:cs="Helvetica"/>
+          <w:color w:val="343A40"/>
+          <w:sz w:val="21"/>
+          <w:szCs w:val="21"/>
+          <w:lang w:eastAsia="pt-BR"/>
+        </w:rPr>
+        <w:t>ausentes, errôneas</w:t>
+      </w:r>
+      <w:proofErr w:type="gramEnd"/>
+      <w:r>
+        <w:rPr>
+          <w:rFonts w:ascii="Helvetica" w:eastAsia="Times New Roman" w:hAnsi="Helvetica" w:cs="Helvetica"/>
+          <w:color w:val="343A40"/>
+          <w:sz w:val="21"/>
+          <w:szCs w:val="21"/>
+          <w:lang w:eastAsia="pt-BR"/>
+        </w:rPr>
+        <w:t xml:space="preserve"> ou inconsistentes nas bases de dados devem ser corrigidas de forma a não comprometer a qualidade dos modelos de conhecimento a serem extraídos ao final do processo de KDD.</w:t>
+      </w:r>
+    </w:p>
+    <w:p>
+      <w:pPr>
+        <w:pStyle w:val="PargrafodaLista"/>
+        <w:numPr>
+          <w:ilvl w:val="0"/>
+          <w:numId w:val="14"/>
+        </w:numPr>
+        <w:shd w:val="clear" w:color="auto" w:fill="FFFFFF"/>
+        <w:spacing w:after="0" w:line="240" w:lineRule="auto"/>
+        <w:rPr>
+          <w:rFonts w:ascii="Helvetica" w:eastAsia="Times New Roman" w:hAnsi="Helvetica" w:cs="Helvetica"/>
+          <w:color w:val="343A40"/>
+          <w:sz w:val="21"/>
+          <w:szCs w:val="21"/>
+          <w:lang w:eastAsia="pt-BR"/>
+        </w:rPr>
+      </w:pPr>
+      <w:r>
+        <w:rPr>
+          <w:rFonts w:ascii="Helvetica" w:eastAsia="Times New Roman" w:hAnsi="Helvetica" w:cs="Helvetica"/>
+          <w:color w:val="343A40"/>
+          <w:sz w:val="21"/>
+          <w:szCs w:val="21"/>
+          <w:lang w:eastAsia="pt-BR"/>
+        </w:rPr>
+        <w:t>A etapa de </w:t>
+      </w:r>
+      <w:r>
+        <w:rPr>
+          <w:rFonts w:ascii="Helvetica" w:eastAsia="Times New Roman" w:hAnsi="Helvetica" w:cs="Helvetica"/>
+          <w:b/>
+          <w:bCs/>
+          <w:color w:val="343A40"/>
+          <w:sz w:val="21"/>
+          <w:szCs w:val="21"/>
+          <w:u w:val="single"/>
+          <w:lang w:eastAsia="pt-BR"/>
+        </w:rPr>
+        <w:t>transformação ou formatação</w:t>
+      </w:r>
+      <w:r>
+        <w:rPr>
+          <w:rFonts w:ascii="Helvetica" w:eastAsia="Times New Roman" w:hAnsi="Helvetica" w:cs="Helvetica"/>
+          <w:color w:val="343A40"/>
+          <w:sz w:val="21"/>
+          <w:szCs w:val="21"/>
+          <w:lang w:eastAsia="pt-BR"/>
+        </w:rPr>
+        <w:t> dos dados analisa os dados obtidos da etapa anterior e os reorganiza de uma forma especifica para que possam ser interpretados na etapa seguinte.</w:t>
+      </w:r>
+    </w:p>
+    <w:p>
+      <w:pPr>
+        <w:pStyle w:val="PargrafodaLista"/>
+        <w:numPr>
+          <w:ilvl w:val="0"/>
+          <w:numId w:val="14"/>
+        </w:numPr>
+        <w:shd w:val="clear" w:color="auto" w:fill="FFFFFF"/>
+        <w:spacing w:after="0" w:line="240" w:lineRule="auto"/>
+        <w:rPr>
+          <w:rFonts w:ascii="Helvetica" w:eastAsia="Times New Roman" w:hAnsi="Helvetica" w:cs="Helvetica"/>
+          <w:color w:val="343A40"/>
+          <w:sz w:val="21"/>
+          <w:szCs w:val="21"/>
+          <w:lang w:eastAsia="pt-BR"/>
+        </w:rPr>
+      </w:pPr>
+      <w:r>
+        <w:rPr>
+          <w:rFonts w:ascii="Helvetica" w:eastAsia="Times New Roman" w:hAnsi="Helvetica" w:cs="Helvetica"/>
+          <w:color w:val="343A40"/>
+          <w:sz w:val="21"/>
+          <w:szCs w:val="21"/>
+          <w:lang w:eastAsia="pt-BR"/>
+        </w:rPr>
+        <w:t>Na etapa de </w:t>
+      </w:r>
+      <w:r>
+        <w:rPr>
+          <w:rFonts w:ascii="Helvetica" w:eastAsia="Times New Roman" w:hAnsi="Helvetica" w:cs="Helvetica"/>
+          <w:b/>
+          <w:bCs/>
+          <w:color w:val="343A40"/>
+          <w:sz w:val="21"/>
+          <w:szCs w:val="21"/>
+          <w:u w:val="single"/>
+          <w:lang w:eastAsia="pt-BR"/>
+        </w:rPr>
+        <w:t>mineração dos dados</w:t>
+      </w:r>
+      <w:r>
+        <w:rPr>
+          <w:rFonts w:ascii="Helvetica" w:eastAsia="Times New Roman" w:hAnsi="Helvetica" w:cs="Helvetica"/>
+          <w:color w:val="343A40"/>
+          <w:sz w:val="21"/>
+          <w:szCs w:val="21"/>
+          <w:lang w:eastAsia="pt-BR"/>
+        </w:rPr>
+        <w:t> é onde tudo acontece, os dados depois de transformados serão lidos e interpretados. A mineração faz com que meros dados sejam transformados em informações, tais informações são indicadas através de força bruta, ou seja, lendo regra por regra e as interpretando.</w:t>
+      </w:r>
+    </w:p>
+    <w:p>
+      <w:pPr>
+        <w:pStyle w:val="PargrafodaLista"/>
+        <w:numPr>
+          <w:ilvl w:val="0"/>
+          <w:numId w:val="14"/>
+        </w:numPr>
+        <w:shd w:val="clear" w:color="auto" w:fill="FFFFFF"/>
+        <w:spacing w:after="0" w:line="240" w:lineRule="auto"/>
+        <w:rPr>
+          <w:rFonts w:ascii="Helvetica" w:eastAsia="Times New Roman" w:hAnsi="Helvetica" w:cs="Helvetica"/>
+          <w:color w:val="343A40"/>
+          <w:sz w:val="21"/>
+          <w:szCs w:val="21"/>
+          <w:lang w:eastAsia="pt-BR"/>
+        </w:rPr>
+      </w:pPr>
+      <w:r>
+        <w:rPr>
+          <w:rFonts w:ascii="Helvetica" w:eastAsia="Times New Roman" w:hAnsi="Helvetica" w:cs="Helvetica"/>
+          <w:color w:val="343A40"/>
+          <w:sz w:val="21"/>
+          <w:szCs w:val="21"/>
+          <w:lang w:eastAsia="pt-BR"/>
+        </w:rPr>
+        <w:t>Na última etapa a de </w:t>
+      </w:r>
+      <w:r>
+        <w:rPr>
+          <w:rFonts w:ascii="Helvetica" w:eastAsia="Times New Roman" w:hAnsi="Helvetica" w:cs="Helvetica"/>
+          <w:b/>
+          <w:bCs/>
+          <w:color w:val="343A40"/>
+          <w:sz w:val="21"/>
+          <w:szCs w:val="21"/>
+          <w:u w:val="single"/>
+          <w:lang w:eastAsia="pt-BR"/>
+        </w:rPr>
+        <w:t>interpretação de resultados</w:t>
+      </w:r>
+      <w:r>
+        <w:rPr>
+          <w:rFonts w:ascii="Helvetica" w:eastAsia="Times New Roman" w:hAnsi="Helvetica" w:cs="Helvetica"/>
+          <w:color w:val="343A40"/>
+          <w:sz w:val="21"/>
+          <w:szCs w:val="21"/>
+          <w:lang w:eastAsia="pt-BR"/>
+        </w:rPr>
+        <w:t xml:space="preserve"> é onde as regras indicadas pelo processo anterior serão interpretadas e avaliadas. </w:t>
+      </w:r>
+      <w:proofErr w:type="gramStart"/>
+      <w:r>
+        <w:rPr>
+          <w:rFonts w:ascii="Helvetica" w:eastAsia="Times New Roman" w:hAnsi="Helvetica" w:cs="Helvetica"/>
+          <w:color w:val="343A40"/>
+          <w:sz w:val="21"/>
+          <w:szCs w:val="21"/>
+          <w:lang w:eastAsia="pt-BR"/>
+        </w:rPr>
+        <w:t>Após a interpretação poderão surgir padrões, relacionamentos e descoberta de novos fatos, que podem ser utilizados para pesquisas, otimização e outros"</w:t>
+      </w:r>
+      <w:proofErr w:type="gramEnd"/>
+      <w:r>
+        <w:rPr>
+          <w:rFonts w:ascii="Helvetica" w:eastAsia="Times New Roman" w:hAnsi="Helvetica" w:cs="Helvetica"/>
+          <w:color w:val="343A40"/>
+          <w:sz w:val="21"/>
+          <w:szCs w:val="21"/>
+          <w:lang w:eastAsia="pt-BR"/>
+        </w:rPr>
+        <w:t>.</w:t>
+      </w:r>
+    </w:p>
+    <w:p>
+      <w:pPr>
+        <w:shd w:val="clear" w:color="auto" w:fill="FFFFFF"/>
+        <w:spacing w:after="0" w:line="240" w:lineRule="auto"/>
+        <w:rPr>
+          <w:rFonts w:ascii="Helvetica" w:eastAsia="Times New Roman" w:hAnsi="Helvetica" w:cs="Helvetica"/>
+          <w:color w:val="343A40"/>
+          <w:sz w:val="21"/>
+          <w:szCs w:val="21"/>
+          <w:lang w:eastAsia="pt-BR"/>
+        </w:rPr>
+      </w:pPr>
+    </w:p>
+    <w:p>
+      <w:pPr>
+        <w:shd w:val="clear" w:color="auto" w:fill="FFFFFF"/>
+        <w:spacing w:after="0" w:line="240" w:lineRule="auto"/>
+        <w:rPr>
+          <w:rFonts w:ascii="Helvetica" w:eastAsia="Times New Roman" w:hAnsi="Helvetica" w:cs="Helvetica"/>
+          <w:color w:val="343A40"/>
+          <w:sz w:val="21"/>
+          <w:szCs w:val="21"/>
+          <w:lang w:eastAsia="pt-BR"/>
+        </w:rPr>
+      </w:pPr>
+    </w:p>
+    <w:p>
+      <w:pPr>
+        <w:shd w:val="clear" w:color="auto" w:fill="FFFFFF"/>
+        <w:spacing w:after="0" w:line="240" w:lineRule="auto"/>
+        <w:rPr>
+          <w:rFonts w:ascii="Helvetica" w:eastAsia="Times New Roman" w:hAnsi="Helvetica" w:cs="Helvetica"/>
+          <w:color w:val="343A40"/>
+          <w:sz w:val="21"/>
+          <w:szCs w:val="21"/>
+          <w:lang w:eastAsia="pt-BR"/>
+        </w:rPr>
+      </w:pPr>
+      <w:r>
+        <w:rPr>
+          <w:rFonts w:ascii="Helvetica" w:eastAsia="Times New Roman" w:hAnsi="Helvetica" w:cs="Helvetica"/>
+          <w:color w:val="343A40"/>
+          <w:sz w:val="21"/>
+          <w:szCs w:val="21"/>
+          <w:lang w:eastAsia="pt-BR"/>
+        </w:rPr>
+        <w:t>A </w:t>
+      </w:r>
+      <w:r>
+        <w:rPr>
+          <w:rFonts w:ascii="Helvetica" w:eastAsia="Times New Roman" w:hAnsi="Helvetica" w:cs="Helvetica"/>
+          <w:b/>
+          <w:bCs/>
+          <w:color w:val="343A40"/>
+          <w:sz w:val="21"/>
+          <w:szCs w:val="21"/>
+          <w:lang w:eastAsia="pt-BR"/>
+        </w:rPr>
+        <w:t>mineração de dados </w:t>
+      </w:r>
+      <w:r>
+        <w:rPr>
+          <w:rFonts w:ascii="Helvetica" w:eastAsia="Times New Roman" w:hAnsi="Helvetica" w:cs="Helvetica"/>
+          <w:color w:val="343A40"/>
+          <w:sz w:val="21"/>
+          <w:szCs w:val="21"/>
+          <w:lang w:eastAsia="pt-BR"/>
+        </w:rPr>
+        <w:t>pode p</w:t>
+      </w:r>
+      <w:r>
+        <w:rPr>
+          <w:rFonts w:ascii="Helvetica" w:eastAsia="Times New Roman" w:hAnsi="Helvetica" w:cs="Helvetica"/>
+          <w:color w:val="343A40"/>
+          <w:sz w:val="21"/>
+          <w:szCs w:val="21"/>
+          <w:lang w:eastAsia="pt-BR"/>
+        </w:rPr>
+        <w:t xml:space="preserve">articionar os dados de modo que </w:t>
+      </w:r>
+      <w:r>
+        <w:rPr>
+          <w:rFonts w:ascii="Helvetica" w:eastAsia="Times New Roman" w:hAnsi="Helvetica" w:cs="Helvetica"/>
+          <w:color w:val="343A40"/>
+          <w:sz w:val="21"/>
+          <w:szCs w:val="21"/>
+          <w:lang w:eastAsia="pt-BR"/>
+        </w:rPr>
+        <w:t>diferentes </w:t>
+      </w:r>
+      <w:r>
+        <w:rPr>
+          <w:rFonts w:ascii="Helvetica" w:eastAsia="Times New Roman" w:hAnsi="Helvetica" w:cs="Helvetica"/>
+          <w:b/>
+          <w:bCs/>
+          <w:color w:val="343A40"/>
+          <w:sz w:val="21"/>
+          <w:szCs w:val="21"/>
+          <w:lang w:eastAsia="pt-BR"/>
+        </w:rPr>
+        <w:t>classes</w:t>
+      </w:r>
+      <w:r>
+        <w:rPr>
+          <w:rFonts w:ascii="Helvetica" w:eastAsia="Times New Roman" w:hAnsi="Helvetica" w:cs="Helvetica"/>
+          <w:color w:val="343A40"/>
+          <w:sz w:val="21"/>
+          <w:szCs w:val="21"/>
+          <w:lang w:eastAsia="pt-BR"/>
+        </w:rPr>
+        <w:t> (categorias) ou </w:t>
+      </w:r>
+      <w:r>
+        <w:rPr>
+          <w:rFonts w:ascii="Helvetica" w:eastAsia="Times New Roman" w:hAnsi="Helvetica" w:cs="Helvetica"/>
+          <w:b/>
+          <w:bCs/>
+          <w:color w:val="343A40"/>
+          <w:sz w:val="21"/>
+          <w:szCs w:val="21"/>
+          <w:lang w:eastAsia="pt-BR"/>
+        </w:rPr>
+        <w:t>fatos</w:t>
+      </w:r>
+      <w:r>
+        <w:rPr>
+          <w:rFonts w:ascii="Helvetica" w:eastAsia="Times New Roman" w:hAnsi="Helvetica" w:cs="Helvetica"/>
+          <w:color w:val="343A40"/>
+          <w:sz w:val="21"/>
+          <w:szCs w:val="21"/>
+          <w:lang w:eastAsia="pt-BR"/>
+        </w:rPr>
+        <w:t> possam ser identificados com base na </w:t>
+      </w:r>
+      <w:r>
+        <w:rPr>
+          <w:rFonts w:ascii="Helvetica" w:eastAsia="Times New Roman" w:hAnsi="Helvetica" w:cs="Helvetica"/>
+          <w:color w:val="343A40"/>
+          <w:sz w:val="21"/>
+          <w:szCs w:val="21"/>
+          <w:u w:val="single"/>
+          <w:lang w:eastAsia="pt-BR"/>
+        </w:rPr>
+        <w:t>combinação de parâmetros.</w:t>
+      </w:r>
+      <w:r>
+        <w:rPr>
+          <w:rFonts w:ascii="Helvetica" w:eastAsia="Times New Roman" w:hAnsi="Helvetica" w:cs="Helvetica"/>
+          <w:color w:val="343A40"/>
+          <w:sz w:val="21"/>
+          <w:szCs w:val="21"/>
+          <w:lang w:eastAsia="pt-BR"/>
+        </w:rPr>
+        <w:t xml:space="preserve"> Esse processo gera uma</w:t>
+      </w:r>
+      <w:r>
+        <w:rPr>
+          <w:rFonts w:ascii="Helvetica" w:eastAsia="Times New Roman" w:hAnsi="Helvetica" w:cs="Helvetica"/>
+          <w:b/>
+          <w:bCs/>
+          <w:color w:val="343A40"/>
+          <w:sz w:val="21"/>
+          <w:szCs w:val="21"/>
+          <w:lang w:eastAsia="pt-BR"/>
+        </w:rPr>
+        <w:t> árvore de decisão</w:t>
+      </w:r>
+      <w:r>
+        <w:rPr>
+          <w:rFonts w:ascii="Helvetica" w:eastAsia="Times New Roman" w:hAnsi="Helvetica" w:cs="Helvetica"/>
+          <w:color w:val="343A40"/>
+          <w:sz w:val="21"/>
+          <w:szCs w:val="21"/>
+          <w:lang w:eastAsia="pt-BR"/>
+        </w:rPr>
+        <w:t> ou um </w:t>
+      </w:r>
+      <w:r>
+        <w:rPr>
+          <w:rFonts w:ascii="Helvetica" w:eastAsia="Times New Roman" w:hAnsi="Helvetica" w:cs="Helvetica"/>
+          <w:b/>
+          <w:bCs/>
+          <w:color w:val="343A40"/>
+          <w:sz w:val="21"/>
+          <w:szCs w:val="21"/>
+          <w:lang w:eastAsia="pt-BR"/>
+        </w:rPr>
+        <w:t>conjunto de regras de classificação</w:t>
+      </w:r>
+      <w:r>
+        <w:rPr>
+          <w:rFonts w:ascii="Helvetica" w:eastAsia="Times New Roman" w:hAnsi="Helvetica" w:cs="Helvetica"/>
+          <w:color w:val="343A40"/>
+          <w:sz w:val="21"/>
+          <w:szCs w:val="21"/>
+          <w:lang w:eastAsia="pt-BR"/>
+        </w:rPr>
+        <w:t>, e com isso é possível analisar melhor cada classe no banco de dados para a classificação de dados subsequentes.</w:t>
+      </w:r>
+    </w:p>
+    <w:p>
+      <w:pPr>
+        <w:shd w:val="clear" w:color="auto" w:fill="FFFFFF"/>
+        <w:spacing w:after="0" w:line="240" w:lineRule="auto"/>
+        <w:rPr>
+          <w:rFonts w:ascii="Helvetica" w:eastAsia="Times New Roman" w:hAnsi="Helvetica" w:cs="Helvetica"/>
+          <w:color w:val="343A40"/>
+          <w:sz w:val="21"/>
+          <w:szCs w:val="21"/>
+          <w:lang w:eastAsia="pt-BR"/>
+        </w:rPr>
+      </w:pPr>
+      <w:r>
+        <w:rPr>
+          <w:rFonts w:ascii="Helvetica" w:eastAsia="Times New Roman" w:hAnsi="Helvetica" w:cs="Helvetica"/>
+          <w:color w:val="343A40"/>
+          <w:sz w:val="21"/>
+          <w:szCs w:val="21"/>
+          <w:lang w:eastAsia="pt-BR"/>
+        </w:rPr>
+        <w:lastRenderedPageBreak/>
+        <w:t>Dessa forma, a </w:t>
+      </w:r>
+      <w:r>
+        <w:rPr>
+          <w:rFonts w:ascii="Helvetica" w:eastAsia="Times New Roman" w:hAnsi="Helvetica" w:cs="Helvetica"/>
+          <w:color w:val="343A40"/>
+          <w:sz w:val="21"/>
+          <w:szCs w:val="21"/>
+          <w:u w:val="single"/>
+          <w:lang w:eastAsia="pt-BR"/>
+        </w:rPr>
+        <w:t>ESTRATIFICAÇÃO</w:t>
+      </w:r>
+      <w:r>
+        <w:rPr>
+          <w:rFonts w:ascii="Helvetica" w:eastAsia="Times New Roman" w:hAnsi="Helvetica" w:cs="Helvetica"/>
+          <w:color w:val="343A40"/>
+          <w:sz w:val="21"/>
+          <w:szCs w:val="21"/>
+          <w:lang w:eastAsia="pt-BR"/>
+        </w:rPr>
+        <w:t> é uma abordagem utilizada na técnica árvore de decisão, permitindo separar </w:t>
+      </w:r>
+      <w:r>
+        <w:rPr>
+          <w:rFonts w:ascii="Helvetica" w:eastAsia="Times New Roman" w:hAnsi="Helvetica" w:cs="Helvetica"/>
+          <w:b/>
+          <w:bCs/>
+          <w:color w:val="343A40"/>
+          <w:sz w:val="21"/>
+          <w:szCs w:val="21"/>
+          <w:lang w:eastAsia="pt-BR"/>
+        </w:rPr>
+        <w:t>dados </w:t>
+      </w:r>
+      <w:r>
+        <w:rPr>
+          <w:rFonts w:ascii="Helvetica" w:eastAsia="Times New Roman" w:hAnsi="Helvetica" w:cs="Helvetica"/>
+          <w:color w:val="343A40"/>
+          <w:sz w:val="21"/>
+          <w:szCs w:val="21"/>
+          <w:lang w:eastAsia="pt-BR"/>
+        </w:rPr>
+        <w:t>levantados em grupos distintos, como por exemplo, estratificação por local, por data, por tipo, etc.</w:t>
+      </w:r>
+    </w:p>
+    <w:p>
+      <w:pPr>
+        <w:shd w:val="clear" w:color="auto" w:fill="FFFFFF"/>
+        <w:spacing w:after="0" w:line="240" w:lineRule="auto"/>
+        <w:rPr>
+          <w:rFonts w:ascii="Helvetica" w:eastAsia="Times New Roman" w:hAnsi="Helvetica" w:cs="Helvetica"/>
+          <w:b/>
+          <w:bCs/>
+          <w:color w:val="343A40"/>
+          <w:sz w:val="21"/>
+          <w:szCs w:val="21"/>
+          <w:lang w:eastAsia="pt-BR"/>
+        </w:rPr>
+      </w:pPr>
+      <w:r>
+        <w:rPr>
+          <w:rFonts w:ascii="Helvetica" w:eastAsia="Times New Roman" w:hAnsi="Helvetica" w:cs="Helvetica"/>
+          <w:b/>
+          <w:bCs/>
+          <w:color w:val="343A40"/>
+          <w:sz w:val="21"/>
+          <w:szCs w:val="21"/>
+          <w:lang w:eastAsia="pt-BR"/>
+        </w:rPr>
+        <w:t>A Estratificação permite determinar as regras para direcionar cada caso a uma categoria dentre outras já existentes.</w:t>
+      </w:r>
+    </w:p>
+    <w:p>
+      <w:pPr>
+        <w:shd w:val="clear" w:color="auto" w:fill="FFFFFF"/>
+        <w:spacing w:after="0" w:line="240" w:lineRule="auto"/>
+        <w:rPr>
+          <w:rFonts w:ascii="Helvetica" w:eastAsia="Times New Roman" w:hAnsi="Helvetica" w:cs="Helvetica"/>
+          <w:b/>
+          <w:bCs/>
+          <w:color w:val="343A40"/>
+          <w:sz w:val="21"/>
+          <w:szCs w:val="21"/>
+          <w:lang w:eastAsia="pt-BR"/>
+        </w:rPr>
+      </w:pPr>
+    </w:p>
+    <w:p>
+      <w:pPr>
+        <w:shd w:val="clear" w:color="auto" w:fill="FFFFFF"/>
+        <w:spacing w:after="0" w:line="240" w:lineRule="auto"/>
+        <w:rPr>
+          <w:rFonts w:ascii="Helvetica" w:eastAsia="Times New Roman" w:hAnsi="Helvetica" w:cs="Helvetica"/>
+          <w:color w:val="343A40"/>
+          <w:sz w:val="21"/>
+          <w:szCs w:val="21"/>
+          <w:u w:val="single"/>
+          <w:lang w:eastAsia="pt-BR"/>
+        </w:rPr>
+      </w:pPr>
+      <w:r>
+        <w:rPr>
+          <w:rFonts w:ascii="Helvetica" w:eastAsia="Times New Roman" w:hAnsi="Helvetica" w:cs="Helvetica"/>
+          <w:b/>
+          <w:bCs/>
+          <w:color w:val="343A40"/>
+          <w:sz w:val="21"/>
+          <w:szCs w:val="21"/>
+          <w:u w:val="single"/>
+          <w:lang w:eastAsia="pt-BR"/>
+        </w:rPr>
+        <w:t>O que é um modelo CRISP-DM?</w:t>
+      </w:r>
+    </w:p>
+    <w:p>
+      <w:pPr>
+        <w:shd w:val="clear" w:color="auto" w:fill="FFFFFF"/>
+        <w:spacing w:after="0" w:line="240" w:lineRule="auto"/>
+        <w:rPr>
+          <w:rFonts w:ascii="Helvetica" w:eastAsia="Times New Roman" w:hAnsi="Helvetica" w:cs="Helvetica"/>
+          <w:color w:val="343A40"/>
+          <w:sz w:val="21"/>
+          <w:szCs w:val="21"/>
+          <w:lang w:eastAsia="pt-BR"/>
+        </w:rPr>
+      </w:pPr>
+      <w:r>
+        <w:rPr>
+          <w:rFonts w:ascii="Helvetica" w:eastAsia="Times New Roman" w:hAnsi="Helvetica" w:cs="Helvetica"/>
+          <w:color w:val="4D5156"/>
+          <w:sz w:val="21"/>
+          <w:szCs w:val="21"/>
+          <w:lang w:eastAsia="pt-BR"/>
+        </w:rPr>
+        <w:t>É um modelo de processo de mineração de dados que descreve abordagens comumente usadas por especialistas em mineração de dados para atacar problemas.</w:t>
+      </w:r>
+    </w:p>
+    <w:p>
+      <w:pPr>
+        <w:shd w:val="clear" w:color="auto" w:fill="FFFFFF"/>
+        <w:spacing w:after="0" w:line="240" w:lineRule="auto"/>
+        <w:rPr>
+          <w:rFonts w:ascii="Helvetica" w:eastAsia="Times New Roman" w:hAnsi="Helvetica" w:cs="Helvetica"/>
+          <w:color w:val="343A40"/>
+          <w:sz w:val="21"/>
+          <w:szCs w:val="21"/>
+          <w:lang w:eastAsia="pt-BR"/>
+        </w:rPr>
+      </w:pPr>
+      <w:r>
+        <w:rPr>
+          <w:rFonts w:ascii="Helvetica" w:eastAsia="Times New Roman" w:hAnsi="Helvetica" w:cs="Helvetica"/>
+          <w:color w:val="4D5156"/>
+          <w:sz w:val="21"/>
+          <w:szCs w:val="21"/>
+          <w:lang w:eastAsia="pt-BR"/>
+        </w:rPr>
+        <w:t>Ciclo de vida (NÃO linear) de um projeto de Mineração de Dados:</w:t>
+      </w:r>
+    </w:p>
+    <w:p>
+      <w:pPr>
+        <w:pStyle w:val="PargrafodaLista"/>
+        <w:numPr>
+          <w:ilvl w:val="0"/>
+          <w:numId w:val="15"/>
+        </w:numPr>
+        <w:shd w:val="clear" w:color="auto" w:fill="FFFFFF"/>
+        <w:spacing w:after="0" w:line="240" w:lineRule="auto"/>
+        <w:rPr>
+          <w:rFonts w:ascii="Helvetica" w:eastAsia="Times New Roman" w:hAnsi="Helvetica" w:cs="Helvetica"/>
+          <w:color w:val="343A40"/>
+          <w:sz w:val="21"/>
+          <w:szCs w:val="21"/>
+          <w:lang w:eastAsia="pt-BR"/>
+        </w:rPr>
+      </w:pPr>
+      <w:r>
+        <w:rPr>
+          <w:rFonts w:ascii="Helvetica" w:eastAsia="Times New Roman" w:hAnsi="Helvetica" w:cs="Helvetica"/>
+          <w:b/>
+          <w:bCs/>
+          <w:color w:val="343A40"/>
+          <w:sz w:val="21"/>
+          <w:szCs w:val="21"/>
+          <w:lang w:eastAsia="pt-BR"/>
+        </w:rPr>
+        <w:t>Entender o Negócio: </w:t>
+      </w:r>
+      <w:r>
+        <w:rPr>
+          <w:rFonts w:ascii="Helvetica" w:eastAsia="Times New Roman" w:hAnsi="Helvetica" w:cs="Helvetica"/>
+          <w:color w:val="343A40"/>
+          <w:sz w:val="21"/>
+          <w:szCs w:val="21"/>
+          <w:lang w:eastAsia="pt-BR"/>
+        </w:rPr>
+        <w:t>foca em entender o objetivo do projeto a partir de uma perspectiva de negócios, definindo um plano preliminar para atingir os objetivos.</w:t>
+      </w:r>
+    </w:p>
+    <w:p>
+      <w:pPr>
+        <w:pStyle w:val="PargrafodaLista"/>
+        <w:numPr>
+          <w:ilvl w:val="0"/>
+          <w:numId w:val="15"/>
+        </w:numPr>
+        <w:shd w:val="clear" w:color="auto" w:fill="FFFFFF"/>
+        <w:spacing w:after="0" w:line="240" w:lineRule="auto"/>
+        <w:rPr>
+          <w:rFonts w:ascii="Helvetica" w:eastAsia="Times New Roman" w:hAnsi="Helvetica" w:cs="Helvetica"/>
+          <w:color w:val="343A40"/>
+          <w:sz w:val="21"/>
+          <w:szCs w:val="21"/>
+          <w:lang w:eastAsia="pt-BR"/>
+        </w:rPr>
+      </w:pPr>
+      <w:r>
+        <w:rPr>
+          <w:rFonts w:ascii="Helvetica" w:eastAsia="Times New Roman" w:hAnsi="Helvetica" w:cs="Helvetica"/>
+          <w:b/>
+          <w:bCs/>
+          <w:color w:val="343A40"/>
+          <w:sz w:val="21"/>
+          <w:szCs w:val="21"/>
+          <w:lang w:eastAsia="pt-BR"/>
+        </w:rPr>
+        <w:t>Entender os Dados:</w:t>
+      </w:r>
+      <w:r>
+        <w:rPr>
+          <w:rFonts w:ascii="Helvetica" w:eastAsia="Times New Roman" w:hAnsi="Helvetica" w:cs="Helvetica"/>
+          <w:color w:val="343A40"/>
+          <w:sz w:val="21"/>
+          <w:szCs w:val="21"/>
+          <w:lang w:eastAsia="pt-BR"/>
+        </w:rPr>
+        <w:t> recolhimento de dados e início de atividades para familiarização com os dados, identificando problemas ou conjuntos interessantes.</w:t>
+      </w:r>
+    </w:p>
+    <w:p>
+      <w:pPr>
+        <w:pStyle w:val="PargrafodaLista"/>
+        <w:numPr>
+          <w:ilvl w:val="0"/>
+          <w:numId w:val="15"/>
+        </w:numPr>
+        <w:shd w:val="clear" w:color="auto" w:fill="FFFFFF"/>
+        <w:spacing w:after="0" w:line="240" w:lineRule="auto"/>
+        <w:rPr>
+          <w:rFonts w:ascii="Helvetica" w:eastAsia="Times New Roman" w:hAnsi="Helvetica" w:cs="Helvetica"/>
+          <w:color w:val="343A40"/>
+          <w:sz w:val="21"/>
+          <w:szCs w:val="21"/>
+          <w:lang w:eastAsia="pt-BR"/>
+        </w:rPr>
+      </w:pPr>
+      <w:r>
+        <w:rPr>
+          <w:rFonts w:ascii="Helvetica" w:eastAsia="Times New Roman" w:hAnsi="Helvetica" w:cs="Helvetica"/>
+          <w:b/>
+          <w:bCs/>
+          <w:color w:val="343A40"/>
+          <w:sz w:val="21"/>
+          <w:szCs w:val="21"/>
+          <w:lang w:eastAsia="pt-BR"/>
+        </w:rPr>
+        <w:t>Preparação dos Dados</w:t>
+      </w:r>
+      <w:r>
+        <w:rPr>
+          <w:rFonts w:ascii="Helvetica" w:eastAsia="Times New Roman" w:hAnsi="Helvetica" w:cs="Helvetica"/>
+          <w:color w:val="343A40"/>
+          <w:sz w:val="21"/>
+          <w:szCs w:val="21"/>
+          <w:lang w:eastAsia="pt-BR"/>
+        </w:rPr>
+        <w:t xml:space="preserve">: construção do conjunto de dados final a partir dos dados iniciais. Normalmente </w:t>
+      </w:r>
+      <w:proofErr w:type="gramStart"/>
+      <w:r>
+        <w:rPr>
+          <w:rFonts w:ascii="Helvetica" w:eastAsia="Times New Roman" w:hAnsi="Helvetica" w:cs="Helvetica"/>
+          <w:color w:val="343A40"/>
+          <w:sz w:val="21"/>
+          <w:szCs w:val="21"/>
+          <w:lang w:eastAsia="pt-BR"/>
+        </w:rPr>
+        <w:t>ocorre</w:t>
+      </w:r>
+      <w:proofErr w:type="gramEnd"/>
+      <w:r>
+        <w:rPr>
+          <w:rFonts w:ascii="Helvetica" w:eastAsia="Times New Roman" w:hAnsi="Helvetica" w:cs="Helvetica"/>
+          <w:color w:val="343A40"/>
+          <w:sz w:val="21"/>
+          <w:szCs w:val="21"/>
+          <w:lang w:eastAsia="pt-BR"/>
+        </w:rPr>
+        <w:t xml:space="preserve"> várias vezes no processo.</w:t>
+      </w:r>
+    </w:p>
+    <w:p>
+      <w:pPr>
+        <w:pStyle w:val="PargrafodaLista"/>
+        <w:numPr>
+          <w:ilvl w:val="0"/>
+          <w:numId w:val="15"/>
+        </w:numPr>
+        <w:shd w:val="clear" w:color="auto" w:fill="FFFFFF"/>
+        <w:spacing w:after="0" w:line="240" w:lineRule="auto"/>
+        <w:rPr>
+          <w:rFonts w:ascii="Helvetica" w:eastAsia="Times New Roman" w:hAnsi="Helvetica" w:cs="Helvetica"/>
+          <w:color w:val="343A40"/>
+          <w:sz w:val="21"/>
+          <w:szCs w:val="21"/>
+          <w:lang w:eastAsia="pt-BR"/>
+        </w:rPr>
+      </w:pPr>
+      <w:r>
+        <w:rPr>
+          <w:rFonts w:ascii="Helvetica" w:eastAsia="Times New Roman" w:hAnsi="Helvetica" w:cs="Helvetica"/>
+          <w:b/>
+          <w:bCs/>
+          <w:color w:val="343A40"/>
+          <w:sz w:val="21"/>
+          <w:szCs w:val="21"/>
+          <w:lang w:eastAsia="pt-BR"/>
+        </w:rPr>
+        <w:t>Modelagem: </w:t>
+      </w:r>
+      <w:r>
+        <w:rPr>
+          <w:rFonts w:ascii="Helvetica" w:eastAsia="Times New Roman" w:hAnsi="Helvetica" w:cs="Helvetica"/>
+          <w:color w:val="343A40"/>
+          <w:sz w:val="21"/>
+          <w:szCs w:val="21"/>
+          <w:lang w:eastAsia="pt-BR"/>
+        </w:rPr>
+        <w:t xml:space="preserve">várias técnicas de modelagem são aplicadas, e seus parâmetros calibrados para </w:t>
+      </w:r>
+      <w:proofErr w:type="gramStart"/>
+      <w:r>
+        <w:rPr>
+          <w:rFonts w:ascii="Helvetica" w:eastAsia="Times New Roman" w:hAnsi="Helvetica" w:cs="Helvetica"/>
+          <w:color w:val="343A40"/>
+          <w:sz w:val="21"/>
+          <w:szCs w:val="21"/>
+          <w:lang w:eastAsia="pt-BR"/>
+        </w:rPr>
+        <w:t>otimização</w:t>
+      </w:r>
+      <w:proofErr w:type="gramEnd"/>
+      <w:r>
+        <w:rPr>
+          <w:rFonts w:ascii="Helvetica" w:eastAsia="Times New Roman" w:hAnsi="Helvetica" w:cs="Helvetica"/>
+          <w:color w:val="343A40"/>
+          <w:sz w:val="21"/>
+          <w:szCs w:val="21"/>
+          <w:lang w:eastAsia="pt-BR"/>
+        </w:rPr>
+        <w:t>. Assim, é comum retornar à </w:t>
+      </w:r>
+      <w:r>
+        <w:rPr>
+          <w:rFonts w:ascii="Helvetica" w:eastAsia="Times New Roman" w:hAnsi="Helvetica" w:cs="Helvetica"/>
+          <w:b/>
+          <w:bCs/>
+          <w:i/>
+          <w:iCs/>
+          <w:color w:val="343A40"/>
+          <w:sz w:val="21"/>
+          <w:szCs w:val="21"/>
+          <w:lang w:eastAsia="pt-BR"/>
+        </w:rPr>
+        <w:t>Preparação dos Dados</w:t>
+      </w:r>
+      <w:r>
+        <w:rPr>
+          <w:rFonts w:ascii="Helvetica" w:eastAsia="Times New Roman" w:hAnsi="Helvetica" w:cs="Helvetica"/>
+          <w:color w:val="343A40"/>
+          <w:sz w:val="21"/>
+          <w:szCs w:val="21"/>
+          <w:lang w:eastAsia="pt-BR"/>
+        </w:rPr>
+        <w:t> durante essa fase.</w:t>
+      </w:r>
+      <w:r>
+        <w:rPr>
+          <w:rFonts w:ascii="Helvetica" w:eastAsia="Times New Roman" w:hAnsi="Helvetica" w:cs="Helvetica"/>
+          <w:b/>
+          <w:bCs/>
+          <w:color w:val="343A40"/>
+          <w:sz w:val="21"/>
+          <w:szCs w:val="21"/>
+          <w:lang w:eastAsia="pt-BR"/>
+        </w:rPr>
+        <w:t> </w:t>
+      </w:r>
+    </w:p>
+    <w:p>
+      <w:pPr>
+        <w:pStyle w:val="PargrafodaLista"/>
+        <w:numPr>
+          <w:ilvl w:val="0"/>
+          <w:numId w:val="15"/>
+        </w:numPr>
+        <w:shd w:val="clear" w:color="auto" w:fill="FFFFFF"/>
+        <w:spacing w:after="0" w:line="240" w:lineRule="auto"/>
+        <w:rPr>
+          <w:rFonts w:ascii="Helvetica" w:eastAsia="Times New Roman" w:hAnsi="Helvetica" w:cs="Helvetica"/>
+          <w:color w:val="343A40"/>
+          <w:sz w:val="21"/>
+          <w:szCs w:val="21"/>
+          <w:lang w:eastAsia="pt-BR"/>
+        </w:rPr>
+      </w:pPr>
+      <w:r>
+        <w:rPr>
+          <w:rFonts w:ascii="Helvetica" w:eastAsia="Times New Roman" w:hAnsi="Helvetica" w:cs="Helvetica"/>
+          <w:b/>
+          <w:bCs/>
+          <w:color w:val="343A40"/>
+          <w:sz w:val="21"/>
+          <w:szCs w:val="21"/>
+          <w:lang w:eastAsia="pt-BR"/>
+        </w:rPr>
+        <w:t>Avaliação: </w:t>
+      </w:r>
+      <w:r>
+        <w:rPr>
+          <w:rFonts w:ascii="Helvetica" w:eastAsia="Times New Roman" w:hAnsi="Helvetica" w:cs="Helvetica"/>
+          <w:color w:val="343A40"/>
+          <w:sz w:val="21"/>
+          <w:szCs w:val="21"/>
+          <w:lang w:eastAsia="pt-BR"/>
+        </w:rPr>
+        <w:t>é construído um modelo que parece ter grande qualidade de uma perspectiva de análise de dados. No entanto, é necessário verificar se o modelo atinge os objetivos do negócio.</w:t>
+      </w:r>
+    </w:p>
+    <w:p>
+      <w:pPr>
+        <w:pStyle w:val="PargrafodaLista"/>
+        <w:numPr>
+          <w:ilvl w:val="0"/>
+          <w:numId w:val="15"/>
+        </w:numPr>
+        <w:shd w:val="clear" w:color="auto" w:fill="FFFFFF"/>
+        <w:spacing w:after="0" w:line="240" w:lineRule="auto"/>
+        <w:rPr>
+          <w:rFonts w:ascii="Helvetica" w:eastAsia="Times New Roman" w:hAnsi="Helvetica" w:cs="Helvetica"/>
+          <w:color w:val="343A40"/>
+          <w:sz w:val="21"/>
+          <w:szCs w:val="21"/>
+          <w:lang w:eastAsia="pt-BR"/>
+        </w:rPr>
+      </w:pPr>
+      <w:r>
+        <w:rPr>
+          <w:rFonts w:ascii="Helvetica" w:eastAsia="Times New Roman" w:hAnsi="Helvetica" w:cs="Helvetica"/>
+          <w:b/>
+          <w:bCs/>
+          <w:color w:val="343A40"/>
+          <w:sz w:val="21"/>
+          <w:szCs w:val="21"/>
+          <w:lang w:eastAsia="pt-BR"/>
+        </w:rPr>
+        <w:t>Implantação:</w:t>
+      </w:r>
+      <w:r>
+        <w:rPr>
+          <w:rFonts w:ascii="Helvetica" w:eastAsia="Times New Roman" w:hAnsi="Helvetica" w:cs="Helvetica"/>
+          <w:color w:val="343A40"/>
+          <w:sz w:val="21"/>
+          <w:szCs w:val="21"/>
+          <w:lang w:eastAsia="pt-BR"/>
+        </w:rPr>
+        <w:t> o conhecimento adquirido pelo modelo é organizado e apresentado de uma maneira que o cliente possa utilizar.</w:t>
+      </w:r>
+    </w:p>
+    <w:p>
+      <w:pPr>
+        <w:shd w:val="clear" w:color="auto" w:fill="FFFFFF"/>
+        <w:spacing w:after="0" w:line="240" w:lineRule="auto"/>
+        <w:rPr>
+          <w:rFonts w:ascii="Helvetica" w:eastAsia="Times New Roman" w:hAnsi="Helvetica" w:cs="Helvetica"/>
+          <w:color w:val="343A40"/>
+          <w:sz w:val="21"/>
+          <w:szCs w:val="21"/>
+          <w:lang w:eastAsia="pt-BR"/>
+        </w:rPr>
+      </w:pPr>
+    </w:p>
+    <w:p>
+      <w:pPr>
+        <w:shd w:val="clear" w:color="auto" w:fill="FFFFFF"/>
+        <w:spacing w:after="0" w:line="240" w:lineRule="auto"/>
+        <w:rPr>
+          <w:rFonts w:ascii="Helvetica" w:hAnsi="Helvetica" w:cs="Helvetica"/>
+          <w:color w:val="343A40"/>
+          <w:sz w:val="21"/>
+          <w:szCs w:val="21"/>
+        </w:rPr>
+      </w:pPr>
+    </w:p>
+    <w:p>
+      <w:pPr>
+        <w:pStyle w:val="NormalWeb"/>
+        <w:shd w:val="clear" w:color="auto" w:fill="FFFFFF"/>
+        <w:spacing w:before="0" w:beforeAutospacing="0" w:after="0" w:afterAutospacing="0"/>
         <w:rPr>
           <w:rFonts w:ascii="Helvetica" w:hAnsi="Helvetica" w:cs="Helvetica"/>
           <w:color w:val="343A40"/>
@@ -459,6 +1756,7 @@
         </w:rPr>
         <w:t> se refere ao armazenamento de uma imensa quantidade de dados, bem como a capacidade de retirar valor dessas informações em velocidade rápida. Dessa forma, o </w:t>
       </w:r>
+      <w:proofErr w:type="gramStart"/>
       <w:r>
         <w:rPr>
           <w:rStyle w:val="Forte"/>
@@ -467,26 +1765,29 @@
           <w:sz w:val="21"/>
           <w:szCs w:val="21"/>
         </w:rPr>
-        <w:t>big data</w:t>
-      </w:r>
-      <w:r>
-        <w:rPr>
+        <w:t>big</w:t>
+      </w:r>
+      <w:proofErr w:type="gramEnd"/>
+      <w:r>
+        <w:rPr>
+          <w:rStyle w:val="Forte"/>
           <w:rFonts w:ascii="Helvetica" w:hAnsi="Helvetica" w:cs="Helvetica"/>
           <w:color w:val="222222"/>
           <w:sz w:val="21"/>
           <w:szCs w:val="21"/>
         </w:rPr>
-        <w:t xml:space="preserve"> se baseia em </w:t>
+        <w:t xml:space="preserve"> </w:t>
       </w:r>
       <w:proofErr w:type="gramStart"/>
       <w:r>
         <w:rPr>
+          <w:rStyle w:val="Forte"/>
           <w:rFonts w:ascii="Helvetica" w:hAnsi="Helvetica" w:cs="Helvetica"/>
           <w:color w:val="222222"/>
           <w:sz w:val="21"/>
           <w:szCs w:val="21"/>
         </w:rPr>
-        <w:t>5</w:t>
+        <w:t>data</w:t>
       </w:r>
       <w:proofErr w:type="gramEnd"/>
       <w:r>
@@ -496,27 +1797,669 @@
           <w:sz w:val="21"/>
           <w:szCs w:val="21"/>
         </w:rPr>
+        <w:t xml:space="preserve"> se baseia em 5 </w:t>
+      </w:r>
+      <w:proofErr w:type="spellStart"/>
+      <w:r>
+        <w:rPr>
+          <w:rFonts w:ascii="Helvetica" w:hAnsi="Helvetica" w:cs="Helvetica"/>
+          <w:color w:val="222222"/>
+          <w:sz w:val="21"/>
+          <w:szCs w:val="21"/>
+        </w:rPr>
+        <w:t>V's</w:t>
+      </w:r>
+      <w:proofErr w:type="spellEnd"/>
+      <w:r>
+        <w:rPr>
+          <w:rFonts w:ascii="Helvetica" w:hAnsi="Helvetica" w:cs="Helvetica"/>
+          <w:color w:val="222222"/>
+          <w:sz w:val="21"/>
+          <w:szCs w:val="21"/>
+        </w:rPr>
+        <w:t>. São eles: valor, volume, velocidade, variedade e veracidade</w:t>
+      </w:r>
+    </w:p>
+    <w:p>
+      <w:pPr>
+        <w:spacing w:after="0"/>
+        <w:rPr>
+          <w:rFonts w:ascii="Helvetica" w:hAnsi="Helvetica" w:cs="Helvetica"/>
+          <w:b/>
+          <w:color w:val="343A40"/>
+          <w:sz w:val="21"/>
+          <w:szCs w:val="21"/>
+          <w:shd w:val="clear" w:color="auto" w:fill="FFFFFF"/>
+        </w:rPr>
+      </w:pPr>
+      <w:r>
+        <w:rPr>
+          <w:rFonts w:ascii="Helvetica" w:hAnsi="Helvetica" w:cs="Helvetica"/>
+          <w:color w:val="343A40"/>
+          <w:sz w:val="21"/>
+          <w:szCs w:val="21"/>
+          <w:shd w:val="clear" w:color="auto" w:fill="FFFFFF"/>
+        </w:rPr>
+        <w:t xml:space="preserve">Classificação, regressão, classificação de séries temporais e clusterização são exemplos de tarefas de </w:t>
+      </w:r>
+      <w:r>
+        <w:rPr>
+          <w:rFonts w:ascii="Helvetica" w:hAnsi="Helvetica" w:cs="Helvetica"/>
+          <w:b/>
+          <w:color w:val="343A40"/>
+          <w:sz w:val="21"/>
+          <w:szCs w:val="21"/>
+          <w:shd w:val="clear" w:color="auto" w:fill="FFFFFF"/>
+        </w:rPr>
+        <w:t>Mineração de Dados</w:t>
+      </w:r>
+      <w:r>
+        <w:rPr>
+          <w:rFonts w:ascii="Helvetica" w:hAnsi="Helvetica" w:cs="Helvetica"/>
+          <w:color w:val="343A40"/>
+          <w:sz w:val="21"/>
+          <w:szCs w:val="21"/>
+          <w:shd w:val="clear" w:color="auto" w:fill="FFFFFF"/>
+        </w:rPr>
+        <w:t xml:space="preserve"> que podem ser </w:t>
+      </w:r>
+      <w:proofErr w:type="gramStart"/>
+      <w:r>
+        <w:rPr>
+          <w:rFonts w:ascii="Helvetica" w:hAnsi="Helvetica" w:cs="Helvetica"/>
+          <w:color w:val="343A40"/>
+          <w:sz w:val="21"/>
+          <w:szCs w:val="21"/>
+          <w:shd w:val="clear" w:color="auto" w:fill="FFFFFF"/>
+        </w:rPr>
+        <w:t>implementadas</w:t>
+      </w:r>
+      <w:proofErr w:type="gramEnd"/>
+      <w:r>
+        <w:rPr>
+          <w:rFonts w:ascii="Helvetica" w:hAnsi="Helvetica" w:cs="Helvetica"/>
+          <w:color w:val="343A40"/>
+          <w:sz w:val="21"/>
+          <w:szCs w:val="21"/>
+          <w:shd w:val="clear" w:color="auto" w:fill="FFFFFF"/>
+        </w:rPr>
+        <w:t xml:space="preserve"> por métodos de </w:t>
+      </w:r>
+      <w:r>
+        <w:rPr>
+          <w:rFonts w:ascii="Helvetica" w:hAnsi="Helvetica" w:cs="Helvetica"/>
+          <w:b/>
+          <w:color w:val="343A40"/>
+          <w:sz w:val="21"/>
+          <w:szCs w:val="21"/>
+          <w:shd w:val="clear" w:color="auto" w:fill="FFFFFF"/>
+        </w:rPr>
+        <w:t>Redes Neurais.</w:t>
+      </w:r>
+    </w:p>
+    <w:p>
+      <w:pPr>
+        <w:spacing w:after="0"/>
+        <w:rPr>
+          <w:rFonts w:ascii="Helvetica" w:hAnsi="Helvetica" w:cs="Helvetica"/>
+          <w:b/>
+          <w:color w:val="343A40"/>
+          <w:sz w:val="21"/>
+          <w:szCs w:val="21"/>
+          <w:shd w:val="clear" w:color="auto" w:fill="FFFFFF"/>
+        </w:rPr>
+      </w:pPr>
+    </w:p>
+    <w:p>
+      <w:pPr>
+        <w:pStyle w:val="PargrafodaLista"/>
+        <w:numPr>
+          <w:ilvl w:val="0"/>
+          <w:numId w:val="16"/>
+        </w:numPr>
+        <w:shd w:val="clear" w:color="auto" w:fill="FFFFFF"/>
+        <w:spacing w:after="0" w:line="240" w:lineRule="auto"/>
+        <w:rPr>
+          <w:rFonts w:ascii="Helvetica" w:eastAsia="Times New Roman" w:hAnsi="Helvetica" w:cs="Helvetica"/>
+          <w:color w:val="343A40"/>
+          <w:sz w:val="21"/>
+          <w:szCs w:val="21"/>
+          <w:lang w:eastAsia="pt-BR"/>
+        </w:rPr>
+      </w:pPr>
+      <w:proofErr w:type="spellStart"/>
+      <w:r>
+        <w:rPr>
+          <w:rFonts w:ascii="Helvetica" w:eastAsia="Times New Roman" w:hAnsi="Helvetica" w:cs="Helvetica"/>
+          <w:b/>
+          <w:bCs/>
+          <w:color w:val="FF0000"/>
+          <w:sz w:val="21"/>
+          <w:szCs w:val="21"/>
+          <w:u w:val="single"/>
+          <w:lang w:eastAsia="pt-BR"/>
+        </w:rPr>
+        <w:t>Machine</w:t>
+      </w:r>
+      <w:proofErr w:type="spellEnd"/>
+      <w:r>
+        <w:rPr>
+          <w:rFonts w:ascii="Helvetica" w:eastAsia="Times New Roman" w:hAnsi="Helvetica" w:cs="Helvetica"/>
+          <w:b/>
+          <w:bCs/>
+          <w:color w:val="FF0000"/>
+          <w:sz w:val="21"/>
+          <w:szCs w:val="21"/>
+          <w:u w:val="single"/>
+          <w:lang w:eastAsia="pt-BR"/>
+        </w:rPr>
         <w:t xml:space="preserve"> </w:t>
       </w:r>
       <w:proofErr w:type="spellStart"/>
       <w:r>
         <w:rPr>
-          <w:rFonts w:ascii="Helvetica" w:hAnsi="Helvetica" w:cs="Helvetica"/>
-          <w:color w:val="222222"/>
-          <w:sz w:val="21"/>
-          <w:szCs w:val="21"/>
-        </w:rPr>
-        <w:t>V's</w:t>
+          <w:rFonts w:ascii="Helvetica" w:eastAsia="Times New Roman" w:hAnsi="Helvetica" w:cs="Helvetica"/>
+          <w:b/>
+          <w:bCs/>
+          <w:color w:val="FF0000"/>
+          <w:sz w:val="21"/>
+          <w:szCs w:val="21"/>
+          <w:u w:val="single"/>
+          <w:lang w:eastAsia="pt-BR"/>
+        </w:rPr>
+        <w:t>Reasoning</w:t>
       </w:r>
       <w:proofErr w:type="spellEnd"/>
       <w:r>
         <w:rPr>
-          <w:rFonts w:ascii="Helvetica" w:hAnsi="Helvetica" w:cs="Helvetica"/>
-          <w:color w:val="222222"/>
-          <w:sz w:val="21"/>
-          <w:szCs w:val="21"/>
-        </w:rPr>
-        <w:t>. São eles: valor, volume, velocidade, variedade e veracidade</w:t>
+          <w:rFonts w:ascii="Helvetica" w:eastAsia="Times New Roman" w:hAnsi="Helvetica" w:cs="Helvetica"/>
+          <w:b/>
+          <w:bCs/>
+          <w:color w:val="FF0000"/>
+          <w:sz w:val="21"/>
+          <w:szCs w:val="21"/>
+          <w:u w:val="single"/>
+          <w:lang w:eastAsia="pt-BR"/>
+        </w:rPr>
+        <w:t xml:space="preserve"> -&gt;</w:t>
+      </w:r>
+      <w:r>
+        <w:rPr>
+          <w:rFonts w:ascii="Helvetica" w:eastAsia="Times New Roman" w:hAnsi="Helvetica" w:cs="Helvetica"/>
+          <w:color w:val="343A40"/>
+          <w:sz w:val="21"/>
+          <w:szCs w:val="21"/>
+          <w:lang w:eastAsia="pt-BR"/>
+        </w:rPr>
+        <w:t> </w:t>
+      </w:r>
+      <w:r>
+        <w:rPr>
+          <w:rFonts w:ascii="Helvetica" w:eastAsia="Times New Roman" w:hAnsi="Helvetica" w:cs="Helvetica"/>
+          <w:color w:val="999999"/>
+          <w:sz w:val="21"/>
+          <w:szCs w:val="21"/>
+          <w:lang w:eastAsia="pt-BR"/>
+        </w:rPr>
+        <w:t xml:space="preserve">Raciocínio de máquina é um segmento derivado da Inteligência Artificial que consiste em permitir que as máquinas consigam fazer conexões entre fatos, observações e outros conteúdos </w:t>
+      </w:r>
+      <w:proofErr w:type="gramStart"/>
+      <w:r>
+        <w:rPr>
+          <w:rFonts w:ascii="Helvetica" w:eastAsia="Times New Roman" w:hAnsi="Helvetica" w:cs="Helvetica"/>
+          <w:color w:val="999999"/>
+          <w:sz w:val="21"/>
+          <w:szCs w:val="21"/>
+          <w:lang w:eastAsia="pt-BR"/>
+        </w:rPr>
+        <w:t>disponíveis</w:t>
+      </w:r>
+      <w:proofErr w:type="gramEnd"/>
+    </w:p>
+    <w:p>
+      <w:pPr>
+        <w:pStyle w:val="PargrafodaLista"/>
+        <w:numPr>
+          <w:ilvl w:val="0"/>
+          <w:numId w:val="16"/>
+        </w:numPr>
+        <w:shd w:val="clear" w:color="auto" w:fill="FFFFFF"/>
+        <w:spacing w:after="0" w:line="240" w:lineRule="auto"/>
+        <w:rPr>
+          <w:rFonts w:ascii="Helvetica" w:eastAsia="Times New Roman" w:hAnsi="Helvetica" w:cs="Helvetica"/>
+          <w:color w:val="343A40"/>
+          <w:sz w:val="21"/>
+          <w:szCs w:val="21"/>
+          <w:lang w:eastAsia="pt-BR"/>
+        </w:rPr>
+      </w:pPr>
+      <w:r>
+        <w:rPr>
+          <w:rFonts w:ascii="Helvetica" w:eastAsia="Times New Roman" w:hAnsi="Helvetica" w:cs="Helvetica"/>
+          <w:b/>
+          <w:bCs/>
+          <w:color w:val="FF0000"/>
+          <w:sz w:val="21"/>
+          <w:szCs w:val="21"/>
+          <w:u w:val="single"/>
+          <w:lang w:eastAsia="pt-BR"/>
+        </w:rPr>
+        <w:t>Regressão linear -&gt;</w:t>
+      </w:r>
+      <w:r>
+        <w:rPr>
+          <w:rFonts w:ascii="Helvetica" w:eastAsia="Times New Roman" w:hAnsi="Helvetica" w:cs="Helvetica"/>
+          <w:color w:val="343A40"/>
+          <w:sz w:val="21"/>
+          <w:szCs w:val="21"/>
+          <w:lang w:eastAsia="pt-BR"/>
+        </w:rPr>
+        <w:t xml:space="preserve"> É um algoritmo supervisionado de </w:t>
+      </w:r>
+      <w:proofErr w:type="spellStart"/>
+      <w:r>
+        <w:rPr>
+          <w:rFonts w:ascii="Helvetica" w:eastAsia="Times New Roman" w:hAnsi="Helvetica" w:cs="Helvetica"/>
+          <w:color w:val="343A40"/>
+          <w:sz w:val="21"/>
+          <w:szCs w:val="21"/>
+          <w:lang w:eastAsia="pt-BR"/>
+        </w:rPr>
+        <w:t>machine</w:t>
+      </w:r>
+      <w:proofErr w:type="spellEnd"/>
+      <w:r>
+        <w:rPr>
+          <w:rFonts w:ascii="Helvetica" w:eastAsia="Times New Roman" w:hAnsi="Helvetica" w:cs="Helvetica"/>
+          <w:color w:val="343A40"/>
+          <w:sz w:val="21"/>
+          <w:szCs w:val="21"/>
+          <w:lang w:eastAsia="pt-BR"/>
+        </w:rPr>
+        <w:t xml:space="preserve"> </w:t>
+      </w:r>
+      <w:proofErr w:type="spellStart"/>
+      <w:r>
+        <w:rPr>
+          <w:rFonts w:ascii="Helvetica" w:eastAsia="Times New Roman" w:hAnsi="Helvetica" w:cs="Helvetica"/>
+          <w:color w:val="343A40"/>
+          <w:sz w:val="21"/>
+          <w:szCs w:val="21"/>
+          <w:lang w:eastAsia="pt-BR"/>
+        </w:rPr>
+        <w:t>learning</w:t>
+      </w:r>
+      <w:proofErr w:type="spellEnd"/>
+      <w:r>
+        <w:rPr>
+          <w:rFonts w:ascii="Helvetica" w:eastAsia="Times New Roman" w:hAnsi="Helvetica" w:cs="Helvetica"/>
+          <w:color w:val="343A40"/>
+          <w:sz w:val="21"/>
+          <w:szCs w:val="21"/>
+          <w:lang w:eastAsia="pt-BR"/>
+        </w:rPr>
+        <w:t xml:space="preserve"> usado para estimar o valor de algo baseado em uma série de outros dados históricos, portanto olhando para o passado você pode “prever” o futuro.</w:t>
+      </w:r>
+    </w:p>
+    <w:p>
+      <w:pPr>
+        <w:shd w:val="clear" w:color="auto" w:fill="FFFFFF"/>
+        <w:spacing w:after="0" w:line="240" w:lineRule="auto"/>
+        <w:rPr>
+          <w:rFonts w:ascii="Helvetica" w:eastAsia="Times New Roman" w:hAnsi="Helvetica" w:cs="Helvetica"/>
+          <w:color w:val="343A40"/>
+          <w:sz w:val="21"/>
+          <w:szCs w:val="21"/>
+          <w:lang w:eastAsia="pt-BR"/>
+        </w:rPr>
+      </w:pPr>
+    </w:p>
+    <w:p>
+      <w:pPr>
+        <w:shd w:val="clear" w:color="auto" w:fill="FFFFFF"/>
+        <w:spacing w:after="0" w:line="240" w:lineRule="auto"/>
+        <w:rPr>
+          <w:rFonts w:ascii="Helvetica" w:eastAsia="Times New Roman" w:hAnsi="Helvetica" w:cs="Helvetica"/>
+          <w:color w:val="343A40"/>
+          <w:sz w:val="21"/>
+          <w:szCs w:val="21"/>
+          <w:lang w:eastAsia="pt-BR"/>
+        </w:rPr>
+      </w:pPr>
+      <w:r>
+        <w:rPr>
+          <w:rFonts w:ascii="Helvetica" w:eastAsia="Times New Roman" w:hAnsi="Helvetica" w:cs="Helvetica"/>
+          <w:color w:val="343A40"/>
+          <w:sz w:val="21"/>
+          <w:szCs w:val="21"/>
+          <w:lang w:eastAsia="pt-BR"/>
+        </w:rPr>
+        <w:t xml:space="preserve">Existem </w:t>
+      </w:r>
+      <w:proofErr w:type="gramStart"/>
+      <w:r>
+        <w:rPr>
+          <w:rFonts w:ascii="Helvetica" w:eastAsia="Times New Roman" w:hAnsi="Helvetica" w:cs="Helvetica"/>
+          <w:color w:val="343A40"/>
+          <w:sz w:val="21"/>
+          <w:szCs w:val="21"/>
+          <w:lang w:eastAsia="pt-BR"/>
+        </w:rPr>
+        <w:t>2</w:t>
+      </w:r>
+      <w:proofErr w:type="gramEnd"/>
+      <w:r>
+        <w:rPr>
+          <w:rFonts w:ascii="Helvetica" w:eastAsia="Times New Roman" w:hAnsi="Helvetica" w:cs="Helvetica"/>
+          <w:color w:val="343A40"/>
+          <w:sz w:val="21"/>
+          <w:szCs w:val="21"/>
+          <w:lang w:eastAsia="pt-BR"/>
+        </w:rPr>
+        <w:t xml:space="preserve"> tipos de regressão linear: simples e a múltipla.</w:t>
+      </w:r>
+    </w:p>
+    <w:p>
+      <w:pPr>
+        <w:pStyle w:val="PargrafodaLista"/>
+        <w:numPr>
+          <w:ilvl w:val="0"/>
+          <w:numId w:val="16"/>
+        </w:numPr>
+        <w:shd w:val="clear" w:color="auto" w:fill="FFFFFF"/>
+        <w:spacing w:after="0" w:line="240" w:lineRule="auto"/>
+        <w:rPr>
+          <w:rFonts w:ascii="Helvetica" w:eastAsia="Times New Roman" w:hAnsi="Helvetica" w:cs="Helvetica"/>
+          <w:color w:val="343A40"/>
+          <w:sz w:val="21"/>
+          <w:szCs w:val="21"/>
+          <w:lang w:eastAsia="pt-BR"/>
+        </w:rPr>
+      </w:pPr>
+      <w:r>
+        <w:rPr>
+          <w:rFonts w:ascii="Helvetica" w:eastAsia="Times New Roman" w:hAnsi="Helvetica" w:cs="Helvetica"/>
+          <w:b/>
+          <w:bCs/>
+          <w:color w:val="343A40"/>
+          <w:sz w:val="21"/>
+          <w:szCs w:val="21"/>
+          <w:lang w:eastAsia="pt-BR"/>
+        </w:rPr>
+        <w:t xml:space="preserve">Regressão linear </w:t>
+      </w:r>
+      <w:proofErr w:type="gramStart"/>
+      <w:r>
+        <w:rPr>
+          <w:rFonts w:ascii="Helvetica" w:eastAsia="Times New Roman" w:hAnsi="Helvetica" w:cs="Helvetica"/>
+          <w:b/>
+          <w:bCs/>
+          <w:color w:val="343A40"/>
+          <w:sz w:val="21"/>
+          <w:szCs w:val="21"/>
+          <w:lang w:eastAsia="pt-BR"/>
+        </w:rPr>
+        <w:t>simples :</w:t>
+      </w:r>
+      <w:proofErr w:type="gramEnd"/>
+      <w:r>
+        <w:rPr>
+          <w:rFonts w:ascii="Helvetica" w:eastAsia="Times New Roman" w:hAnsi="Helvetica" w:cs="Helvetica"/>
+          <w:color w:val="343A40"/>
+          <w:sz w:val="21"/>
+          <w:szCs w:val="21"/>
+          <w:lang w:eastAsia="pt-BR"/>
+        </w:rPr>
+        <w:t> refere-se quando temos somente uma variável independente (X) para fazermos a predição.</w:t>
+      </w:r>
+    </w:p>
+    <w:p>
+      <w:pPr>
+        <w:pStyle w:val="PargrafodaLista"/>
+        <w:numPr>
+          <w:ilvl w:val="0"/>
+          <w:numId w:val="16"/>
+        </w:numPr>
+        <w:shd w:val="clear" w:color="auto" w:fill="FFFFFF"/>
+        <w:spacing w:after="0" w:line="240" w:lineRule="auto"/>
+        <w:rPr>
+          <w:rFonts w:ascii="Helvetica" w:eastAsia="Times New Roman" w:hAnsi="Helvetica" w:cs="Helvetica"/>
+          <w:color w:val="343A40"/>
+          <w:sz w:val="21"/>
+          <w:szCs w:val="21"/>
+          <w:lang w:eastAsia="pt-BR"/>
+        </w:rPr>
+      </w:pPr>
+      <w:r>
+        <w:rPr>
+          <w:rFonts w:ascii="Helvetica" w:eastAsia="Times New Roman" w:hAnsi="Helvetica" w:cs="Helvetica"/>
+          <w:b/>
+          <w:bCs/>
+          <w:color w:val="343A40"/>
+          <w:sz w:val="21"/>
+          <w:szCs w:val="21"/>
+          <w:lang w:eastAsia="pt-BR"/>
+        </w:rPr>
+        <w:t>Regressão linear múltipla: </w:t>
+      </w:r>
+      <w:r>
+        <w:rPr>
+          <w:rFonts w:ascii="Helvetica" w:eastAsia="Times New Roman" w:hAnsi="Helvetica" w:cs="Helvetica"/>
+          <w:color w:val="343A40"/>
+          <w:sz w:val="21"/>
+          <w:szCs w:val="21"/>
+          <w:lang w:eastAsia="pt-BR"/>
+        </w:rPr>
+        <w:t>refere-se a várias variáveis independentes (X</w:t>
+      </w:r>
+      <w:proofErr w:type="gramStart"/>
+      <w:r>
+        <w:rPr>
+          <w:rFonts w:ascii="Helvetica" w:eastAsia="Times New Roman" w:hAnsi="Helvetica" w:cs="Helvetica"/>
+          <w:color w:val="343A40"/>
+          <w:sz w:val="21"/>
+          <w:szCs w:val="21"/>
+          <w:lang w:eastAsia="pt-BR"/>
+        </w:rPr>
+        <w:t>)usadas</w:t>
+      </w:r>
+      <w:proofErr w:type="gramEnd"/>
+      <w:r>
+        <w:rPr>
+          <w:rFonts w:ascii="Helvetica" w:eastAsia="Times New Roman" w:hAnsi="Helvetica" w:cs="Helvetica"/>
+          <w:color w:val="343A40"/>
+          <w:sz w:val="21"/>
+          <w:szCs w:val="21"/>
+          <w:lang w:eastAsia="pt-BR"/>
+        </w:rPr>
+        <w:t xml:space="preserve"> para fazer a predição.</w:t>
+      </w:r>
+    </w:p>
+    <w:p>
+      <w:pPr>
+        <w:shd w:val="clear" w:color="auto" w:fill="FFFFFF"/>
+        <w:spacing w:after="0" w:line="240" w:lineRule="auto"/>
+        <w:rPr>
+          <w:rFonts w:ascii="Helvetica" w:eastAsia="Times New Roman" w:hAnsi="Helvetica" w:cs="Helvetica"/>
+          <w:color w:val="343A40"/>
+          <w:sz w:val="21"/>
+          <w:szCs w:val="21"/>
+          <w:lang w:eastAsia="pt-BR"/>
+        </w:rPr>
+      </w:pPr>
+    </w:p>
+    <w:p>
+      <w:pPr>
+        <w:pStyle w:val="PargrafodaLista"/>
+        <w:numPr>
+          <w:ilvl w:val="0"/>
+          <w:numId w:val="16"/>
+        </w:numPr>
+        <w:shd w:val="clear" w:color="auto" w:fill="FFFFFF"/>
+        <w:spacing w:after="0" w:line="240" w:lineRule="auto"/>
+        <w:rPr>
+          <w:rFonts w:ascii="Helvetica" w:eastAsia="Times New Roman" w:hAnsi="Helvetica" w:cs="Helvetica"/>
+          <w:color w:val="343A40"/>
+          <w:sz w:val="21"/>
+          <w:szCs w:val="21"/>
+          <w:lang w:eastAsia="pt-BR"/>
+        </w:rPr>
+      </w:pPr>
+      <w:r>
+        <w:rPr>
+          <w:rFonts w:ascii="Helvetica" w:eastAsia="Times New Roman" w:hAnsi="Helvetica" w:cs="Helvetica"/>
+          <w:b/>
+          <w:bCs/>
+          <w:color w:val="FF0000"/>
+          <w:sz w:val="21"/>
+          <w:szCs w:val="21"/>
+          <w:u w:val="single"/>
+          <w:lang w:eastAsia="pt-BR"/>
+        </w:rPr>
+        <w:t>Redes bayesianas -&gt;</w:t>
+      </w:r>
+      <w:r>
+        <w:rPr>
+          <w:rFonts w:ascii="Helvetica" w:eastAsia="Times New Roman" w:hAnsi="Helvetica" w:cs="Helvetica"/>
+          <w:color w:val="343A40"/>
+          <w:sz w:val="21"/>
+          <w:szCs w:val="21"/>
+          <w:lang w:eastAsia="pt-BR"/>
+        </w:rPr>
+        <w:t xml:space="preserve"> Uma rede bayesiana é uma forma de representar o conhecimento de um domínio onde não se tem certeza de </w:t>
+      </w:r>
+      <w:proofErr w:type="gramStart"/>
+      <w:r>
+        <w:rPr>
+          <w:rFonts w:ascii="Helvetica" w:eastAsia="Times New Roman" w:hAnsi="Helvetica" w:cs="Helvetica"/>
+          <w:color w:val="343A40"/>
+          <w:sz w:val="21"/>
+          <w:szCs w:val="21"/>
+          <w:lang w:eastAsia="pt-BR"/>
+        </w:rPr>
+        <w:t>todas as variáveis presentes</w:t>
+      </w:r>
+      <w:proofErr w:type="gramEnd"/>
+      <w:r>
+        <w:rPr>
+          <w:rFonts w:ascii="Helvetica" w:eastAsia="Times New Roman" w:hAnsi="Helvetica" w:cs="Helvetica"/>
+          <w:color w:val="343A40"/>
+          <w:sz w:val="21"/>
+          <w:szCs w:val="21"/>
+          <w:lang w:eastAsia="pt-BR"/>
+        </w:rPr>
+        <w:t>. Através da probabilidade podemos responder, com níveis de certeza, a questões formuladas com base em evidências de uma situação. </w:t>
+      </w:r>
+    </w:p>
+    <w:p>
+      <w:pPr>
+        <w:pStyle w:val="PargrafodaLista"/>
+        <w:numPr>
+          <w:ilvl w:val="0"/>
+          <w:numId w:val="16"/>
+        </w:numPr>
+        <w:shd w:val="clear" w:color="auto" w:fill="FFFFFF"/>
+        <w:spacing w:after="0" w:line="240" w:lineRule="auto"/>
+        <w:rPr>
+          <w:rFonts w:ascii="Helvetica" w:eastAsia="Times New Roman" w:hAnsi="Helvetica" w:cs="Helvetica"/>
+          <w:color w:val="343A40"/>
+          <w:sz w:val="21"/>
+          <w:szCs w:val="21"/>
+          <w:lang w:eastAsia="pt-BR"/>
+        </w:rPr>
+      </w:pPr>
+      <w:r>
+        <w:rPr>
+          <w:rFonts w:ascii="Helvetica" w:hAnsi="Helvetica" w:cs="Helvetica"/>
+          <w:color w:val="343A40"/>
+          <w:sz w:val="21"/>
+          <w:szCs w:val="21"/>
+          <w:shd w:val="clear" w:color="auto" w:fill="FFFFFF"/>
+        </w:rPr>
+        <w:t>As redes neurais são algoritmos inspirados no sistema nervoso central de animais. Possuem a capacidade de aprender com experiências passadas, prever um comportamento ou reconhecer um padrão, desde que apresentadas no formato de um conjunto de dados estruturados.</w:t>
+      </w:r>
+    </w:p>
+    <w:p>
+      <w:pPr>
+        <w:shd w:val="clear" w:color="auto" w:fill="FFFFFF"/>
+        <w:spacing w:after="0" w:line="240" w:lineRule="auto"/>
+        <w:rPr>
+          <w:rFonts w:ascii="Helvetica" w:eastAsia="Times New Roman" w:hAnsi="Helvetica" w:cs="Helvetica"/>
+          <w:color w:val="343A40"/>
+          <w:sz w:val="21"/>
+          <w:szCs w:val="21"/>
+          <w:lang w:eastAsia="pt-BR"/>
+        </w:rPr>
+      </w:pPr>
+    </w:p>
+    <w:p>
+      <w:pPr>
+        <w:shd w:val="clear" w:color="auto" w:fill="FFFFFF"/>
+        <w:spacing w:after="0" w:line="240" w:lineRule="auto"/>
+        <w:rPr>
+          <w:rFonts w:ascii="Helvetica" w:eastAsia="Times New Roman" w:hAnsi="Helvetica" w:cs="Helvetica"/>
+          <w:color w:val="343A40"/>
+          <w:sz w:val="21"/>
+          <w:szCs w:val="21"/>
+          <w:lang w:eastAsia="pt-BR"/>
+        </w:rPr>
+      </w:pPr>
+      <w:r>
+        <w:rPr>
+          <w:rFonts w:ascii="Helvetica" w:eastAsia="Times New Roman" w:hAnsi="Helvetica" w:cs="Helvetica"/>
+          <w:color w:val="7E7E7E"/>
+          <w:sz w:val="21"/>
+          <w:szCs w:val="21"/>
+          <w:u w:val="single"/>
+          <w:lang w:eastAsia="pt-BR"/>
+        </w:rPr>
+        <w:lastRenderedPageBreak/>
+        <w:t>Streaming de Dados</w:t>
+      </w:r>
+      <w:r>
+        <w:rPr>
+          <w:rFonts w:ascii="Helvetica" w:eastAsia="Times New Roman" w:hAnsi="Helvetica" w:cs="Helvetica"/>
+          <w:color w:val="7E7E7E"/>
+          <w:sz w:val="21"/>
+          <w:szCs w:val="21"/>
+          <w:lang w:eastAsia="pt-BR"/>
+        </w:rPr>
+        <w:t xml:space="preserve"> é a grande quantidade dados gerados, em tempo real e com fluxo contínuo, todos os dias.</w:t>
+      </w:r>
+    </w:p>
+    <w:p>
+      <w:pPr>
+        <w:shd w:val="clear" w:color="auto" w:fill="FFFFFF"/>
+        <w:spacing w:after="0" w:line="240" w:lineRule="auto"/>
+        <w:rPr>
+          <w:rFonts w:ascii="Helvetica" w:hAnsi="Helvetica" w:cs="Helvetica"/>
+          <w:b/>
+          <w:color w:val="343A40"/>
+          <w:sz w:val="21"/>
+          <w:szCs w:val="21"/>
+          <w:shd w:val="clear" w:color="auto" w:fill="FFFFFF"/>
+        </w:rPr>
+      </w:pPr>
+      <w:r>
+        <w:rPr>
+          <w:rFonts w:ascii="Helvetica" w:eastAsia="Times New Roman" w:hAnsi="Helvetica" w:cs="Helvetica"/>
+          <w:color w:val="7E7E7E"/>
+          <w:sz w:val="21"/>
+          <w:szCs w:val="21"/>
+          <w:u w:val="single"/>
+          <w:lang w:eastAsia="pt-BR"/>
+        </w:rPr>
+        <w:t>Big Data</w:t>
+      </w:r>
+      <w:r>
+        <w:rPr>
+          <w:rFonts w:ascii="Helvetica" w:eastAsia="Times New Roman" w:hAnsi="Helvetica" w:cs="Helvetica"/>
+          <w:color w:val="7E7E7E"/>
+          <w:sz w:val="21"/>
+          <w:szCs w:val="21"/>
+          <w:lang w:eastAsia="pt-BR"/>
+        </w:rPr>
+        <w:t xml:space="preserve"> é o processo de coleta, analise e apresentação desta imensidão de dados gerados, na mesma velocidade em que são gerados.</w:t>
       </w:r>
     </w:p>
     <w:p>
@@ -531,95 +2474,43 @@
           <w:shd w:val="clear" w:color="auto" w:fill="FFFFFF"/>
         </w:rPr>
       </w:pPr>
-      <w:r>
-        <w:rPr>
-          <w:rFonts w:ascii="Helvetica" w:hAnsi="Helvetica" w:cs="Helvetica"/>
-          <w:color w:val="343A40"/>
-          <w:sz w:val="21"/>
-          <w:szCs w:val="21"/>
-          <w:shd w:val="clear" w:color="auto" w:fill="FFFFFF"/>
-        </w:rPr>
-        <w:t xml:space="preserve">Classificação, regressão, classificação de séries temporais e clusterização são exemplos de tarefas de </w:t>
-      </w:r>
-      <w:r>
-        <w:rPr>
-          <w:rFonts w:ascii="Helvetica" w:hAnsi="Helvetica" w:cs="Helvetica"/>
-          <w:b/>
-          <w:color w:val="343A40"/>
-          <w:sz w:val="21"/>
-          <w:szCs w:val="21"/>
-          <w:shd w:val="clear" w:color="auto" w:fill="FFFFFF"/>
-        </w:rPr>
-        <w:t>Mineração de Dados</w:t>
-      </w:r>
-      <w:r>
-        <w:rPr>
-          <w:rFonts w:ascii="Helvetica" w:hAnsi="Helvetica" w:cs="Helvetica"/>
-          <w:color w:val="343A40"/>
-          <w:sz w:val="21"/>
-          <w:szCs w:val="21"/>
-          <w:shd w:val="clear" w:color="auto" w:fill="FFFFFF"/>
-        </w:rPr>
-        <w:t xml:space="preserve"> que podem ser </w:t>
-      </w:r>
+    </w:p>
+    <w:p>
+      <w:pPr>
+        <w:shd w:val="clear" w:color="auto" w:fill="FFFFFF"/>
+        <w:spacing w:after="0" w:line="360" w:lineRule="atLeast"/>
+        <w:rPr>
+          <w:rFonts w:ascii="Helvetica" w:eastAsia="Times New Roman" w:hAnsi="Helvetica" w:cs="Helvetica"/>
+          <w:b/>
+          <w:bCs/>
+          <w:color w:val="343A40"/>
+          <w:sz w:val="21"/>
+          <w:szCs w:val="21"/>
+          <w:lang w:eastAsia="pt-BR"/>
+        </w:rPr>
+      </w:pPr>
       <w:proofErr w:type="gramStart"/>
       <w:r>
         <w:rPr>
-          <w:rFonts w:ascii="Helvetica" w:hAnsi="Helvetica" w:cs="Helvetica"/>
-          <w:color w:val="343A40"/>
-          <w:sz w:val="21"/>
-          <w:szCs w:val="21"/>
-          <w:shd w:val="clear" w:color="auto" w:fill="FFFFFF"/>
-        </w:rPr>
-        <w:t>implementadas</w:t>
-      </w:r>
-      <w:proofErr w:type="gramEnd"/>
-      <w:r>
-        <w:rPr>
-          <w:rFonts w:ascii="Helvetica" w:hAnsi="Helvetica" w:cs="Helvetica"/>
-          <w:color w:val="343A40"/>
-          <w:sz w:val="21"/>
-          <w:szCs w:val="21"/>
-          <w:shd w:val="clear" w:color="auto" w:fill="FFFFFF"/>
-        </w:rPr>
-        <w:t xml:space="preserve"> por métodos de </w:t>
-      </w:r>
-      <w:r>
-        <w:rPr>
-          <w:rFonts w:ascii="Helvetica" w:hAnsi="Helvetica" w:cs="Helvetica"/>
-          <w:b/>
-          <w:color w:val="343A40"/>
-          <w:sz w:val="21"/>
-          <w:szCs w:val="21"/>
-          <w:shd w:val="clear" w:color="auto" w:fill="FFFFFF"/>
-        </w:rPr>
-        <w:t>Redes Neurais.</w:t>
-      </w:r>
-    </w:p>
-    <w:p>
-      <w:pPr>
-        <w:shd w:val="clear" w:color="auto" w:fill="FFFFFF"/>
-        <w:spacing w:after="0" w:line="360" w:lineRule="atLeast"/>
-        <w:rPr>
-          <w:rFonts w:ascii="Helvetica" w:eastAsia="Times New Roman" w:hAnsi="Helvetica" w:cs="Helvetica"/>
-          <w:b/>
-          <w:bCs/>
-          <w:color w:val="343A40"/>
-          <w:sz w:val="21"/>
-          <w:szCs w:val="21"/>
-          <w:lang w:eastAsia="pt-BR"/>
-        </w:rPr>
-      </w:pPr>
-      <w:proofErr w:type="gramStart"/>
-      <w:r>
-        <w:rPr>
           <w:rFonts w:ascii="Helvetica" w:eastAsia="Times New Roman" w:hAnsi="Helvetica" w:cs="Helvetica"/>
           <w:color w:val="333333"/>
           <w:sz w:val="21"/>
           <w:szCs w:val="21"/>
           <w:lang w:eastAsia="pt-BR"/>
         </w:rPr>
-        <w:t>Um</w:t>
+        <w:t>U</w:t>
+      </w:r>
+      <w:bookmarkStart w:id="0" w:name="_GoBack"/>
+      <w:bookmarkEnd w:id="0"/>
+      <w:r>
+        <w:rPr>
+          <w:rFonts w:ascii="Helvetica" w:eastAsia="Times New Roman" w:hAnsi="Helvetica" w:cs="Helvetica"/>
+          <w:color w:val="333333"/>
+          <w:sz w:val="21"/>
+          <w:szCs w:val="21"/>
+          <w:lang w:eastAsia="pt-BR"/>
+        </w:rPr>
+        <w:t>m</w:t>
       </w:r>
       <w:r>
         <w:rPr>
@@ -1134,6 +3025,26 @@
         </w:rPr>
         <w:t>Mercado de Dados</w:t>
       </w:r>
+      <w:r>
+        <w:rPr>
+          <w:rFonts w:ascii="Helvetica" w:hAnsi="Helvetica" w:cs="Helvetica"/>
+          <w:color w:val="343A40"/>
+          <w:sz w:val="21"/>
+          <w:szCs w:val="21"/>
+          <w:shd w:val="clear" w:color="auto" w:fill="FFFFFF"/>
+        </w:rPr>
+        <w:t xml:space="preserve"> trata-se</w:t>
+      </w:r>
+      <w:r>
+        <w:rPr>
+          <w:rFonts w:ascii="Helvetica" w:hAnsi="Helvetica" w:cs="Helvetica"/>
+          <w:color w:val="343A40"/>
+          <w:sz w:val="21"/>
+          <w:szCs w:val="21"/>
+          <w:shd w:val="clear" w:color="auto" w:fill="FFFFFF"/>
+        </w:rPr>
+        <w:t xml:space="preserve"> de um subconjunto de dados de </w:t>
+      </w:r>
       <w:proofErr w:type="gramStart"/>
       <w:r>
         <w:rPr>
@@ -1143,30 +3054,42 @@
           <w:szCs w:val="21"/>
           <w:shd w:val="clear" w:color="auto" w:fill="FFFFFF"/>
         </w:rPr>
-        <w:t>, trata-se</w:t>
+        <w:t>um </w:t>
+      </w:r>
+      <w:r>
+        <w:rPr>
+          <w:rStyle w:val="Forte"/>
+          <w:rFonts w:ascii="Helvetica" w:hAnsi="Helvetica" w:cs="Helvetica"/>
+          <w:color w:val="343A40"/>
+          <w:sz w:val="21"/>
+          <w:szCs w:val="21"/>
+          <w:shd w:val="clear" w:color="auto" w:fill="FFFFFF"/>
+        </w:rPr>
+        <w:t>Data</w:t>
       </w:r>
       <w:proofErr w:type="gramEnd"/>
       <w:r>
         <w:rPr>
+          <w:rStyle w:val="Forte"/>
           <w:rFonts w:ascii="Helvetica" w:hAnsi="Helvetica" w:cs="Helvetica"/>
           <w:color w:val="343A40"/>
           <w:sz w:val="21"/>
           <w:szCs w:val="21"/>
           <w:shd w:val="clear" w:color="auto" w:fill="FFFFFF"/>
         </w:rPr>
-        <w:t xml:space="preserve"> de um subconjunto de dados de um </w:t>
-      </w:r>
-      <w:r>
-        <w:rPr>
-          <w:rStyle w:val="Forte"/>
+        <w:t xml:space="preserve"> Warehouse</w:t>
+      </w:r>
+      <w:r>
+        <w:rPr>
           <w:rFonts w:ascii="Helvetica" w:hAnsi="Helvetica" w:cs="Helvetica"/>
           <w:color w:val="343A40"/>
           <w:sz w:val="21"/>
           <w:szCs w:val="21"/>
           <w:shd w:val="clear" w:color="auto" w:fill="FFFFFF"/>
         </w:rPr>
-        <w:t>Data Warehouse</w:t>
-      </w:r>
+        <w:t>. Geralmente são dados referentes a um assunto em especial (</w:t>
+      </w:r>
+      <w:proofErr w:type="spellStart"/>
       <w:r>
         <w:rPr>
           <w:rFonts w:ascii="Helvetica" w:hAnsi="Helvetica" w:cs="Helvetica"/>
@@ -1175,7 +3098,18 @@
           <w:szCs w:val="21"/>
           <w:shd w:val="clear" w:color="auto" w:fill="FFFFFF"/>
         </w:rPr>
-        <w:t>. Geralmente são dados referentes a um assunto em especial (</w:t>
+        <w:t>Ex</w:t>
+      </w:r>
+      <w:proofErr w:type="spellEnd"/>
+      <w:r>
+        <w:rPr>
+          <w:rFonts w:ascii="Helvetica" w:hAnsi="Helvetica" w:cs="Helvetica"/>
+          <w:color w:val="343A40"/>
+          <w:sz w:val="21"/>
+          <w:szCs w:val="21"/>
+          <w:shd w:val="clear" w:color="auto" w:fill="FFFFFF"/>
+        </w:rPr>
+        <w:t>: Vendas, Estoque, Controladoria, entre outros) ou diferentes níveis de sumarização (</w:t>
       </w:r>
       <w:proofErr w:type="spellStart"/>
       <w:r>
@@ -1197,9 +3131,9 @@
           <w:szCs w:val="21"/>
           <w:shd w:val="clear" w:color="auto" w:fill="FFFFFF"/>
         </w:rPr>
-        <w:t>: Vendas, Estoque, Controladoria, entre outros) ou diferentes níveis de sumarização (</w:t>
-      </w:r>
-      <w:proofErr w:type="spellStart"/>
+        <w:t xml:space="preserve">: </w:t>
+      </w:r>
+      <w:proofErr w:type="gramStart"/>
       <w:r>
         <w:rPr>
           <w:rFonts w:ascii="Helvetica" w:hAnsi="Helvetica" w:cs="Helvetica"/>
@@ -1208,9 +3142,9 @@
           <w:szCs w:val="21"/>
           <w:shd w:val="clear" w:color="auto" w:fill="FFFFFF"/>
         </w:rPr>
-        <w:t>Ex</w:t>
-      </w:r>
-      <w:proofErr w:type="spellEnd"/>
+        <w:t>Vendas Anual</w:t>
+      </w:r>
+      <w:proofErr w:type="gramEnd"/>
       <w:r>
         <w:rPr>
           <w:rFonts w:ascii="Helvetica" w:hAnsi="Helvetica" w:cs="Helvetica"/>
@@ -1219,52 +3153,7 @@
           <w:szCs w:val="21"/>
           <w:shd w:val="clear" w:color="auto" w:fill="FFFFFF"/>
         </w:rPr>
-        <w:t xml:space="preserve">: </w:t>
-      </w:r>
-      <w:proofErr w:type="gramStart"/>
-      <w:r>
-        <w:rPr>
-          <w:rFonts w:ascii="Helvetica" w:hAnsi="Helvetica" w:cs="Helvetica"/>
-          <w:color w:val="343A40"/>
-          <w:sz w:val="21"/>
-          <w:szCs w:val="21"/>
-          <w:shd w:val="clear" w:color="auto" w:fill="FFFFFF"/>
-        </w:rPr>
-        <w:t>Vendas Anual</w:t>
-      </w:r>
-      <w:proofErr w:type="gramEnd"/>
-      <w:r>
-        <w:rPr>
-          <w:rFonts w:ascii="Helvetica" w:hAnsi="Helvetica" w:cs="Helvetica"/>
-          <w:color w:val="343A40"/>
-          <w:sz w:val="21"/>
-          <w:szCs w:val="21"/>
-          <w:shd w:val="clear" w:color="auto" w:fill="FFFFFF"/>
-        </w:rPr>
-        <w:t xml:space="preserve">, Vendas Semestral, Vendas Mensal, entre outros), que focalizam uma ou mais áreas </w:t>
-      </w:r>
-      <w:proofErr w:type="gramStart"/>
-      <w:r>
-        <w:rPr>
-          <w:rFonts w:ascii="Helvetica" w:hAnsi="Helvetica" w:cs="Helvetica"/>
-          <w:color w:val="343A40"/>
-          <w:sz w:val="21"/>
-          <w:szCs w:val="21"/>
-          <w:shd w:val="clear" w:color="auto" w:fill="FFFFFF"/>
-        </w:rPr>
-        <w:lastRenderedPageBreak/>
-        <w:t>específicas</w:t>
-      </w:r>
-      <w:proofErr w:type="gramEnd"/>
-      <w:r>
-        <w:rPr>
-          <w:rFonts w:ascii="Helvetica" w:hAnsi="Helvetica" w:cs="Helvetica"/>
-          <w:color w:val="343A40"/>
-          <w:sz w:val="21"/>
-          <w:szCs w:val="21"/>
-          <w:shd w:val="clear" w:color="auto" w:fill="FFFFFF"/>
-        </w:rPr>
-        <w:t>. Seus dados são obtidos do DW – </w:t>
+        <w:t>, Vendas Semestral, Vendas Mensal, entre outros), que focalizam uma ou mais áreas específicas. Seus dados são obtidos do DW – </w:t>
       </w:r>
       <w:r>
         <w:rPr>
@@ -1458,7 +3347,31 @@
           <w:u w:val="single"/>
           <w:lang w:eastAsia="pt-BR"/>
         </w:rPr>
-        <w:t xml:space="preserve"> (Estrela):</w:t>
+        <w:t xml:space="preserve"> (Estrela)</w:t>
+      </w:r>
+      <w:r>
+        <w:rPr>
+          <w:rFonts w:ascii="Helvetica" w:eastAsia="Times New Roman" w:hAnsi="Helvetica" w:cs="Helvetica"/>
+          <w:b/>
+          <w:bCs/>
+          <w:color w:val="FF0000"/>
+          <w:sz w:val="21"/>
+          <w:szCs w:val="21"/>
+          <w:lang w:eastAsia="pt-BR"/>
+        </w:rPr>
+        <w:t>:</w:t>
+      </w:r>
+      <w:r>
+        <w:rPr>
+          <w:rFonts w:ascii="Helvetica" w:eastAsia="Times New Roman" w:hAnsi="Helvetica" w:cs="Helvetica"/>
+          <w:b/>
+          <w:bCs/>
+          <w:color w:val="FF0000"/>
+          <w:sz w:val="21"/>
+          <w:szCs w:val="21"/>
+          <w:lang w:eastAsia="pt-BR"/>
+        </w:rPr>
+        <w:t xml:space="preserve"> </w:t>
       </w:r>
       <w:r>
         <w:rPr>
@@ -1512,7 +3425,7 @@
           <w:szCs w:val="21"/>
           <w:lang w:eastAsia="pt-BR"/>
         </w:rPr>
-        <w:t>·Normalização:</w:t>
+        <w:t>Normalização:</w:t>
       </w:r>
       <w:r>
         <w:rPr>
@@ -1554,7 +3467,7 @@
           <w:szCs w:val="21"/>
           <w:lang w:eastAsia="pt-BR"/>
         </w:rPr>
-        <w:t>·​Espaço de armazenamento:</w:t>
+        <w:t>​Espaço de armazenamento:</w:t>
       </w:r>
       <w:r>
         <w:rPr>
@@ -1596,7 +3509,7 @@
           <w:szCs w:val="21"/>
           <w:lang w:eastAsia="pt-BR"/>
         </w:rPr>
-        <w:t>·​Integridade</w:t>
+        <w:t>​Integridade</w:t>
       </w:r>
       <w:r>
         <w:rPr>
@@ -1664,7 +3577,7 @@
           <w:szCs w:val="21"/>
           <w:lang w:eastAsia="pt-BR"/>
         </w:rPr>
-        <w:t>·​Complexidade de query:</w:t>
+        <w:t>​Complexidade de query:</w:t>
       </w:r>
       <w:r>
         <w:rPr>
@@ -1727,23 +3640,13 @@
       <w:r>
         <w:rPr>
           <w:rFonts w:ascii="Helvetica" w:eastAsia="Times New Roman" w:hAnsi="Helvetica" w:cs="Helvetica"/>
+          <w:b/>
+          <w:bCs/>
           <w:color w:val="0000FF"/>
           <w:sz w:val="21"/>
           <w:szCs w:val="21"/>
           <w:lang w:eastAsia="pt-BR"/>
         </w:rPr>
-        <w:t>·</w:t>
-      </w:r>
-      <w:r>
-        <w:rPr>
-          <w:rFonts w:ascii="Helvetica" w:eastAsia="Times New Roman" w:hAnsi="Helvetica" w:cs="Helvetica"/>
-          <w:b/>
-          <w:bCs/>
-          <w:color w:val="0000FF"/>
-          <w:sz w:val="21"/>
-          <w:szCs w:val="21"/>
-          <w:lang w:eastAsia="pt-BR"/>
-        </w:rPr>
         <w:t>​Utilização:</w:t>
       </w:r>
       <w:r>
@@ -1905,36 +3808,21 @@
           <w:u w:val="single"/>
           <w:lang w:eastAsia="pt-BR"/>
         </w:rPr>
-        <w:t xml:space="preserve"> (Floco de Neve</w:t>
-      </w:r>
-      <w:proofErr w:type="gramStart"/>
-      <w:r>
-        <w:rPr>
-          <w:rFonts w:ascii="Helvetica" w:eastAsia="Times New Roman" w:hAnsi="Helvetica" w:cs="Helvetica"/>
-          <w:b/>
-          <w:bCs/>
-          <w:color w:val="FF0000"/>
+        <w:t xml:space="preserve"> (Floco de Neve)</w:t>
+      </w:r>
+      <w:r>
+        <w:rPr>
+          <w:rFonts w:ascii="Helvetica" w:eastAsia="Times New Roman" w:hAnsi="Helvetica" w:cs="Helvetica"/>
+          <w:b/>
+          <w:bCs/>
+          <w:color w:val="343A40"/>
           <w:sz w:val="21"/>
           <w:szCs w:val="21"/>
           <w:u w:val="single"/>
           <w:lang w:eastAsia="pt-BR"/>
         </w:rPr>
-        <w:t>)</w:t>
-      </w:r>
-      <w:r>
-        <w:rPr>
-          <w:rFonts w:ascii="Helvetica" w:eastAsia="Times New Roman" w:hAnsi="Helvetica" w:cs="Helvetica"/>
-          <w:b/>
-          <w:bCs/>
-          <w:color w:val="343A40"/>
-          <w:sz w:val="21"/>
-          <w:szCs w:val="21"/>
-          <w:u w:val="single"/>
-          <w:lang w:eastAsia="pt-BR"/>
-        </w:rPr>
-        <w:t>:</w:t>
-      </w:r>
-      <w:proofErr w:type="gramEnd"/>
+        <w:t xml:space="preserve">: </w:t>
+      </w:r>
       <w:r>
         <w:rPr>
           <w:rFonts w:ascii="Helvetica" w:eastAsia="Times New Roman" w:hAnsi="Helvetica" w:cs="Helvetica"/>
@@ -1959,7 +3847,22 @@
           <w:szCs w:val="21"/>
           <w:lang w:eastAsia="pt-BR"/>
         </w:rPr>
-        <w:t>Apresenta o resultado da decomposição de uma ou mais dimensões que possuem hierarquias entre seus membros.</w:t>
+        <w:t xml:space="preserve">Apresenta o resultado </w:t>
+      </w:r>
+      <w:r>
+        <w:rPr>
+          <w:rFonts w:ascii="Helvetica" w:eastAsia="Times New Roman" w:hAnsi="Helvetica" w:cs="Helvetica"/>
+          <w:b/>
+          <w:bCs/>
+          <w:i/>
+          <w:iCs/>
+          <w:color w:val="343A40"/>
+          <w:sz w:val="21"/>
+          <w:szCs w:val="21"/>
+          <w:lang w:eastAsia="pt-BR"/>
+        </w:rPr>
+        <w:lastRenderedPageBreak/>
+        <w:t>da decomposição de uma ou mais dimensões que possuem hierarquias entre seus membros.</w:t>
       </w:r>
     </w:p>
     <w:p>
@@ -1989,10 +3892,8 @@
           <w:szCs w:val="21"/>
           <w:lang w:eastAsia="pt-BR"/>
         </w:rPr>
-        <w:t>·</w:t>
-      </w:r>
-      <w:proofErr w:type="spellStart"/>
-      <w:proofErr w:type="gramStart"/>
+        <w:t>Normalização:</w:t>
+      </w:r>
       <w:r>
         <w:rPr>
           <w:rFonts w:ascii="Helvetica" w:eastAsia="Times New Roman" w:hAnsi="Helvetica" w:cs="Helvetica"/>
@@ -2003,33 +3904,19 @@
           <w:szCs w:val="21"/>
           <w:lang w:eastAsia="pt-BR"/>
         </w:rPr>
-        <w:t>Normalização:</w:t>
-      </w:r>
-      <w:proofErr w:type="gramEnd"/>
-      <w:r>
-        <w:rPr>
-          <w:rFonts w:ascii="Helvetica" w:eastAsia="Times New Roman" w:hAnsi="Helvetica" w:cs="Helvetica"/>
-          <w:b/>
-          <w:bCs/>
-          <w:color w:val="343A40"/>
-          <w:sz w:val="21"/>
-          <w:szCs w:val="21"/>
-          <w:lang w:eastAsia="pt-BR"/>
-        </w:rPr>
-        <w:t>Tabelas</w:t>
-      </w:r>
-      <w:proofErr w:type="spellEnd"/>
-      <w:r>
-        <w:rPr>
-          <w:rFonts w:ascii="Helvetica" w:eastAsia="Times New Roman" w:hAnsi="Helvetica" w:cs="Helvetica"/>
-          <w:b/>
-          <w:bCs/>
-          <w:color w:val="343A40"/>
-          <w:sz w:val="21"/>
-          <w:szCs w:val="21"/>
-          <w:lang w:eastAsia="pt-BR"/>
-        </w:rPr>
-        <w:t xml:space="preserve"> de dimensão são normalizadas.</w:t>
+        <w:t xml:space="preserve"> </w:t>
+      </w:r>
+      <w:r>
+        <w:rPr>
+          <w:rFonts w:ascii="Helvetica" w:eastAsia="Times New Roman" w:hAnsi="Helvetica" w:cs="Helvetica"/>
+          <w:b/>
+          <w:bCs/>
+          <w:color w:val="343A40"/>
+          <w:sz w:val="21"/>
+          <w:szCs w:val="21"/>
+          <w:lang w:eastAsia="pt-BR"/>
+        </w:rPr>
+        <w:t>Tabelas de dimensão são normalizadas.</w:t>
       </w:r>
     </w:p>
     <w:p>
@@ -2059,47 +3946,31 @@
           <w:szCs w:val="21"/>
           <w:lang w:eastAsia="pt-BR"/>
         </w:rPr>
-        <w:t xml:space="preserve">·​Espaço de </w:t>
-      </w:r>
-      <w:proofErr w:type="spellStart"/>
-      <w:proofErr w:type="gramStart"/>
-      <w:r>
-        <w:rPr>
-          <w:rFonts w:ascii="Helvetica" w:eastAsia="Times New Roman" w:hAnsi="Helvetica" w:cs="Helvetica"/>
-          <w:b/>
-          <w:bCs/>
-          <w:color w:val="343A40"/>
-          <w:sz w:val="21"/>
-          <w:szCs w:val="21"/>
-          <w:lang w:eastAsia="pt-BR"/>
-        </w:rPr>
-        <w:t>armazenamento:</w:t>
-      </w:r>
-      <w:proofErr w:type="gramEnd"/>
-      <w:r>
-        <w:rPr>
-          <w:rFonts w:ascii="Helvetica" w:eastAsia="Times New Roman" w:hAnsi="Helvetica" w:cs="Helvetica"/>
-          <w:b/>
-          <w:bCs/>
-          <w:color w:val="343A40"/>
-          <w:sz w:val="21"/>
-          <w:szCs w:val="21"/>
-          <w:lang w:eastAsia="pt-BR"/>
-        </w:rPr>
-        <w:t>Reduzido</w:t>
-      </w:r>
-      <w:proofErr w:type="spellEnd"/>
-      <w:r>
-        <w:rPr>
-          <w:rFonts w:ascii="Helvetica" w:eastAsia="Times New Roman" w:hAnsi="Helvetica" w:cs="Helvetica"/>
-          <w:b/>
-          <w:bCs/>
-          <w:color w:val="343A40"/>
-          <w:sz w:val="21"/>
-          <w:szCs w:val="21"/>
-          <w:lang w:eastAsia="pt-BR"/>
-        </w:rPr>
-        <w:t>, pois a normalização reduz a quantidade de registros redundantes.</w:t>
+        <w:t>​Espaço de armazenamento:</w:t>
+      </w:r>
+      <w:r>
+        <w:rPr>
+          <w:rFonts w:ascii="Helvetica" w:eastAsia="Times New Roman" w:hAnsi="Helvetica" w:cs="Helvetica"/>
+          <w:b/>
+          <w:bCs/>
+          <w:color w:val="343A40"/>
+          <w:sz w:val="21"/>
+          <w:szCs w:val="21"/>
+          <w:lang w:eastAsia="pt-BR"/>
+        </w:rPr>
+        <w:t xml:space="preserve"> </w:t>
+      </w:r>
+      <w:r>
+        <w:rPr>
+          <w:rFonts w:ascii="Helvetica" w:eastAsia="Times New Roman" w:hAnsi="Helvetica" w:cs="Helvetica"/>
+          <w:b/>
+          <w:bCs/>
+          <w:color w:val="343A40"/>
+          <w:sz w:val="21"/>
+          <w:szCs w:val="21"/>
+          <w:lang w:eastAsia="pt-BR"/>
+        </w:rPr>
+        <w:t>Reduzido, pois a normalização reduz a quantidade de registros redundantes.</w:t>
       </w:r>
     </w:p>
     <w:p>
@@ -2129,21 +4000,7 @@
           <w:szCs w:val="21"/>
           <w:lang w:eastAsia="pt-BR"/>
         </w:rPr>
-        <w:t>·​</w:t>
-      </w:r>
-      <w:proofErr w:type="spellStart"/>
-      <w:proofErr w:type="gramStart"/>
-      <w:r>
-        <w:rPr>
-          <w:rFonts w:ascii="Helvetica" w:eastAsia="Times New Roman" w:hAnsi="Helvetica" w:cs="Helvetica"/>
-          <w:b/>
-          <w:bCs/>
-          <w:color w:val="0000FF"/>
-          <w:sz w:val="21"/>
-          <w:szCs w:val="21"/>
-          <w:lang w:eastAsia="pt-BR"/>
-        </w:rPr>
-        <w:t>Integridade</w:t>
+        <w:t>​Integridade</w:t>
       </w:r>
       <w:r>
         <w:rPr>
@@ -2157,31 +4014,29 @@
         </w:rPr>
         <w:t>:</w:t>
       </w:r>
-      <w:proofErr w:type="gramEnd"/>
-      <w:r>
-        <w:rPr>
-          <w:rFonts w:ascii="Helvetica" w:eastAsia="Times New Roman" w:hAnsi="Helvetica" w:cs="Helvetica"/>
-          <w:b/>
-          <w:bCs/>
-          <w:color w:val="343A40"/>
-          <w:sz w:val="21"/>
-          <w:szCs w:val="21"/>
-          <w:lang w:eastAsia="pt-BR"/>
-        </w:rPr>
-        <w:t>Maior</w:t>
-      </w:r>
-      <w:proofErr w:type="spellEnd"/>
-      <w:r>
-        <w:rPr>
-          <w:rFonts w:ascii="Helvetica" w:eastAsia="Times New Roman" w:hAnsi="Helvetica" w:cs="Helvetica"/>
-          <w:b/>
-          <w:bCs/>
-          <w:color w:val="343A40"/>
-          <w:sz w:val="21"/>
-          <w:szCs w:val="21"/>
-          <w:lang w:eastAsia="pt-BR"/>
-        </w:rPr>
-        <w:t xml:space="preserve"> facilidade para realizar futuras modificações e manutenções, pois há pouca redundância de dados.</w:t>
+      <w:r>
+        <w:rPr>
+          <w:rFonts w:ascii="Helvetica" w:eastAsia="Times New Roman" w:hAnsi="Helvetica" w:cs="Helvetica"/>
+          <w:b/>
+          <w:bCs/>
+          <w:color w:val="343A40"/>
+          <w:sz w:val="21"/>
+          <w:szCs w:val="21"/>
+          <w:lang w:eastAsia="pt-BR"/>
+        </w:rPr>
+        <w:t xml:space="preserve"> </w:t>
+      </w:r>
+      <w:r>
+        <w:rPr>
+          <w:rFonts w:ascii="Helvetica" w:eastAsia="Times New Roman" w:hAnsi="Helvetica" w:cs="Helvetica"/>
+          <w:b/>
+          <w:bCs/>
+          <w:color w:val="343A40"/>
+          <w:sz w:val="21"/>
+          <w:szCs w:val="21"/>
+          <w:lang w:eastAsia="pt-BR"/>
+        </w:rPr>
+        <w:t>Maior facilidade para realizar futuras modificações e manutenções, pois há pouca redundância de dados.</w:t>
       </w:r>
     </w:p>
     <w:p>
@@ -2211,10 +4066,8 @@
           <w:szCs w:val="21"/>
           <w:lang w:eastAsia="pt-BR"/>
         </w:rPr>
-        <w:t xml:space="preserve">·​Complexidade de </w:t>
-      </w:r>
-      <w:proofErr w:type="spellStart"/>
-      <w:proofErr w:type="gramStart"/>
+        <w:t>​Complexidade de query:</w:t>
+      </w:r>
       <w:r>
         <w:rPr>
           <w:rFonts w:ascii="Helvetica" w:eastAsia="Times New Roman" w:hAnsi="Helvetica" w:cs="Helvetica"/>
@@ -2225,33 +4078,19 @@
           <w:szCs w:val="21"/>
           <w:lang w:eastAsia="pt-BR"/>
         </w:rPr>
-        <w:t>query:</w:t>
-      </w:r>
-      <w:proofErr w:type="gramEnd"/>
-      <w:r>
-        <w:rPr>
-          <w:rFonts w:ascii="Helvetica" w:eastAsia="Times New Roman" w:hAnsi="Helvetica" w:cs="Helvetica"/>
-          <w:b/>
-          <w:bCs/>
-          <w:color w:val="343A40"/>
-          <w:sz w:val="21"/>
-          <w:szCs w:val="21"/>
-          <w:lang w:eastAsia="pt-BR"/>
-        </w:rPr>
-        <w:t>Por</w:t>
-      </w:r>
-      <w:proofErr w:type="spellEnd"/>
-      <w:r>
-        <w:rPr>
-          <w:rFonts w:ascii="Helvetica" w:eastAsia="Times New Roman" w:hAnsi="Helvetica" w:cs="Helvetica"/>
-          <w:b/>
-          <w:bCs/>
-          <w:color w:val="343A40"/>
-          <w:sz w:val="21"/>
-          <w:szCs w:val="21"/>
-          <w:lang w:eastAsia="pt-BR"/>
-        </w:rPr>
-        <w:t xml:space="preserve"> haver mais tabelas as consultas são maiores e mais complexas.</w:t>
+        <w:t xml:space="preserve"> </w:t>
+      </w:r>
+      <w:r>
+        <w:rPr>
+          <w:rFonts w:ascii="Helvetica" w:eastAsia="Times New Roman" w:hAnsi="Helvetica" w:cs="Helvetica"/>
+          <w:b/>
+          <w:bCs/>
+          <w:color w:val="343A40"/>
+          <w:sz w:val="21"/>
+          <w:szCs w:val="21"/>
+          <w:lang w:eastAsia="pt-BR"/>
+        </w:rPr>
+        <w:t>Por haver mais tabelas as consultas são maiores e mais complexas.</w:t>
       </w:r>
     </w:p>
     <w:p>
@@ -2281,34 +4120,44 @@
           <w:szCs w:val="21"/>
           <w:lang w:eastAsia="pt-BR"/>
         </w:rPr>
-        <w:t>·​</w:t>
+        <w:t>​Utilização:</w:t>
+      </w:r>
+      <w:r>
+        <w:rPr>
+          <w:rFonts w:ascii="Helvetica" w:eastAsia="Times New Roman" w:hAnsi="Helvetica" w:cs="Helvetica"/>
+          <w:b/>
+          <w:bCs/>
+          <w:color w:val="0000FF"/>
+          <w:sz w:val="21"/>
+          <w:szCs w:val="21"/>
+          <w:lang w:eastAsia="pt-BR"/>
+        </w:rPr>
+        <w:t xml:space="preserve"> </w:t>
       </w:r>
       <w:proofErr w:type="spellStart"/>
-      <w:proofErr w:type="gramStart"/>
-      <w:r>
-        <w:rPr>
-          <w:rFonts w:ascii="Helvetica" w:eastAsia="Times New Roman" w:hAnsi="Helvetica" w:cs="Helvetica"/>
-          <w:b/>
-          <w:bCs/>
-          <w:color w:val="0000FF"/>
-          <w:sz w:val="21"/>
-          <w:szCs w:val="21"/>
-          <w:lang w:eastAsia="pt-BR"/>
-        </w:rPr>
-        <w:t>Utilização:</w:t>
-      </w:r>
-      <w:proofErr w:type="gramEnd"/>
-      <w:r>
-        <w:rPr>
-          <w:rFonts w:ascii="Helvetica" w:eastAsia="Times New Roman" w:hAnsi="Helvetica" w:cs="Helvetica"/>
-          <w:b/>
-          <w:bCs/>
-          <w:color w:val="343A40"/>
-          <w:sz w:val="21"/>
-          <w:szCs w:val="21"/>
-          <w:lang w:eastAsia="pt-BR"/>
-        </w:rPr>
-        <w:t>Data</w:t>
+      <w:r>
+        <w:rPr>
+          <w:rFonts w:ascii="Helvetica" w:eastAsia="Times New Roman" w:hAnsi="Helvetica" w:cs="Helvetica"/>
+          <w:b/>
+          <w:bCs/>
+          <w:color w:val="343A40"/>
+          <w:sz w:val="21"/>
+          <w:szCs w:val="21"/>
+          <w:lang w:eastAsia="pt-BR"/>
+        </w:rPr>
+        <w:t>Dataw</w:t>
+      </w:r>
+      <w:r>
+        <w:rPr>
+          <w:rFonts w:ascii="Helvetica" w:eastAsia="Times New Roman" w:hAnsi="Helvetica" w:cs="Helvetica"/>
+          <w:b/>
+          <w:bCs/>
+          <w:color w:val="343A40"/>
+          <w:sz w:val="21"/>
+          <w:szCs w:val="21"/>
+          <w:lang w:eastAsia="pt-BR"/>
+        </w:rPr>
+        <w:t>arehouse</w:t>
       </w:r>
       <w:proofErr w:type="spellEnd"/>
       <w:r>
@@ -2321,21 +4170,22 @@
           <w:szCs w:val="21"/>
           <w:lang w:eastAsia="pt-BR"/>
         </w:rPr>
-        <w:t xml:space="preserve"> warehouse, pois dessa forma é possível economizar muito espaço de armazenamento.</w:t>
-      </w:r>
-    </w:p>
-    <w:p>
-      <w:pPr>
-        <w:pStyle w:val="NormalWeb"/>
-        <w:shd w:val="clear" w:color="auto" w:fill="FFFFFF"/>
-        <w:spacing w:before="0" w:beforeAutospacing="0" w:after="300" w:afterAutospacing="0"/>
+        <w:t>, pois dessa forma é possível economizar muito espaço de armazenamento.</w:t>
+      </w:r>
+    </w:p>
+    <w:p>
+      <w:pPr>
+        <w:shd w:val="clear" w:color="auto" w:fill="FFFFFF"/>
+        <w:spacing w:after="0" w:line="240" w:lineRule="auto"/>
         <w:rPr>
           <w:rStyle w:val="Forte"/>
-          <w:rFonts w:ascii="Helvetica" w:hAnsi="Helvetica" w:cs="Helvetica"/>
-          <w:color w:val="343A40"/>
-          <w:sz w:val="21"/>
-          <w:szCs w:val="21"/>
-          <w:u w:val="single"/>
+          <w:rFonts w:ascii="Helvetica" w:eastAsia="Times New Roman" w:hAnsi="Helvetica" w:cs="Helvetica"/>
+          <w:b w:val="0"/>
+          <w:bCs w:val="0"/>
+          <w:color w:val="343A40"/>
+          <w:sz w:val="21"/>
+          <w:szCs w:val="21"/>
+          <w:lang w:eastAsia="pt-BR"/>
         </w:rPr>
       </w:pPr>
     </w:p>
@@ -2379,7 +4229,6 @@
           <w:szCs w:val="21"/>
         </w:rPr>
       </w:pPr>
-      <w:bookmarkStart w:id="0" w:name="_GoBack"/>
       <w:r>
         <w:rPr>
           <w:rStyle w:val="Forte"/>
@@ -2583,7 +4432,6 @@
         <w:t xml:space="preserve"> espaço, mas acaba diminuindo performance.</w:t>
       </w:r>
     </w:p>
-    <w:bookmarkEnd w:id="0"/>
     <w:p>
       <w:pPr>
         <w:pStyle w:val="NormalWeb"/>
@@ -2666,7 +4514,7 @@
           <w:sz w:val="21"/>
           <w:szCs w:val="21"/>
         </w:rPr>
-        <w:t xml:space="preserve"> </w:t>
+        <w:t xml:space="preserve"> and </w:t>
       </w:r>
       <w:proofErr w:type="spellStart"/>
       <w:r>
@@ -2676,7 +4524,7 @@
           <w:sz w:val="21"/>
           <w:szCs w:val="21"/>
         </w:rPr>
-        <w:t>and</w:t>
+        <w:t>Load</w:t>
       </w:r>
       <w:proofErr w:type="spellEnd"/>
       <w:r>
@@ -2686,26 +4534,6 @@
           <w:sz w:val="21"/>
           <w:szCs w:val="21"/>
         </w:rPr>
-        <w:t xml:space="preserve"> </w:t>
-      </w:r>
-      <w:proofErr w:type="spellStart"/>
-      <w:r>
-        <w:rPr>
-          <w:rFonts w:ascii="Helvetica" w:hAnsi="Helvetica" w:cs="Helvetica"/>
-          <w:color w:val="343A40"/>
-          <w:sz w:val="21"/>
-          <w:szCs w:val="21"/>
-        </w:rPr>
-        <w:t>Load</w:t>
-      </w:r>
-      <w:proofErr w:type="spellEnd"/>
-      <w:r>
-        <w:rPr>
-          <w:rFonts w:ascii="Helvetica" w:hAnsi="Helvetica" w:cs="Helvetica"/>
-          <w:color w:val="343A40"/>
-          <w:sz w:val="21"/>
-          <w:szCs w:val="21"/>
-        </w:rPr>
         <w:t>, é o principal processo de condução dos dados até o armazenamento definitivo no DW. É responsável por todas as tarefas de extração, tratamento e limpeza dos dados, e inserção na base do DW.</w:t>
       </w:r>
     </w:p>
@@ -2729,7 +4557,6 @@
           <w:sz w:val="21"/>
           <w:szCs w:val="21"/>
         </w:rPr>
-        <w:lastRenderedPageBreak/>
         <w:t>OLAP</w:t>
       </w:r>
       <w:r>
@@ -3185,6 +5012,7 @@
           <w:szCs w:val="21"/>
           <w:u w:val="single"/>
         </w:rPr>
+        <w:lastRenderedPageBreak/>
         <w:t>Operações OLAP</w:t>
       </w:r>
     </w:p>
@@ -3219,6 +5047,7 @@
           <w:szCs w:val="21"/>
         </w:rPr>
       </w:pPr>
+      <w:proofErr w:type="spellStart"/>
       <w:r>
         <w:rPr>
           <w:rStyle w:val="Forte"/>
@@ -3227,7 +5056,18 @@
           <w:sz w:val="21"/>
           <w:szCs w:val="21"/>
         </w:rPr>
-        <w:t xml:space="preserve">Drill </w:t>
+        <w:t>Drill</w:t>
+      </w:r>
+      <w:proofErr w:type="spellEnd"/>
+      <w:r>
+        <w:rPr>
+          <w:rStyle w:val="Forte"/>
+          <w:rFonts w:ascii="Helvetica" w:hAnsi="Helvetica" w:cs="Helvetica"/>
+          <w:color w:val="343A40"/>
+          <w:sz w:val="21"/>
+          <w:szCs w:val="21"/>
+        </w:rPr>
+        <w:t xml:space="preserve"> </w:t>
       </w:r>
       <w:proofErr w:type="spellStart"/>
       <w:r>
@@ -3381,6 +5221,7 @@
           <w:szCs w:val="21"/>
         </w:rPr>
       </w:pPr>
+      <w:proofErr w:type="spellStart"/>
       <w:r>
         <w:rPr>
           <w:rStyle w:val="Forte"/>
@@ -3389,7 +5230,18 @@
           <w:sz w:val="21"/>
           <w:szCs w:val="21"/>
         </w:rPr>
-        <w:t xml:space="preserve">Drill </w:t>
+        <w:t>Drill</w:t>
+      </w:r>
+      <w:proofErr w:type="spellEnd"/>
+      <w:r>
+        <w:rPr>
+          <w:rStyle w:val="Forte"/>
+          <w:rFonts w:ascii="Helvetica" w:hAnsi="Helvetica" w:cs="Helvetica"/>
+          <w:color w:val="343A40"/>
+          <w:sz w:val="21"/>
+          <w:szCs w:val="21"/>
+        </w:rPr>
+        <w:t xml:space="preserve"> </w:t>
       </w:r>
       <w:proofErr w:type="spellStart"/>
       <w:r>
@@ -3710,7 +5562,6 @@
           <w:sz w:val="21"/>
           <w:szCs w:val="21"/>
         </w:rPr>
-        <w:lastRenderedPageBreak/>
         <w:t>Classificação</w:t>
       </w:r>
       <w:r>
@@ -3981,7 +5832,7 @@
       <w:pPr>
         <w:pStyle w:val="NormalWeb"/>
         <w:shd w:val="clear" w:color="auto" w:fill="FFFFFF"/>
-        <w:spacing w:before="0" w:beforeAutospacing="0" w:after="300" w:afterAutospacing="0"/>
+        <w:spacing w:before="0" w:beforeAutospacing="0" w:after="0" w:afterAutospacing="0"/>
         <w:rPr>
           <w:rStyle w:val="Forte"/>
           <w:rFonts w:ascii="Helvetica" w:hAnsi="Helvetica" w:cs="Helvetica"/>
@@ -4263,7 +6114,17 @@
           <w:sz w:val="21"/>
           <w:szCs w:val="21"/>
         </w:rPr>
-        <w:t xml:space="preserve"> Management System), na qual os dados são armazenados em uma série de tabelas e colunas. Enquanto o MOLAP usa a tecnologia MDDB (</w:t>
+        <w:t xml:space="preserve"> Management System), na qual os dados são armazenados em uma série de tabelas e colunas. Enquanto o MOLAP usa a </w:t>
+      </w:r>
+      <w:r>
+        <w:rPr>
+          <w:rFonts w:ascii="Helvetica" w:hAnsi="Helvetica" w:cs="Helvetica"/>
+          <w:color w:val="343A40"/>
+          <w:sz w:val="21"/>
+          <w:szCs w:val="21"/>
+        </w:rPr>
+        <w:lastRenderedPageBreak/>
+        <w:t>tecnologia MDDB (</w:t>
       </w:r>
       <w:proofErr w:type="spellStart"/>
       <w:proofErr w:type="gramStart"/>
@@ -4474,64 +6335,7 @@
         <w:t xml:space="preserve"> uma comparação básica entre os dois métodos, as regras mais importantes são desempenho da consulta e desempenho do carregamento.</w:t>
       </w:r>
     </w:p>
-    <w:p>
-      <w:r>
-        <w:rPr>
-          <w:rFonts w:ascii="Helvetica" w:hAnsi="Helvetica" w:cs="Helvetica"/>
-          <w:color w:val="343A40"/>
-          <w:sz w:val="21"/>
-          <w:szCs w:val="21"/>
-          <w:shd w:val="clear" w:color="auto" w:fill="FFFFFF"/>
-        </w:rPr>
-        <w:t xml:space="preserve">A senha é armazenada no </w:t>
-      </w:r>
-      <w:r>
-        <w:rPr>
-          <w:rFonts w:ascii="Helvetica" w:hAnsi="Helvetica" w:cs="Helvetica"/>
-          <w:b/>
-          <w:color w:val="343A40"/>
-          <w:sz w:val="21"/>
-          <w:szCs w:val="21"/>
-          <w:shd w:val="clear" w:color="auto" w:fill="FFFFFF"/>
-        </w:rPr>
-        <w:t>AD LDS</w:t>
-      </w:r>
-      <w:r>
-        <w:rPr>
-          <w:rFonts w:ascii="Helvetica" w:hAnsi="Helvetica" w:cs="Helvetica"/>
-          <w:color w:val="343A40"/>
-          <w:sz w:val="21"/>
-          <w:szCs w:val="21"/>
-          <w:shd w:val="clear" w:color="auto" w:fill="FFFFFF"/>
-        </w:rPr>
-        <w:t xml:space="preserve"> banco de dados em um objeto de usuário no atributo </w:t>
-      </w:r>
-      <w:proofErr w:type="spellStart"/>
-      <w:proofErr w:type="gramStart"/>
-      <w:r>
-        <w:rPr>
-          <w:rStyle w:val="Forte"/>
-          <w:rFonts w:ascii="Helvetica" w:hAnsi="Helvetica" w:cs="Helvetica"/>
-          <w:color w:val="343A40"/>
-          <w:sz w:val="21"/>
-          <w:szCs w:val="21"/>
-          <w:shd w:val="clear" w:color="auto" w:fill="FFFFFF"/>
-        </w:rPr>
-        <w:t>unicodePwd</w:t>
-      </w:r>
-      <w:proofErr w:type="spellEnd"/>
-      <w:proofErr w:type="gramEnd"/>
-      <w:r>
-        <w:rPr>
-          <w:rFonts w:ascii="Helvetica" w:hAnsi="Helvetica" w:cs="Helvetica"/>
-          <w:color w:val="343A40"/>
-          <w:sz w:val="21"/>
-          <w:szCs w:val="21"/>
-          <w:shd w:val="clear" w:color="auto" w:fill="FFFFFF"/>
-        </w:rPr>
-        <w:t>. Esse atributo pode ser escrito sob condições restritas, mas ele não pode ser lido. O atributo só pode ser modificado; ele não pode ser adicionado na criação do objeto ou consultado por uma pesquisa.</w:t>
-      </w:r>
-    </w:p>
+    <w:p/>
     <w:sectPr>
       <w:pgSz w:w="11906" w:h="16838"/>
       <w:pgMar w:top="1417" w:right="1701" w:bottom="1417" w:left="1701" w:header="708" w:footer="708" w:gutter="0"/>
@@ -4658,6 +6462,119 @@
     </w:lvl>
   </w:abstractNum>
   <w:abstractNum w:abstractNumId="1">
+    <w:nsid w:val="0C8F08DF"/>
+    <w:multiLevelType w:val="hybridMultilevel"/>
+    <w:tmpl w:val="EC6A1C10"/>
+    <w:lvl w:ilvl="0" w:tplc="04160001">
+      <w:start w:val="1"/>
+      <w:numFmt w:val="bullet"/>
+      <w:lvlText w:val=""/>
+      <w:lvlJc w:val="left"/>
+      <w:pPr>
+        <w:ind w:left="720" w:hanging="360"/>
+      </w:pPr>
+      <w:rPr>
+        <w:rFonts w:ascii="Symbol" w:hAnsi="Symbol" w:hint="default"/>
+      </w:rPr>
+    </w:lvl>
+    <w:lvl w:ilvl="1" w:tplc="04160003" w:tentative="1">
+      <w:start w:val="1"/>
+      <w:numFmt w:val="bullet"/>
+      <w:lvlText w:val="o"/>
+      <w:lvlJc w:val="left"/>
+      <w:pPr>
+        <w:ind w:left="1440" w:hanging="360"/>
+      </w:pPr>
+      <w:rPr>
+        <w:rFonts w:ascii="Courier New" w:hAnsi="Courier New" w:cs="Courier New" w:hint="default"/>
+      </w:rPr>
+    </w:lvl>
+    <w:lvl w:ilvl="2" w:tplc="04160005" w:tentative="1">
+      <w:start w:val="1"/>
+      <w:numFmt w:val="bullet"/>
+      <w:lvlText w:val=""/>
+      <w:lvlJc w:val="left"/>
+      <w:pPr>
+        <w:ind w:left="2160" w:hanging="360"/>
+      </w:pPr>
+      <w:rPr>
+        <w:rFonts w:ascii="Wingdings" w:hAnsi="Wingdings" w:hint="default"/>
+      </w:rPr>
+    </w:lvl>
+    <w:lvl w:ilvl="3" w:tplc="04160001" w:tentative="1">
+      <w:start w:val="1"/>
+      <w:numFmt w:val="bullet"/>
+      <w:lvlText w:val=""/>
+      <w:lvlJc w:val="left"/>
+      <w:pPr>
+        <w:ind w:left="2880" w:hanging="360"/>
+      </w:pPr>
+      <w:rPr>
+        <w:rFonts w:ascii="Symbol" w:hAnsi="Symbol" w:hint="default"/>
+      </w:rPr>
+    </w:lvl>
+    <w:lvl w:ilvl="4" w:tplc="04160003" w:tentative="1">
+      <w:start w:val="1"/>
+      <w:numFmt w:val="bullet"/>
+      <w:lvlText w:val="o"/>
+      <w:lvlJc w:val="left"/>
+      <w:pPr>
+        <w:ind w:left="3600" w:hanging="360"/>
+      </w:pPr>
+      <w:rPr>
+        <w:rFonts w:ascii="Courier New" w:hAnsi="Courier New" w:cs="Courier New" w:hint="default"/>
+      </w:rPr>
+    </w:lvl>
+    <w:lvl w:ilvl="5" w:tplc="04160005" w:tentative="1">
+      <w:start w:val="1"/>
+      <w:numFmt w:val="bullet"/>
+      <w:lvlText w:val=""/>
+      <w:lvlJc w:val="left"/>
+      <w:pPr>
+        <w:ind w:left="4320" w:hanging="360"/>
+      </w:pPr>
+      <w:rPr>
+        <w:rFonts w:ascii="Wingdings" w:hAnsi="Wingdings" w:hint="default"/>
+      </w:rPr>
+    </w:lvl>
+    <w:lvl w:ilvl="6" w:tplc="04160001" w:tentative="1">
+      <w:start w:val="1"/>
+      <w:numFmt w:val="bullet"/>
+      <w:lvlText w:val=""/>
+      <w:lvlJc w:val="left"/>
+      <w:pPr>
+        <w:ind w:left="5040" w:hanging="360"/>
+      </w:pPr>
+      <w:rPr>
+        <w:rFonts w:ascii="Symbol" w:hAnsi="Symbol" w:hint="default"/>
+      </w:rPr>
+    </w:lvl>
+    <w:lvl w:ilvl="7" w:tplc="04160003" w:tentative="1">
+      <w:start w:val="1"/>
+      <w:numFmt w:val="bullet"/>
+      <w:lvlText w:val="o"/>
+      <w:lvlJc w:val="left"/>
+      <w:pPr>
+        <w:ind w:left="5760" w:hanging="360"/>
+      </w:pPr>
+      <w:rPr>
+        <w:rFonts w:ascii="Courier New" w:hAnsi="Courier New" w:cs="Courier New" w:hint="default"/>
+      </w:rPr>
+    </w:lvl>
+    <w:lvl w:ilvl="8" w:tplc="04160005" w:tentative="1">
+      <w:start w:val="1"/>
+      <w:numFmt w:val="bullet"/>
+      <w:lvlText w:val=""/>
+      <w:lvlJc w:val="left"/>
+      <w:pPr>
+        <w:ind w:left="6480" w:hanging="360"/>
+      </w:pPr>
+      <w:rPr>
+        <w:rFonts w:ascii="Wingdings" w:hAnsi="Wingdings" w:hint="default"/>
+      </w:rPr>
+    </w:lvl>
+  </w:abstractNum>
+  <w:abstractNum w:abstractNumId="2">
     <w:nsid w:val="17071D86"/>
     <w:multiLevelType w:val="hybridMultilevel"/>
     <w:tmpl w:val="FB581962"/>
@@ -4746,7 +6663,7 @@
       </w:pPr>
     </w:lvl>
   </w:abstractNum>
-  <w:abstractNum w:abstractNumId="2">
+  <w:abstractNum w:abstractNumId="3">
     <w:nsid w:val="1A0B4B7D"/>
     <w:multiLevelType w:val="hybridMultilevel"/>
     <w:tmpl w:val="98045C66"/>
@@ -4859,7 +6776,7 @@
       </w:rPr>
     </w:lvl>
   </w:abstractNum>
-  <w:abstractNum w:abstractNumId="3">
+  <w:abstractNum w:abstractNumId="4">
     <w:nsid w:val="1A636F76"/>
     <w:multiLevelType w:val="hybridMultilevel"/>
     <w:tmpl w:val="B4FA897C"/>
@@ -4945,7 +6862,7 @@
       </w:pPr>
     </w:lvl>
   </w:abstractNum>
-  <w:abstractNum w:abstractNumId="4">
+  <w:abstractNum w:abstractNumId="5">
     <w:nsid w:val="3858437B"/>
     <w:multiLevelType w:val="hybridMultilevel"/>
     <w:tmpl w:val="238285F6"/>
@@ -5058,7 +6975,7 @@
       </w:rPr>
     </w:lvl>
   </w:abstractNum>
-  <w:abstractNum w:abstractNumId="5">
+  <w:abstractNum w:abstractNumId="6">
     <w:nsid w:val="48A11595"/>
     <w:multiLevelType w:val="hybridMultilevel"/>
     <w:tmpl w:val="418A9F2E"/>
@@ -5171,7 +7088,7 @@
       </w:rPr>
     </w:lvl>
   </w:abstractNum>
-  <w:abstractNum w:abstractNumId="6">
+  <w:abstractNum w:abstractNumId="7">
     <w:nsid w:val="48C03108"/>
     <w:multiLevelType w:val="hybridMultilevel"/>
     <w:tmpl w:val="5808C63C"/>
@@ -5284,7 +7201,7 @@
       </w:rPr>
     </w:lvl>
   </w:abstractNum>
-  <w:abstractNum w:abstractNumId="7">
+  <w:abstractNum w:abstractNumId="8">
     <w:nsid w:val="48E944A5"/>
     <w:multiLevelType w:val="hybridMultilevel"/>
     <w:tmpl w:val="5C5252EC"/>
@@ -5397,7 +7314,7 @@
       </w:rPr>
     </w:lvl>
   </w:abstractNum>
-  <w:abstractNum w:abstractNumId="8">
+  <w:abstractNum w:abstractNumId="9">
     <w:nsid w:val="497D0713"/>
     <w:multiLevelType w:val="hybridMultilevel"/>
     <w:tmpl w:val="032C28B8"/>
@@ -5510,7 +7427,233 @@
       </w:rPr>
     </w:lvl>
   </w:abstractNum>
-  <w:abstractNum w:abstractNumId="9">
+  <w:abstractNum w:abstractNumId="10">
+    <w:nsid w:val="53A65E04"/>
+    <w:multiLevelType w:val="hybridMultilevel"/>
+    <w:tmpl w:val="FF68F9F0"/>
+    <w:lvl w:ilvl="0" w:tplc="04160001">
+      <w:start w:val="1"/>
+      <w:numFmt w:val="bullet"/>
+      <w:lvlText w:val=""/>
+      <w:lvlJc w:val="left"/>
+      <w:pPr>
+        <w:ind w:left="720" w:hanging="360"/>
+      </w:pPr>
+      <w:rPr>
+        <w:rFonts w:ascii="Symbol" w:hAnsi="Symbol" w:hint="default"/>
+      </w:rPr>
+    </w:lvl>
+    <w:lvl w:ilvl="1" w:tplc="04160003" w:tentative="1">
+      <w:start w:val="1"/>
+      <w:numFmt w:val="bullet"/>
+      <w:lvlText w:val="o"/>
+      <w:lvlJc w:val="left"/>
+      <w:pPr>
+        <w:ind w:left="1440" w:hanging="360"/>
+      </w:pPr>
+      <w:rPr>
+        <w:rFonts w:ascii="Courier New" w:hAnsi="Courier New" w:cs="Courier New" w:hint="default"/>
+      </w:rPr>
+    </w:lvl>
+    <w:lvl w:ilvl="2" w:tplc="04160005" w:tentative="1">
+      <w:start w:val="1"/>
+      <w:numFmt w:val="bullet"/>
+      <w:lvlText w:val=""/>
+      <w:lvlJc w:val="left"/>
+      <w:pPr>
+        <w:ind w:left="2160" w:hanging="360"/>
+      </w:pPr>
+      <w:rPr>
+        <w:rFonts w:ascii="Wingdings" w:hAnsi="Wingdings" w:hint="default"/>
+      </w:rPr>
+    </w:lvl>
+    <w:lvl w:ilvl="3" w:tplc="04160001" w:tentative="1">
+      <w:start w:val="1"/>
+      <w:numFmt w:val="bullet"/>
+      <w:lvlText w:val=""/>
+      <w:lvlJc w:val="left"/>
+      <w:pPr>
+        <w:ind w:left="2880" w:hanging="360"/>
+      </w:pPr>
+      <w:rPr>
+        <w:rFonts w:ascii="Symbol" w:hAnsi="Symbol" w:hint="default"/>
+      </w:rPr>
+    </w:lvl>
+    <w:lvl w:ilvl="4" w:tplc="04160003" w:tentative="1">
+      <w:start w:val="1"/>
+      <w:numFmt w:val="bullet"/>
+      <w:lvlText w:val="o"/>
+      <w:lvlJc w:val="left"/>
+      <w:pPr>
+        <w:ind w:left="3600" w:hanging="360"/>
+      </w:pPr>
+      <w:rPr>
+        <w:rFonts w:ascii="Courier New" w:hAnsi="Courier New" w:cs="Courier New" w:hint="default"/>
+      </w:rPr>
+    </w:lvl>
+    <w:lvl w:ilvl="5" w:tplc="04160005" w:tentative="1">
+      <w:start w:val="1"/>
+      <w:numFmt w:val="bullet"/>
+      <w:lvlText w:val=""/>
+      <w:lvlJc w:val="left"/>
+      <w:pPr>
+        <w:ind w:left="4320" w:hanging="360"/>
+      </w:pPr>
+      <w:rPr>
+        <w:rFonts w:ascii="Wingdings" w:hAnsi="Wingdings" w:hint="default"/>
+      </w:rPr>
+    </w:lvl>
+    <w:lvl w:ilvl="6" w:tplc="04160001" w:tentative="1">
+      <w:start w:val="1"/>
+      <w:numFmt w:val="bullet"/>
+      <w:lvlText w:val=""/>
+      <w:lvlJc w:val="left"/>
+      <w:pPr>
+        <w:ind w:left="5040" w:hanging="360"/>
+      </w:pPr>
+      <w:rPr>
+        <w:rFonts w:ascii="Symbol" w:hAnsi="Symbol" w:hint="default"/>
+      </w:rPr>
+    </w:lvl>
+    <w:lvl w:ilvl="7" w:tplc="04160003" w:tentative="1">
+      <w:start w:val="1"/>
+      <w:numFmt w:val="bullet"/>
+      <w:lvlText w:val="o"/>
+      <w:lvlJc w:val="left"/>
+      <w:pPr>
+        <w:ind w:left="5760" w:hanging="360"/>
+      </w:pPr>
+      <w:rPr>
+        <w:rFonts w:ascii="Courier New" w:hAnsi="Courier New" w:cs="Courier New" w:hint="default"/>
+      </w:rPr>
+    </w:lvl>
+    <w:lvl w:ilvl="8" w:tplc="04160005" w:tentative="1">
+      <w:start w:val="1"/>
+      <w:numFmt w:val="bullet"/>
+      <w:lvlText w:val=""/>
+      <w:lvlJc w:val="left"/>
+      <w:pPr>
+        <w:ind w:left="6480" w:hanging="360"/>
+      </w:pPr>
+      <w:rPr>
+        <w:rFonts w:ascii="Wingdings" w:hAnsi="Wingdings" w:hint="default"/>
+      </w:rPr>
+    </w:lvl>
+  </w:abstractNum>
+  <w:abstractNum w:abstractNumId="11">
+    <w:nsid w:val="5CD101FA"/>
+    <w:multiLevelType w:val="hybridMultilevel"/>
+    <w:tmpl w:val="5AF28B90"/>
+    <w:lvl w:ilvl="0" w:tplc="04160001">
+      <w:start w:val="1"/>
+      <w:numFmt w:val="bullet"/>
+      <w:lvlText w:val=""/>
+      <w:lvlJc w:val="left"/>
+      <w:pPr>
+        <w:ind w:left="720" w:hanging="360"/>
+      </w:pPr>
+      <w:rPr>
+        <w:rFonts w:ascii="Symbol" w:hAnsi="Symbol" w:hint="default"/>
+      </w:rPr>
+    </w:lvl>
+    <w:lvl w:ilvl="1" w:tplc="04160003" w:tentative="1">
+      <w:start w:val="1"/>
+      <w:numFmt w:val="bullet"/>
+      <w:lvlText w:val="o"/>
+      <w:lvlJc w:val="left"/>
+      <w:pPr>
+        <w:ind w:left="1440" w:hanging="360"/>
+      </w:pPr>
+      <w:rPr>
+        <w:rFonts w:ascii="Courier New" w:hAnsi="Courier New" w:cs="Courier New" w:hint="default"/>
+      </w:rPr>
+    </w:lvl>
+    <w:lvl w:ilvl="2" w:tplc="04160005" w:tentative="1">
+      <w:start w:val="1"/>
+      <w:numFmt w:val="bullet"/>
+      <w:lvlText w:val=""/>
+      <w:lvlJc w:val="left"/>
+      <w:pPr>
+        <w:ind w:left="2160" w:hanging="360"/>
+      </w:pPr>
+      <w:rPr>
+        <w:rFonts w:ascii="Wingdings" w:hAnsi="Wingdings" w:hint="default"/>
+      </w:rPr>
+    </w:lvl>
+    <w:lvl w:ilvl="3" w:tplc="04160001" w:tentative="1">
+      <w:start w:val="1"/>
+      <w:numFmt w:val="bullet"/>
+      <w:lvlText w:val=""/>
+      <w:lvlJc w:val="left"/>
+      <w:pPr>
+        <w:ind w:left="2880" w:hanging="360"/>
+      </w:pPr>
+      <w:rPr>
+        <w:rFonts w:ascii="Symbol" w:hAnsi="Symbol" w:hint="default"/>
+      </w:rPr>
+    </w:lvl>
+    <w:lvl w:ilvl="4" w:tplc="04160003" w:tentative="1">
+      <w:start w:val="1"/>
+      <w:numFmt w:val="bullet"/>
+      <w:lvlText w:val="o"/>
+      <w:lvlJc w:val="left"/>
+      <w:pPr>
+        <w:ind w:left="3600" w:hanging="360"/>
+      </w:pPr>
+      <w:rPr>
+        <w:rFonts w:ascii="Courier New" w:hAnsi="Courier New" w:cs="Courier New" w:hint="default"/>
+      </w:rPr>
+    </w:lvl>
+    <w:lvl w:ilvl="5" w:tplc="04160005" w:tentative="1">
+      <w:start w:val="1"/>
+      <w:numFmt w:val="bullet"/>
+      <w:lvlText w:val=""/>
+      <w:lvlJc w:val="left"/>
+      <w:pPr>
+        <w:ind w:left="4320" w:hanging="360"/>
+      </w:pPr>
+      <w:rPr>
+        <w:rFonts w:ascii="Wingdings" w:hAnsi="Wingdings" w:hint="default"/>
+      </w:rPr>
+    </w:lvl>
+    <w:lvl w:ilvl="6" w:tplc="04160001" w:tentative="1">
+      <w:start w:val="1"/>
+      <w:numFmt w:val="bullet"/>
+      <w:lvlText w:val=""/>
+      <w:lvlJc w:val="left"/>
+      <w:pPr>
+        <w:ind w:left="5040" w:hanging="360"/>
+      </w:pPr>
+      <w:rPr>
+        <w:rFonts w:ascii="Symbol" w:hAnsi="Symbol" w:hint="default"/>
+      </w:rPr>
+    </w:lvl>
+    <w:lvl w:ilvl="7" w:tplc="04160003" w:tentative="1">
+      <w:start w:val="1"/>
+      <w:numFmt w:val="bullet"/>
+      <w:lvlText w:val="o"/>
+      <w:lvlJc w:val="left"/>
+      <w:pPr>
+        <w:ind w:left="5760" w:hanging="360"/>
+      </w:pPr>
+      <w:rPr>
+        <w:rFonts w:ascii="Courier New" w:hAnsi="Courier New" w:cs="Courier New" w:hint="default"/>
+      </w:rPr>
+    </w:lvl>
+    <w:lvl w:ilvl="8" w:tplc="04160005" w:tentative="1">
+      <w:start w:val="1"/>
+      <w:numFmt w:val="bullet"/>
+      <w:lvlText w:val=""/>
+      <w:lvlJc w:val="left"/>
+      <w:pPr>
+        <w:ind w:left="6480" w:hanging="360"/>
+      </w:pPr>
+      <w:rPr>
+        <w:rFonts w:ascii="Wingdings" w:hAnsi="Wingdings" w:hint="default"/>
+      </w:rPr>
+    </w:lvl>
+  </w:abstractNum>
+  <w:abstractNum w:abstractNumId="12">
     <w:nsid w:val="5D832A90"/>
     <w:multiLevelType w:val="hybridMultilevel"/>
     <w:tmpl w:val="4868514C"/>
@@ -5623,7 +7766,7 @@
       </w:rPr>
     </w:lvl>
   </w:abstractNum>
-  <w:abstractNum w:abstractNumId="10">
+  <w:abstractNum w:abstractNumId="13">
     <w:nsid w:val="5DC87BD7"/>
     <w:multiLevelType w:val="hybridMultilevel"/>
     <w:tmpl w:val="6A9EA8E8"/>
@@ -5736,7 +7879,7 @@
       </w:rPr>
     </w:lvl>
   </w:abstractNum>
-  <w:abstractNum w:abstractNumId="11">
+  <w:abstractNum w:abstractNumId="14">
     <w:nsid w:val="70BD65D2"/>
     <w:multiLevelType w:val="hybridMultilevel"/>
     <w:tmpl w:val="E2C07C8C"/>
@@ -5849,7 +7992,7 @@
       </w:rPr>
     </w:lvl>
   </w:abstractNum>
-  <w:abstractNum w:abstractNumId="12">
+  <w:abstractNum w:abstractNumId="15">
     <w:nsid w:val="794C2493"/>
     <w:multiLevelType w:val="hybridMultilevel"/>
     <w:tmpl w:val="37A04F6A"/>
@@ -5940,43 +8083,52 @@
     </w:lvl>
   </w:abstractNum>
   <w:num w:numId="1">
-    <w:abstractNumId w:val="5"/>
+    <w:abstractNumId w:val="6"/>
   </w:num>
   <w:num w:numId="2">
+    <w:abstractNumId w:val="15"/>
+  </w:num>
+  <w:num w:numId="3">
     <w:abstractNumId w:val="12"/>
   </w:num>
-  <w:num w:numId="3">
-    <w:abstractNumId w:val="9"/>
-  </w:num>
   <w:num w:numId="4">
-    <w:abstractNumId w:val="2"/>
+    <w:abstractNumId w:val="3"/>
   </w:num>
   <w:num w:numId="5">
-    <w:abstractNumId w:val="7"/>
+    <w:abstractNumId w:val="8"/>
   </w:num>
   <w:num w:numId="6">
-    <w:abstractNumId w:val="10"/>
+    <w:abstractNumId w:val="13"/>
   </w:num>
   <w:num w:numId="7">
-    <w:abstractNumId w:val="1"/>
+    <w:abstractNumId w:val="2"/>
   </w:num>
   <w:num w:numId="8">
     <w:abstractNumId w:val="0"/>
   </w:num>
   <w:num w:numId="9">
-    <w:abstractNumId w:val="6"/>
+    <w:abstractNumId w:val="7"/>
   </w:num>
   <w:num w:numId="10">
-    <w:abstractNumId w:val="3"/>
+    <w:abstractNumId w:val="4"/>
   </w:num>
   <w:num w:numId="11">
-    <w:abstractNumId w:val="8"/>
+    <w:abstractNumId w:val="9"/>
   </w:num>
   <w:num w:numId="12">
+    <w:abstractNumId w:val="14"/>
+  </w:num>
+  <w:num w:numId="13">
+    <w:abstractNumId w:val="5"/>
+  </w:num>
+  <w:num w:numId="14">
     <w:abstractNumId w:val="11"/>
   </w:num>
-  <w:num w:numId="13">
-    <w:abstractNumId w:val="4"/>
+  <w:num w:numId="15">
+    <w:abstractNumId w:val="10"/>
+  </w:num>
+  <w:num w:numId="16">
+    <w:abstractNumId w:val="1"/>
   </w:num>
 </w:numbering>
 </file>

--- a/Banco de dados/BD - Business Inteligence.docx
+++ b/Banco de dados/BD - Business Inteligence.docx
@@ -1756,48 +1756,44 @@
         </w:rPr>
         <w:t> se refere ao armazenamento de uma imensa quantidade de dados, bem como a capacidade de retirar valor dessas informações em velocidade rápida. Dessa forma, o </w:t>
       </w:r>
+      <w:r>
+        <w:rPr>
+          <w:rStyle w:val="Forte"/>
+          <w:rFonts w:ascii="Helvetica" w:hAnsi="Helvetica" w:cs="Helvetica"/>
+          <w:color w:val="222222"/>
+          <w:sz w:val="21"/>
+          <w:szCs w:val="21"/>
+        </w:rPr>
+        <w:t>big data</w:t>
+      </w:r>
+      <w:r>
+        <w:rPr>
+          <w:rFonts w:ascii="Helvetica" w:hAnsi="Helvetica" w:cs="Helvetica"/>
+          <w:color w:val="222222"/>
+          <w:sz w:val="21"/>
+          <w:szCs w:val="21"/>
+        </w:rPr>
+        <w:t xml:space="preserve"> se baseia em </w:t>
+      </w:r>
       <w:proofErr w:type="gramStart"/>
       <w:r>
         <w:rPr>
-          <w:rStyle w:val="Forte"/>
           <w:rFonts w:ascii="Helvetica" w:hAnsi="Helvetica" w:cs="Helvetica"/>
           <w:color w:val="222222"/>
           <w:sz w:val="21"/>
           <w:szCs w:val="21"/>
         </w:rPr>
-        <w:t>big</w:t>
+        <w:t>5</w:t>
       </w:r>
       <w:proofErr w:type="gramEnd"/>
       <w:r>
         <w:rPr>
-          <w:rStyle w:val="Forte"/>
           <w:rFonts w:ascii="Helvetica" w:hAnsi="Helvetica" w:cs="Helvetica"/>
           <w:color w:val="222222"/>
           <w:sz w:val="21"/>
           <w:szCs w:val="21"/>
         </w:rPr>
         <w:t xml:space="preserve"> </w:t>
-      </w:r>
-      <w:proofErr w:type="gramStart"/>
-      <w:r>
-        <w:rPr>
-          <w:rStyle w:val="Forte"/>
-          <w:rFonts w:ascii="Helvetica" w:hAnsi="Helvetica" w:cs="Helvetica"/>
-          <w:color w:val="222222"/>
-          <w:sz w:val="21"/>
-          <w:szCs w:val="21"/>
-        </w:rPr>
-        <w:t>data</w:t>
-      </w:r>
-      <w:proofErr w:type="gramEnd"/>
-      <w:r>
-        <w:rPr>
-          <w:rFonts w:ascii="Helvetica" w:hAnsi="Helvetica" w:cs="Helvetica"/>
-          <w:color w:val="222222"/>
-          <w:sz w:val="21"/>
-          <w:szCs w:val="21"/>
-        </w:rPr>
-        <w:t xml:space="preserve"> se baseia em 5 </w:t>
       </w:r>
       <w:proofErr w:type="spellStart"/>
       <w:r>
@@ -2498,19 +2494,7 @@
           <w:szCs w:val="21"/>
           <w:lang w:eastAsia="pt-BR"/>
         </w:rPr>
-        <w:t>U</w:t>
-      </w:r>
-      <w:bookmarkStart w:id="0" w:name="_GoBack"/>
-      <w:bookmarkEnd w:id="0"/>
-      <w:r>
-        <w:rPr>
-          <w:rFonts w:ascii="Helvetica" w:eastAsia="Times New Roman" w:hAnsi="Helvetica" w:cs="Helvetica"/>
-          <w:color w:val="333333"/>
-          <w:sz w:val="21"/>
-          <w:szCs w:val="21"/>
-          <w:lang w:eastAsia="pt-BR"/>
-        </w:rPr>
-        <w:t>m</w:t>
+        <w:t>Um</w:t>
       </w:r>
       <w:r>
         <w:rPr>
@@ -4449,6 +4433,425 @@
       <w:pPr>
         <w:pStyle w:val="NormalWeb"/>
         <w:shd w:val="clear" w:color="auto" w:fill="FFFFFF"/>
+        <w:spacing w:before="0" w:beforeAutospacing="0" w:after="0" w:afterAutospacing="0"/>
+        <w:rPr>
+          <w:rFonts w:ascii="Helvetica" w:hAnsi="Helvetica" w:cs="Helvetica"/>
+          <w:color w:val="222222"/>
+          <w:sz w:val="21"/>
+          <w:szCs w:val="21"/>
+          <w:shd w:val="clear" w:color="auto" w:fill="FFFFFF"/>
+        </w:rPr>
+      </w:pPr>
+      <w:r>
+        <w:rPr>
+          <w:rFonts w:ascii="Helvetica" w:hAnsi="Helvetica" w:cs="Helvetica"/>
+          <w:color w:val="222222"/>
+          <w:sz w:val="21"/>
+          <w:szCs w:val="21"/>
+          <w:shd w:val="clear" w:color="auto" w:fill="FFFFFF"/>
+        </w:rPr>
+        <w:t xml:space="preserve">A estrutura relacional diferencia-se da estrutura multidimensional principalmente devido </w:t>
+      </w:r>
+      <w:proofErr w:type="gramStart"/>
+      <w:r>
+        <w:rPr>
+          <w:rFonts w:ascii="Helvetica" w:hAnsi="Helvetica" w:cs="Helvetica"/>
+          <w:color w:val="222222"/>
+          <w:sz w:val="21"/>
+          <w:szCs w:val="21"/>
+          <w:shd w:val="clear" w:color="auto" w:fill="FFFFFF"/>
+        </w:rPr>
+        <w:t>a</w:t>
+      </w:r>
+      <w:proofErr w:type="gramEnd"/>
+      <w:r>
+        <w:rPr>
+          <w:rFonts w:ascii="Helvetica" w:hAnsi="Helvetica" w:cs="Helvetica"/>
+          <w:color w:val="222222"/>
+          <w:sz w:val="21"/>
+          <w:szCs w:val="21"/>
+          <w:shd w:val="clear" w:color="auto" w:fill="FFFFFF"/>
+        </w:rPr>
+        <w:t xml:space="preserve"> normalização, pouca redundância e a frequência de atualizações suportadas. A </w:t>
+      </w:r>
+      <w:r>
+        <w:rPr>
+          <w:rStyle w:val="Forte"/>
+          <w:rFonts w:ascii="Helvetica" w:hAnsi="Helvetica" w:cs="Helvetica"/>
+          <w:color w:val="222222"/>
+          <w:sz w:val="21"/>
+          <w:szCs w:val="21"/>
+          <w:shd w:val="clear" w:color="auto" w:fill="FFFFFF"/>
+        </w:rPr>
+        <w:t>estrutura multidimensional possui,</w:t>
+      </w:r>
+      <w:r>
+        <w:rPr>
+          <w:rFonts w:ascii="Helvetica" w:hAnsi="Helvetica" w:cs="Helvetica"/>
+          <w:color w:val="222222"/>
+          <w:sz w:val="21"/>
+          <w:szCs w:val="21"/>
+          <w:shd w:val="clear" w:color="auto" w:fill="FFFFFF"/>
+        </w:rPr>
+        <w:t> normalmente, desnormalização de tabelas, </w:t>
+      </w:r>
+      <w:r>
+        <w:rPr>
+          <w:rStyle w:val="Forte"/>
+          <w:rFonts w:ascii="Helvetica" w:hAnsi="Helvetica" w:cs="Helvetica"/>
+          <w:color w:val="222222"/>
+          <w:sz w:val="21"/>
+          <w:szCs w:val="21"/>
+          <w:shd w:val="clear" w:color="auto" w:fill="FFFFFF"/>
+        </w:rPr>
+        <w:t>alta redundância</w:t>
+      </w:r>
+      <w:r>
+        <w:rPr>
+          <w:rFonts w:ascii="Helvetica" w:hAnsi="Helvetica" w:cs="Helvetica"/>
+          <w:color w:val="222222"/>
+          <w:sz w:val="21"/>
+          <w:szCs w:val="21"/>
+          <w:shd w:val="clear" w:color="auto" w:fill="FFFFFF"/>
+        </w:rPr>
+        <w:t> e suporta periodicidade de atualizações de dados muito menor do que uma estrutura relacional convencional.</w:t>
+      </w:r>
+    </w:p>
+    <w:p>
+      <w:pPr>
+        <w:pStyle w:val="NormalWeb"/>
+        <w:shd w:val="clear" w:color="auto" w:fill="FFFFFF"/>
+        <w:spacing w:before="0" w:beforeAutospacing="0" w:after="0" w:afterAutospacing="0"/>
+        <w:rPr>
+          <w:rFonts w:ascii="Helvetica" w:hAnsi="Helvetica" w:cs="Helvetica"/>
+          <w:color w:val="222222"/>
+          <w:sz w:val="21"/>
+          <w:szCs w:val="21"/>
+          <w:shd w:val="clear" w:color="auto" w:fill="FFFFFF"/>
+        </w:rPr>
+      </w:pPr>
+    </w:p>
+    <w:p>
+      <w:pPr>
+        <w:shd w:val="clear" w:color="auto" w:fill="FFFFFF"/>
+        <w:spacing w:after="300" w:line="240" w:lineRule="auto"/>
+        <w:rPr>
+          <w:rFonts w:ascii="Helvetica" w:eastAsia="Times New Roman" w:hAnsi="Helvetica" w:cs="Helvetica"/>
+          <w:color w:val="343A40"/>
+          <w:sz w:val="21"/>
+          <w:szCs w:val="21"/>
+          <w:lang w:eastAsia="pt-BR"/>
+        </w:rPr>
+      </w:pPr>
+      <w:r>
+        <w:rPr>
+          <w:rFonts w:ascii="Helvetica" w:eastAsia="Times New Roman" w:hAnsi="Helvetica" w:cs="Helvetica"/>
+          <w:color w:val="343A40"/>
+          <w:sz w:val="21"/>
+          <w:szCs w:val="21"/>
+          <w:lang w:eastAsia="pt-BR"/>
+        </w:rPr>
+        <w:t>Existem três granularidades fundamentais pa</w:t>
+      </w:r>
+      <w:r>
+        <w:rPr>
+          <w:rFonts w:ascii="Helvetica" w:eastAsia="Times New Roman" w:hAnsi="Helvetica" w:cs="Helvetica"/>
+          <w:color w:val="343A40"/>
+          <w:sz w:val="21"/>
+          <w:szCs w:val="21"/>
+          <w:lang w:eastAsia="pt-BR"/>
+        </w:rPr>
+        <w:t xml:space="preserve">ra classificar todas as tabelas </w:t>
+      </w:r>
+      <w:r>
+        <w:rPr>
+          <w:rFonts w:ascii="Helvetica" w:eastAsia="Times New Roman" w:hAnsi="Helvetica" w:cs="Helvetica"/>
+          <w:color w:val="343A40"/>
+          <w:sz w:val="21"/>
+          <w:szCs w:val="21"/>
+          <w:lang w:eastAsia="pt-BR"/>
+        </w:rPr>
+        <w:t>fato: transacional, </w:t>
+      </w:r>
+      <w:r>
+        <w:rPr>
+          <w:rFonts w:ascii="Helvetica" w:eastAsia="Times New Roman" w:hAnsi="Helvetica" w:cs="Helvetica"/>
+          <w:i/>
+          <w:iCs/>
+          <w:color w:val="343A40"/>
+          <w:sz w:val="21"/>
+          <w:szCs w:val="21"/>
+          <w:lang w:eastAsia="pt-BR"/>
+        </w:rPr>
+        <w:t>snapshot</w:t>
+      </w:r>
+      <w:r>
+        <w:rPr>
+          <w:rFonts w:ascii="Helvetica" w:eastAsia="Times New Roman" w:hAnsi="Helvetica" w:cs="Helvetica"/>
+          <w:color w:val="343A40"/>
+          <w:sz w:val="21"/>
+          <w:szCs w:val="21"/>
+          <w:lang w:eastAsia="pt-BR"/>
+        </w:rPr>
+        <w:t> periódico, ou </w:t>
+      </w:r>
+      <w:r>
+        <w:rPr>
+          <w:rFonts w:ascii="Helvetica" w:eastAsia="Times New Roman" w:hAnsi="Helvetica" w:cs="Helvetica"/>
+          <w:i/>
+          <w:iCs/>
+          <w:color w:val="343A40"/>
+          <w:sz w:val="21"/>
+          <w:szCs w:val="21"/>
+          <w:lang w:eastAsia="pt-BR"/>
+        </w:rPr>
+        <w:t>snapshot</w:t>
+      </w:r>
+      <w:r>
+        <w:rPr>
+          <w:rFonts w:ascii="Helvetica" w:eastAsia="Times New Roman" w:hAnsi="Helvetica" w:cs="Helvetica"/>
+          <w:color w:val="343A40"/>
+          <w:sz w:val="21"/>
+          <w:szCs w:val="21"/>
+          <w:lang w:eastAsia="pt-BR"/>
+        </w:rPr>
+        <w:t xml:space="preserve"> acumulado. Cada um dos tipos básicos de tabelas fato </w:t>
+      </w:r>
+      <w:proofErr w:type="gramStart"/>
+      <w:r>
+        <w:rPr>
+          <w:rFonts w:ascii="Helvetica" w:eastAsia="Times New Roman" w:hAnsi="Helvetica" w:cs="Helvetica"/>
+          <w:color w:val="343A40"/>
+          <w:sz w:val="21"/>
+          <w:szCs w:val="21"/>
+          <w:lang w:eastAsia="pt-BR"/>
+        </w:rPr>
+        <w:t>estão</w:t>
+      </w:r>
+      <w:proofErr w:type="gramEnd"/>
+      <w:r>
+        <w:rPr>
+          <w:rFonts w:ascii="Helvetica" w:eastAsia="Times New Roman" w:hAnsi="Helvetica" w:cs="Helvetica"/>
+          <w:color w:val="343A40"/>
+          <w:sz w:val="21"/>
+          <w:szCs w:val="21"/>
+          <w:lang w:eastAsia="pt-BR"/>
+        </w:rPr>
+        <w:t xml:space="preserve"> em:</w:t>
+      </w:r>
+      <w:bookmarkStart w:id="0" w:name="_GoBack"/>
+      <w:bookmarkEnd w:id="0"/>
+    </w:p>
+    <w:p>
+      <w:pPr>
+        <w:pStyle w:val="PargrafodaLista"/>
+        <w:numPr>
+          <w:ilvl w:val="0"/>
+          <w:numId w:val="20"/>
+        </w:numPr>
+        <w:shd w:val="clear" w:color="auto" w:fill="FFFFFF"/>
+        <w:spacing w:after="300" w:line="240" w:lineRule="auto"/>
+        <w:rPr>
+          <w:rFonts w:ascii="Helvetica" w:eastAsia="Times New Roman" w:hAnsi="Helvetica" w:cs="Helvetica"/>
+          <w:color w:val="343A40"/>
+          <w:sz w:val="21"/>
+          <w:szCs w:val="21"/>
+          <w:lang w:eastAsia="pt-BR"/>
+        </w:rPr>
+      </w:pPr>
+      <w:proofErr w:type="gramStart"/>
+      <w:r>
+        <w:rPr>
+          <w:rFonts w:ascii="Helvetica" w:eastAsia="Times New Roman" w:hAnsi="Helvetica" w:cs="Helvetica"/>
+          <w:color w:val="343A40"/>
+          <w:sz w:val="21"/>
+          <w:szCs w:val="21"/>
+          <w:u w:val="single"/>
+          <w:lang w:eastAsia="pt-BR"/>
+        </w:rPr>
+        <w:t>transacional</w:t>
+      </w:r>
+      <w:proofErr w:type="gramEnd"/>
+      <w:r>
+        <w:rPr>
+          <w:rFonts w:ascii="Helvetica" w:eastAsia="Times New Roman" w:hAnsi="Helvetica" w:cs="Helvetica"/>
+          <w:color w:val="343A40"/>
+          <w:sz w:val="21"/>
+          <w:szCs w:val="21"/>
+          <w:lang w:eastAsia="pt-BR"/>
+        </w:rPr>
+        <w:t>: Uma linha na tabela fato transacional corresponde a uma medida de um ponto no espaço e tempo e o grão da transação dessa tabela fato é a mais dimensional e expressiva das tabelas fato;</w:t>
+      </w:r>
+    </w:p>
+    <w:p>
+      <w:pPr>
+        <w:pStyle w:val="PargrafodaLista"/>
+        <w:numPr>
+          <w:ilvl w:val="0"/>
+          <w:numId w:val="20"/>
+        </w:numPr>
+        <w:shd w:val="clear" w:color="auto" w:fill="FFFFFF"/>
+        <w:spacing w:after="300" w:line="240" w:lineRule="auto"/>
+        <w:rPr>
+          <w:rFonts w:ascii="Helvetica" w:eastAsia="Times New Roman" w:hAnsi="Helvetica" w:cs="Helvetica"/>
+          <w:color w:val="343A40"/>
+          <w:sz w:val="21"/>
+          <w:szCs w:val="21"/>
+          <w:lang w:eastAsia="pt-BR"/>
+        </w:rPr>
+      </w:pPr>
+      <w:proofErr w:type="gramStart"/>
+      <w:r>
+        <w:rPr>
+          <w:rFonts w:ascii="Helvetica" w:eastAsia="Times New Roman" w:hAnsi="Helvetica" w:cs="Helvetica"/>
+          <w:i/>
+          <w:iCs/>
+          <w:color w:val="343A40"/>
+          <w:sz w:val="21"/>
+          <w:szCs w:val="21"/>
+          <w:u w:val="single"/>
+          <w:lang w:eastAsia="pt-BR"/>
+        </w:rPr>
+        <w:t>snapshot</w:t>
+      </w:r>
+      <w:proofErr w:type="gramEnd"/>
+      <w:r>
+        <w:rPr>
+          <w:rFonts w:ascii="Helvetica" w:eastAsia="Times New Roman" w:hAnsi="Helvetica" w:cs="Helvetica"/>
+          <w:color w:val="343A40"/>
+          <w:sz w:val="21"/>
+          <w:szCs w:val="21"/>
+          <w:u w:val="single"/>
+          <w:lang w:eastAsia="pt-BR"/>
+        </w:rPr>
+        <w:t> periódico</w:t>
+      </w:r>
+      <w:r>
+        <w:rPr>
+          <w:rFonts w:ascii="Helvetica" w:eastAsia="Times New Roman" w:hAnsi="Helvetica" w:cs="Helvetica"/>
+          <w:color w:val="343A40"/>
+          <w:sz w:val="21"/>
+          <w:szCs w:val="21"/>
+          <w:lang w:eastAsia="pt-BR"/>
+        </w:rPr>
+        <w:t>: Uma linha em uma tabela fato </w:t>
+      </w:r>
+      <w:r>
+        <w:rPr>
+          <w:rFonts w:ascii="Helvetica" w:eastAsia="Times New Roman" w:hAnsi="Helvetica" w:cs="Helvetica"/>
+          <w:i/>
+          <w:iCs/>
+          <w:color w:val="343A40"/>
+          <w:sz w:val="21"/>
+          <w:szCs w:val="21"/>
+          <w:lang w:eastAsia="pt-BR"/>
+        </w:rPr>
+        <w:t>snapshot</w:t>
+      </w:r>
+      <w:r>
+        <w:rPr>
+          <w:rFonts w:ascii="Helvetica" w:eastAsia="Times New Roman" w:hAnsi="Helvetica" w:cs="Helvetica"/>
+          <w:color w:val="343A40"/>
+          <w:sz w:val="21"/>
+          <w:szCs w:val="21"/>
+          <w:lang w:eastAsia="pt-BR"/>
+        </w:rPr>
+        <w:t> periódico sumariza muitas medidas ocorridas em um período padrão, tal como dia, semana ou mês, ou seja, o grão é o período, não a transação individual;</w:t>
+      </w:r>
+    </w:p>
+    <w:p>
+      <w:pPr>
+        <w:pStyle w:val="PargrafodaLista"/>
+        <w:numPr>
+          <w:ilvl w:val="0"/>
+          <w:numId w:val="20"/>
+        </w:numPr>
+        <w:shd w:val="clear" w:color="auto" w:fill="FFFFFF"/>
+        <w:spacing w:after="300" w:line="240" w:lineRule="auto"/>
+        <w:rPr>
+          <w:rFonts w:ascii="Helvetica" w:eastAsia="Times New Roman" w:hAnsi="Helvetica" w:cs="Helvetica"/>
+          <w:color w:val="343A40"/>
+          <w:sz w:val="21"/>
+          <w:szCs w:val="21"/>
+          <w:lang w:eastAsia="pt-BR"/>
+        </w:rPr>
+      </w:pPr>
+      <w:proofErr w:type="gramStart"/>
+      <w:r>
+        <w:rPr>
+          <w:rFonts w:ascii="Helvetica" w:eastAsia="Times New Roman" w:hAnsi="Helvetica" w:cs="Helvetica"/>
+          <w:i/>
+          <w:iCs/>
+          <w:color w:val="343A40"/>
+          <w:sz w:val="21"/>
+          <w:szCs w:val="21"/>
+          <w:u w:val="single"/>
+          <w:lang w:eastAsia="pt-BR"/>
+        </w:rPr>
+        <w:t>snapshot</w:t>
+      </w:r>
+      <w:proofErr w:type="gramEnd"/>
+      <w:r>
+        <w:rPr>
+          <w:rFonts w:ascii="Helvetica" w:eastAsia="Times New Roman" w:hAnsi="Helvetica" w:cs="Helvetica"/>
+          <w:color w:val="343A40"/>
+          <w:sz w:val="21"/>
+          <w:szCs w:val="21"/>
+          <w:u w:val="single"/>
+          <w:lang w:eastAsia="pt-BR"/>
+        </w:rPr>
+        <w:t> acumulado</w:t>
+      </w:r>
+      <w:r>
+        <w:rPr>
+          <w:rFonts w:ascii="Helvetica" w:eastAsia="Times New Roman" w:hAnsi="Helvetica" w:cs="Helvetica"/>
+          <w:color w:val="343A40"/>
+          <w:sz w:val="21"/>
+          <w:szCs w:val="21"/>
+          <w:lang w:eastAsia="pt-BR"/>
+        </w:rPr>
+        <w:t>: Uma linha em uma tabela fato </w:t>
+      </w:r>
+      <w:r>
+        <w:rPr>
+          <w:rFonts w:ascii="Helvetica" w:eastAsia="Times New Roman" w:hAnsi="Helvetica" w:cs="Helvetica"/>
+          <w:i/>
+          <w:iCs/>
+          <w:color w:val="343A40"/>
+          <w:sz w:val="21"/>
+          <w:szCs w:val="21"/>
+          <w:lang w:eastAsia="pt-BR"/>
+        </w:rPr>
+        <w:t>snapshot</w:t>
+      </w:r>
+      <w:r>
+        <w:rPr>
+          <w:rFonts w:ascii="Helvetica" w:eastAsia="Times New Roman" w:hAnsi="Helvetica" w:cs="Helvetica"/>
+          <w:color w:val="343A40"/>
+          <w:sz w:val="21"/>
+          <w:szCs w:val="21"/>
+          <w:lang w:eastAsia="pt-BR"/>
+        </w:rPr>
+        <w:t> acumulado sumariza muitas medidas ocorridas entre o início e o fim de um fluxo de trabalho ou processo, ou seja, o grão são as etapas do fluxo.</w:t>
+      </w:r>
+    </w:p>
+    <w:p>
+      <w:pPr>
+        <w:pStyle w:val="NormalWeb"/>
+        <w:shd w:val="clear" w:color="auto" w:fill="FFFFFF"/>
+        <w:spacing w:before="0" w:beforeAutospacing="0" w:after="0" w:afterAutospacing="0"/>
+        <w:rPr>
+          <w:rFonts w:ascii="Helvetica" w:hAnsi="Helvetica" w:cs="Helvetica"/>
+          <w:color w:val="343A40"/>
+          <w:sz w:val="21"/>
+          <w:szCs w:val="21"/>
+        </w:rPr>
+      </w:pPr>
+    </w:p>
+    <w:p>
+      <w:pPr>
+        <w:pStyle w:val="NormalWeb"/>
+        <w:shd w:val="clear" w:color="auto" w:fill="FFFFFF"/>
         <w:spacing w:before="0" w:beforeAutospacing="0" w:after="300" w:afterAutospacing="0"/>
         <w:rPr>
           <w:rFonts w:ascii="Helvetica" w:hAnsi="Helvetica" w:cs="Helvetica"/>
@@ -4757,6 +5160,7 @@
           <w:szCs w:val="21"/>
           <w:lang w:eastAsia="pt-BR"/>
         </w:rPr>
+        <w:lastRenderedPageBreak/>
         <w:t>Escolher o processo de negócio;</w:t>
       </w:r>
     </w:p>
@@ -5012,7 +5416,6 @@
           <w:szCs w:val="21"/>
           <w:u w:val="single"/>
         </w:rPr>
-        <w:lastRenderedPageBreak/>
         <w:t>Operações OLAP</w:t>
       </w:r>
     </w:p>
@@ -5777,6 +6180,7 @@
           <w:sz w:val="21"/>
           <w:szCs w:val="21"/>
         </w:rPr>
+        <w:lastRenderedPageBreak/>
         <w:t>Descoberta de sequências</w:t>
       </w:r>
       <w:r>
@@ -6114,17 +6518,7 @@
           <w:sz w:val="21"/>
           <w:szCs w:val="21"/>
         </w:rPr>
-        <w:t xml:space="preserve"> Management System), na qual os dados são armazenados em uma série de tabelas e colunas. Enquanto o MOLAP usa a </w:t>
-      </w:r>
-      <w:r>
-        <w:rPr>
-          <w:rFonts w:ascii="Helvetica" w:hAnsi="Helvetica" w:cs="Helvetica"/>
-          <w:color w:val="343A40"/>
-          <w:sz w:val="21"/>
-          <w:szCs w:val="21"/>
-        </w:rPr>
-        <w:lastRenderedPageBreak/>
-        <w:t>tecnologia MDDB (</w:t>
+        <w:t xml:space="preserve"> Management System), na qual os dados são armazenados em uma série de tabelas e colunas. Enquanto o MOLAP usa a tecnologia MDDB (</w:t>
       </w:r>
       <w:proofErr w:type="spellStart"/>
       <w:proofErr w:type="gramStart"/>
@@ -6575,6 +6969,118 @@
     </w:lvl>
   </w:abstractNum>
   <w:abstractNum w:abstractNumId="2">
+    <w:nsid w:val="118F4ECC"/>
+    <w:multiLevelType w:val="hybridMultilevel"/>
+    <w:tmpl w:val="C7FECDDE"/>
+    <w:lvl w:ilvl="0" w:tplc="76D08AA0">
+      <w:numFmt w:val="bullet"/>
+      <w:lvlText w:val="·"/>
+      <w:lvlJc w:val="left"/>
+      <w:pPr>
+        <w:ind w:left="900" w:hanging="540"/>
+      </w:pPr>
+      <w:rPr>
+        <w:rFonts w:ascii="Helvetica" w:eastAsia="Times New Roman" w:hAnsi="Helvetica" w:cs="Helvetica" w:hint="default"/>
+      </w:rPr>
+    </w:lvl>
+    <w:lvl w:ilvl="1" w:tplc="04160003" w:tentative="1">
+      <w:start w:val="1"/>
+      <w:numFmt w:val="bullet"/>
+      <w:lvlText w:val="o"/>
+      <w:lvlJc w:val="left"/>
+      <w:pPr>
+        <w:ind w:left="1440" w:hanging="360"/>
+      </w:pPr>
+      <w:rPr>
+        <w:rFonts w:ascii="Courier New" w:hAnsi="Courier New" w:cs="Courier New" w:hint="default"/>
+      </w:rPr>
+    </w:lvl>
+    <w:lvl w:ilvl="2" w:tplc="04160005" w:tentative="1">
+      <w:start w:val="1"/>
+      <w:numFmt w:val="bullet"/>
+      <w:lvlText w:val=""/>
+      <w:lvlJc w:val="left"/>
+      <w:pPr>
+        <w:ind w:left="2160" w:hanging="360"/>
+      </w:pPr>
+      <w:rPr>
+        <w:rFonts w:ascii="Wingdings" w:hAnsi="Wingdings" w:hint="default"/>
+      </w:rPr>
+    </w:lvl>
+    <w:lvl w:ilvl="3" w:tplc="04160001" w:tentative="1">
+      <w:start w:val="1"/>
+      <w:numFmt w:val="bullet"/>
+      <w:lvlText w:val=""/>
+      <w:lvlJc w:val="left"/>
+      <w:pPr>
+        <w:ind w:left="2880" w:hanging="360"/>
+      </w:pPr>
+      <w:rPr>
+        <w:rFonts w:ascii="Symbol" w:hAnsi="Symbol" w:hint="default"/>
+      </w:rPr>
+    </w:lvl>
+    <w:lvl w:ilvl="4" w:tplc="04160003" w:tentative="1">
+      <w:start w:val="1"/>
+      <w:numFmt w:val="bullet"/>
+      <w:lvlText w:val="o"/>
+      <w:lvlJc w:val="left"/>
+      <w:pPr>
+        <w:ind w:left="3600" w:hanging="360"/>
+      </w:pPr>
+      <w:rPr>
+        <w:rFonts w:ascii="Courier New" w:hAnsi="Courier New" w:cs="Courier New" w:hint="default"/>
+      </w:rPr>
+    </w:lvl>
+    <w:lvl w:ilvl="5" w:tplc="04160005" w:tentative="1">
+      <w:start w:val="1"/>
+      <w:numFmt w:val="bullet"/>
+      <w:lvlText w:val=""/>
+      <w:lvlJc w:val="left"/>
+      <w:pPr>
+        <w:ind w:left="4320" w:hanging="360"/>
+      </w:pPr>
+      <w:rPr>
+        <w:rFonts w:ascii="Wingdings" w:hAnsi="Wingdings" w:hint="default"/>
+      </w:rPr>
+    </w:lvl>
+    <w:lvl w:ilvl="6" w:tplc="04160001" w:tentative="1">
+      <w:start w:val="1"/>
+      <w:numFmt w:val="bullet"/>
+      <w:lvlText w:val=""/>
+      <w:lvlJc w:val="left"/>
+      <w:pPr>
+        <w:ind w:left="5040" w:hanging="360"/>
+      </w:pPr>
+      <w:rPr>
+        <w:rFonts w:ascii="Symbol" w:hAnsi="Symbol" w:hint="default"/>
+      </w:rPr>
+    </w:lvl>
+    <w:lvl w:ilvl="7" w:tplc="04160003" w:tentative="1">
+      <w:start w:val="1"/>
+      <w:numFmt w:val="bullet"/>
+      <w:lvlText w:val="o"/>
+      <w:lvlJc w:val="left"/>
+      <w:pPr>
+        <w:ind w:left="5760" w:hanging="360"/>
+      </w:pPr>
+      <w:rPr>
+        <w:rFonts w:ascii="Courier New" w:hAnsi="Courier New" w:cs="Courier New" w:hint="default"/>
+      </w:rPr>
+    </w:lvl>
+    <w:lvl w:ilvl="8" w:tplc="04160005" w:tentative="1">
+      <w:start w:val="1"/>
+      <w:numFmt w:val="bullet"/>
+      <w:lvlText w:val=""/>
+      <w:lvlJc w:val="left"/>
+      <w:pPr>
+        <w:ind w:left="6480" w:hanging="360"/>
+      </w:pPr>
+      <w:rPr>
+        <w:rFonts w:ascii="Wingdings" w:hAnsi="Wingdings" w:hint="default"/>
+      </w:rPr>
+    </w:lvl>
+  </w:abstractNum>
+  <w:abstractNum w:abstractNumId="3">
     <w:nsid w:val="17071D86"/>
     <w:multiLevelType w:val="hybridMultilevel"/>
     <w:tmpl w:val="FB581962"/>
@@ -6663,7 +7169,7 @@
       </w:pPr>
     </w:lvl>
   </w:abstractNum>
-  <w:abstractNum w:abstractNumId="3">
+  <w:abstractNum w:abstractNumId="4">
     <w:nsid w:val="1A0B4B7D"/>
     <w:multiLevelType w:val="hybridMultilevel"/>
     <w:tmpl w:val="98045C66"/>
@@ -6776,7 +7282,7 @@
       </w:rPr>
     </w:lvl>
   </w:abstractNum>
-  <w:abstractNum w:abstractNumId="4">
+  <w:abstractNum w:abstractNumId="5">
     <w:nsid w:val="1A636F76"/>
     <w:multiLevelType w:val="hybridMultilevel"/>
     <w:tmpl w:val="B4FA897C"/>
@@ -6862,7 +7368,233 @@
       </w:pPr>
     </w:lvl>
   </w:abstractNum>
-  <w:abstractNum w:abstractNumId="5">
+  <w:abstractNum w:abstractNumId="6">
+    <w:nsid w:val="25F57295"/>
+    <w:multiLevelType w:val="hybridMultilevel"/>
+    <w:tmpl w:val="08E82DA2"/>
+    <w:lvl w:ilvl="0" w:tplc="04160001">
+      <w:start w:val="1"/>
+      <w:numFmt w:val="bullet"/>
+      <w:lvlText w:val=""/>
+      <w:lvlJc w:val="left"/>
+      <w:pPr>
+        <w:ind w:left="720" w:hanging="360"/>
+      </w:pPr>
+      <w:rPr>
+        <w:rFonts w:ascii="Symbol" w:hAnsi="Symbol" w:hint="default"/>
+      </w:rPr>
+    </w:lvl>
+    <w:lvl w:ilvl="1" w:tplc="04160003" w:tentative="1">
+      <w:start w:val="1"/>
+      <w:numFmt w:val="bullet"/>
+      <w:lvlText w:val="o"/>
+      <w:lvlJc w:val="left"/>
+      <w:pPr>
+        <w:ind w:left="1440" w:hanging="360"/>
+      </w:pPr>
+      <w:rPr>
+        <w:rFonts w:ascii="Courier New" w:hAnsi="Courier New" w:cs="Courier New" w:hint="default"/>
+      </w:rPr>
+    </w:lvl>
+    <w:lvl w:ilvl="2" w:tplc="04160005" w:tentative="1">
+      <w:start w:val="1"/>
+      <w:numFmt w:val="bullet"/>
+      <w:lvlText w:val=""/>
+      <w:lvlJc w:val="left"/>
+      <w:pPr>
+        <w:ind w:left="2160" w:hanging="360"/>
+      </w:pPr>
+      <w:rPr>
+        <w:rFonts w:ascii="Wingdings" w:hAnsi="Wingdings" w:hint="default"/>
+      </w:rPr>
+    </w:lvl>
+    <w:lvl w:ilvl="3" w:tplc="04160001" w:tentative="1">
+      <w:start w:val="1"/>
+      <w:numFmt w:val="bullet"/>
+      <w:lvlText w:val=""/>
+      <w:lvlJc w:val="left"/>
+      <w:pPr>
+        <w:ind w:left="2880" w:hanging="360"/>
+      </w:pPr>
+      <w:rPr>
+        <w:rFonts w:ascii="Symbol" w:hAnsi="Symbol" w:hint="default"/>
+      </w:rPr>
+    </w:lvl>
+    <w:lvl w:ilvl="4" w:tplc="04160003" w:tentative="1">
+      <w:start w:val="1"/>
+      <w:numFmt w:val="bullet"/>
+      <w:lvlText w:val="o"/>
+      <w:lvlJc w:val="left"/>
+      <w:pPr>
+        <w:ind w:left="3600" w:hanging="360"/>
+      </w:pPr>
+      <w:rPr>
+        <w:rFonts w:ascii="Courier New" w:hAnsi="Courier New" w:cs="Courier New" w:hint="default"/>
+      </w:rPr>
+    </w:lvl>
+    <w:lvl w:ilvl="5" w:tplc="04160005" w:tentative="1">
+      <w:start w:val="1"/>
+      <w:numFmt w:val="bullet"/>
+      <w:lvlText w:val=""/>
+      <w:lvlJc w:val="left"/>
+      <w:pPr>
+        <w:ind w:left="4320" w:hanging="360"/>
+      </w:pPr>
+      <w:rPr>
+        <w:rFonts w:ascii="Wingdings" w:hAnsi="Wingdings" w:hint="default"/>
+      </w:rPr>
+    </w:lvl>
+    <w:lvl w:ilvl="6" w:tplc="04160001" w:tentative="1">
+      <w:start w:val="1"/>
+      <w:numFmt w:val="bullet"/>
+      <w:lvlText w:val=""/>
+      <w:lvlJc w:val="left"/>
+      <w:pPr>
+        <w:ind w:left="5040" w:hanging="360"/>
+      </w:pPr>
+      <w:rPr>
+        <w:rFonts w:ascii="Symbol" w:hAnsi="Symbol" w:hint="default"/>
+      </w:rPr>
+    </w:lvl>
+    <w:lvl w:ilvl="7" w:tplc="04160003" w:tentative="1">
+      <w:start w:val="1"/>
+      <w:numFmt w:val="bullet"/>
+      <w:lvlText w:val="o"/>
+      <w:lvlJc w:val="left"/>
+      <w:pPr>
+        <w:ind w:left="5760" w:hanging="360"/>
+      </w:pPr>
+      <w:rPr>
+        <w:rFonts w:ascii="Courier New" w:hAnsi="Courier New" w:cs="Courier New" w:hint="default"/>
+      </w:rPr>
+    </w:lvl>
+    <w:lvl w:ilvl="8" w:tplc="04160005" w:tentative="1">
+      <w:start w:val="1"/>
+      <w:numFmt w:val="bullet"/>
+      <w:lvlText w:val=""/>
+      <w:lvlJc w:val="left"/>
+      <w:pPr>
+        <w:ind w:left="6480" w:hanging="360"/>
+      </w:pPr>
+      <w:rPr>
+        <w:rFonts w:ascii="Wingdings" w:hAnsi="Wingdings" w:hint="default"/>
+      </w:rPr>
+    </w:lvl>
+  </w:abstractNum>
+  <w:abstractNum w:abstractNumId="7">
+    <w:nsid w:val="355238E9"/>
+    <w:multiLevelType w:val="hybridMultilevel"/>
+    <w:tmpl w:val="2116C372"/>
+    <w:lvl w:ilvl="0" w:tplc="0416000F">
+      <w:start w:val="1"/>
+      <w:numFmt w:val="decimal"/>
+      <w:lvlText w:val="%1."/>
+      <w:lvlJc w:val="left"/>
+      <w:pPr>
+        <w:ind w:left="1260" w:hanging="540"/>
+      </w:pPr>
+      <w:rPr>
+        <w:rFonts w:hint="default"/>
+      </w:rPr>
+    </w:lvl>
+    <w:lvl w:ilvl="1" w:tplc="04160003" w:tentative="1">
+      <w:start w:val="1"/>
+      <w:numFmt w:val="bullet"/>
+      <w:lvlText w:val="o"/>
+      <w:lvlJc w:val="left"/>
+      <w:pPr>
+        <w:ind w:left="1800" w:hanging="360"/>
+      </w:pPr>
+      <w:rPr>
+        <w:rFonts w:ascii="Courier New" w:hAnsi="Courier New" w:cs="Courier New" w:hint="default"/>
+      </w:rPr>
+    </w:lvl>
+    <w:lvl w:ilvl="2" w:tplc="04160005" w:tentative="1">
+      <w:start w:val="1"/>
+      <w:numFmt w:val="bullet"/>
+      <w:lvlText w:val=""/>
+      <w:lvlJc w:val="left"/>
+      <w:pPr>
+        <w:ind w:left="2520" w:hanging="360"/>
+      </w:pPr>
+      <w:rPr>
+        <w:rFonts w:ascii="Wingdings" w:hAnsi="Wingdings" w:hint="default"/>
+      </w:rPr>
+    </w:lvl>
+    <w:lvl w:ilvl="3" w:tplc="04160001" w:tentative="1">
+      <w:start w:val="1"/>
+      <w:numFmt w:val="bullet"/>
+      <w:lvlText w:val=""/>
+      <w:lvlJc w:val="left"/>
+      <w:pPr>
+        <w:ind w:left="3240" w:hanging="360"/>
+      </w:pPr>
+      <w:rPr>
+        <w:rFonts w:ascii="Symbol" w:hAnsi="Symbol" w:hint="default"/>
+      </w:rPr>
+    </w:lvl>
+    <w:lvl w:ilvl="4" w:tplc="04160003" w:tentative="1">
+      <w:start w:val="1"/>
+      <w:numFmt w:val="bullet"/>
+      <w:lvlText w:val="o"/>
+      <w:lvlJc w:val="left"/>
+      <w:pPr>
+        <w:ind w:left="3960" w:hanging="360"/>
+      </w:pPr>
+      <w:rPr>
+        <w:rFonts w:ascii="Courier New" w:hAnsi="Courier New" w:cs="Courier New" w:hint="default"/>
+      </w:rPr>
+    </w:lvl>
+    <w:lvl w:ilvl="5" w:tplc="04160005" w:tentative="1">
+      <w:start w:val="1"/>
+      <w:numFmt w:val="bullet"/>
+      <w:lvlText w:val=""/>
+      <w:lvlJc w:val="left"/>
+      <w:pPr>
+        <w:ind w:left="4680" w:hanging="360"/>
+      </w:pPr>
+      <w:rPr>
+        <w:rFonts w:ascii="Wingdings" w:hAnsi="Wingdings" w:hint="default"/>
+      </w:rPr>
+    </w:lvl>
+    <w:lvl w:ilvl="6" w:tplc="04160001" w:tentative="1">
+      <w:start w:val="1"/>
+      <w:numFmt w:val="bullet"/>
+      <w:lvlText w:val=""/>
+      <w:lvlJc w:val="left"/>
+      <w:pPr>
+        <w:ind w:left="5400" w:hanging="360"/>
+      </w:pPr>
+      <w:rPr>
+        <w:rFonts w:ascii="Symbol" w:hAnsi="Symbol" w:hint="default"/>
+      </w:rPr>
+    </w:lvl>
+    <w:lvl w:ilvl="7" w:tplc="04160003" w:tentative="1">
+      <w:start w:val="1"/>
+      <w:numFmt w:val="bullet"/>
+      <w:lvlText w:val="o"/>
+      <w:lvlJc w:val="left"/>
+      <w:pPr>
+        <w:ind w:left="6120" w:hanging="360"/>
+      </w:pPr>
+      <w:rPr>
+        <w:rFonts w:ascii="Courier New" w:hAnsi="Courier New" w:cs="Courier New" w:hint="default"/>
+      </w:rPr>
+    </w:lvl>
+    <w:lvl w:ilvl="8" w:tplc="04160005" w:tentative="1">
+      <w:start w:val="1"/>
+      <w:numFmt w:val="bullet"/>
+      <w:lvlText w:val=""/>
+      <w:lvlJc w:val="left"/>
+      <w:pPr>
+        <w:ind w:left="6840" w:hanging="360"/>
+      </w:pPr>
+      <w:rPr>
+        <w:rFonts w:ascii="Wingdings" w:hAnsi="Wingdings" w:hint="default"/>
+      </w:rPr>
+    </w:lvl>
+  </w:abstractNum>
+  <w:abstractNum w:abstractNumId="8">
     <w:nsid w:val="3858437B"/>
     <w:multiLevelType w:val="hybridMultilevel"/>
     <w:tmpl w:val="238285F6"/>
@@ -6975,7 +7707,119 @@
       </w:rPr>
     </w:lvl>
   </w:abstractNum>
-  <w:abstractNum w:abstractNumId="6">
+  <w:abstractNum w:abstractNumId="9">
+    <w:nsid w:val="485063DE"/>
+    <w:multiLevelType w:val="hybridMultilevel"/>
+    <w:tmpl w:val="0714FE86"/>
+    <w:lvl w:ilvl="0" w:tplc="76D08AA0">
+      <w:numFmt w:val="bullet"/>
+      <w:lvlText w:val="·"/>
+      <w:lvlJc w:val="left"/>
+      <w:pPr>
+        <w:ind w:left="1260" w:hanging="540"/>
+      </w:pPr>
+      <w:rPr>
+        <w:rFonts w:ascii="Helvetica" w:eastAsia="Times New Roman" w:hAnsi="Helvetica" w:cs="Helvetica" w:hint="default"/>
+      </w:rPr>
+    </w:lvl>
+    <w:lvl w:ilvl="1" w:tplc="04160003" w:tentative="1">
+      <w:start w:val="1"/>
+      <w:numFmt w:val="bullet"/>
+      <w:lvlText w:val="o"/>
+      <w:lvlJc w:val="left"/>
+      <w:pPr>
+        <w:ind w:left="1800" w:hanging="360"/>
+      </w:pPr>
+      <w:rPr>
+        <w:rFonts w:ascii="Courier New" w:hAnsi="Courier New" w:cs="Courier New" w:hint="default"/>
+      </w:rPr>
+    </w:lvl>
+    <w:lvl w:ilvl="2" w:tplc="04160005" w:tentative="1">
+      <w:start w:val="1"/>
+      <w:numFmt w:val="bullet"/>
+      <w:lvlText w:val=""/>
+      <w:lvlJc w:val="left"/>
+      <w:pPr>
+        <w:ind w:left="2520" w:hanging="360"/>
+      </w:pPr>
+      <w:rPr>
+        <w:rFonts w:ascii="Wingdings" w:hAnsi="Wingdings" w:hint="default"/>
+      </w:rPr>
+    </w:lvl>
+    <w:lvl w:ilvl="3" w:tplc="04160001" w:tentative="1">
+      <w:start w:val="1"/>
+      <w:numFmt w:val="bullet"/>
+      <w:lvlText w:val=""/>
+      <w:lvlJc w:val="left"/>
+      <w:pPr>
+        <w:ind w:left="3240" w:hanging="360"/>
+      </w:pPr>
+      <w:rPr>
+        <w:rFonts w:ascii="Symbol" w:hAnsi="Symbol" w:hint="default"/>
+      </w:rPr>
+    </w:lvl>
+    <w:lvl w:ilvl="4" w:tplc="04160003" w:tentative="1">
+      <w:start w:val="1"/>
+      <w:numFmt w:val="bullet"/>
+      <w:lvlText w:val="o"/>
+      <w:lvlJc w:val="left"/>
+      <w:pPr>
+        <w:ind w:left="3960" w:hanging="360"/>
+      </w:pPr>
+      <w:rPr>
+        <w:rFonts w:ascii="Courier New" w:hAnsi="Courier New" w:cs="Courier New" w:hint="default"/>
+      </w:rPr>
+    </w:lvl>
+    <w:lvl w:ilvl="5" w:tplc="04160005" w:tentative="1">
+      <w:start w:val="1"/>
+      <w:numFmt w:val="bullet"/>
+      <w:lvlText w:val=""/>
+      <w:lvlJc w:val="left"/>
+      <w:pPr>
+        <w:ind w:left="4680" w:hanging="360"/>
+      </w:pPr>
+      <w:rPr>
+        <w:rFonts w:ascii="Wingdings" w:hAnsi="Wingdings" w:hint="default"/>
+      </w:rPr>
+    </w:lvl>
+    <w:lvl w:ilvl="6" w:tplc="04160001" w:tentative="1">
+      <w:start w:val="1"/>
+      <w:numFmt w:val="bullet"/>
+      <w:lvlText w:val=""/>
+      <w:lvlJc w:val="left"/>
+      <w:pPr>
+        <w:ind w:left="5400" w:hanging="360"/>
+      </w:pPr>
+      <w:rPr>
+        <w:rFonts w:ascii="Symbol" w:hAnsi="Symbol" w:hint="default"/>
+      </w:rPr>
+    </w:lvl>
+    <w:lvl w:ilvl="7" w:tplc="04160003" w:tentative="1">
+      <w:start w:val="1"/>
+      <w:numFmt w:val="bullet"/>
+      <w:lvlText w:val="o"/>
+      <w:lvlJc w:val="left"/>
+      <w:pPr>
+        <w:ind w:left="6120" w:hanging="360"/>
+      </w:pPr>
+      <w:rPr>
+        <w:rFonts w:ascii="Courier New" w:hAnsi="Courier New" w:cs="Courier New" w:hint="default"/>
+      </w:rPr>
+    </w:lvl>
+    <w:lvl w:ilvl="8" w:tplc="04160005" w:tentative="1">
+      <w:start w:val="1"/>
+      <w:numFmt w:val="bullet"/>
+      <w:lvlText w:val=""/>
+      <w:lvlJc w:val="left"/>
+      <w:pPr>
+        <w:ind w:left="6840" w:hanging="360"/>
+      </w:pPr>
+      <w:rPr>
+        <w:rFonts w:ascii="Wingdings" w:hAnsi="Wingdings" w:hint="default"/>
+      </w:rPr>
+    </w:lvl>
+  </w:abstractNum>
+  <w:abstractNum w:abstractNumId="10">
     <w:nsid w:val="48A11595"/>
     <w:multiLevelType w:val="hybridMultilevel"/>
     <w:tmpl w:val="418A9F2E"/>
@@ -7088,7 +7932,7 @@
       </w:rPr>
     </w:lvl>
   </w:abstractNum>
-  <w:abstractNum w:abstractNumId="7">
+  <w:abstractNum w:abstractNumId="11">
     <w:nsid w:val="48C03108"/>
     <w:multiLevelType w:val="hybridMultilevel"/>
     <w:tmpl w:val="5808C63C"/>
@@ -7201,7 +8045,7 @@
       </w:rPr>
     </w:lvl>
   </w:abstractNum>
-  <w:abstractNum w:abstractNumId="8">
+  <w:abstractNum w:abstractNumId="12">
     <w:nsid w:val="48E944A5"/>
     <w:multiLevelType w:val="hybridMultilevel"/>
     <w:tmpl w:val="5C5252EC"/>
@@ -7314,7 +8158,7 @@
       </w:rPr>
     </w:lvl>
   </w:abstractNum>
-  <w:abstractNum w:abstractNumId="9">
+  <w:abstractNum w:abstractNumId="13">
     <w:nsid w:val="497D0713"/>
     <w:multiLevelType w:val="hybridMultilevel"/>
     <w:tmpl w:val="032C28B8"/>
@@ -7427,7 +8271,7 @@
       </w:rPr>
     </w:lvl>
   </w:abstractNum>
-  <w:abstractNum w:abstractNumId="10">
+  <w:abstractNum w:abstractNumId="14">
     <w:nsid w:val="53A65E04"/>
     <w:multiLevelType w:val="hybridMultilevel"/>
     <w:tmpl w:val="FF68F9F0"/>
@@ -7540,7 +8384,7 @@
       </w:rPr>
     </w:lvl>
   </w:abstractNum>
-  <w:abstractNum w:abstractNumId="11">
+  <w:abstractNum w:abstractNumId="15">
     <w:nsid w:val="5CD101FA"/>
     <w:multiLevelType w:val="hybridMultilevel"/>
     <w:tmpl w:val="5AF28B90"/>
@@ -7653,7 +8497,7 @@
       </w:rPr>
     </w:lvl>
   </w:abstractNum>
-  <w:abstractNum w:abstractNumId="12">
+  <w:abstractNum w:abstractNumId="16">
     <w:nsid w:val="5D832A90"/>
     <w:multiLevelType w:val="hybridMultilevel"/>
     <w:tmpl w:val="4868514C"/>
@@ -7766,7 +8610,7 @@
       </w:rPr>
     </w:lvl>
   </w:abstractNum>
-  <w:abstractNum w:abstractNumId="13">
+  <w:abstractNum w:abstractNumId="17">
     <w:nsid w:val="5DC87BD7"/>
     <w:multiLevelType w:val="hybridMultilevel"/>
     <w:tmpl w:val="6A9EA8E8"/>
@@ -7879,7 +8723,7 @@
       </w:rPr>
     </w:lvl>
   </w:abstractNum>
-  <w:abstractNum w:abstractNumId="14">
+  <w:abstractNum w:abstractNumId="18">
     <w:nsid w:val="70BD65D2"/>
     <w:multiLevelType w:val="hybridMultilevel"/>
     <w:tmpl w:val="E2C07C8C"/>
@@ -7992,7 +8836,7 @@
       </w:rPr>
     </w:lvl>
   </w:abstractNum>
-  <w:abstractNum w:abstractNumId="15">
+  <w:abstractNum w:abstractNumId="19">
     <w:nsid w:val="794C2493"/>
     <w:multiLevelType w:val="hybridMultilevel"/>
     <w:tmpl w:val="37A04F6A"/>
@@ -8083,52 +8927,64 @@
     </w:lvl>
   </w:abstractNum>
   <w:num w:numId="1">
-    <w:abstractNumId w:val="6"/>
+    <w:abstractNumId w:val="10"/>
   </w:num>
   <w:num w:numId="2">
-    <w:abstractNumId w:val="15"/>
+    <w:abstractNumId w:val="19"/>
   </w:num>
   <w:num w:numId="3">
+    <w:abstractNumId w:val="16"/>
+  </w:num>
+  <w:num w:numId="4">
+    <w:abstractNumId w:val="4"/>
+  </w:num>
+  <w:num w:numId="5">
     <w:abstractNumId w:val="12"/>
   </w:num>
-  <w:num w:numId="4">
-    <w:abstractNumId w:val="3"/>
-  </w:num>
-  <w:num w:numId="5">
-    <w:abstractNumId w:val="8"/>
-  </w:num>
   <w:num w:numId="6">
-    <w:abstractNumId w:val="13"/>
+    <w:abstractNumId w:val="17"/>
   </w:num>
   <w:num w:numId="7">
-    <w:abstractNumId w:val="2"/>
+    <w:abstractNumId w:val="3"/>
   </w:num>
   <w:num w:numId="8">
     <w:abstractNumId w:val="0"/>
   </w:num>
   <w:num w:numId="9">
-    <w:abstractNumId w:val="7"/>
+    <w:abstractNumId w:val="11"/>
   </w:num>
   <w:num w:numId="10">
-    <w:abstractNumId w:val="4"/>
+    <w:abstractNumId w:val="5"/>
   </w:num>
   <w:num w:numId="11">
-    <w:abstractNumId w:val="9"/>
+    <w:abstractNumId w:val="13"/>
   </w:num>
   <w:num w:numId="12">
-    <w:abstractNumId w:val="14"/>
+    <w:abstractNumId w:val="18"/>
   </w:num>
   <w:num w:numId="13">
-    <w:abstractNumId w:val="5"/>
+    <w:abstractNumId w:val="8"/>
   </w:num>
   <w:num w:numId="14">
-    <w:abstractNumId w:val="11"/>
+    <w:abstractNumId w:val="15"/>
   </w:num>
   <w:num w:numId="15">
-    <w:abstractNumId w:val="10"/>
+    <w:abstractNumId w:val="14"/>
   </w:num>
   <w:num w:numId="16">
     <w:abstractNumId w:val="1"/>
+  </w:num>
+  <w:num w:numId="17">
+    <w:abstractNumId w:val="6"/>
+  </w:num>
+  <w:num w:numId="18">
+    <w:abstractNumId w:val="2"/>
+  </w:num>
+  <w:num w:numId="19">
+    <w:abstractNumId w:val="9"/>
+  </w:num>
+  <w:num w:numId="20">
+    <w:abstractNumId w:val="7"/>
   </w:num>
 </w:numbering>
 </file>

--- a/Banco de dados/BD - Business Inteligence.docx
+++ b/Banco de dados/BD - Business Inteligence.docx
@@ -1312,6 +1312,8 @@
         <w:spacing w:after="0" w:line="240" w:lineRule="auto"/>
         <w:rPr>
           <w:rFonts w:ascii="Helvetica" w:eastAsia="Times New Roman" w:hAnsi="Helvetica" w:cs="Helvetica"/>
+          <w:b/>
+          <w:bCs/>
           <w:color w:val="343A40"/>
           <w:sz w:val="21"/>
           <w:szCs w:val="21"/>
@@ -1342,6 +1344,20 @@
           <w:color w:val="343A40"/>
           <w:sz w:val="21"/>
           <w:szCs w:val="21"/>
+          <w:u w:val="single"/>
+          <w:lang w:eastAsia="pt-BR"/>
+        </w:rPr>
+      </w:pPr>
+    </w:p>
+    <w:p>
+      <w:pPr>
+        <w:shd w:val="clear" w:color="auto" w:fill="FFFFFF"/>
+        <w:spacing w:after="0" w:line="240" w:lineRule="auto"/>
+        <w:rPr>
+          <w:rFonts w:ascii="Helvetica" w:eastAsia="Times New Roman" w:hAnsi="Helvetica" w:cs="Helvetica"/>
+          <w:color w:val="343A40"/>
+          <w:sz w:val="21"/>
+          <w:szCs w:val="21"/>
           <w:lang w:eastAsia="pt-BR"/>
         </w:rPr>
       </w:pPr>
@@ -1362,22 +1378,35 @@
         <w:spacing w:after="0" w:line="240" w:lineRule="auto"/>
         <w:rPr>
           <w:rFonts w:ascii="Helvetica" w:eastAsia="Times New Roman" w:hAnsi="Helvetica" w:cs="Helvetica"/>
-          <w:color w:val="343A40"/>
-          <w:sz w:val="21"/>
-          <w:szCs w:val="21"/>
-          <w:lang w:eastAsia="pt-BR"/>
-        </w:rPr>
-      </w:pPr>
-      <w:r>
-        <w:rPr>
-          <w:rFonts w:ascii="Helvetica" w:eastAsia="Times New Roman" w:hAnsi="Helvetica" w:cs="Helvetica"/>
           <w:color w:val="4D5156"/>
           <w:sz w:val="21"/>
           <w:szCs w:val="21"/>
           <w:lang w:eastAsia="pt-BR"/>
         </w:rPr>
+      </w:pPr>
+      <w:r>
+        <w:rPr>
+          <w:rFonts w:ascii="Helvetica" w:eastAsia="Times New Roman" w:hAnsi="Helvetica" w:cs="Helvetica"/>
+          <w:color w:val="4D5156"/>
+          <w:sz w:val="21"/>
+          <w:szCs w:val="21"/>
+          <w:lang w:eastAsia="pt-BR"/>
+        </w:rPr>
         <w:t>Ciclo de vida (NÃO linear) de um projeto de Mineração de Dados:</w:t>
       </w:r>
+    </w:p>
+    <w:p>
+      <w:pPr>
+        <w:shd w:val="clear" w:color="auto" w:fill="FFFFFF"/>
+        <w:spacing w:after="0" w:line="240" w:lineRule="auto"/>
+        <w:rPr>
+          <w:rFonts w:ascii="Helvetica" w:eastAsia="Times New Roman" w:hAnsi="Helvetica" w:cs="Helvetica"/>
+          <w:color w:val="343A40"/>
+          <w:sz w:val="21"/>
+          <w:szCs w:val="21"/>
+          <w:lang w:eastAsia="pt-BR"/>
+        </w:rPr>
+      </w:pPr>
     </w:p>
     <w:p>
       <w:pPr>
@@ -1717,213 +1746,195 @@
         <w:shd w:val="clear" w:color="auto" w:fill="FFFFFF"/>
         <w:spacing w:after="0" w:line="240" w:lineRule="auto"/>
         <w:rPr>
-          <w:rFonts w:ascii="Helvetica" w:hAnsi="Helvetica" w:cs="Helvetica"/>
-          <w:color w:val="343A40"/>
-          <w:sz w:val="21"/>
-          <w:szCs w:val="21"/>
-        </w:rPr>
-      </w:pPr>
-    </w:p>
-    <w:p>
-      <w:pPr>
-        <w:pStyle w:val="NormalWeb"/>
-        <w:shd w:val="clear" w:color="auto" w:fill="FFFFFF"/>
-        <w:spacing w:before="0" w:beforeAutospacing="0" w:after="0" w:afterAutospacing="0"/>
-        <w:rPr>
-          <w:rFonts w:ascii="Helvetica" w:hAnsi="Helvetica" w:cs="Helvetica"/>
-          <w:color w:val="343A40"/>
-          <w:sz w:val="21"/>
-          <w:szCs w:val="21"/>
-        </w:rPr>
-      </w:pPr>
-      <w:r>
-        <w:rPr>
-          <w:rStyle w:val="Forte"/>
-          <w:rFonts w:ascii="Helvetica" w:hAnsi="Helvetica" w:cs="Helvetica"/>
-          <w:color w:val="222222"/>
+          <w:rFonts w:ascii="Helvetica" w:eastAsia="Times New Roman" w:hAnsi="Helvetica" w:cs="Helvetica"/>
+          <w:color w:val="343A40"/>
+          <w:sz w:val="21"/>
+          <w:szCs w:val="21"/>
+          <w:lang w:eastAsia="pt-BR"/>
+        </w:rPr>
+      </w:pPr>
+      <w:r>
+        <w:rPr>
+          <w:rFonts w:ascii="Helvetica" w:eastAsia="Times New Roman" w:hAnsi="Helvetica" w:cs="Helvetica"/>
+          <w:color w:val="7E7E7E"/>
           <w:sz w:val="21"/>
           <w:szCs w:val="21"/>
           <w:u w:val="single"/>
-        </w:rPr>
-        <w:t>Big data</w:t>
-      </w:r>
-      <w:r>
-        <w:rPr>
-          <w:rFonts w:ascii="Helvetica" w:hAnsi="Helvetica" w:cs="Helvetica"/>
-          <w:color w:val="222222"/>
-          <w:sz w:val="21"/>
-          <w:szCs w:val="21"/>
-        </w:rPr>
-        <w:t> se refere ao armazenamento de uma imensa quantidade de dados, bem como a capacidade de retirar valor dessas informações em velocidade rápida. Dessa forma, o </w:t>
-      </w:r>
-      <w:r>
-        <w:rPr>
-          <w:rStyle w:val="Forte"/>
-          <w:rFonts w:ascii="Helvetica" w:hAnsi="Helvetica" w:cs="Helvetica"/>
-          <w:color w:val="222222"/>
-          <w:sz w:val="21"/>
-          <w:szCs w:val="21"/>
-        </w:rPr>
-        <w:t>big data</w:t>
-      </w:r>
-      <w:r>
-        <w:rPr>
-          <w:rFonts w:ascii="Helvetica" w:hAnsi="Helvetica" w:cs="Helvetica"/>
-          <w:color w:val="222222"/>
-          <w:sz w:val="21"/>
-          <w:szCs w:val="21"/>
-        </w:rPr>
-        <w:t xml:space="preserve"> se baseia em </w:t>
-      </w:r>
+          <w:lang w:eastAsia="pt-BR"/>
+        </w:rPr>
+        <w:t>Streaming de Dados</w:t>
+      </w:r>
+      <w:r>
+        <w:rPr>
+          <w:rFonts w:ascii="Helvetica" w:eastAsia="Times New Roman" w:hAnsi="Helvetica" w:cs="Helvetica"/>
+          <w:color w:val="7E7E7E"/>
+          <w:sz w:val="21"/>
+          <w:szCs w:val="21"/>
+          <w:lang w:eastAsia="pt-BR"/>
+        </w:rPr>
+        <w:t xml:space="preserve"> é a grande quantidade dados gerados, em tempo real e com fluxo contínuo, todos os dias.</w:t>
+      </w:r>
+    </w:p>
+    <w:p>
+      <w:pPr>
+        <w:shd w:val="clear" w:color="auto" w:fill="FFFFFF"/>
+        <w:spacing w:after="0" w:line="240" w:lineRule="auto"/>
+        <w:rPr>
+          <w:rFonts w:ascii="Helvetica" w:hAnsi="Helvetica" w:cs="Helvetica"/>
+          <w:b/>
+          <w:color w:val="343A40"/>
+          <w:sz w:val="21"/>
+          <w:szCs w:val="21"/>
+          <w:shd w:val="clear" w:color="auto" w:fill="FFFFFF"/>
+        </w:rPr>
+      </w:pPr>
+      <w:r>
+        <w:rPr>
+          <w:rFonts w:ascii="Helvetica" w:eastAsia="Times New Roman" w:hAnsi="Helvetica" w:cs="Helvetica"/>
+          <w:color w:val="7E7E7E"/>
+          <w:sz w:val="21"/>
+          <w:szCs w:val="21"/>
+          <w:u w:val="single"/>
+          <w:lang w:eastAsia="pt-BR"/>
+        </w:rPr>
+        <w:t>Big Data</w:t>
+      </w:r>
+      <w:r>
+        <w:rPr>
+          <w:rFonts w:ascii="Helvetica" w:eastAsia="Times New Roman" w:hAnsi="Helvetica" w:cs="Helvetica"/>
+          <w:color w:val="7E7E7E"/>
+          <w:sz w:val="21"/>
+          <w:szCs w:val="21"/>
+          <w:lang w:eastAsia="pt-BR"/>
+        </w:rPr>
+        <w:t xml:space="preserve"> é o processo de coleta, analise e apresentação desta imensidão de dados gerados, na mesma velocidade em que são gerados.</w:t>
+      </w:r>
+    </w:p>
+    <w:p>
+      <w:pPr>
+        <w:spacing w:after="0"/>
+        <w:rPr>
+          <w:rFonts w:ascii="Helvetica" w:hAnsi="Helvetica" w:cs="Helvetica"/>
+          <w:b/>
+          <w:color w:val="343A40"/>
+          <w:sz w:val="21"/>
+          <w:szCs w:val="21"/>
+          <w:shd w:val="clear" w:color="auto" w:fill="FFFFFF"/>
+        </w:rPr>
+      </w:pPr>
+    </w:p>
+    <w:p>
+      <w:pPr>
+        <w:shd w:val="clear" w:color="auto" w:fill="FFFFFF"/>
+        <w:spacing w:after="0" w:line="360" w:lineRule="atLeast"/>
+        <w:rPr>
+          <w:rFonts w:ascii="Helvetica" w:eastAsia="Times New Roman" w:hAnsi="Helvetica" w:cs="Helvetica"/>
+          <w:color w:val="343A40"/>
+          <w:sz w:val="21"/>
+          <w:szCs w:val="21"/>
+          <w:lang w:eastAsia="pt-BR"/>
+        </w:rPr>
+      </w:pPr>
       <w:proofErr w:type="gramStart"/>
       <w:r>
         <w:rPr>
-          <w:rFonts w:ascii="Helvetica" w:hAnsi="Helvetica" w:cs="Helvetica"/>
-          <w:color w:val="222222"/>
-          <w:sz w:val="21"/>
-          <w:szCs w:val="21"/>
-        </w:rPr>
-        <w:t>5</w:t>
+          <w:rFonts w:ascii="Helvetica" w:eastAsia="Times New Roman" w:hAnsi="Helvetica" w:cs="Helvetica"/>
+          <w:color w:val="343A40"/>
+          <w:sz w:val="21"/>
+          <w:szCs w:val="21"/>
+          <w:lang w:eastAsia="pt-BR"/>
+        </w:rPr>
+        <w:t>Um data</w:t>
       </w:r>
       <w:proofErr w:type="gramEnd"/>
       <w:r>
         <w:rPr>
-          <w:rFonts w:ascii="Helvetica" w:hAnsi="Helvetica" w:cs="Helvetica"/>
-          <w:color w:val="222222"/>
-          <w:sz w:val="21"/>
-          <w:szCs w:val="21"/>
-        </w:rPr>
-        <w:t xml:space="preserve"> </w:t>
-      </w:r>
-      <w:proofErr w:type="spellStart"/>
-      <w:r>
-        <w:rPr>
-          <w:rFonts w:ascii="Helvetica" w:hAnsi="Helvetica" w:cs="Helvetica"/>
-          <w:color w:val="222222"/>
-          <w:sz w:val="21"/>
-          <w:szCs w:val="21"/>
-        </w:rPr>
-        <w:t>V's</w:t>
-      </w:r>
-      <w:proofErr w:type="spellEnd"/>
-      <w:r>
-        <w:rPr>
-          <w:rFonts w:ascii="Helvetica" w:hAnsi="Helvetica" w:cs="Helvetica"/>
-          <w:color w:val="222222"/>
-          <w:sz w:val="21"/>
-          <w:szCs w:val="21"/>
-        </w:rPr>
-        <w:t>. São eles: valor, volume, velocidade, variedade e veracidade</w:t>
-      </w:r>
-    </w:p>
-    <w:p>
-      <w:pPr>
-        <w:spacing w:after="0"/>
-        <w:rPr>
-          <w:rFonts w:ascii="Helvetica" w:hAnsi="Helvetica" w:cs="Helvetica"/>
-          <w:b/>
-          <w:color w:val="343A40"/>
-          <w:sz w:val="21"/>
-          <w:szCs w:val="21"/>
-          <w:shd w:val="clear" w:color="auto" w:fill="FFFFFF"/>
-        </w:rPr>
-      </w:pPr>
-      <w:r>
-        <w:rPr>
-          <w:rFonts w:ascii="Helvetica" w:hAnsi="Helvetica" w:cs="Helvetica"/>
-          <w:color w:val="343A40"/>
-          <w:sz w:val="21"/>
-          <w:szCs w:val="21"/>
-          <w:shd w:val="clear" w:color="auto" w:fill="FFFFFF"/>
-        </w:rPr>
-        <w:t xml:space="preserve">Classificação, regressão, classificação de séries temporais e clusterização são exemplos de tarefas de </w:t>
-      </w:r>
-      <w:r>
-        <w:rPr>
-          <w:rFonts w:ascii="Helvetica" w:hAnsi="Helvetica" w:cs="Helvetica"/>
-          <w:b/>
-          <w:color w:val="343A40"/>
-          <w:sz w:val="21"/>
-          <w:szCs w:val="21"/>
-          <w:shd w:val="clear" w:color="auto" w:fill="FFFFFF"/>
-        </w:rPr>
-        <w:t>Mineração de Dados</w:t>
-      </w:r>
-      <w:r>
-        <w:rPr>
-          <w:rFonts w:ascii="Helvetica" w:hAnsi="Helvetica" w:cs="Helvetica"/>
-          <w:color w:val="343A40"/>
-          <w:sz w:val="21"/>
-          <w:szCs w:val="21"/>
-          <w:shd w:val="clear" w:color="auto" w:fill="FFFFFF"/>
-        </w:rPr>
-        <w:t xml:space="preserve"> que podem ser </w:t>
-      </w:r>
-      <w:proofErr w:type="gramStart"/>
-      <w:r>
-        <w:rPr>
-          <w:rFonts w:ascii="Helvetica" w:hAnsi="Helvetica" w:cs="Helvetica"/>
-          <w:color w:val="343A40"/>
-          <w:sz w:val="21"/>
-          <w:szCs w:val="21"/>
-          <w:shd w:val="clear" w:color="auto" w:fill="FFFFFF"/>
-        </w:rPr>
-        <w:t>implementadas</w:t>
-      </w:r>
-      <w:proofErr w:type="gramEnd"/>
-      <w:r>
-        <w:rPr>
-          <w:rFonts w:ascii="Helvetica" w:hAnsi="Helvetica" w:cs="Helvetica"/>
-          <w:color w:val="343A40"/>
-          <w:sz w:val="21"/>
-          <w:szCs w:val="21"/>
-          <w:shd w:val="clear" w:color="auto" w:fill="FFFFFF"/>
-        </w:rPr>
-        <w:t xml:space="preserve"> por métodos de </w:t>
-      </w:r>
-      <w:r>
-        <w:rPr>
-          <w:rFonts w:ascii="Helvetica" w:hAnsi="Helvetica" w:cs="Helvetica"/>
-          <w:b/>
-          <w:color w:val="343A40"/>
-          <w:sz w:val="21"/>
-          <w:szCs w:val="21"/>
-          <w:shd w:val="clear" w:color="auto" w:fill="FFFFFF"/>
-        </w:rPr>
-        <w:t>Redes Neurais.</w:t>
-      </w:r>
-    </w:p>
-    <w:p>
-      <w:pPr>
-        <w:spacing w:after="0"/>
-        <w:rPr>
-          <w:rFonts w:ascii="Helvetica" w:hAnsi="Helvetica" w:cs="Helvetica"/>
-          <w:b/>
-          <w:color w:val="343A40"/>
-          <w:sz w:val="21"/>
-          <w:szCs w:val="21"/>
-          <w:shd w:val="clear" w:color="auto" w:fill="FFFFFF"/>
-        </w:rPr>
-      </w:pPr>
-    </w:p>
-    <w:p>
-      <w:pPr>
-        <w:pStyle w:val="PargrafodaLista"/>
-        <w:numPr>
-          <w:ilvl w:val="0"/>
-          <w:numId w:val="16"/>
-        </w:numPr>
+          <w:rFonts w:ascii="Helvetica" w:eastAsia="Times New Roman" w:hAnsi="Helvetica" w:cs="Helvetica"/>
+          <w:color w:val="343A40"/>
+          <w:sz w:val="21"/>
+          <w:szCs w:val="21"/>
+          <w:lang w:eastAsia="pt-BR"/>
+        </w:rPr>
+        <w:t xml:space="preserve"> warehouse é um repositório central de informações que podem ser analisadas para tomar decisões mais fundamentadas. Os dados fl</w:t>
+      </w:r>
+      <w:r>
+        <w:rPr>
+          <w:rFonts w:ascii="Helvetica" w:eastAsia="Times New Roman" w:hAnsi="Helvetica" w:cs="Helvetica"/>
+          <w:color w:val="343A40"/>
+          <w:sz w:val="21"/>
+          <w:szCs w:val="21"/>
+          <w:lang w:eastAsia="pt-BR"/>
+        </w:rPr>
+        <w:t>uem de sistemas transacionais, </w:t>
+      </w:r>
+      <w:r>
+        <w:rPr>
+          <w:rFonts w:ascii="Helvetica" w:eastAsia="Times New Roman" w:hAnsi="Helvetica" w:cs="Helvetica"/>
+          <w:color w:val="343A40"/>
+          <w:sz w:val="21"/>
+          <w:szCs w:val="21"/>
+          <w:lang w:eastAsia="pt-BR"/>
+        </w:rPr>
+        <w:t>e de outras fontes para a data warehouse</w:t>
+      </w:r>
+      <w:r>
+        <w:rPr>
+          <w:rFonts w:ascii="Helvetica" w:eastAsia="Times New Roman" w:hAnsi="Helvetica" w:cs="Helvetica"/>
+          <w:color w:val="343A40"/>
+          <w:sz w:val="21"/>
+          <w:szCs w:val="21"/>
+          <w:lang w:eastAsia="pt-BR"/>
+        </w:rPr>
+        <w:t>,</w:t>
+      </w:r>
+      <w:r>
+        <w:rPr>
+          <w:rFonts w:ascii="Helvetica" w:eastAsia="Times New Roman" w:hAnsi="Helvetica" w:cs="Helvetica"/>
+          <w:color w:val="343A40"/>
+          <w:sz w:val="21"/>
+          <w:szCs w:val="21"/>
+          <w:lang w:eastAsia="pt-BR"/>
+        </w:rPr>
+        <w:t> normalmente com uma cadência regular, que recebe informações de diferen</w:t>
+      </w:r>
+      <w:r>
+        <w:rPr>
+          <w:rFonts w:ascii="Helvetica" w:eastAsia="Times New Roman" w:hAnsi="Helvetica" w:cs="Helvetica"/>
+          <w:color w:val="343A40"/>
+          <w:sz w:val="21"/>
+          <w:szCs w:val="21"/>
+          <w:lang w:eastAsia="pt-BR"/>
+        </w:rPr>
+        <w:t>tes fontes, internas e externas.</w:t>
+      </w:r>
+    </w:p>
+    <w:p>
+      <w:pPr>
+        <w:shd w:val="clear" w:color="auto" w:fill="FFFFFF"/>
+        <w:spacing w:after="0" w:line="360" w:lineRule="atLeast"/>
+        <w:rPr>
+          <w:rFonts w:ascii="Helvetica" w:eastAsia="Times New Roman" w:hAnsi="Helvetica" w:cs="Helvetica"/>
+          <w:b/>
+          <w:bCs/>
+          <w:color w:val="343A40"/>
+          <w:sz w:val="21"/>
+          <w:szCs w:val="21"/>
+          <w:lang w:eastAsia="pt-BR"/>
+        </w:rPr>
+      </w:pPr>
+    </w:p>
+    <w:p>
+      <w:pPr>
         <w:shd w:val="clear" w:color="auto" w:fill="FFFFFF"/>
         <w:spacing w:after="0" w:line="240" w:lineRule="auto"/>
         <w:rPr>
           <w:rFonts w:ascii="Helvetica" w:eastAsia="Times New Roman" w:hAnsi="Helvetica" w:cs="Helvetica"/>
-          <w:color w:val="343A40"/>
-          <w:sz w:val="21"/>
-          <w:szCs w:val="21"/>
-          <w:lang w:eastAsia="pt-BR"/>
-        </w:rPr>
-      </w:pPr>
-      <w:proofErr w:type="spellStart"/>
+          <w:color w:val="253A44"/>
+          <w:sz w:val="21"/>
+          <w:szCs w:val="21"/>
+          <w:lang w:eastAsia="pt-BR"/>
+        </w:rPr>
+      </w:pPr>
       <w:r>
         <w:rPr>
           <w:rFonts w:ascii="Helvetica" w:eastAsia="Times New Roman" w:hAnsi="Helvetica" w:cs="Helvetica"/>
@@ -1935,9 +1946,8 @@
           <w:u w:val="single"/>
           <w:lang w:eastAsia="pt-BR"/>
         </w:rPr>
-        <w:t>Machine</w:t>
-      </w:r>
-      <w:proofErr w:type="spellEnd"/>
+        <w:t>Data Mart</w:t>
+      </w:r>
       <w:r>
         <w:rPr>
           <w:rFonts w:ascii="Helvetica" w:eastAsia="Times New Roman" w:hAnsi="Helvetica" w:cs="Helvetica"/>
@@ -1946,756 +1956,6 @@
           <w:color w:val="FF0000"/>
           <w:sz w:val="21"/>
           <w:szCs w:val="21"/>
-          <w:u w:val="single"/>
-          <w:lang w:eastAsia="pt-BR"/>
-        </w:rPr>
-        <w:t xml:space="preserve"> </w:t>
-      </w:r>
-      <w:proofErr w:type="spellStart"/>
-      <w:r>
-        <w:rPr>
-          <w:rFonts w:ascii="Helvetica" w:eastAsia="Times New Roman" w:hAnsi="Helvetica" w:cs="Helvetica"/>
-          <w:b/>
-          <w:bCs/>
-          <w:color w:val="FF0000"/>
-          <w:sz w:val="21"/>
-          <w:szCs w:val="21"/>
-          <w:u w:val="single"/>
-          <w:lang w:eastAsia="pt-BR"/>
-        </w:rPr>
-        <w:t>Reasoning</w:t>
-      </w:r>
-      <w:proofErr w:type="spellEnd"/>
-      <w:r>
-        <w:rPr>
-          <w:rFonts w:ascii="Helvetica" w:eastAsia="Times New Roman" w:hAnsi="Helvetica" w:cs="Helvetica"/>
-          <w:b/>
-          <w:bCs/>
-          <w:color w:val="FF0000"/>
-          <w:sz w:val="21"/>
-          <w:szCs w:val="21"/>
-          <w:u w:val="single"/>
-          <w:lang w:eastAsia="pt-BR"/>
-        </w:rPr>
-        <w:t xml:space="preserve"> -&gt;</w:t>
-      </w:r>
-      <w:r>
-        <w:rPr>
-          <w:rFonts w:ascii="Helvetica" w:eastAsia="Times New Roman" w:hAnsi="Helvetica" w:cs="Helvetica"/>
-          <w:color w:val="343A40"/>
-          <w:sz w:val="21"/>
-          <w:szCs w:val="21"/>
-          <w:lang w:eastAsia="pt-BR"/>
-        </w:rPr>
-        <w:t> </w:t>
-      </w:r>
-      <w:r>
-        <w:rPr>
-          <w:rFonts w:ascii="Helvetica" w:eastAsia="Times New Roman" w:hAnsi="Helvetica" w:cs="Helvetica"/>
-          <w:color w:val="999999"/>
-          <w:sz w:val="21"/>
-          <w:szCs w:val="21"/>
-          <w:lang w:eastAsia="pt-BR"/>
-        </w:rPr>
-        <w:t xml:space="preserve">Raciocínio de máquina é um segmento derivado da Inteligência Artificial que consiste em permitir que as máquinas consigam fazer conexões entre fatos, observações e outros conteúdos </w:t>
-      </w:r>
-      <w:proofErr w:type="gramStart"/>
-      <w:r>
-        <w:rPr>
-          <w:rFonts w:ascii="Helvetica" w:eastAsia="Times New Roman" w:hAnsi="Helvetica" w:cs="Helvetica"/>
-          <w:color w:val="999999"/>
-          <w:sz w:val="21"/>
-          <w:szCs w:val="21"/>
-          <w:lang w:eastAsia="pt-BR"/>
-        </w:rPr>
-        <w:t>disponíveis</w:t>
-      </w:r>
-      <w:proofErr w:type="gramEnd"/>
-    </w:p>
-    <w:p>
-      <w:pPr>
-        <w:pStyle w:val="PargrafodaLista"/>
-        <w:numPr>
-          <w:ilvl w:val="0"/>
-          <w:numId w:val="16"/>
-        </w:numPr>
-        <w:shd w:val="clear" w:color="auto" w:fill="FFFFFF"/>
-        <w:spacing w:after="0" w:line="240" w:lineRule="auto"/>
-        <w:rPr>
-          <w:rFonts w:ascii="Helvetica" w:eastAsia="Times New Roman" w:hAnsi="Helvetica" w:cs="Helvetica"/>
-          <w:color w:val="343A40"/>
-          <w:sz w:val="21"/>
-          <w:szCs w:val="21"/>
-          <w:lang w:eastAsia="pt-BR"/>
-        </w:rPr>
-      </w:pPr>
-      <w:r>
-        <w:rPr>
-          <w:rFonts w:ascii="Helvetica" w:eastAsia="Times New Roman" w:hAnsi="Helvetica" w:cs="Helvetica"/>
-          <w:b/>
-          <w:bCs/>
-          <w:color w:val="FF0000"/>
-          <w:sz w:val="21"/>
-          <w:szCs w:val="21"/>
-          <w:u w:val="single"/>
-          <w:lang w:eastAsia="pt-BR"/>
-        </w:rPr>
-        <w:t>Regressão linear -&gt;</w:t>
-      </w:r>
-      <w:r>
-        <w:rPr>
-          <w:rFonts w:ascii="Helvetica" w:eastAsia="Times New Roman" w:hAnsi="Helvetica" w:cs="Helvetica"/>
-          <w:color w:val="343A40"/>
-          <w:sz w:val="21"/>
-          <w:szCs w:val="21"/>
-          <w:lang w:eastAsia="pt-BR"/>
-        </w:rPr>
-        <w:t xml:space="preserve"> É um algoritmo supervisionado de </w:t>
-      </w:r>
-      <w:proofErr w:type="spellStart"/>
-      <w:r>
-        <w:rPr>
-          <w:rFonts w:ascii="Helvetica" w:eastAsia="Times New Roman" w:hAnsi="Helvetica" w:cs="Helvetica"/>
-          <w:color w:val="343A40"/>
-          <w:sz w:val="21"/>
-          <w:szCs w:val="21"/>
-          <w:lang w:eastAsia="pt-BR"/>
-        </w:rPr>
-        <w:t>machine</w:t>
-      </w:r>
-      <w:proofErr w:type="spellEnd"/>
-      <w:r>
-        <w:rPr>
-          <w:rFonts w:ascii="Helvetica" w:eastAsia="Times New Roman" w:hAnsi="Helvetica" w:cs="Helvetica"/>
-          <w:color w:val="343A40"/>
-          <w:sz w:val="21"/>
-          <w:szCs w:val="21"/>
-          <w:lang w:eastAsia="pt-BR"/>
-        </w:rPr>
-        <w:t xml:space="preserve"> </w:t>
-      </w:r>
-      <w:proofErr w:type="spellStart"/>
-      <w:r>
-        <w:rPr>
-          <w:rFonts w:ascii="Helvetica" w:eastAsia="Times New Roman" w:hAnsi="Helvetica" w:cs="Helvetica"/>
-          <w:color w:val="343A40"/>
-          <w:sz w:val="21"/>
-          <w:szCs w:val="21"/>
-          <w:lang w:eastAsia="pt-BR"/>
-        </w:rPr>
-        <w:t>learning</w:t>
-      </w:r>
-      <w:proofErr w:type="spellEnd"/>
-      <w:r>
-        <w:rPr>
-          <w:rFonts w:ascii="Helvetica" w:eastAsia="Times New Roman" w:hAnsi="Helvetica" w:cs="Helvetica"/>
-          <w:color w:val="343A40"/>
-          <w:sz w:val="21"/>
-          <w:szCs w:val="21"/>
-          <w:lang w:eastAsia="pt-BR"/>
-        </w:rPr>
-        <w:t xml:space="preserve"> usado para estimar o valor de algo baseado em uma série de outros dados históricos, portanto olhando para o passado você pode “prever” o futuro.</w:t>
-      </w:r>
-    </w:p>
-    <w:p>
-      <w:pPr>
-        <w:shd w:val="clear" w:color="auto" w:fill="FFFFFF"/>
-        <w:spacing w:after="0" w:line="240" w:lineRule="auto"/>
-        <w:rPr>
-          <w:rFonts w:ascii="Helvetica" w:eastAsia="Times New Roman" w:hAnsi="Helvetica" w:cs="Helvetica"/>
-          <w:color w:val="343A40"/>
-          <w:sz w:val="21"/>
-          <w:szCs w:val="21"/>
-          <w:lang w:eastAsia="pt-BR"/>
-        </w:rPr>
-      </w:pPr>
-    </w:p>
-    <w:p>
-      <w:pPr>
-        <w:shd w:val="clear" w:color="auto" w:fill="FFFFFF"/>
-        <w:spacing w:after="0" w:line="240" w:lineRule="auto"/>
-        <w:rPr>
-          <w:rFonts w:ascii="Helvetica" w:eastAsia="Times New Roman" w:hAnsi="Helvetica" w:cs="Helvetica"/>
-          <w:color w:val="343A40"/>
-          <w:sz w:val="21"/>
-          <w:szCs w:val="21"/>
-          <w:lang w:eastAsia="pt-BR"/>
-        </w:rPr>
-      </w:pPr>
-      <w:r>
-        <w:rPr>
-          <w:rFonts w:ascii="Helvetica" w:eastAsia="Times New Roman" w:hAnsi="Helvetica" w:cs="Helvetica"/>
-          <w:color w:val="343A40"/>
-          <w:sz w:val="21"/>
-          <w:szCs w:val="21"/>
-          <w:lang w:eastAsia="pt-BR"/>
-        </w:rPr>
-        <w:t xml:space="preserve">Existem </w:t>
-      </w:r>
-      <w:proofErr w:type="gramStart"/>
-      <w:r>
-        <w:rPr>
-          <w:rFonts w:ascii="Helvetica" w:eastAsia="Times New Roman" w:hAnsi="Helvetica" w:cs="Helvetica"/>
-          <w:color w:val="343A40"/>
-          <w:sz w:val="21"/>
-          <w:szCs w:val="21"/>
-          <w:lang w:eastAsia="pt-BR"/>
-        </w:rPr>
-        <w:t>2</w:t>
-      </w:r>
-      <w:proofErr w:type="gramEnd"/>
-      <w:r>
-        <w:rPr>
-          <w:rFonts w:ascii="Helvetica" w:eastAsia="Times New Roman" w:hAnsi="Helvetica" w:cs="Helvetica"/>
-          <w:color w:val="343A40"/>
-          <w:sz w:val="21"/>
-          <w:szCs w:val="21"/>
-          <w:lang w:eastAsia="pt-BR"/>
-        </w:rPr>
-        <w:t xml:space="preserve"> tipos de regressão linear: simples e a múltipla.</w:t>
-      </w:r>
-    </w:p>
-    <w:p>
-      <w:pPr>
-        <w:pStyle w:val="PargrafodaLista"/>
-        <w:numPr>
-          <w:ilvl w:val="0"/>
-          <w:numId w:val="16"/>
-        </w:numPr>
-        <w:shd w:val="clear" w:color="auto" w:fill="FFFFFF"/>
-        <w:spacing w:after="0" w:line="240" w:lineRule="auto"/>
-        <w:rPr>
-          <w:rFonts w:ascii="Helvetica" w:eastAsia="Times New Roman" w:hAnsi="Helvetica" w:cs="Helvetica"/>
-          <w:color w:val="343A40"/>
-          <w:sz w:val="21"/>
-          <w:szCs w:val="21"/>
-          <w:lang w:eastAsia="pt-BR"/>
-        </w:rPr>
-      </w:pPr>
-      <w:r>
-        <w:rPr>
-          <w:rFonts w:ascii="Helvetica" w:eastAsia="Times New Roman" w:hAnsi="Helvetica" w:cs="Helvetica"/>
-          <w:b/>
-          <w:bCs/>
-          <w:color w:val="343A40"/>
-          <w:sz w:val="21"/>
-          <w:szCs w:val="21"/>
-          <w:lang w:eastAsia="pt-BR"/>
-        </w:rPr>
-        <w:t xml:space="preserve">Regressão linear </w:t>
-      </w:r>
-      <w:proofErr w:type="gramStart"/>
-      <w:r>
-        <w:rPr>
-          <w:rFonts w:ascii="Helvetica" w:eastAsia="Times New Roman" w:hAnsi="Helvetica" w:cs="Helvetica"/>
-          <w:b/>
-          <w:bCs/>
-          <w:color w:val="343A40"/>
-          <w:sz w:val="21"/>
-          <w:szCs w:val="21"/>
-          <w:lang w:eastAsia="pt-BR"/>
-        </w:rPr>
-        <w:t>simples :</w:t>
-      </w:r>
-      <w:proofErr w:type="gramEnd"/>
-      <w:r>
-        <w:rPr>
-          <w:rFonts w:ascii="Helvetica" w:eastAsia="Times New Roman" w:hAnsi="Helvetica" w:cs="Helvetica"/>
-          <w:color w:val="343A40"/>
-          <w:sz w:val="21"/>
-          <w:szCs w:val="21"/>
-          <w:lang w:eastAsia="pt-BR"/>
-        </w:rPr>
-        <w:t> refere-se quando temos somente uma variável independente (X) para fazermos a predição.</w:t>
-      </w:r>
-    </w:p>
-    <w:p>
-      <w:pPr>
-        <w:pStyle w:val="PargrafodaLista"/>
-        <w:numPr>
-          <w:ilvl w:val="0"/>
-          <w:numId w:val="16"/>
-        </w:numPr>
-        <w:shd w:val="clear" w:color="auto" w:fill="FFFFFF"/>
-        <w:spacing w:after="0" w:line="240" w:lineRule="auto"/>
-        <w:rPr>
-          <w:rFonts w:ascii="Helvetica" w:eastAsia="Times New Roman" w:hAnsi="Helvetica" w:cs="Helvetica"/>
-          <w:color w:val="343A40"/>
-          <w:sz w:val="21"/>
-          <w:szCs w:val="21"/>
-          <w:lang w:eastAsia="pt-BR"/>
-        </w:rPr>
-      </w:pPr>
-      <w:r>
-        <w:rPr>
-          <w:rFonts w:ascii="Helvetica" w:eastAsia="Times New Roman" w:hAnsi="Helvetica" w:cs="Helvetica"/>
-          <w:b/>
-          <w:bCs/>
-          <w:color w:val="343A40"/>
-          <w:sz w:val="21"/>
-          <w:szCs w:val="21"/>
-          <w:lang w:eastAsia="pt-BR"/>
-        </w:rPr>
-        <w:t>Regressão linear múltipla: </w:t>
-      </w:r>
-      <w:r>
-        <w:rPr>
-          <w:rFonts w:ascii="Helvetica" w:eastAsia="Times New Roman" w:hAnsi="Helvetica" w:cs="Helvetica"/>
-          <w:color w:val="343A40"/>
-          <w:sz w:val="21"/>
-          <w:szCs w:val="21"/>
-          <w:lang w:eastAsia="pt-BR"/>
-        </w:rPr>
-        <w:t>refere-se a várias variáveis independentes (X</w:t>
-      </w:r>
-      <w:proofErr w:type="gramStart"/>
-      <w:r>
-        <w:rPr>
-          <w:rFonts w:ascii="Helvetica" w:eastAsia="Times New Roman" w:hAnsi="Helvetica" w:cs="Helvetica"/>
-          <w:color w:val="343A40"/>
-          <w:sz w:val="21"/>
-          <w:szCs w:val="21"/>
-          <w:lang w:eastAsia="pt-BR"/>
-        </w:rPr>
-        <w:t>)usadas</w:t>
-      </w:r>
-      <w:proofErr w:type="gramEnd"/>
-      <w:r>
-        <w:rPr>
-          <w:rFonts w:ascii="Helvetica" w:eastAsia="Times New Roman" w:hAnsi="Helvetica" w:cs="Helvetica"/>
-          <w:color w:val="343A40"/>
-          <w:sz w:val="21"/>
-          <w:szCs w:val="21"/>
-          <w:lang w:eastAsia="pt-BR"/>
-        </w:rPr>
-        <w:t xml:space="preserve"> para fazer a predição.</w:t>
-      </w:r>
-    </w:p>
-    <w:p>
-      <w:pPr>
-        <w:shd w:val="clear" w:color="auto" w:fill="FFFFFF"/>
-        <w:spacing w:after="0" w:line="240" w:lineRule="auto"/>
-        <w:rPr>
-          <w:rFonts w:ascii="Helvetica" w:eastAsia="Times New Roman" w:hAnsi="Helvetica" w:cs="Helvetica"/>
-          <w:color w:val="343A40"/>
-          <w:sz w:val="21"/>
-          <w:szCs w:val="21"/>
-          <w:lang w:eastAsia="pt-BR"/>
-        </w:rPr>
-      </w:pPr>
-    </w:p>
-    <w:p>
-      <w:pPr>
-        <w:pStyle w:val="PargrafodaLista"/>
-        <w:numPr>
-          <w:ilvl w:val="0"/>
-          <w:numId w:val="16"/>
-        </w:numPr>
-        <w:shd w:val="clear" w:color="auto" w:fill="FFFFFF"/>
-        <w:spacing w:after="0" w:line="240" w:lineRule="auto"/>
-        <w:rPr>
-          <w:rFonts w:ascii="Helvetica" w:eastAsia="Times New Roman" w:hAnsi="Helvetica" w:cs="Helvetica"/>
-          <w:color w:val="343A40"/>
-          <w:sz w:val="21"/>
-          <w:szCs w:val="21"/>
-          <w:lang w:eastAsia="pt-BR"/>
-        </w:rPr>
-      </w:pPr>
-      <w:r>
-        <w:rPr>
-          <w:rFonts w:ascii="Helvetica" w:eastAsia="Times New Roman" w:hAnsi="Helvetica" w:cs="Helvetica"/>
-          <w:b/>
-          <w:bCs/>
-          <w:color w:val="FF0000"/>
-          <w:sz w:val="21"/>
-          <w:szCs w:val="21"/>
-          <w:u w:val="single"/>
-          <w:lang w:eastAsia="pt-BR"/>
-        </w:rPr>
-        <w:t>Redes bayesianas -&gt;</w:t>
-      </w:r>
-      <w:r>
-        <w:rPr>
-          <w:rFonts w:ascii="Helvetica" w:eastAsia="Times New Roman" w:hAnsi="Helvetica" w:cs="Helvetica"/>
-          <w:color w:val="343A40"/>
-          <w:sz w:val="21"/>
-          <w:szCs w:val="21"/>
-          <w:lang w:eastAsia="pt-BR"/>
-        </w:rPr>
-        <w:t xml:space="preserve"> Uma rede bayesiana é uma forma de representar o conhecimento de um domínio onde não se tem certeza de </w:t>
-      </w:r>
-      <w:proofErr w:type="gramStart"/>
-      <w:r>
-        <w:rPr>
-          <w:rFonts w:ascii="Helvetica" w:eastAsia="Times New Roman" w:hAnsi="Helvetica" w:cs="Helvetica"/>
-          <w:color w:val="343A40"/>
-          <w:sz w:val="21"/>
-          <w:szCs w:val="21"/>
-          <w:lang w:eastAsia="pt-BR"/>
-        </w:rPr>
-        <w:t>todas as variáveis presentes</w:t>
-      </w:r>
-      <w:proofErr w:type="gramEnd"/>
-      <w:r>
-        <w:rPr>
-          <w:rFonts w:ascii="Helvetica" w:eastAsia="Times New Roman" w:hAnsi="Helvetica" w:cs="Helvetica"/>
-          <w:color w:val="343A40"/>
-          <w:sz w:val="21"/>
-          <w:szCs w:val="21"/>
-          <w:lang w:eastAsia="pt-BR"/>
-        </w:rPr>
-        <w:t>. Através da probabilidade podemos responder, com níveis de certeza, a questões formuladas com base em evidências de uma situação. </w:t>
-      </w:r>
-    </w:p>
-    <w:p>
-      <w:pPr>
-        <w:pStyle w:val="PargrafodaLista"/>
-        <w:numPr>
-          <w:ilvl w:val="0"/>
-          <w:numId w:val="16"/>
-        </w:numPr>
-        <w:shd w:val="clear" w:color="auto" w:fill="FFFFFF"/>
-        <w:spacing w:after="0" w:line="240" w:lineRule="auto"/>
-        <w:rPr>
-          <w:rFonts w:ascii="Helvetica" w:eastAsia="Times New Roman" w:hAnsi="Helvetica" w:cs="Helvetica"/>
-          <w:color w:val="343A40"/>
-          <w:sz w:val="21"/>
-          <w:szCs w:val="21"/>
-          <w:lang w:eastAsia="pt-BR"/>
-        </w:rPr>
-      </w:pPr>
-      <w:r>
-        <w:rPr>
-          <w:rFonts w:ascii="Helvetica" w:hAnsi="Helvetica" w:cs="Helvetica"/>
-          <w:color w:val="343A40"/>
-          <w:sz w:val="21"/>
-          <w:szCs w:val="21"/>
-          <w:shd w:val="clear" w:color="auto" w:fill="FFFFFF"/>
-        </w:rPr>
-        <w:t>As redes neurais são algoritmos inspirados no sistema nervoso central de animais. Possuem a capacidade de aprender com experiências passadas, prever um comportamento ou reconhecer um padrão, desde que apresentadas no formato de um conjunto de dados estruturados.</w:t>
-      </w:r>
-    </w:p>
-    <w:p>
-      <w:pPr>
-        <w:shd w:val="clear" w:color="auto" w:fill="FFFFFF"/>
-        <w:spacing w:after="0" w:line="240" w:lineRule="auto"/>
-        <w:rPr>
-          <w:rFonts w:ascii="Helvetica" w:eastAsia="Times New Roman" w:hAnsi="Helvetica" w:cs="Helvetica"/>
-          <w:color w:val="343A40"/>
-          <w:sz w:val="21"/>
-          <w:szCs w:val="21"/>
-          <w:lang w:eastAsia="pt-BR"/>
-        </w:rPr>
-      </w:pPr>
-    </w:p>
-    <w:p>
-      <w:pPr>
-        <w:shd w:val="clear" w:color="auto" w:fill="FFFFFF"/>
-        <w:spacing w:after="0" w:line="240" w:lineRule="auto"/>
-        <w:rPr>
-          <w:rFonts w:ascii="Helvetica" w:eastAsia="Times New Roman" w:hAnsi="Helvetica" w:cs="Helvetica"/>
-          <w:color w:val="343A40"/>
-          <w:sz w:val="21"/>
-          <w:szCs w:val="21"/>
-          <w:lang w:eastAsia="pt-BR"/>
-        </w:rPr>
-      </w:pPr>
-      <w:r>
-        <w:rPr>
-          <w:rFonts w:ascii="Helvetica" w:eastAsia="Times New Roman" w:hAnsi="Helvetica" w:cs="Helvetica"/>
-          <w:color w:val="7E7E7E"/>
-          <w:sz w:val="21"/>
-          <w:szCs w:val="21"/>
-          <w:u w:val="single"/>
-          <w:lang w:eastAsia="pt-BR"/>
-        </w:rPr>
-        <w:lastRenderedPageBreak/>
-        <w:t>Streaming de Dados</w:t>
-      </w:r>
-      <w:r>
-        <w:rPr>
-          <w:rFonts w:ascii="Helvetica" w:eastAsia="Times New Roman" w:hAnsi="Helvetica" w:cs="Helvetica"/>
-          <w:color w:val="7E7E7E"/>
-          <w:sz w:val="21"/>
-          <w:szCs w:val="21"/>
-          <w:lang w:eastAsia="pt-BR"/>
-        </w:rPr>
-        <w:t xml:space="preserve"> é a grande quantidade dados gerados, em tempo real e com fluxo contínuo, todos os dias.</w:t>
-      </w:r>
-    </w:p>
-    <w:p>
-      <w:pPr>
-        <w:shd w:val="clear" w:color="auto" w:fill="FFFFFF"/>
-        <w:spacing w:after="0" w:line="240" w:lineRule="auto"/>
-        <w:rPr>
-          <w:rFonts w:ascii="Helvetica" w:hAnsi="Helvetica" w:cs="Helvetica"/>
-          <w:b/>
-          <w:color w:val="343A40"/>
-          <w:sz w:val="21"/>
-          <w:szCs w:val="21"/>
-          <w:shd w:val="clear" w:color="auto" w:fill="FFFFFF"/>
-        </w:rPr>
-      </w:pPr>
-      <w:r>
-        <w:rPr>
-          <w:rFonts w:ascii="Helvetica" w:eastAsia="Times New Roman" w:hAnsi="Helvetica" w:cs="Helvetica"/>
-          <w:color w:val="7E7E7E"/>
-          <w:sz w:val="21"/>
-          <w:szCs w:val="21"/>
-          <w:u w:val="single"/>
-          <w:lang w:eastAsia="pt-BR"/>
-        </w:rPr>
-        <w:t>Big Data</w:t>
-      </w:r>
-      <w:r>
-        <w:rPr>
-          <w:rFonts w:ascii="Helvetica" w:eastAsia="Times New Roman" w:hAnsi="Helvetica" w:cs="Helvetica"/>
-          <w:color w:val="7E7E7E"/>
-          <w:sz w:val="21"/>
-          <w:szCs w:val="21"/>
-          <w:lang w:eastAsia="pt-BR"/>
-        </w:rPr>
-        <w:t xml:space="preserve"> é o processo de coleta, analise e apresentação desta imensidão de dados gerados, na mesma velocidade em que são gerados.</w:t>
-      </w:r>
-    </w:p>
-    <w:p>
-      <w:pPr>
-        <w:spacing w:after="0"/>
-        <w:rPr>
-          <w:rFonts w:ascii="Helvetica" w:hAnsi="Helvetica" w:cs="Helvetica"/>
-          <w:b/>
-          <w:color w:val="343A40"/>
-          <w:sz w:val="21"/>
-          <w:szCs w:val="21"/>
-          <w:shd w:val="clear" w:color="auto" w:fill="FFFFFF"/>
-        </w:rPr>
-      </w:pPr>
-    </w:p>
-    <w:p>
-      <w:pPr>
-        <w:shd w:val="clear" w:color="auto" w:fill="FFFFFF"/>
-        <w:spacing w:after="0" w:line="360" w:lineRule="atLeast"/>
-        <w:rPr>
-          <w:rFonts w:ascii="Helvetica" w:eastAsia="Times New Roman" w:hAnsi="Helvetica" w:cs="Helvetica"/>
-          <w:b/>
-          <w:bCs/>
-          <w:color w:val="343A40"/>
-          <w:sz w:val="21"/>
-          <w:szCs w:val="21"/>
-          <w:lang w:eastAsia="pt-BR"/>
-        </w:rPr>
-      </w:pPr>
-      <w:proofErr w:type="gramStart"/>
-      <w:r>
-        <w:rPr>
-          <w:rFonts w:ascii="Helvetica" w:eastAsia="Times New Roman" w:hAnsi="Helvetica" w:cs="Helvetica"/>
-          <w:color w:val="333333"/>
-          <w:sz w:val="21"/>
-          <w:szCs w:val="21"/>
-          <w:lang w:eastAsia="pt-BR"/>
-        </w:rPr>
-        <w:t>Um</w:t>
-      </w:r>
-      <w:r>
-        <w:rPr>
-          <w:rFonts w:ascii="Helvetica" w:eastAsia="Times New Roman" w:hAnsi="Helvetica" w:cs="Helvetica"/>
-          <w:i/>
-          <w:iCs/>
-          <w:color w:val="343A40"/>
-          <w:sz w:val="21"/>
-          <w:szCs w:val="21"/>
-          <w:lang w:eastAsia="pt-BR"/>
-        </w:rPr>
-        <w:t> </w:t>
-      </w:r>
-      <w:r>
-        <w:rPr>
-          <w:rFonts w:ascii="Helvetica" w:eastAsia="Times New Roman" w:hAnsi="Helvetica" w:cs="Helvetica"/>
-          <w:b/>
-          <w:i/>
-          <w:iCs/>
-          <w:color w:val="343A40"/>
-          <w:sz w:val="21"/>
-          <w:szCs w:val="21"/>
-          <w:u w:val="single"/>
-          <w:lang w:eastAsia="pt-BR"/>
-        </w:rPr>
-        <w:t>data</w:t>
-      </w:r>
-      <w:proofErr w:type="gramEnd"/>
-      <w:r>
-        <w:rPr>
-          <w:rFonts w:ascii="Helvetica" w:eastAsia="Times New Roman" w:hAnsi="Helvetica" w:cs="Helvetica"/>
-          <w:b/>
-          <w:i/>
-          <w:iCs/>
-          <w:color w:val="343A40"/>
-          <w:sz w:val="21"/>
-          <w:szCs w:val="21"/>
-          <w:u w:val="single"/>
-          <w:lang w:eastAsia="pt-BR"/>
-        </w:rPr>
-        <w:t xml:space="preserve"> </w:t>
-      </w:r>
-      <w:r>
-        <w:rPr>
-          <w:rFonts w:ascii="Helvetica" w:eastAsia="Times New Roman" w:hAnsi="Helvetica" w:cs="Helvetica"/>
-          <w:b/>
-          <w:color w:val="333333"/>
-          <w:sz w:val="21"/>
-          <w:szCs w:val="21"/>
-          <w:u w:val="single"/>
-          <w:lang w:eastAsia="pt-BR"/>
-        </w:rPr>
-        <w:t>warehous</w:t>
-      </w:r>
-      <w:r>
-        <w:rPr>
-          <w:rFonts w:ascii="Helvetica" w:eastAsia="Times New Roman" w:hAnsi="Helvetica" w:cs="Helvetica"/>
-          <w:b/>
-          <w:color w:val="333333"/>
-          <w:sz w:val="21"/>
-          <w:szCs w:val="21"/>
-          <w:u w:val="single"/>
-          <w:lang w:eastAsia="pt-BR"/>
-        </w:rPr>
-        <w:t>e</w:t>
-      </w:r>
-      <w:r>
-        <w:rPr>
-          <w:rFonts w:ascii="Helvetica" w:eastAsia="Times New Roman" w:hAnsi="Helvetica" w:cs="Helvetica"/>
-          <w:color w:val="333333"/>
-          <w:sz w:val="21"/>
-          <w:szCs w:val="21"/>
-          <w:lang w:eastAsia="pt-BR"/>
-        </w:rPr>
-        <w:t> é um repositório central de informações que podem ser analisadas para tomar decisões mais fundamentadas. Os dados fl</w:t>
-      </w:r>
-      <w:r>
-        <w:rPr>
-          <w:rFonts w:ascii="Helvetica" w:eastAsia="Times New Roman" w:hAnsi="Helvetica" w:cs="Helvetica"/>
-          <w:color w:val="333333"/>
-          <w:sz w:val="21"/>
-          <w:szCs w:val="21"/>
-          <w:lang w:eastAsia="pt-BR"/>
-        </w:rPr>
-        <w:t>uem de sistemas transacionais, </w:t>
-      </w:r>
-      <w:r>
-        <w:rPr>
-          <w:rFonts w:ascii="Helvetica" w:eastAsia="Times New Roman" w:hAnsi="Helvetica" w:cs="Helvetica"/>
-          <w:color w:val="333333"/>
-          <w:sz w:val="21"/>
-          <w:szCs w:val="21"/>
-          <w:lang w:eastAsia="pt-BR"/>
-        </w:rPr>
-        <w:t>e de outras fontes para a data</w:t>
-      </w:r>
-      <w:r>
-        <w:rPr>
-          <w:rFonts w:ascii="Helvetica" w:eastAsia="Times New Roman" w:hAnsi="Helvetica" w:cs="Helvetica"/>
-          <w:i/>
-          <w:iCs/>
-          <w:color w:val="343A40"/>
-          <w:sz w:val="21"/>
-          <w:szCs w:val="21"/>
-          <w:lang w:eastAsia="pt-BR"/>
-        </w:rPr>
-        <w:t xml:space="preserve"> warehouse</w:t>
-      </w:r>
-      <w:r>
-        <w:rPr>
-          <w:rFonts w:ascii="Helvetica" w:eastAsia="Times New Roman" w:hAnsi="Helvetica" w:cs="Helvetica"/>
-          <w:color w:val="FF0000"/>
-          <w:sz w:val="21"/>
-          <w:szCs w:val="21"/>
-          <w:lang w:eastAsia="pt-BR"/>
-        </w:rPr>
-        <w:t>,</w:t>
-      </w:r>
-      <w:r>
-        <w:rPr>
-          <w:rFonts w:ascii="Helvetica" w:eastAsia="Times New Roman" w:hAnsi="Helvetica" w:cs="Helvetica"/>
-          <w:color w:val="333333"/>
-          <w:sz w:val="21"/>
-          <w:szCs w:val="21"/>
-          <w:lang w:eastAsia="pt-BR"/>
-        </w:rPr>
-        <w:t> normalmente com uma cadência regular, que </w:t>
-      </w:r>
-      <w:r>
-        <w:rPr>
-          <w:rFonts w:ascii="Helvetica" w:eastAsia="Times New Roman" w:hAnsi="Helvetica" w:cs="Helvetica"/>
-          <w:b/>
-          <w:bCs/>
-          <w:color w:val="343A40"/>
-          <w:sz w:val="21"/>
-          <w:szCs w:val="21"/>
-          <w:lang w:eastAsia="pt-BR"/>
-        </w:rPr>
-        <w:t>recebe informações de diferen</w:t>
-      </w:r>
-      <w:r>
-        <w:rPr>
-          <w:rFonts w:ascii="Helvetica" w:eastAsia="Times New Roman" w:hAnsi="Helvetica" w:cs="Helvetica"/>
-          <w:b/>
-          <w:bCs/>
-          <w:color w:val="343A40"/>
-          <w:sz w:val="21"/>
-          <w:szCs w:val="21"/>
-          <w:lang w:eastAsia="pt-BR"/>
-        </w:rPr>
-        <w:t>tes fontes, internas e externas.</w:t>
-      </w:r>
-    </w:p>
-    <w:p>
-      <w:pPr>
-        <w:shd w:val="clear" w:color="auto" w:fill="FFFFFF"/>
-        <w:spacing w:after="0" w:line="360" w:lineRule="atLeast"/>
-        <w:rPr>
-          <w:rFonts w:ascii="Helvetica" w:eastAsia="Times New Roman" w:hAnsi="Helvetica" w:cs="Helvetica"/>
-          <w:b/>
-          <w:bCs/>
-          <w:color w:val="343A40"/>
-          <w:sz w:val="21"/>
-          <w:szCs w:val="21"/>
-          <w:lang w:eastAsia="pt-BR"/>
-        </w:rPr>
-      </w:pPr>
-    </w:p>
-    <w:p>
-      <w:pPr>
-        <w:shd w:val="clear" w:color="auto" w:fill="FFFFFF"/>
-        <w:spacing w:after="0" w:line="240" w:lineRule="auto"/>
-        <w:rPr>
-          <w:rFonts w:ascii="Helvetica" w:eastAsia="Times New Roman" w:hAnsi="Helvetica" w:cs="Helvetica"/>
-          <w:color w:val="343A40"/>
-          <w:sz w:val="21"/>
-          <w:szCs w:val="21"/>
-          <w:lang w:eastAsia="pt-BR"/>
-        </w:rPr>
-      </w:pPr>
-      <w:r>
-        <w:rPr>
-          <w:rFonts w:ascii="Helvetica" w:eastAsia="Times New Roman" w:hAnsi="Helvetica" w:cs="Helvetica"/>
-          <w:b/>
-          <w:bCs/>
-          <w:color w:val="FF0000"/>
-          <w:sz w:val="21"/>
-          <w:szCs w:val="21"/>
-          <w:u w:val="single"/>
-          <w:lang w:eastAsia="pt-BR"/>
-        </w:rPr>
-        <w:t>Data Mart</w:t>
-      </w:r>
-      <w:r>
-        <w:rPr>
-          <w:rFonts w:ascii="Helvetica" w:eastAsia="Times New Roman" w:hAnsi="Helvetica" w:cs="Helvetica"/>
-          <w:b/>
-          <w:bCs/>
-          <w:color w:val="FF0000"/>
-          <w:sz w:val="21"/>
-          <w:szCs w:val="21"/>
           <w:lang w:eastAsia="pt-BR"/>
         </w:rPr>
         <w:t>:</w:t>
@@ -2782,6 +2042,19 @@
         </w:rPr>
         <w:t>.</w:t>
       </w:r>
+    </w:p>
+    <w:p>
+      <w:pPr>
+        <w:shd w:val="clear" w:color="auto" w:fill="FFFFFF"/>
+        <w:spacing w:after="0" w:line="240" w:lineRule="auto"/>
+        <w:rPr>
+          <w:rFonts w:ascii="Helvetica" w:eastAsia="Times New Roman" w:hAnsi="Helvetica" w:cs="Helvetica"/>
+          <w:color w:val="343A40"/>
+          <w:sz w:val="21"/>
+          <w:szCs w:val="21"/>
+          <w:lang w:eastAsia="pt-BR"/>
+        </w:rPr>
+      </w:pPr>
     </w:p>
     <w:p>
       <w:pPr>
@@ -2921,6 +2194,19 @@
     <w:p>
       <w:pPr>
         <w:shd w:val="clear" w:color="auto" w:fill="FFFFFF"/>
+        <w:spacing w:after="0" w:line="240" w:lineRule="auto"/>
+        <w:rPr>
+          <w:rFonts w:ascii="Helvetica" w:eastAsia="Times New Roman" w:hAnsi="Helvetica" w:cs="Helvetica"/>
+          <w:color w:val="343A40"/>
+          <w:sz w:val="21"/>
+          <w:szCs w:val="21"/>
+          <w:lang w:eastAsia="pt-BR"/>
+        </w:rPr>
+      </w:pPr>
+    </w:p>
+    <w:p>
+      <w:pPr>
+        <w:shd w:val="clear" w:color="auto" w:fill="FFFFFF"/>
         <w:spacing w:after="0" w:line="360" w:lineRule="atLeast"/>
         <w:rPr>
           <w:rFonts w:ascii="Helvetica" w:hAnsi="Helvetica" w:cs="Helvetica"/>
@@ -3137,7 +2423,18 @@
           <w:szCs w:val="21"/>
           <w:shd w:val="clear" w:color="auto" w:fill="FFFFFF"/>
         </w:rPr>
-        <w:t>, Vendas Semestral, Vendas Mensal, entre outros), que focalizam uma ou mais áreas específicas. Seus dados são obtidos do DW – </w:t>
+        <w:t xml:space="preserve">, Vendas Semestral, Vendas Mensal, entre outros), que focalizam uma ou mais áreas </w:t>
+      </w:r>
+      <w:r>
+        <w:rPr>
+          <w:rFonts w:ascii="Helvetica" w:hAnsi="Helvetica" w:cs="Helvetica"/>
+          <w:color w:val="343A40"/>
+          <w:sz w:val="21"/>
+          <w:szCs w:val="21"/>
+          <w:shd w:val="clear" w:color="auto" w:fill="FFFFFF"/>
+        </w:rPr>
+        <w:lastRenderedPageBreak/>
+        <w:t>específicas. Seus dados são obtidos do DW – </w:t>
       </w:r>
       <w:r>
         <w:rPr>
@@ -3381,6 +2678,19 @@
         </w:rPr>
         <w:t>Possui uma tabela de fato e várias tabelas para cada dimensão, e propõe uma visão com a presença de dados redundantes nas tabelas de dimensão.</w:t>
       </w:r>
+    </w:p>
+    <w:p>
+      <w:pPr>
+        <w:shd w:val="clear" w:color="auto" w:fill="FFFFFF"/>
+        <w:spacing w:after="0" w:line="240" w:lineRule="auto"/>
+        <w:rPr>
+          <w:rFonts w:ascii="Helvetica" w:eastAsia="Times New Roman" w:hAnsi="Helvetica" w:cs="Helvetica"/>
+          <w:color w:val="343A40"/>
+          <w:sz w:val="21"/>
+          <w:szCs w:val="21"/>
+          <w:lang w:eastAsia="pt-BR"/>
+        </w:rPr>
+      </w:pPr>
     </w:p>
     <w:p>
       <w:pPr>
@@ -3691,137 +3001,6 @@
         <w:spacing w:after="0" w:line="240" w:lineRule="auto"/>
         <w:rPr>
           <w:rFonts w:ascii="Helvetica" w:eastAsia="Times New Roman" w:hAnsi="Helvetica" w:cs="Helvetica"/>
-          <w:color w:val="343A40"/>
-          <w:sz w:val="21"/>
-          <w:szCs w:val="21"/>
-          <w:lang w:eastAsia="pt-BR"/>
-        </w:rPr>
-      </w:pPr>
-      <w:r>
-        <w:rPr>
-          <w:rFonts w:ascii="Helvetica" w:eastAsia="Times New Roman" w:hAnsi="Helvetica" w:cs="Helvetica"/>
-          <w:b/>
-          <w:bCs/>
-          <w:color w:val="FF0000"/>
-          <w:sz w:val="21"/>
-          <w:szCs w:val="21"/>
-          <w:u w:val="single"/>
-          <w:lang w:eastAsia="pt-BR"/>
-        </w:rPr>
-        <w:t xml:space="preserve">2. </w:t>
-      </w:r>
-      <w:proofErr w:type="spellStart"/>
-      <w:r>
-        <w:rPr>
-          <w:rFonts w:ascii="Helvetica" w:eastAsia="Times New Roman" w:hAnsi="Helvetica" w:cs="Helvetica"/>
-          <w:b/>
-          <w:bCs/>
-          <w:color w:val="FF0000"/>
-          <w:sz w:val="21"/>
-          <w:szCs w:val="21"/>
-          <w:u w:val="single"/>
-          <w:lang w:eastAsia="pt-BR"/>
-        </w:rPr>
-        <w:t>Snow</w:t>
-      </w:r>
-      <w:proofErr w:type="spellEnd"/>
-      <w:r>
-        <w:rPr>
-          <w:rFonts w:ascii="Helvetica" w:eastAsia="Times New Roman" w:hAnsi="Helvetica" w:cs="Helvetica"/>
-          <w:b/>
-          <w:bCs/>
-          <w:color w:val="FF0000"/>
-          <w:sz w:val="21"/>
-          <w:szCs w:val="21"/>
-          <w:u w:val="single"/>
-          <w:lang w:eastAsia="pt-BR"/>
-        </w:rPr>
-        <w:t xml:space="preserve"> </w:t>
-      </w:r>
-      <w:proofErr w:type="spellStart"/>
-      <w:r>
-        <w:rPr>
-          <w:rFonts w:ascii="Helvetica" w:eastAsia="Times New Roman" w:hAnsi="Helvetica" w:cs="Helvetica"/>
-          <w:b/>
-          <w:bCs/>
-          <w:color w:val="FF0000"/>
-          <w:sz w:val="21"/>
-          <w:szCs w:val="21"/>
-          <w:u w:val="single"/>
-          <w:lang w:eastAsia="pt-BR"/>
-        </w:rPr>
-        <w:t>flake</w:t>
-      </w:r>
-      <w:proofErr w:type="spellEnd"/>
-      <w:r>
-        <w:rPr>
-          <w:rFonts w:ascii="Helvetica" w:eastAsia="Times New Roman" w:hAnsi="Helvetica" w:cs="Helvetica"/>
-          <w:b/>
-          <w:bCs/>
-          <w:color w:val="FF0000"/>
-          <w:sz w:val="21"/>
-          <w:szCs w:val="21"/>
-          <w:u w:val="single"/>
-          <w:lang w:eastAsia="pt-BR"/>
-        </w:rPr>
-        <w:t xml:space="preserve"> </w:t>
-      </w:r>
-      <w:proofErr w:type="spellStart"/>
-      <w:r>
-        <w:rPr>
-          <w:rFonts w:ascii="Helvetica" w:eastAsia="Times New Roman" w:hAnsi="Helvetica" w:cs="Helvetica"/>
-          <w:b/>
-          <w:bCs/>
-          <w:color w:val="FF0000"/>
-          <w:sz w:val="21"/>
-          <w:szCs w:val="21"/>
-          <w:u w:val="single"/>
-          <w:lang w:eastAsia="pt-BR"/>
-        </w:rPr>
-        <w:t>Schema</w:t>
-      </w:r>
-      <w:proofErr w:type="spellEnd"/>
-      <w:r>
-        <w:rPr>
-          <w:rFonts w:ascii="Helvetica" w:eastAsia="Times New Roman" w:hAnsi="Helvetica" w:cs="Helvetica"/>
-          <w:b/>
-          <w:bCs/>
-          <w:color w:val="FF0000"/>
-          <w:sz w:val="21"/>
-          <w:szCs w:val="21"/>
-          <w:u w:val="single"/>
-          <w:lang w:eastAsia="pt-BR"/>
-        </w:rPr>
-        <w:t xml:space="preserve"> (Floco de Neve)</w:t>
-      </w:r>
-      <w:r>
-        <w:rPr>
-          <w:rFonts w:ascii="Helvetica" w:eastAsia="Times New Roman" w:hAnsi="Helvetica" w:cs="Helvetica"/>
-          <w:b/>
-          <w:bCs/>
-          <w:color w:val="343A40"/>
-          <w:sz w:val="21"/>
-          <w:szCs w:val="21"/>
-          <w:u w:val="single"/>
-          <w:lang w:eastAsia="pt-BR"/>
-        </w:rPr>
-        <w:t xml:space="preserve">: </w:t>
-      </w:r>
-      <w:r>
-        <w:rPr>
-          <w:rFonts w:ascii="Helvetica" w:eastAsia="Times New Roman" w:hAnsi="Helvetica" w:cs="Helvetica"/>
-          <w:b/>
-          <w:bCs/>
-          <w:color w:val="343A40"/>
-          <w:sz w:val="21"/>
-          <w:szCs w:val="21"/>
-          <w:lang w:eastAsia="pt-BR"/>
-        </w:rPr>
-        <w:t>Variação do modelo estrela. Ele reduz o espaço de armazenamento, mais flexível, porém mais lento. </w:t>
-      </w:r>
-      <w:r>
-        <w:rPr>
-          <w:rFonts w:ascii="Helvetica" w:eastAsia="Times New Roman" w:hAnsi="Helvetica" w:cs="Helvetica"/>
           <w:b/>
           <w:bCs/>
           <w:i/>
@@ -3831,7 +3010,128 @@
           <w:szCs w:val="21"/>
           <w:lang w:eastAsia="pt-BR"/>
         </w:rPr>
-        <w:t xml:space="preserve">Apresenta o resultado </w:t>
+      </w:pPr>
+      <w:r>
+        <w:rPr>
+          <w:rFonts w:ascii="Helvetica" w:eastAsia="Times New Roman" w:hAnsi="Helvetica" w:cs="Helvetica"/>
+          <w:b/>
+          <w:bCs/>
+          <w:color w:val="FF0000"/>
+          <w:sz w:val="21"/>
+          <w:szCs w:val="21"/>
+          <w:u w:val="single"/>
+          <w:lang w:eastAsia="pt-BR"/>
+        </w:rPr>
+        <w:t xml:space="preserve">2. </w:t>
+      </w:r>
+      <w:proofErr w:type="spellStart"/>
+      <w:r>
+        <w:rPr>
+          <w:rFonts w:ascii="Helvetica" w:eastAsia="Times New Roman" w:hAnsi="Helvetica" w:cs="Helvetica"/>
+          <w:b/>
+          <w:bCs/>
+          <w:color w:val="FF0000"/>
+          <w:sz w:val="21"/>
+          <w:szCs w:val="21"/>
+          <w:u w:val="single"/>
+          <w:lang w:eastAsia="pt-BR"/>
+        </w:rPr>
+        <w:t>Snow</w:t>
+      </w:r>
+      <w:proofErr w:type="spellEnd"/>
+      <w:r>
+        <w:rPr>
+          <w:rFonts w:ascii="Helvetica" w:eastAsia="Times New Roman" w:hAnsi="Helvetica" w:cs="Helvetica"/>
+          <w:b/>
+          <w:bCs/>
+          <w:color w:val="FF0000"/>
+          <w:sz w:val="21"/>
+          <w:szCs w:val="21"/>
+          <w:u w:val="single"/>
+          <w:lang w:eastAsia="pt-BR"/>
+        </w:rPr>
+        <w:t xml:space="preserve"> </w:t>
+      </w:r>
+      <w:proofErr w:type="spellStart"/>
+      <w:r>
+        <w:rPr>
+          <w:rFonts w:ascii="Helvetica" w:eastAsia="Times New Roman" w:hAnsi="Helvetica" w:cs="Helvetica"/>
+          <w:b/>
+          <w:bCs/>
+          <w:color w:val="FF0000"/>
+          <w:sz w:val="21"/>
+          <w:szCs w:val="21"/>
+          <w:u w:val="single"/>
+          <w:lang w:eastAsia="pt-BR"/>
+        </w:rPr>
+        <w:t>flake</w:t>
+      </w:r>
+      <w:proofErr w:type="spellEnd"/>
+      <w:r>
+        <w:rPr>
+          <w:rFonts w:ascii="Helvetica" w:eastAsia="Times New Roman" w:hAnsi="Helvetica" w:cs="Helvetica"/>
+          <w:b/>
+          <w:bCs/>
+          <w:color w:val="FF0000"/>
+          <w:sz w:val="21"/>
+          <w:szCs w:val="21"/>
+          <w:u w:val="single"/>
+          <w:lang w:eastAsia="pt-BR"/>
+        </w:rPr>
+        <w:t xml:space="preserve"> </w:t>
+      </w:r>
+      <w:proofErr w:type="spellStart"/>
+      <w:r>
+        <w:rPr>
+          <w:rFonts w:ascii="Helvetica" w:eastAsia="Times New Roman" w:hAnsi="Helvetica" w:cs="Helvetica"/>
+          <w:b/>
+          <w:bCs/>
+          <w:color w:val="FF0000"/>
+          <w:sz w:val="21"/>
+          <w:szCs w:val="21"/>
+          <w:u w:val="single"/>
+          <w:lang w:eastAsia="pt-BR"/>
+        </w:rPr>
+        <w:t>Schema</w:t>
+      </w:r>
+      <w:proofErr w:type="spellEnd"/>
+      <w:r>
+        <w:rPr>
+          <w:rFonts w:ascii="Helvetica" w:eastAsia="Times New Roman" w:hAnsi="Helvetica" w:cs="Helvetica"/>
+          <w:b/>
+          <w:bCs/>
+          <w:color w:val="FF0000"/>
+          <w:sz w:val="21"/>
+          <w:szCs w:val="21"/>
+          <w:u w:val="single"/>
+          <w:lang w:eastAsia="pt-BR"/>
+        </w:rPr>
+        <w:t xml:space="preserve"> (Floco de Neve)</w:t>
+      </w:r>
+      <w:r>
+        <w:rPr>
+          <w:rFonts w:ascii="Helvetica" w:eastAsia="Times New Roman" w:hAnsi="Helvetica" w:cs="Helvetica"/>
+          <w:b/>
+          <w:bCs/>
+          <w:color w:val="343A40"/>
+          <w:sz w:val="21"/>
+          <w:szCs w:val="21"/>
+          <w:u w:val="single"/>
+          <w:lang w:eastAsia="pt-BR"/>
+        </w:rPr>
+        <w:t xml:space="preserve">: </w:t>
+      </w:r>
+      <w:r>
+        <w:rPr>
+          <w:rFonts w:ascii="Helvetica" w:eastAsia="Times New Roman" w:hAnsi="Helvetica" w:cs="Helvetica"/>
+          <w:b/>
+          <w:bCs/>
+          <w:color w:val="343A40"/>
+          <w:sz w:val="21"/>
+          <w:szCs w:val="21"/>
+          <w:lang w:eastAsia="pt-BR"/>
+        </w:rPr>
+        <w:t>Variação do modelo estrela. Ele reduz o espaço de armazenamento, mais flexível, porém mais lento. </w:t>
       </w:r>
       <w:r>
         <w:rPr>
@@ -3845,9 +3145,21 @@
           <w:szCs w:val="21"/>
           <w:lang w:eastAsia="pt-BR"/>
         </w:rPr>
-        <w:lastRenderedPageBreak/>
-        <w:t>da decomposição de uma ou mais dimensões que possuem hierarquias entre seus membros.</w:t>
-      </w:r>
+        <w:t>Apresenta o resultado da decomposição de uma ou mais dimensões que possuem hierarquias entre seus membros.</w:t>
+      </w:r>
+    </w:p>
+    <w:p>
+      <w:pPr>
+        <w:shd w:val="clear" w:color="auto" w:fill="FFFFFF"/>
+        <w:spacing w:after="0" w:line="240" w:lineRule="auto"/>
+        <w:rPr>
+          <w:rFonts w:ascii="Helvetica" w:eastAsia="Times New Roman" w:hAnsi="Helvetica" w:cs="Helvetica"/>
+          <w:color w:val="343A40"/>
+          <w:sz w:val="21"/>
+          <w:szCs w:val="21"/>
+          <w:lang w:eastAsia="pt-BR"/>
+        </w:rPr>
+      </w:pPr>
     </w:p>
     <w:p>
       <w:pPr>
@@ -3930,7 +3242,31 @@
           <w:szCs w:val="21"/>
           <w:lang w:eastAsia="pt-BR"/>
         </w:rPr>
-        <w:t>​Espaço de armazenamento:</w:t>
+        <w:t>​</w:t>
+      </w:r>
+      <w:r>
+        <w:rPr>
+          <w:rFonts w:ascii="Helvetica" w:eastAsia="Times New Roman" w:hAnsi="Helvetica" w:cs="Helvetica"/>
+          <w:b/>
+          <w:bCs/>
+          <w:color w:val="0000FF"/>
+          <w:sz w:val="21"/>
+          <w:szCs w:val="21"/>
+          <w:lang w:eastAsia="pt-BR"/>
+        </w:rPr>
+        <w:t>Espaço de armazenamento</w:t>
+      </w:r>
+      <w:r>
+        <w:rPr>
+          <w:rFonts w:ascii="Helvetica" w:eastAsia="Times New Roman" w:hAnsi="Helvetica" w:cs="Helvetica"/>
+          <w:b/>
+          <w:bCs/>
+          <w:color w:val="343A40"/>
+          <w:sz w:val="21"/>
+          <w:szCs w:val="21"/>
+          <w:lang w:eastAsia="pt-BR"/>
+        </w:rPr>
+        <w:t>:</w:t>
       </w:r>
       <w:r>
         <w:rPr>
@@ -4639,8 +3975,6 @@
         </w:rPr>
         <w:t xml:space="preserve"> em:</w:t>
       </w:r>
-      <w:bookmarkStart w:id="0" w:name="_GoBack"/>
-      <w:bookmarkEnd w:id="0"/>
     </w:p>
     <w:p>
       <w:pPr>
@@ -5160,7 +4494,6 @@
           <w:szCs w:val="21"/>
           <w:lang w:eastAsia="pt-BR"/>
         </w:rPr>
-        <w:lastRenderedPageBreak/>
         <w:t>Escolher o processo de negócio;</w:t>
       </w:r>
     </w:p>
@@ -5528,6 +4861,7 @@
           <w:sz w:val="21"/>
           <w:szCs w:val="21"/>
         </w:rPr>
+        <w:lastRenderedPageBreak/>
         <w:t>Slice:</w:t>
       </w:r>
       <w:r>
@@ -6180,7 +5514,6 @@
           <w:sz w:val="21"/>
           <w:szCs w:val="21"/>
         </w:rPr>
-        <w:lastRenderedPageBreak/>
         <w:t>Descoberta de sequências</w:t>
       </w:r>
       <w:r>
@@ -6441,7 +5774,27 @@
           <w:sz w:val="21"/>
           <w:szCs w:val="21"/>
         </w:rPr>
-        <w:t> O conjunto de dados multidimensionais deve ser criado no servidor e transferido para o desktop. Permite portabilidade aos usuários OLAP que não possuem acesso direto ao servidor.</w:t>
+        <w:t xml:space="preserve"> O conjunto de dados </w:t>
+      </w:r>
+      <w:bookmarkStart w:id="0" w:name="_GoBack"/>
+      <w:r>
+        <w:rPr>
+          <w:rFonts w:ascii="Helvetica" w:hAnsi="Helvetica" w:cs="Helvetica"/>
+          <w:color w:val="343A40"/>
+          <w:sz w:val="21"/>
+          <w:szCs w:val="21"/>
+        </w:rPr>
+        <w:t xml:space="preserve">multidimensionais </w:t>
+      </w:r>
+      <w:bookmarkEnd w:id="0"/>
+      <w:r>
+        <w:rPr>
+          <w:rFonts w:ascii="Helvetica" w:hAnsi="Helvetica" w:cs="Helvetica"/>
+          <w:color w:val="343A40"/>
+          <w:sz w:val="21"/>
+          <w:szCs w:val="21"/>
+        </w:rPr>
+        <w:t>deve ser criado no servidor e transferido para o desktop. Permite portabilidade aos usuários OLAP que não possuem acesso direto ao servidor.</w:t>
       </w:r>
     </w:p>
     <w:p>
@@ -6582,6 +5935,7 @@
           <w:sz w:val="21"/>
           <w:szCs w:val="21"/>
         </w:rPr>
+        <w:lastRenderedPageBreak/>
         <w:t xml:space="preserve">Os dois fornecem uma base sólida para análise e apresentam tanto vantagens quanto desvantagens. Para se escolher entre os dois métodos </w:t>
       </w:r>
       <w:r>

--- a/Banco de dados/BD - Business Inteligence.docx
+++ b/Banco de dados/BD - Business Inteligence.docx
@@ -1,6 +1,6 @@
 
 <file path=word/document.xml><?xml version="1.0" encoding="utf-8"?>
-<w:document xmlns:wpc="http://schemas.microsoft.com/office/word/2010/wordprocessingCanvas" xmlns:mc="http://schemas.openxmlformats.org/markup-compatibility/2006" xmlns:o="urn:schemas-microsoft-com:office:office" xmlns:r="http://schemas.openxmlformats.org/officeDocument/2006/relationships" xmlns:m="http://schemas.openxmlformats.org/officeDocument/2006/math" xmlns:v="urn:schemas-microsoft-com:vml" xmlns:wp14="http://schemas.microsoft.com/office/word/2010/wordprocessingDrawing" xmlns:wp="http://schemas.openxmlformats.org/drawingml/2006/wordprocessingDrawing" xmlns:w10="urn:schemas-microsoft-com:office:word" xmlns:w="http://schemas.openxmlformats.org/wordprocessingml/2006/main" xmlns:w14="http://schemas.microsoft.com/office/word/2010/wordml" xmlns:wpg="http://schemas.microsoft.com/office/word/2010/wordprocessingGroup" xmlns:wpi="http://schemas.microsoft.com/office/word/2010/wordprocessingInk" xmlns:wne="http://schemas.microsoft.com/office/word/2006/wordml" xmlns:wps="http://schemas.microsoft.com/office/word/2010/wordprocessingShape" mc:Ignorable="w14 wp14">
+<w:document xmlns:wpc="http://schemas.microsoft.com/office/word/2010/wordprocessingCanvas" xmlns:cx="http://schemas.microsoft.com/office/drawing/2014/chartex" xmlns:cx1="http://schemas.microsoft.com/office/drawing/2015/9/8/chartex" xmlns:cx2="http://schemas.microsoft.com/office/drawing/2015/10/21/chartex" xmlns:cx3="http://schemas.microsoft.com/office/drawing/2016/5/9/chartex" xmlns:cx4="http://schemas.microsoft.com/office/drawing/2016/5/10/chartex" xmlns:cx5="http://schemas.microsoft.com/office/drawing/2016/5/11/chartex" xmlns:cx6="http://schemas.microsoft.com/office/drawing/2016/5/12/chartex" xmlns:cx7="http://schemas.microsoft.com/office/drawing/2016/5/13/chartex" xmlns:cx8="http://schemas.microsoft.com/office/drawing/2016/5/14/chartex" xmlns:mc="http://schemas.openxmlformats.org/markup-compatibility/2006" xmlns:aink="http://schemas.microsoft.com/office/drawing/2016/ink" xmlns:am3d="http://schemas.microsoft.com/office/drawing/2017/model3d" xmlns:o="urn:schemas-microsoft-com:office:office" xmlns:r="http://schemas.openxmlformats.org/officeDocument/2006/relationships" xmlns:m="http://schemas.openxmlformats.org/officeDocument/2006/math" xmlns:v="urn:schemas-microsoft-com:vml" xmlns:wp14="http://schemas.microsoft.com/office/word/2010/wordprocessingDrawing" xmlns:wp="http://schemas.openxmlformats.org/drawingml/2006/wordprocessingDrawing" xmlns:w10="urn:schemas-microsoft-com:office:word" xmlns:w="http://schemas.openxmlformats.org/wordprocessingml/2006/main" xmlns:w14="http://schemas.microsoft.com/office/word/2010/wordml" xmlns:w15="http://schemas.microsoft.com/office/word/2012/wordml" xmlns:w16cex="http://schemas.microsoft.com/office/word/2018/wordml/cex" xmlns:w16cid="http://schemas.microsoft.com/office/word/2016/wordml/cid" xmlns:w16="http://schemas.microsoft.com/office/word/2018/wordml" xmlns:w16se="http://schemas.microsoft.com/office/word/2015/wordml/symex" xmlns:wpg="http://schemas.microsoft.com/office/word/2010/wordprocessingGroup" xmlns:wpi="http://schemas.microsoft.com/office/word/2010/wordprocessingInk" xmlns:wne="http://schemas.microsoft.com/office/word/2006/wordml" xmlns:wps="http://schemas.microsoft.com/office/word/2010/wordprocessingShape" mc:Ignorable="w14 w15 w16se w16cid w16 w16cex wp14">
   <w:body>
     <w:p>
       <w:pPr>
@@ -83,29 +83,7 @@
           <w:szCs w:val="21"/>
           <w:shd w:val="clear" w:color="auto" w:fill="FFFFFF"/>
         </w:rPr>
-        <w:t xml:space="preserve"> (1997), o DW é caracterizado como sendo uma coleção de dados orientados por assunto, integrada, </w:t>
-      </w:r>
-      <w:proofErr w:type="gramStart"/>
-      <w:r>
-        <w:rPr>
-          <w:rFonts w:ascii="Helvetica" w:hAnsi="Helvetica"/>
-          <w:color w:val="343A40"/>
-          <w:sz w:val="21"/>
-          <w:szCs w:val="21"/>
-          <w:shd w:val="clear" w:color="auto" w:fill="FFFFFF"/>
-        </w:rPr>
-        <w:t>não-volátil</w:t>
-      </w:r>
-      <w:proofErr w:type="gramEnd"/>
-      <w:r>
-        <w:rPr>
-          <w:rFonts w:ascii="Helvetica" w:hAnsi="Helvetica"/>
-          <w:color w:val="343A40"/>
-          <w:sz w:val="21"/>
-          <w:szCs w:val="21"/>
-          <w:shd w:val="clear" w:color="auto" w:fill="FFFFFF"/>
-        </w:rPr>
-        <w:t xml:space="preserve">, variante no tempo e, o mais importante, fornece suporte à tomada de decisão de âmbito administrativo. Embora o conceito de Data Warehousing seja recente, ele se baseia em </w:t>
+        <w:t xml:space="preserve"> (1997), o DW é caracterizado como sendo uma coleção de dados orientados por assunto, integrada, não-volátil, variante no tempo e, o mais importante, fornece suporte à tomada de decisão de âmbito administrativo. Embora o conceito de Data Warehousing seja recente, ele se baseia em </w:t>
       </w:r>
       <w:r>
         <w:rPr>
@@ -236,97 +214,257 @@
           <w:szCs w:val="21"/>
           <w:shd w:val="clear" w:color="auto" w:fill="FFFFFF"/>
         </w:rPr>
-        <w:t xml:space="preserve"> são </w:t>
-      </w:r>
-      <w:proofErr w:type="gramStart"/>
+        <w:t xml:space="preserve"> são otimizados para a recuperação de dados, e não para o processamento rotineiro de transações.</w:t>
+      </w:r>
+      <w:r>
+        <w:rPr>
+          <w:rFonts w:ascii="Helvetica" w:hAnsi="Helvetica"/>
+          <w:color w:val="343A40"/>
+          <w:sz w:val="21"/>
+          <w:szCs w:val="21"/>
+          <w:shd w:val="clear" w:color="auto" w:fill="FFFFFF"/>
+        </w:rPr>
+        <w:t xml:space="preserve"> Complementando, os </w:t>
+      </w:r>
+      <w:proofErr w:type="spellStart"/>
+      <w:r>
+        <w:rPr>
+          <w:rFonts w:ascii="Helvetica" w:hAnsi="Helvetica"/>
+          <w:color w:val="343A40"/>
+          <w:sz w:val="21"/>
+          <w:szCs w:val="21"/>
+          <w:shd w:val="clear" w:color="auto" w:fill="FFFFFF"/>
+        </w:rPr>
+        <w:t>DWs</w:t>
+      </w:r>
+      <w:proofErr w:type="spellEnd"/>
+      <w:r>
+        <w:rPr>
+          <w:rFonts w:ascii="Helvetica" w:hAnsi="Helvetica"/>
+          <w:color w:val="343A40"/>
+          <w:sz w:val="21"/>
+          <w:szCs w:val="21"/>
+          <w:shd w:val="clear" w:color="auto" w:fill="FFFFFF"/>
+        </w:rPr>
+        <w:t xml:space="preserve"> proporcionam acesso aos dados para análise complexa, descoberta de conhecimento e tomada de decisão, sendo que eles fornecem suporte às demandas de alto desempenho de dados e informações de uma organização (ELMASRI e NAVATHE, 2005). </w:t>
+      </w:r>
+      <w:r>
+        <w:rPr>
+          <w:rFonts w:ascii="Helvetica" w:hAnsi="Helvetica" w:cs="Helvetica"/>
+          <w:b/>
+          <w:color w:val="343A40"/>
+          <w:sz w:val="21"/>
+          <w:szCs w:val="21"/>
+          <w:shd w:val="clear" w:color="auto" w:fill="FFFFFF"/>
+        </w:rPr>
+        <w:t xml:space="preserve">Características </w:t>
+      </w:r>
+      <w:proofErr w:type="spellStart"/>
+      <w:r>
+        <w:rPr>
+          <w:rFonts w:ascii="Helvetica" w:hAnsi="Helvetica" w:cs="Helvetica"/>
+          <w:b/>
+          <w:color w:val="343A40"/>
+          <w:sz w:val="21"/>
+          <w:szCs w:val="21"/>
+          <w:shd w:val="clear" w:color="auto" w:fill="FFFFFF"/>
+        </w:rPr>
+        <w:t>Datawareh</w:t>
+      </w:r>
+      <w:r>
+        <w:rPr>
+          <w:rFonts w:ascii="Helvetica" w:hAnsi="Helvetica" w:cs="Helvetica"/>
+          <w:b/>
+          <w:color w:val="343A40"/>
+          <w:sz w:val="21"/>
+          <w:szCs w:val="21"/>
+          <w:shd w:val="clear" w:color="auto" w:fill="FFFFFF"/>
+        </w:rPr>
+        <w:t>ouse</w:t>
+      </w:r>
+      <w:proofErr w:type="spellEnd"/>
+      <w:r>
+        <w:rPr>
+          <w:rFonts w:ascii="Helvetica" w:hAnsi="Helvetica" w:cs="Helvetica"/>
+          <w:color w:val="343A40"/>
+          <w:sz w:val="21"/>
+          <w:szCs w:val="21"/>
+          <w:shd w:val="clear" w:color="auto" w:fill="FFFFFF"/>
+        </w:rPr>
+        <w:t xml:space="preserve">: orientado por assunto, integrado, não volátil, variável no tempo, que tem por objetivo dar suporte à </w:t>
+      </w:r>
+      <w:r>
+        <w:rPr>
+          <w:rFonts w:ascii="Helvetica" w:hAnsi="Helvetica" w:cs="Helvetica"/>
+          <w:b/>
+          <w:color w:val="343A40"/>
+          <w:sz w:val="21"/>
+          <w:szCs w:val="21"/>
+          <w:shd w:val="clear" w:color="auto" w:fill="FFFFFF"/>
+        </w:rPr>
+        <w:t>tomada de decisão.</w:t>
+      </w:r>
+    </w:p>
+    <w:p>
+      <w:pPr>
+        <w:pStyle w:val="NormalWeb"/>
+        <w:shd w:val="clear" w:color="auto" w:fill="FFFFFF"/>
+        <w:spacing w:before="0" w:beforeAutospacing="0" w:after="0" w:afterAutospacing="0"/>
+        <w:rPr>
+          <w:rFonts w:ascii="Helvetica" w:hAnsi="Helvetica" w:cs="Helvetica"/>
+          <w:color w:val="343A40"/>
+          <w:sz w:val="21"/>
+          <w:szCs w:val="21"/>
+        </w:rPr>
+      </w:pPr>
       <w:r>
         <w:rPr>
           <w:rStyle w:val="Forte"/>
-          <w:rFonts w:ascii="Helvetica" w:hAnsi="Helvetica"/>
-          <w:color w:val="343A40"/>
-          <w:sz w:val="21"/>
-          <w:szCs w:val="21"/>
-          <w:shd w:val="clear" w:color="auto" w:fill="FFFFFF"/>
-        </w:rPr>
-        <w:t>otimizados</w:t>
-      </w:r>
-      <w:proofErr w:type="gramEnd"/>
-      <w:r>
-        <w:rPr>
-          <w:rStyle w:val="Forte"/>
-          <w:rFonts w:ascii="Helvetica" w:hAnsi="Helvetica"/>
-          <w:color w:val="343A40"/>
-          <w:sz w:val="21"/>
-          <w:szCs w:val="21"/>
-          <w:shd w:val="clear" w:color="auto" w:fill="FFFFFF"/>
-        </w:rPr>
-        <w:t xml:space="preserve"> para a recuperação de dados, e não para o processamento rotineiro de transações.</w:t>
-      </w:r>
-      <w:r>
-        <w:rPr>
-          <w:rFonts w:ascii="Helvetica" w:hAnsi="Helvetica"/>
-          <w:color w:val="343A40"/>
-          <w:sz w:val="21"/>
-          <w:szCs w:val="21"/>
-          <w:shd w:val="clear" w:color="auto" w:fill="FFFFFF"/>
-        </w:rPr>
-        <w:t xml:space="preserve"> Complementando, os </w:t>
+          <w:rFonts w:ascii="Helvetica" w:hAnsi="Helvetica" w:cs="Helvetica"/>
+          <w:color w:val="222222"/>
+          <w:sz w:val="21"/>
+          <w:szCs w:val="21"/>
+          <w:u w:val="single"/>
+        </w:rPr>
+        <w:t>Data mining</w:t>
+      </w:r>
+      <w:r>
+        <w:rPr>
+          <w:rFonts w:ascii="Helvetica" w:hAnsi="Helvetica" w:cs="Helvetica"/>
+          <w:color w:val="222222"/>
+          <w:sz w:val="21"/>
+          <w:szCs w:val="21"/>
+          <w:u w:val="single"/>
+        </w:rPr>
+        <w:t> </w:t>
+      </w:r>
+      <w:r>
+        <w:rPr>
+          <w:rFonts w:ascii="Helvetica" w:hAnsi="Helvetica" w:cs="Helvetica"/>
+          <w:color w:val="222222"/>
+          <w:sz w:val="21"/>
+          <w:szCs w:val="21"/>
+        </w:rPr>
+        <w:t xml:space="preserve">é uma expressão inglesa ligada à informática cuja tradução é mineração de dados. Consiste em uma funcionalidade que agrega e </w:t>
+      </w:r>
+      <w:r>
+        <w:rPr>
+          <w:rFonts w:ascii="Helvetica" w:hAnsi="Helvetica" w:cs="Helvetica"/>
+          <w:color w:val="222222"/>
+          <w:sz w:val="21"/>
+          <w:szCs w:val="21"/>
+        </w:rPr>
+        <w:t>organiza</w:t>
+      </w:r>
+      <w:r>
+        <w:rPr>
+          <w:rFonts w:ascii="Helvetica" w:hAnsi="Helvetica" w:cs="Helvetica"/>
+          <w:color w:val="222222"/>
+          <w:sz w:val="21"/>
+          <w:szCs w:val="21"/>
+        </w:rPr>
+        <w:t xml:space="preserve"> dados, encontrando neles padrões, associações, mudanças e anomalias relevantes</w:t>
+      </w:r>
+      <w:r>
+        <w:rPr>
+          <w:rFonts w:ascii="Helvetica" w:hAnsi="Helvetica" w:cs="Helvetica"/>
+          <w:color w:val="222222"/>
+          <w:sz w:val="21"/>
+          <w:szCs w:val="21"/>
+        </w:rPr>
+        <w:t>.</w:t>
+      </w:r>
+      <w:r>
+        <w:rPr>
+          <w:rFonts w:ascii="Helvetica" w:hAnsi="Helvetica" w:cs="Helvetica"/>
+          <w:color w:val="343A40"/>
+          <w:sz w:val="21"/>
+          <w:szCs w:val="21"/>
+        </w:rPr>
+        <w:t xml:space="preserve"> </w:t>
+      </w:r>
+    </w:p>
+    <w:p>
+      <w:pPr>
+        <w:pStyle w:val="NormalWeb"/>
+        <w:shd w:val="clear" w:color="auto" w:fill="FFFFFF"/>
+        <w:spacing w:before="0" w:beforeAutospacing="0" w:after="0" w:afterAutospacing="0"/>
+        <w:rPr>
+          <w:rFonts w:ascii="Helvetica" w:hAnsi="Helvetica" w:cs="Helvetica"/>
+          <w:color w:val="343A40"/>
+          <w:sz w:val="21"/>
+          <w:szCs w:val="21"/>
+        </w:rPr>
+      </w:pPr>
+    </w:p>
+    <w:p>
+      <w:pPr>
+        <w:pStyle w:val="NormalWeb"/>
+        <w:shd w:val="clear" w:color="auto" w:fill="FFFFFF"/>
+        <w:spacing w:before="0" w:beforeAutospacing="0" w:after="0" w:afterAutospacing="0"/>
+        <w:rPr>
+          <w:rFonts w:ascii="Helvetica" w:hAnsi="Helvetica" w:cs="Helvetica"/>
+          <w:color w:val="343A40"/>
+          <w:sz w:val="21"/>
+          <w:szCs w:val="21"/>
+        </w:rPr>
+      </w:pPr>
+      <w:r>
+        <w:rPr>
+          <w:rFonts w:ascii="Helvetica" w:hAnsi="Helvetica" w:cs="Helvetica"/>
+          <w:color w:val="343A40"/>
+          <w:sz w:val="21"/>
+          <w:szCs w:val="21"/>
+        </w:rPr>
+        <w:t>Mineração de Dados faz parte de um </w:t>
+      </w:r>
+      <w:r>
+        <w:rPr>
+          <w:rFonts w:ascii="Helvetica" w:hAnsi="Helvetica" w:cs="Helvetica"/>
+          <w:color w:val="0000FF"/>
+          <w:sz w:val="21"/>
+          <w:szCs w:val="21"/>
+        </w:rPr>
+        <w:t>processo maior de descoberta de conhecimento</w:t>
+      </w:r>
+      <w:r>
+        <w:rPr>
+          <w:rFonts w:ascii="Helvetica" w:hAnsi="Helvetica" w:cs="Helvetica"/>
+          <w:color w:val="343A40"/>
+          <w:sz w:val="21"/>
+          <w:szCs w:val="21"/>
+        </w:rPr>
+        <w:t> - KDD (</w:t>
       </w:r>
       <w:proofErr w:type="spellStart"/>
       <w:r>
         <w:rPr>
-          <w:rFonts w:ascii="Helvetica" w:hAnsi="Helvetica"/>
-          <w:color w:val="343A40"/>
-          <w:sz w:val="21"/>
-          <w:szCs w:val="21"/>
-          <w:shd w:val="clear" w:color="auto" w:fill="FFFFFF"/>
-        </w:rPr>
-        <w:t>DWs</w:t>
+          <w:rFonts w:ascii="Helvetica" w:hAnsi="Helvetica" w:cs="Helvetica"/>
+          <w:color w:val="343A40"/>
+          <w:sz w:val="21"/>
+          <w:szCs w:val="21"/>
+        </w:rPr>
+        <w:t>Knowledge</w:t>
       </w:r>
       <w:proofErr w:type="spellEnd"/>
       <w:r>
         <w:rPr>
-          <w:rFonts w:ascii="Helvetica" w:hAnsi="Helvetica"/>
-          <w:color w:val="343A40"/>
-          <w:sz w:val="21"/>
-          <w:szCs w:val="21"/>
-          <w:shd w:val="clear" w:color="auto" w:fill="FFFFFF"/>
-        </w:rPr>
-        <w:t xml:space="preserve"> proporcionam acesso aos dados para análise complexa, descoberta de conhecimento e tomada de decisão, sendo que eles fornecem suporte às demandas de alto desempenho de dados e informações de uma organização (ELMASRI e NAVATHE, 2005). </w:t>
-      </w:r>
-      <w:r>
-        <w:rPr>
-          <w:rFonts w:ascii="Helvetica" w:hAnsi="Helvetica" w:cs="Helvetica"/>
-          <w:b/>
-          <w:color w:val="343A40"/>
-          <w:sz w:val="21"/>
-          <w:szCs w:val="21"/>
-          <w:shd w:val="clear" w:color="auto" w:fill="FFFFFF"/>
-        </w:rPr>
-        <w:t xml:space="preserve">Características </w:t>
+          <w:rFonts w:ascii="Helvetica" w:hAnsi="Helvetica" w:cs="Helvetica"/>
+          <w:color w:val="343A40"/>
+          <w:sz w:val="21"/>
+          <w:szCs w:val="21"/>
+        </w:rPr>
+        <w:t xml:space="preserve"> Discovery in </w:t>
       </w:r>
       <w:proofErr w:type="spellStart"/>
       <w:r>
         <w:rPr>
           <w:rFonts w:ascii="Helvetica" w:hAnsi="Helvetica" w:cs="Helvetica"/>
-          <w:b/>
-          <w:color w:val="343A40"/>
-          <w:sz w:val="21"/>
-          <w:szCs w:val="21"/>
-          <w:shd w:val="clear" w:color="auto" w:fill="FFFFFF"/>
-        </w:rPr>
-        <w:t>Datawareh</w:t>
-      </w:r>
-      <w:r>
-        <w:rPr>
-          <w:rFonts w:ascii="Helvetica" w:hAnsi="Helvetica" w:cs="Helvetica"/>
-          <w:b/>
-          <w:color w:val="343A40"/>
-          <w:sz w:val="21"/>
-          <w:szCs w:val="21"/>
-          <w:shd w:val="clear" w:color="auto" w:fill="FFFFFF"/>
-        </w:rPr>
-        <w:t>ouse</w:t>
+          <w:color w:val="343A40"/>
+          <w:sz w:val="21"/>
+          <w:szCs w:val="21"/>
+        </w:rPr>
+        <w:t>Databases</w:t>
       </w:r>
       <w:proofErr w:type="spellEnd"/>
       <w:r>
@@ -335,154 +473,26 @@
           <w:color w:val="343A40"/>
           <w:sz w:val="21"/>
           <w:szCs w:val="21"/>
-          <w:shd w:val="clear" w:color="auto" w:fill="FFFFFF"/>
-        </w:rPr>
-        <w:t xml:space="preserve">: orientado por assunto, integrado, não volátil, variável no tempo, que tem por objetivo dar suporte à </w:t>
-      </w:r>
-      <w:r>
-        <w:rPr>
-          <w:rFonts w:ascii="Helvetica" w:hAnsi="Helvetica" w:cs="Helvetica"/>
-          <w:b/>
-          <w:color w:val="343A40"/>
-          <w:sz w:val="21"/>
-          <w:szCs w:val="21"/>
-          <w:shd w:val="clear" w:color="auto" w:fill="FFFFFF"/>
-        </w:rPr>
-        <w:t>tomada de decisão.</w:t>
-      </w:r>
-    </w:p>
-    <w:p>
-      <w:pPr>
-        <w:pStyle w:val="NormalWeb"/>
-        <w:shd w:val="clear" w:color="auto" w:fill="FFFFFF"/>
-        <w:spacing w:before="0" w:beforeAutospacing="0" w:after="0" w:afterAutospacing="0"/>
-        <w:rPr>
-          <w:rFonts w:ascii="Helvetica" w:hAnsi="Helvetica" w:cs="Helvetica"/>
-          <w:color w:val="343A40"/>
-          <w:sz w:val="21"/>
-          <w:szCs w:val="21"/>
-        </w:rPr>
-      </w:pPr>
-      <w:r>
-        <w:rPr>
-          <w:rStyle w:val="Forte"/>
-          <w:rFonts w:ascii="Helvetica" w:hAnsi="Helvetica" w:cs="Helvetica"/>
-          <w:color w:val="222222"/>
-          <w:sz w:val="21"/>
-          <w:szCs w:val="21"/>
-          <w:u w:val="single"/>
-        </w:rPr>
-        <w:t>Data mining</w:t>
-      </w:r>
-      <w:r>
-        <w:rPr>
-          <w:rFonts w:ascii="Helvetica" w:hAnsi="Helvetica" w:cs="Helvetica"/>
-          <w:color w:val="222222"/>
-          <w:sz w:val="21"/>
-          <w:szCs w:val="21"/>
-          <w:u w:val="single"/>
-        </w:rPr>
-        <w:t> </w:t>
-      </w:r>
-      <w:r>
-        <w:rPr>
-          <w:rFonts w:ascii="Helvetica" w:hAnsi="Helvetica" w:cs="Helvetica"/>
-          <w:color w:val="222222"/>
-          <w:sz w:val="21"/>
-          <w:szCs w:val="21"/>
-        </w:rPr>
-        <w:t xml:space="preserve">é uma expressão inglesa ligada à informática cuja tradução é mineração de dados. Consiste em uma funcionalidade que agrega e </w:t>
-      </w:r>
-      <w:proofErr w:type="gramStart"/>
-      <w:r>
-        <w:rPr>
-          <w:rFonts w:ascii="Helvetica" w:hAnsi="Helvetica" w:cs="Helvetica"/>
-          <w:color w:val="222222"/>
-          <w:sz w:val="21"/>
-          <w:szCs w:val="21"/>
-        </w:rPr>
-        <w:t>organiza</w:t>
-      </w:r>
-      <w:r>
-        <w:rPr>
-          <w:rFonts w:ascii="Helvetica" w:hAnsi="Helvetica" w:cs="Helvetica"/>
-          <w:color w:val="222222"/>
-          <w:sz w:val="21"/>
-          <w:szCs w:val="21"/>
-        </w:rPr>
-        <w:t xml:space="preserve"> dados, encontrando neles padrões, associações, mudanças e anomalias relevantes</w:t>
-      </w:r>
-      <w:proofErr w:type="gramEnd"/>
-      <w:r>
-        <w:rPr>
-          <w:rFonts w:ascii="Helvetica" w:hAnsi="Helvetica" w:cs="Helvetica"/>
-          <w:color w:val="222222"/>
-          <w:sz w:val="21"/>
-          <w:szCs w:val="21"/>
-        </w:rPr>
-        <w:t>.</w:t>
-      </w:r>
-      <w:r>
-        <w:rPr>
-          <w:rFonts w:ascii="Helvetica" w:hAnsi="Helvetica" w:cs="Helvetica"/>
-          <w:color w:val="343A40"/>
-          <w:sz w:val="21"/>
-          <w:szCs w:val="21"/>
         </w:rPr>
         <w:t xml:space="preserve"> </w:t>
       </w:r>
-    </w:p>
-    <w:p>
-      <w:pPr>
-        <w:pStyle w:val="NormalWeb"/>
-        <w:shd w:val="clear" w:color="auto" w:fill="FFFFFF"/>
-        <w:spacing w:before="0" w:beforeAutospacing="0" w:after="0" w:afterAutospacing="0"/>
-        <w:rPr>
-          <w:rFonts w:ascii="Helvetica" w:hAnsi="Helvetica" w:cs="Helvetica"/>
-          <w:color w:val="343A40"/>
-          <w:sz w:val="21"/>
-          <w:szCs w:val="21"/>
-        </w:rPr>
-      </w:pPr>
-    </w:p>
-    <w:p>
-      <w:pPr>
-        <w:pStyle w:val="NormalWeb"/>
-        <w:shd w:val="clear" w:color="auto" w:fill="FFFFFF"/>
-        <w:spacing w:before="0" w:beforeAutospacing="0" w:after="0" w:afterAutospacing="0"/>
-        <w:rPr>
-          <w:rFonts w:ascii="Helvetica" w:hAnsi="Helvetica" w:cs="Helvetica"/>
-          <w:color w:val="343A40"/>
-          <w:sz w:val="21"/>
-          <w:szCs w:val="21"/>
-        </w:rPr>
-      </w:pPr>
-      <w:r>
-        <w:rPr>
-          <w:rFonts w:ascii="Helvetica" w:hAnsi="Helvetica" w:cs="Helvetica"/>
-          <w:color w:val="343A40"/>
-          <w:sz w:val="21"/>
-          <w:szCs w:val="21"/>
-        </w:rPr>
-        <w:t>Mineração de Dados faz parte de um </w:t>
-      </w:r>
-      <w:r>
-        <w:rPr>
-          <w:rFonts w:ascii="Helvetica" w:hAnsi="Helvetica" w:cs="Helvetica"/>
-          <w:color w:val="0000FF"/>
-          <w:sz w:val="21"/>
-          <w:szCs w:val="21"/>
-        </w:rPr>
-        <w:t>processo maior de descoberta de conhecimento</w:t>
-      </w:r>
-      <w:r>
-        <w:rPr>
-          <w:rFonts w:ascii="Helvetica" w:hAnsi="Helvetica" w:cs="Helvetica"/>
-          <w:color w:val="343A40"/>
-          <w:sz w:val="21"/>
-          <w:szCs w:val="21"/>
-        </w:rPr>
-        <w:t> - KDD (</w:t>
+      <w:r>
+        <w:rPr>
+          <w:rFonts w:ascii="Helvetica" w:hAnsi="Helvetica" w:cs="Helvetica"/>
+          <w:color w:val="343A40"/>
+          <w:sz w:val="21"/>
+          <w:szCs w:val="21"/>
+        </w:rPr>
+        <w:t xml:space="preserve">- </w:t>
+      </w:r>
+      <w:r>
+        <w:rPr>
+          <w:rFonts w:ascii="Helvetica" w:hAnsi="Helvetica" w:cs="Helvetica"/>
+          <w:color w:val="343A40"/>
+          <w:sz w:val="21"/>
+          <w:szCs w:val="21"/>
+        </w:rPr>
+        <w:t xml:space="preserve">Descoberta de Conhecimento em </w:t>
       </w:r>
       <w:proofErr w:type="spellStart"/>
       <w:r>
@@ -492,7 +502,7 @@
           <w:sz w:val="21"/>
           <w:szCs w:val="21"/>
         </w:rPr>
-        <w:t>Knowledge</w:t>
+        <w:t>BDs</w:t>
       </w:r>
       <w:proofErr w:type="spellEnd"/>
       <w:r>
@@ -502,85 +512,7 @@
           <w:sz w:val="21"/>
           <w:szCs w:val="21"/>
         </w:rPr>
-        <w:t xml:space="preserve"> Discovery in </w:t>
-      </w:r>
-      <w:proofErr w:type="spellStart"/>
-      <w:r>
-        <w:rPr>
-          <w:rFonts w:ascii="Helvetica" w:hAnsi="Helvetica" w:cs="Helvetica"/>
-          <w:color w:val="343A40"/>
-          <w:sz w:val="21"/>
-          <w:szCs w:val="21"/>
-        </w:rPr>
-        <w:t>Databases</w:t>
-      </w:r>
-      <w:proofErr w:type="spellEnd"/>
-      <w:r>
-        <w:rPr>
-          <w:rFonts w:ascii="Helvetica" w:hAnsi="Helvetica" w:cs="Helvetica"/>
-          <w:color w:val="343A40"/>
-          <w:sz w:val="21"/>
-          <w:szCs w:val="21"/>
-        </w:rPr>
-        <w:t xml:space="preserve"> </w:t>
-      </w:r>
-      <w:r>
-        <w:rPr>
-          <w:rFonts w:ascii="Helvetica" w:hAnsi="Helvetica" w:cs="Helvetica"/>
-          <w:color w:val="343A40"/>
-          <w:sz w:val="21"/>
-          <w:szCs w:val="21"/>
-        </w:rPr>
-        <w:t xml:space="preserve">- </w:t>
-      </w:r>
-      <w:r>
-        <w:rPr>
-          <w:rFonts w:ascii="Helvetica" w:hAnsi="Helvetica" w:cs="Helvetica"/>
-          <w:color w:val="343A40"/>
-          <w:sz w:val="21"/>
-          <w:szCs w:val="21"/>
-        </w:rPr>
-        <w:t xml:space="preserve">Descoberta de Conhecimento em </w:t>
-      </w:r>
-      <w:proofErr w:type="spellStart"/>
-      <w:r>
-        <w:rPr>
-          <w:rFonts w:ascii="Helvetica" w:hAnsi="Helvetica" w:cs="Helvetica"/>
-          <w:color w:val="343A40"/>
-          <w:sz w:val="21"/>
-          <w:szCs w:val="21"/>
-        </w:rPr>
-        <w:t>BDs</w:t>
-      </w:r>
-      <w:proofErr w:type="spellEnd"/>
-      <w:r>
-        <w:rPr>
-          <w:rFonts w:ascii="Helvetica" w:hAnsi="Helvetica" w:cs="Helvetica"/>
-          <w:color w:val="343A40"/>
-          <w:sz w:val="21"/>
-          <w:szCs w:val="21"/>
-        </w:rPr>
-        <w:t xml:space="preserve">) que possui </w:t>
-      </w:r>
-      <w:proofErr w:type="gramStart"/>
-      <w:r>
-        <w:rPr>
-          <w:rFonts w:ascii="Helvetica" w:hAnsi="Helvetica" w:cs="Helvetica"/>
-          <w:color w:val="343A40"/>
-          <w:sz w:val="21"/>
-          <w:szCs w:val="21"/>
-        </w:rPr>
-        <w:t>5</w:t>
-      </w:r>
-      <w:proofErr w:type="gramEnd"/>
-      <w:r>
-        <w:rPr>
-          <w:rFonts w:ascii="Helvetica" w:hAnsi="Helvetica" w:cs="Helvetica"/>
-          <w:color w:val="343A40"/>
-          <w:sz w:val="21"/>
-          <w:szCs w:val="21"/>
-        </w:rPr>
-        <w:t xml:space="preserve"> FASES: </w:t>
+        <w:t>) que possui 5 FASES: </w:t>
       </w:r>
     </w:p>
     <w:p>
@@ -775,51 +707,7 @@
           <w:szCs w:val="21"/>
           <w:lang w:eastAsia="pt-BR"/>
         </w:rPr>
-        <w:t xml:space="preserve"> acontece </w:t>
-      </w:r>
-      <w:proofErr w:type="gramStart"/>
-      <w:r>
-        <w:rPr>
-          <w:rFonts w:ascii="Helvetica" w:eastAsia="Times New Roman" w:hAnsi="Helvetica" w:cs="Helvetica"/>
-          <w:color w:val="343A40"/>
-          <w:sz w:val="21"/>
-          <w:szCs w:val="21"/>
-          <w:lang w:eastAsia="pt-BR"/>
-        </w:rPr>
-        <w:t>a</w:t>
-      </w:r>
-      <w:proofErr w:type="gramEnd"/>
-      <w:r>
-        <w:rPr>
-          <w:rFonts w:ascii="Helvetica" w:eastAsia="Times New Roman" w:hAnsi="Helvetica" w:cs="Helvetica"/>
-          <w:color w:val="343A40"/>
-          <w:sz w:val="21"/>
-          <w:szCs w:val="21"/>
-          <w:lang w:eastAsia="pt-BR"/>
-        </w:rPr>
-        <w:t xml:space="preserve"> limpeza dos dados e seleção de atributos. Nesta etapa informações </w:t>
-      </w:r>
-      <w:proofErr w:type="gramStart"/>
-      <w:r>
-        <w:rPr>
-          <w:rFonts w:ascii="Helvetica" w:eastAsia="Times New Roman" w:hAnsi="Helvetica" w:cs="Helvetica"/>
-          <w:color w:val="343A40"/>
-          <w:sz w:val="21"/>
-          <w:szCs w:val="21"/>
-          <w:lang w:eastAsia="pt-BR"/>
-        </w:rPr>
-        <w:t>ausentes, errôneas</w:t>
-      </w:r>
-      <w:proofErr w:type="gramEnd"/>
-      <w:r>
-        <w:rPr>
-          <w:rFonts w:ascii="Helvetica" w:eastAsia="Times New Roman" w:hAnsi="Helvetica" w:cs="Helvetica"/>
-          <w:color w:val="343A40"/>
-          <w:sz w:val="21"/>
-          <w:szCs w:val="21"/>
-          <w:lang w:eastAsia="pt-BR"/>
-        </w:rPr>
-        <w:t xml:space="preserve"> ou inconsistentes nas bases de dados devem ser corrigidas de forma a não comprometer a qualidade dos modelos de conhecimento a serem extraídos ao final do processo de KDD.</w:t>
+        <w:t> acontece a limpeza dos dados e seleção de atributos. Nesta etapa informações ausentes, errôneas ou inconsistentes nas bases de dados devem ser corrigidas de forma a não comprometer a qualidade dos modelos de conhecimento a serem extraídos ao final do processo de KDD.</w:t>
       </w:r>
     </w:p>
     <w:p>
@@ -972,29 +860,7 @@
           <w:szCs w:val="21"/>
           <w:lang w:eastAsia="pt-BR"/>
         </w:rPr>
-        <w:t xml:space="preserve"> é onde as regras indicadas pelo processo anterior serão interpretadas e avaliadas. </w:t>
-      </w:r>
-      <w:proofErr w:type="gramStart"/>
-      <w:r>
-        <w:rPr>
-          <w:rFonts w:ascii="Helvetica" w:eastAsia="Times New Roman" w:hAnsi="Helvetica" w:cs="Helvetica"/>
-          <w:color w:val="343A40"/>
-          <w:sz w:val="21"/>
-          <w:szCs w:val="21"/>
-          <w:lang w:eastAsia="pt-BR"/>
-        </w:rPr>
-        <w:t>Após a interpretação poderão surgir padrões, relacionamentos e descoberta de novos fatos, que podem ser utilizados para pesquisas, otimização e outros"</w:t>
-      </w:r>
-      <w:proofErr w:type="gramEnd"/>
-      <w:r>
-        <w:rPr>
-          <w:rFonts w:ascii="Helvetica" w:eastAsia="Times New Roman" w:hAnsi="Helvetica" w:cs="Helvetica"/>
-          <w:color w:val="343A40"/>
-          <w:sz w:val="21"/>
-          <w:szCs w:val="21"/>
-          <w:lang w:eastAsia="pt-BR"/>
-        </w:rPr>
-        <w:t>.</w:t>
+        <w:t> é onde as regras indicadas pelo processo anterior serão interpretadas e avaliadas. Após a interpretação poderão surgir padrões, relacionamentos e descoberta de novos fatos, que podem ser utilizados para pesquisas, otimização e outros".</w:t>
       </w:r>
     </w:p>
     <w:p>
@@ -1525,29 +1391,7 @@
           <w:szCs w:val="21"/>
           <w:lang w:eastAsia="pt-BR"/>
         </w:rPr>
-        <w:t xml:space="preserve">: construção do conjunto de dados final a partir dos dados iniciais. Normalmente </w:t>
-      </w:r>
-      <w:proofErr w:type="gramStart"/>
-      <w:r>
-        <w:rPr>
-          <w:rFonts w:ascii="Helvetica" w:eastAsia="Times New Roman" w:hAnsi="Helvetica" w:cs="Helvetica"/>
-          <w:color w:val="343A40"/>
-          <w:sz w:val="21"/>
-          <w:szCs w:val="21"/>
-          <w:lang w:eastAsia="pt-BR"/>
-        </w:rPr>
-        <w:t>ocorre</w:t>
-      </w:r>
-      <w:proofErr w:type="gramEnd"/>
-      <w:r>
-        <w:rPr>
-          <w:rFonts w:ascii="Helvetica" w:eastAsia="Times New Roman" w:hAnsi="Helvetica" w:cs="Helvetica"/>
-          <w:color w:val="343A40"/>
-          <w:sz w:val="21"/>
-          <w:szCs w:val="21"/>
-          <w:lang w:eastAsia="pt-BR"/>
-        </w:rPr>
-        <w:t xml:space="preserve"> várias vezes no processo.</w:t>
+        <w:t>: construção do conjunto de dados final a partir dos dados iniciais. Normalmente ocorre várias vezes no processo.</w:t>
       </w:r>
     </w:p>
     <w:p>
@@ -1587,29 +1431,7 @@
           <w:szCs w:val="21"/>
           <w:lang w:eastAsia="pt-BR"/>
         </w:rPr>
-        <w:t xml:space="preserve">várias técnicas de modelagem são aplicadas, e seus parâmetros calibrados para </w:t>
-      </w:r>
-      <w:proofErr w:type="gramStart"/>
-      <w:r>
-        <w:rPr>
-          <w:rFonts w:ascii="Helvetica" w:eastAsia="Times New Roman" w:hAnsi="Helvetica" w:cs="Helvetica"/>
-          <w:color w:val="343A40"/>
-          <w:sz w:val="21"/>
-          <w:szCs w:val="21"/>
-          <w:lang w:eastAsia="pt-BR"/>
-        </w:rPr>
-        <w:t>otimização</w:t>
-      </w:r>
-      <w:proofErr w:type="gramEnd"/>
-      <w:r>
-        <w:rPr>
-          <w:rFonts w:ascii="Helvetica" w:eastAsia="Times New Roman" w:hAnsi="Helvetica" w:cs="Helvetica"/>
-          <w:color w:val="343A40"/>
-          <w:sz w:val="21"/>
-          <w:szCs w:val="21"/>
-          <w:lang w:eastAsia="pt-BR"/>
-        </w:rPr>
-        <w:t>. Assim, é comum retornar à </w:t>
+        <w:t>várias técnicas de modelagem são aplicadas, e seus parâmetros calibrados para otimização. Assim, é comum retornar à </w:t>
       </w:r>
       <w:r>
         <w:rPr>
@@ -1835,93 +1657,201 @@
           <w:lang w:eastAsia="pt-BR"/>
         </w:rPr>
       </w:pPr>
+      <w:r>
+        <w:rPr>
+          <w:rFonts w:ascii="Helvetica" w:eastAsia="Times New Roman" w:hAnsi="Helvetica" w:cs="Helvetica"/>
+          <w:color w:val="343A40"/>
+          <w:sz w:val="21"/>
+          <w:szCs w:val="21"/>
+          <w:lang w:eastAsia="pt-BR"/>
+        </w:rPr>
+        <w:t>Um data warehouse é um repositório central de informações que podem ser analisadas para tomar decisões mais fundamentadas. Os dados fl</w:t>
+      </w:r>
+      <w:r>
+        <w:rPr>
+          <w:rFonts w:ascii="Helvetica" w:eastAsia="Times New Roman" w:hAnsi="Helvetica" w:cs="Helvetica"/>
+          <w:color w:val="343A40"/>
+          <w:sz w:val="21"/>
+          <w:szCs w:val="21"/>
+          <w:lang w:eastAsia="pt-BR"/>
+        </w:rPr>
+        <w:t>uem de sistemas transacionais, </w:t>
+      </w:r>
+      <w:r>
+        <w:rPr>
+          <w:rFonts w:ascii="Helvetica" w:eastAsia="Times New Roman" w:hAnsi="Helvetica" w:cs="Helvetica"/>
+          <w:color w:val="343A40"/>
+          <w:sz w:val="21"/>
+          <w:szCs w:val="21"/>
+          <w:lang w:eastAsia="pt-BR"/>
+        </w:rPr>
+        <w:t>e de outras fontes para a data warehouse</w:t>
+      </w:r>
+      <w:r>
+        <w:rPr>
+          <w:rFonts w:ascii="Helvetica" w:eastAsia="Times New Roman" w:hAnsi="Helvetica" w:cs="Helvetica"/>
+          <w:color w:val="343A40"/>
+          <w:sz w:val="21"/>
+          <w:szCs w:val="21"/>
+          <w:lang w:eastAsia="pt-BR"/>
+        </w:rPr>
+        <w:t>,</w:t>
+      </w:r>
+      <w:r>
+        <w:rPr>
+          <w:rFonts w:ascii="Helvetica" w:eastAsia="Times New Roman" w:hAnsi="Helvetica" w:cs="Helvetica"/>
+          <w:color w:val="343A40"/>
+          <w:sz w:val="21"/>
+          <w:szCs w:val="21"/>
+          <w:lang w:eastAsia="pt-BR"/>
+        </w:rPr>
+        <w:t> normalmente com uma cadência regular, que recebe informações de diferen</w:t>
+      </w:r>
+      <w:r>
+        <w:rPr>
+          <w:rFonts w:ascii="Helvetica" w:eastAsia="Times New Roman" w:hAnsi="Helvetica" w:cs="Helvetica"/>
+          <w:color w:val="343A40"/>
+          <w:sz w:val="21"/>
+          <w:szCs w:val="21"/>
+          <w:lang w:eastAsia="pt-BR"/>
+        </w:rPr>
+        <w:t>tes fontes, internas e externas.</w:t>
+      </w:r>
+    </w:p>
+    <w:p>
+      <w:pPr>
+        <w:shd w:val="clear" w:color="auto" w:fill="FFFFFF"/>
+        <w:spacing w:after="0" w:line="360" w:lineRule="atLeast"/>
+        <w:rPr>
+          <w:rFonts w:ascii="Helvetica" w:eastAsia="Times New Roman" w:hAnsi="Helvetica" w:cs="Helvetica"/>
+          <w:b/>
+          <w:bCs/>
+          <w:color w:val="343A40"/>
+          <w:sz w:val="21"/>
+          <w:szCs w:val="21"/>
+          <w:lang w:eastAsia="pt-BR"/>
+        </w:rPr>
+      </w:pPr>
+    </w:p>
+    <w:p>
+      <w:pPr>
+        <w:shd w:val="clear" w:color="auto" w:fill="FFFFFF"/>
+        <w:spacing w:after="0" w:line="240" w:lineRule="auto"/>
+        <w:rPr>
+          <w:rFonts w:ascii="Helvetica" w:eastAsia="Times New Roman" w:hAnsi="Helvetica" w:cs="Helvetica"/>
+          <w:color w:val="253A44"/>
+          <w:sz w:val="21"/>
+          <w:szCs w:val="21"/>
+          <w:lang w:eastAsia="pt-BR"/>
+        </w:rPr>
+      </w:pPr>
+      <w:r>
+        <w:rPr>
+          <w:rFonts w:ascii="Helvetica" w:eastAsia="Times New Roman" w:hAnsi="Helvetica" w:cs="Helvetica"/>
+          <w:b/>
+          <w:bCs/>
+          <w:color w:val="FF0000"/>
+          <w:sz w:val="21"/>
+          <w:szCs w:val="21"/>
+          <w:u w:val="single"/>
+          <w:lang w:eastAsia="pt-BR"/>
+        </w:rPr>
+        <w:t>Data Mart</w:t>
+      </w:r>
+      <w:r>
+        <w:rPr>
+          <w:rFonts w:ascii="Helvetica" w:eastAsia="Times New Roman" w:hAnsi="Helvetica" w:cs="Helvetica"/>
+          <w:b/>
+          <w:bCs/>
+          <w:color w:val="FF0000"/>
+          <w:sz w:val="21"/>
+          <w:szCs w:val="21"/>
+          <w:lang w:eastAsia="pt-BR"/>
+        </w:rPr>
+        <w:t>:</w:t>
+      </w:r>
+      <w:r>
+        <w:rPr>
+          <w:rFonts w:ascii="Helvetica" w:eastAsia="Times New Roman" w:hAnsi="Helvetica" w:cs="Helvetica"/>
+          <w:color w:val="343A40"/>
+          <w:sz w:val="21"/>
+          <w:szCs w:val="21"/>
+          <w:lang w:eastAsia="pt-BR"/>
+        </w:rPr>
+        <w:t> </w:t>
+      </w:r>
+      <w:r>
+        <w:rPr>
+          <w:rFonts w:ascii="Helvetica" w:eastAsia="Times New Roman" w:hAnsi="Helvetica" w:cs="Helvetica"/>
+          <w:b/>
+          <w:bCs/>
+          <w:color w:val="253A44"/>
+          <w:sz w:val="21"/>
+          <w:szCs w:val="21"/>
+          <w:lang w:eastAsia="pt-BR"/>
+        </w:rPr>
+        <w:t xml:space="preserve">É um </w:t>
+      </w:r>
       <w:proofErr w:type="gramStart"/>
       <w:r>
         <w:rPr>
           <w:rFonts w:ascii="Helvetica" w:eastAsia="Times New Roman" w:hAnsi="Helvetica" w:cs="Helvetica"/>
-          <w:color w:val="343A40"/>
-          <w:sz w:val="21"/>
-          <w:szCs w:val="21"/>
-          <w:lang w:eastAsia="pt-BR"/>
-        </w:rPr>
-        <w:t>Um data</w:t>
+          <w:b/>
+          <w:bCs/>
+          <w:color w:val="253A44"/>
+          <w:sz w:val="21"/>
+          <w:szCs w:val="21"/>
+          <w:lang w:eastAsia="pt-BR"/>
+        </w:rPr>
+        <w:t>pequeno data</w:t>
       </w:r>
       <w:proofErr w:type="gramEnd"/>
       <w:r>
         <w:rPr>
           <w:rFonts w:ascii="Helvetica" w:eastAsia="Times New Roman" w:hAnsi="Helvetica" w:cs="Helvetica"/>
-          <w:color w:val="343A40"/>
-          <w:sz w:val="21"/>
-          <w:szCs w:val="21"/>
-          <w:lang w:eastAsia="pt-BR"/>
-        </w:rPr>
-        <w:t xml:space="preserve"> warehouse é um repositório central de informações que podem ser analisadas para tomar decisões mais fundamentadas. Os dados fl</w:t>
-      </w:r>
-      <w:r>
-        <w:rPr>
-          <w:rFonts w:ascii="Helvetica" w:eastAsia="Times New Roman" w:hAnsi="Helvetica" w:cs="Helvetica"/>
-          <w:color w:val="343A40"/>
-          <w:sz w:val="21"/>
-          <w:szCs w:val="21"/>
-          <w:lang w:eastAsia="pt-BR"/>
-        </w:rPr>
-        <w:t>uem de sistemas transacionais, </w:t>
-      </w:r>
-      <w:r>
-        <w:rPr>
-          <w:rFonts w:ascii="Helvetica" w:eastAsia="Times New Roman" w:hAnsi="Helvetica" w:cs="Helvetica"/>
-          <w:color w:val="343A40"/>
-          <w:sz w:val="21"/>
-          <w:szCs w:val="21"/>
-          <w:lang w:eastAsia="pt-BR"/>
-        </w:rPr>
-        <w:t>e de outras fontes para a data warehouse</w:t>
-      </w:r>
-      <w:r>
-        <w:rPr>
-          <w:rFonts w:ascii="Helvetica" w:eastAsia="Times New Roman" w:hAnsi="Helvetica" w:cs="Helvetica"/>
-          <w:color w:val="343A40"/>
-          <w:sz w:val="21"/>
-          <w:szCs w:val="21"/>
-          <w:lang w:eastAsia="pt-BR"/>
-        </w:rPr>
-        <w:t>,</w:t>
-      </w:r>
-      <w:r>
-        <w:rPr>
-          <w:rFonts w:ascii="Helvetica" w:eastAsia="Times New Roman" w:hAnsi="Helvetica" w:cs="Helvetica"/>
-          <w:color w:val="343A40"/>
-          <w:sz w:val="21"/>
-          <w:szCs w:val="21"/>
-          <w:lang w:eastAsia="pt-BR"/>
-        </w:rPr>
-        <w:t> normalmente com uma cadência regular, que recebe informações de diferen</w:t>
-      </w:r>
-      <w:r>
-        <w:rPr>
-          <w:rFonts w:ascii="Helvetica" w:eastAsia="Times New Roman" w:hAnsi="Helvetica" w:cs="Helvetica"/>
-          <w:color w:val="343A40"/>
-          <w:sz w:val="21"/>
-          <w:szCs w:val="21"/>
-          <w:lang w:eastAsia="pt-BR"/>
-        </w:rPr>
-        <w:t>tes fontes, internas e externas.</w:t>
-      </w:r>
-    </w:p>
-    <w:p>
-      <w:pPr>
-        <w:shd w:val="clear" w:color="auto" w:fill="FFFFFF"/>
-        <w:spacing w:after="0" w:line="360" w:lineRule="atLeast"/>
-        <w:rPr>
-          <w:rFonts w:ascii="Helvetica" w:eastAsia="Times New Roman" w:hAnsi="Helvetica" w:cs="Helvetica"/>
-          <w:b/>
-          <w:bCs/>
-          <w:color w:val="343A40"/>
-          <w:sz w:val="21"/>
-          <w:szCs w:val="21"/>
-          <w:lang w:eastAsia="pt-BR"/>
-        </w:rPr>
-      </w:pPr>
+          <w:b/>
+          <w:bCs/>
+          <w:color w:val="253A44"/>
+          <w:sz w:val="21"/>
+          <w:szCs w:val="21"/>
+          <w:lang w:eastAsia="pt-BR"/>
+        </w:rPr>
+        <w:t xml:space="preserve"> warehouse, abrangendo uma determinada área de assunto e oferecendo informações mais detalhadas sobre o mercado (ou </w:t>
+      </w:r>
+      <w:r>
+        <w:rPr>
+          <w:rFonts w:ascii="Helvetica" w:eastAsia="Times New Roman" w:hAnsi="Helvetica" w:cs="Helvetica"/>
+          <w:b/>
+          <w:bCs/>
+          <w:color w:val="253A44"/>
+          <w:sz w:val="21"/>
+          <w:szCs w:val="21"/>
+          <w:lang w:eastAsia="pt-BR"/>
+        </w:rPr>
+        <w:t>d</w:t>
+      </w:r>
+      <w:r>
+        <w:rPr>
+          <w:rFonts w:ascii="Helvetica" w:eastAsia="Times New Roman" w:hAnsi="Helvetica" w:cs="Helvetica"/>
+          <w:b/>
+          <w:bCs/>
+          <w:color w:val="253A44"/>
+          <w:sz w:val="21"/>
+          <w:szCs w:val="21"/>
+          <w:lang w:eastAsia="pt-BR"/>
+        </w:rPr>
+        <w:t>epartamento) em questão</w:t>
+      </w:r>
+      <w:r>
+        <w:rPr>
+          <w:rFonts w:ascii="Helvetica" w:eastAsia="Times New Roman" w:hAnsi="Helvetica" w:cs="Helvetica"/>
+          <w:color w:val="253A44"/>
+          <w:sz w:val="21"/>
+          <w:szCs w:val="21"/>
+          <w:lang w:eastAsia="pt-BR"/>
+        </w:rPr>
+        <w:t>.</w:t>
+      </w:r>
     </w:p>
     <w:p>
       <w:pPr>
@@ -1929,119 +1859,12 @@
         <w:spacing w:after="0" w:line="240" w:lineRule="auto"/>
         <w:rPr>
           <w:rFonts w:ascii="Helvetica" w:eastAsia="Times New Roman" w:hAnsi="Helvetica" w:cs="Helvetica"/>
-          <w:color w:val="253A44"/>
-          <w:sz w:val="21"/>
-          <w:szCs w:val="21"/>
-          <w:lang w:eastAsia="pt-BR"/>
-        </w:rPr>
-      </w:pPr>
-      <w:r>
-        <w:rPr>
-          <w:rFonts w:ascii="Helvetica" w:eastAsia="Times New Roman" w:hAnsi="Helvetica" w:cs="Helvetica"/>
-          <w:b/>
-          <w:bCs/>
-          <w:color w:val="FF0000"/>
-          <w:sz w:val="21"/>
-          <w:szCs w:val="21"/>
-          <w:u w:val="single"/>
-          <w:lang w:eastAsia="pt-BR"/>
-        </w:rPr>
-        <w:t>Data Mart</w:t>
-      </w:r>
-      <w:r>
-        <w:rPr>
-          <w:rFonts w:ascii="Helvetica" w:eastAsia="Times New Roman" w:hAnsi="Helvetica" w:cs="Helvetica"/>
-          <w:b/>
-          <w:bCs/>
-          <w:color w:val="FF0000"/>
-          <w:sz w:val="21"/>
-          <w:szCs w:val="21"/>
-          <w:lang w:eastAsia="pt-BR"/>
-        </w:rPr>
-        <w:t>:</w:t>
-      </w:r>
-      <w:r>
-        <w:rPr>
-          <w:rFonts w:ascii="Helvetica" w:eastAsia="Times New Roman" w:hAnsi="Helvetica" w:cs="Helvetica"/>
-          <w:color w:val="343A40"/>
-          <w:sz w:val="21"/>
-          <w:szCs w:val="21"/>
-          <w:lang w:eastAsia="pt-BR"/>
-        </w:rPr>
-        <w:t> </w:t>
-      </w:r>
-      <w:r>
-        <w:rPr>
-          <w:rFonts w:ascii="Helvetica" w:eastAsia="Times New Roman" w:hAnsi="Helvetica" w:cs="Helvetica"/>
-          <w:b/>
-          <w:bCs/>
-          <w:color w:val="253A44"/>
-          <w:sz w:val="21"/>
-          <w:szCs w:val="21"/>
-          <w:lang w:eastAsia="pt-BR"/>
-        </w:rPr>
-        <w:t xml:space="preserve">É </w:t>
-      </w:r>
-      <w:proofErr w:type="gramStart"/>
-      <w:r>
-        <w:rPr>
-          <w:rFonts w:ascii="Helvetica" w:eastAsia="Times New Roman" w:hAnsi="Helvetica" w:cs="Helvetica"/>
-          <w:b/>
-          <w:bCs/>
-          <w:color w:val="253A44"/>
-          <w:sz w:val="21"/>
-          <w:szCs w:val="21"/>
-          <w:lang w:eastAsia="pt-BR"/>
-        </w:rPr>
-        <w:t>um pequeno data</w:t>
-      </w:r>
-      <w:proofErr w:type="gramEnd"/>
-      <w:r>
-        <w:rPr>
-          <w:rFonts w:ascii="Helvetica" w:eastAsia="Times New Roman" w:hAnsi="Helvetica" w:cs="Helvetica"/>
-          <w:b/>
-          <w:bCs/>
-          <w:color w:val="253A44"/>
-          <w:sz w:val="21"/>
-          <w:szCs w:val="21"/>
-          <w:lang w:eastAsia="pt-BR"/>
-        </w:rPr>
-        <w:t xml:space="preserve"> warehouse, abrangendo uma determinada área de assunto e oferecendo informações mais detalhadas sobre o mercado (ou </w:t>
-      </w:r>
-      <w:r>
-        <w:rPr>
-          <w:rFonts w:ascii="Helvetica" w:eastAsia="Times New Roman" w:hAnsi="Helvetica" w:cs="Helvetica"/>
-          <w:b/>
-          <w:bCs/>
-          <w:color w:val="253A44"/>
-          <w:sz w:val="21"/>
-          <w:szCs w:val="21"/>
-          <w:lang w:eastAsia="pt-BR"/>
-        </w:rPr>
-        <w:t>d</w:t>
-      </w:r>
-      <w:r>
-        <w:rPr>
-          <w:rFonts w:ascii="Helvetica" w:eastAsia="Times New Roman" w:hAnsi="Helvetica" w:cs="Helvetica"/>
-          <w:b/>
-          <w:bCs/>
-          <w:color w:val="253A44"/>
-          <w:sz w:val="21"/>
-          <w:szCs w:val="21"/>
-          <w:lang w:eastAsia="pt-BR"/>
-        </w:rPr>
-        <w:t>epartamento) em questão</w:t>
-      </w:r>
-      <w:r>
-        <w:rPr>
-          <w:rFonts w:ascii="Helvetica" w:eastAsia="Times New Roman" w:hAnsi="Helvetica" w:cs="Helvetica"/>
-          <w:color w:val="253A44"/>
-          <w:sz w:val="21"/>
-          <w:szCs w:val="21"/>
-          <w:lang w:eastAsia="pt-BR"/>
-        </w:rPr>
-        <w:t>.</w:t>
-      </w:r>
+          <w:color w:val="343A40"/>
+          <w:sz w:val="21"/>
+          <w:szCs w:val="21"/>
+          <w:lang w:eastAsia="pt-BR"/>
+        </w:rPr>
+      </w:pPr>
     </w:p>
     <w:p>
       <w:pPr>
@@ -2055,40 +1878,15 @@
           <w:lang w:eastAsia="pt-BR"/>
         </w:rPr>
       </w:pPr>
-    </w:p>
-    <w:p>
-      <w:pPr>
-        <w:shd w:val="clear" w:color="auto" w:fill="FFFFFF"/>
-        <w:spacing w:after="0" w:line="240" w:lineRule="auto"/>
-        <w:rPr>
-          <w:rFonts w:ascii="Helvetica" w:eastAsia="Times New Roman" w:hAnsi="Helvetica" w:cs="Helvetica"/>
-          <w:color w:val="343A40"/>
-          <w:sz w:val="21"/>
-          <w:szCs w:val="21"/>
-          <w:lang w:eastAsia="pt-BR"/>
-        </w:rPr>
-      </w:pPr>
-      <w:proofErr w:type="gramStart"/>
-      <w:r>
-        <w:rPr>
-          <w:rFonts w:ascii="Helvetica" w:eastAsia="Times New Roman" w:hAnsi="Helvetica" w:cs="Helvetica"/>
-          <w:color w:val="343A40"/>
-          <w:sz w:val="21"/>
-          <w:szCs w:val="21"/>
-          <w:lang w:eastAsia="pt-BR"/>
-        </w:rPr>
-        <w:t>Um Data</w:t>
-      </w:r>
-      <w:proofErr w:type="gramEnd"/>
-      <w:r>
-        <w:rPr>
-          <w:rFonts w:ascii="Helvetica" w:eastAsia="Times New Roman" w:hAnsi="Helvetica" w:cs="Helvetica"/>
-          <w:color w:val="343A40"/>
-          <w:sz w:val="21"/>
-          <w:szCs w:val="21"/>
-          <w:lang w:eastAsia="pt-BR"/>
-        </w:rPr>
-        <w:t xml:space="preserve"> Mart pode ser criado de duas maneiras:</w:t>
+      <w:r>
+        <w:rPr>
+          <w:rFonts w:ascii="Helvetica" w:eastAsia="Times New Roman" w:hAnsi="Helvetica" w:cs="Helvetica"/>
+          <w:color w:val="343A40"/>
+          <w:sz w:val="21"/>
+          <w:szCs w:val="21"/>
+          <w:lang w:eastAsia="pt-BR"/>
+        </w:rPr>
+        <w:t>Um Data Mart pode ser criado de duas maneiras:</w:t>
       </w:r>
     </w:p>
     <w:p>
@@ -2144,29 +1942,7 @@
           <w:szCs w:val="21"/>
           <w:lang w:eastAsia="pt-BR"/>
         </w:rPr>
-        <w:t xml:space="preserve">Capturando dados de todos os sistemas transacionais em </w:t>
-      </w:r>
-      <w:proofErr w:type="gramStart"/>
-      <w:r>
-        <w:rPr>
-          <w:rFonts w:ascii="Helvetica" w:eastAsia="Times New Roman" w:hAnsi="Helvetica" w:cs="Helvetica"/>
-          <w:color w:val="343A40"/>
-          <w:sz w:val="21"/>
-          <w:szCs w:val="21"/>
-          <w:lang w:eastAsia="pt-BR"/>
-        </w:rPr>
-        <w:t>um Data</w:t>
-      </w:r>
-      <w:proofErr w:type="gramEnd"/>
-      <w:r>
-        <w:rPr>
-          <w:rFonts w:ascii="Helvetica" w:eastAsia="Times New Roman" w:hAnsi="Helvetica" w:cs="Helvetica"/>
-          <w:color w:val="343A40"/>
-          <w:sz w:val="21"/>
-          <w:szCs w:val="21"/>
-          <w:lang w:eastAsia="pt-BR"/>
-        </w:rPr>
-        <w:t xml:space="preserve"> Warehouse central, que por sua vez alimenta todos os Data </w:t>
+        <w:t xml:space="preserve">Capturando dados de todos os sistemas transacionais em um Data Warehouse central, que por sua vez alimenta todos os Data </w:t>
       </w:r>
       <w:proofErr w:type="spellStart"/>
       <w:r>
@@ -2313,42 +2089,41 @@
           <w:szCs w:val="21"/>
           <w:shd w:val="clear" w:color="auto" w:fill="FFFFFF"/>
         </w:rPr>
-        <w:t xml:space="preserve"> de um subconjunto de dados de </w:t>
-      </w:r>
-      <w:proofErr w:type="gramStart"/>
-      <w:r>
-        <w:rPr>
+        <w:t xml:space="preserve"> de um subconjunto de dados de um </w:t>
+      </w:r>
+      <w:r>
+        <w:rPr>
+          <w:rStyle w:val="Forte"/>
           <w:rFonts w:ascii="Helvetica" w:hAnsi="Helvetica" w:cs="Helvetica"/>
           <w:color w:val="343A40"/>
           <w:sz w:val="21"/>
           <w:szCs w:val="21"/>
           <w:shd w:val="clear" w:color="auto" w:fill="FFFFFF"/>
         </w:rPr>
-        <w:t>um </w:t>
-      </w:r>
-      <w:r>
-        <w:rPr>
-          <w:rStyle w:val="Forte"/>
+        <w:t>Data Warehouse</w:t>
+      </w:r>
+      <w:r>
+        <w:rPr>
           <w:rFonts w:ascii="Helvetica" w:hAnsi="Helvetica" w:cs="Helvetica"/>
           <w:color w:val="343A40"/>
           <w:sz w:val="21"/>
           <w:szCs w:val="21"/>
           <w:shd w:val="clear" w:color="auto" w:fill="FFFFFF"/>
         </w:rPr>
-        <w:t>Data</w:t>
-      </w:r>
-      <w:proofErr w:type="gramEnd"/>
-      <w:r>
-        <w:rPr>
-          <w:rStyle w:val="Forte"/>
+        <w:t>. Geralmente são dados referentes a um assunto em especial (</w:t>
+      </w:r>
+      <w:proofErr w:type="spellStart"/>
+      <w:r>
+        <w:rPr>
           <w:rFonts w:ascii="Helvetica" w:hAnsi="Helvetica" w:cs="Helvetica"/>
           <w:color w:val="343A40"/>
           <w:sz w:val="21"/>
           <w:szCs w:val="21"/>
           <w:shd w:val="clear" w:color="auto" w:fill="FFFFFF"/>
         </w:rPr>
-        <w:t xml:space="preserve"> Warehouse</w:t>
-      </w:r>
+        <w:t>Ex</w:t>
+      </w:r>
+      <w:proofErr w:type="spellEnd"/>
       <w:r>
         <w:rPr>
           <w:rFonts w:ascii="Helvetica" w:hAnsi="Helvetica" w:cs="Helvetica"/>
@@ -2357,7 +2132,7 @@
           <w:szCs w:val="21"/>
           <w:shd w:val="clear" w:color="auto" w:fill="FFFFFF"/>
         </w:rPr>
-        <w:t>. Geralmente são dados referentes a um assunto em especial (</w:t>
+        <w:t>: Vendas, Estoque, Controladoria, entre outros) ou diferentes níveis de sumarização (</w:t>
       </w:r>
       <w:proofErr w:type="spellStart"/>
       <w:r>
@@ -2379,51 +2154,7 @@
           <w:szCs w:val="21"/>
           <w:shd w:val="clear" w:color="auto" w:fill="FFFFFF"/>
         </w:rPr>
-        <w:t>: Vendas, Estoque, Controladoria, entre outros) ou diferentes níveis de sumarização (</w:t>
-      </w:r>
-      <w:proofErr w:type="spellStart"/>
-      <w:r>
-        <w:rPr>
-          <w:rFonts w:ascii="Helvetica" w:hAnsi="Helvetica" w:cs="Helvetica"/>
-          <w:color w:val="343A40"/>
-          <w:sz w:val="21"/>
-          <w:szCs w:val="21"/>
-          <w:shd w:val="clear" w:color="auto" w:fill="FFFFFF"/>
-        </w:rPr>
-        <w:t>Ex</w:t>
-      </w:r>
-      <w:proofErr w:type="spellEnd"/>
-      <w:r>
-        <w:rPr>
-          <w:rFonts w:ascii="Helvetica" w:hAnsi="Helvetica" w:cs="Helvetica"/>
-          <w:color w:val="343A40"/>
-          <w:sz w:val="21"/>
-          <w:szCs w:val="21"/>
-          <w:shd w:val="clear" w:color="auto" w:fill="FFFFFF"/>
-        </w:rPr>
-        <w:t xml:space="preserve">: </w:t>
-      </w:r>
-      <w:proofErr w:type="gramStart"/>
-      <w:r>
-        <w:rPr>
-          <w:rFonts w:ascii="Helvetica" w:hAnsi="Helvetica" w:cs="Helvetica"/>
-          <w:color w:val="343A40"/>
-          <w:sz w:val="21"/>
-          <w:szCs w:val="21"/>
-          <w:shd w:val="clear" w:color="auto" w:fill="FFFFFF"/>
-        </w:rPr>
-        <w:t>Vendas Anual</w:t>
-      </w:r>
-      <w:proofErr w:type="gramEnd"/>
-      <w:r>
-        <w:rPr>
-          <w:rFonts w:ascii="Helvetica" w:hAnsi="Helvetica" w:cs="Helvetica"/>
-          <w:color w:val="343A40"/>
-          <w:sz w:val="21"/>
-          <w:szCs w:val="21"/>
-          <w:shd w:val="clear" w:color="auto" w:fill="FFFFFF"/>
-        </w:rPr>
-        <w:t xml:space="preserve">, Vendas Semestral, Vendas Mensal, entre outros), que focalizam uma ou mais áreas </w:t>
+        <w:t xml:space="preserve">: Vendas Anual, Vendas Semestral, Vendas Mensal, entre outros), que focalizam uma ou mais áreas </w:t>
       </w:r>
       <w:r>
         <w:rPr>
@@ -2574,7 +2305,6 @@
           <w:lang w:eastAsia="pt-BR"/>
         </w:rPr>
       </w:pPr>
-      <w:proofErr w:type="gramStart"/>
       <w:r>
         <w:rPr>
           <w:rFonts w:ascii="Helvetica" w:eastAsia="Times New Roman" w:hAnsi="Helvetica" w:cs="Helvetica"/>
@@ -2586,21 +2316,7 @@
           <w:u w:val="single"/>
           <w:lang w:eastAsia="pt-BR"/>
         </w:rPr>
-        <w:t>1.</w:t>
-      </w:r>
-      <w:proofErr w:type="gramEnd"/>
-      <w:r>
-        <w:rPr>
-          <w:rFonts w:ascii="Helvetica" w:eastAsia="Times New Roman" w:hAnsi="Helvetica" w:cs="Helvetica"/>
-          <w:b/>
-          <w:bCs/>
-          <w:color w:val="FF0000"/>
-          <w:sz w:val="21"/>
-          <w:szCs w:val="21"/>
-          <w:u w:val="single"/>
-          <w:lang w:eastAsia="pt-BR"/>
-        </w:rPr>
-        <w:t xml:space="preserve">Star </w:t>
+        <w:t xml:space="preserve">1.Star </w:t>
       </w:r>
       <w:proofErr w:type="spellStart"/>
       <w:r>
@@ -2815,33 +2531,7 @@
           <w:szCs w:val="21"/>
           <w:lang w:eastAsia="pt-BR"/>
         </w:rPr>
-        <w:t xml:space="preserve">: Mais propensa a problemas de integridade dos dados, devido </w:t>
-      </w:r>
-      <w:proofErr w:type="gramStart"/>
-      <w:r>
-        <w:rPr>
-          <w:rFonts w:ascii="Helvetica" w:eastAsia="Times New Roman" w:hAnsi="Helvetica" w:cs="Helvetica"/>
-          <w:b/>
-          <w:bCs/>
-          <w:color w:val="343A40"/>
-          <w:sz w:val="21"/>
-          <w:szCs w:val="21"/>
-          <w:lang w:eastAsia="pt-BR"/>
-        </w:rPr>
-        <w:t>a</w:t>
-      </w:r>
-      <w:proofErr w:type="gramEnd"/>
-      <w:r>
-        <w:rPr>
-          <w:rFonts w:ascii="Helvetica" w:eastAsia="Times New Roman" w:hAnsi="Helvetica" w:cs="Helvetica"/>
-          <w:b/>
-          <w:bCs/>
-          <w:color w:val="343A40"/>
-          <w:sz w:val="21"/>
-          <w:szCs w:val="21"/>
-          <w:lang w:eastAsia="pt-BR"/>
-        </w:rPr>
-        <w:t xml:space="preserve"> duplicação, dificultando futuras modificações e manutenções.</w:t>
+        <w:t>: Mais propensa a problemas de integridade dos dados, devido a duplicação, dificultando futuras modificações e manutenções.</w:t>
       </w:r>
     </w:p>
     <w:p>
@@ -2883,33 +2573,7 @@
           <w:szCs w:val="21"/>
           <w:lang w:eastAsia="pt-BR"/>
         </w:rPr>
-        <w:t xml:space="preserve"> Menos tabelas. Não há necessidade de relacionar muitas tabelas diferentes, logo </w:t>
-      </w:r>
-      <w:proofErr w:type="gramStart"/>
-      <w:r>
-        <w:rPr>
-          <w:rFonts w:ascii="Helvetica" w:eastAsia="Times New Roman" w:hAnsi="Helvetica" w:cs="Helvetica"/>
-          <w:b/>
-          <w:bCs/>
-          <w:color w:val="343A40"/>
-          <w:sz w:val="21"/>
-          <w:szCs w:val="21"/>
-          <w:lang w:eastAsia="pt-BR"/>
-        </w:rPr>
-        <w:t>a</w:t>
-      </w:r>
-      <w:proofErr w:type="gramEnd"/>
-      <w:r>
-        <w:rPr>
-          <w:rFonts w:ascii="Helvetica" w:eastAsia="Times New Roman" w:hAnsi="Helvetica" w:cs="Helvetica"/>
-          <w:b/>
-          <w:bCs/>
-          <w:color w:val="343A40"/>
-          <w:sz w:val="21"/>
-          <w:szCs w:val="21"/>
-          <w:lang w:eastAsia="pt-BR"/>
-        </w:rPr>
-        <w:t xml:space="preserve"> consulta é mais fácil.</w:t>
+        <w:t> Menos tabelas. Não há necessidade de relacionar muitas tabelas diferentes, logo a consulta é mais fácil.</w:t>
       </w:r>
     </w:p>
     <w:p>
@@ -3624,27 +3288,7 @@
           <w:sz w:val="21"/>
           <w:szCs w:val="21"/>
         </w:rPr>
-        <w:t xml:space="preserve">, mas não </w:t>
-      </w:r>
-      <w:proofErr w:type="gramStart"/>
-      <w:r>
-        <w:rPr>
-          <w:rFonts w:ascii="Helvetica" w:hAnsi="Helvetica" w:cs="Helvetica"/>
-          <w:color w:val="343A40"/>
-          <w:sz w:val="21"/>
-          <w:szCs w:val="21"/>
-        </w:rPr>
-        <w:t>otimiza</w:t>
-      </w:r>
-      <w:proofErr w:type="gramEnd"/>
-      <w:r>
-        <w:rPr>
-          <w:rFonts w:ascii="Helvetica" w:hAnsi="Helvetica" w:cs="Helvetica"/>
-          <w:color w:val="343A40"/>
-          <w:sz w:val="21"/>
-          <w:szCs w:val="21"/>
-        </w:rPr>
-        <w:t xml:space="preserve"> espaço em disco.</w:t>
+        <w:t>, mas não otimiza espaço em disco.</w:t>
       </w:r>
     </w:p>
     <w:p>
@@ -3729,27 +3373,7 @@
           <w:sz w:val="21"/>
           <w:szCs w:val="21"/>
         </w:rPr>
-        <w:t xml:space="preserve">. </w:t>
-      </w:r>
-      <w:proofErr w:type="gramStart"/>
-      <w:r>
-        <w:rPr>
-          <w:rFonts w:ascii="Helvetica" w:hAnsi="Helvetica" w:cs="Helvetica"/>
-          <w:color w:val="343A40"/>
-          <w:sz w:val="21"/>
-          <w:szCs w:val="21"/>
-        </w:rPr>
-        <w:t>Otimiza</w:t>
-      </w:r>
-      <w:proofErr w:type="gramEnd"/>
-      <w:r>
-        <w:rPr>
-          <w:rFonts w:ascii="Helvetica" w:hAnsi="Helvetica" w:cs="Helvetica"/>
-          <w:color w:val="343A40"/>
-          <w:sz w:val="21"/>
-          <w:szCs w:val="21"/>
-        </w:rPr>
-        <w:t xml:space="preserve"> espaço, mas acaba diminuindo performance.</w:t>
+        <w:t>. Otimiza espaço, mas acaba diminuindo performance.</w:t>
       </w:r>
     </w:p>
     <w:p>
@@ -3786,29 +3410,7 @@
           <w:szCs w:val="21"/>
           <w:shd w:val="clear" w:color="auto" w:fill="FFFFFF"/>
         </w:rPr>
-        <w:t xml:space="preserve">A estrutura relacional diferencia-se da estrutura multidimensional principalmente devido </w:t>
-      </w:r>
-      <w:proofErr w:type="gramStart"/>
-      <w:r>
-        <w:rPr>
-          <w:rFonts w:ascii="Helvetica" w:hAnsi="Helvetica" w:cs="Helvetica"/>
-          <w:color w:val="222222"/>
-          <w:sz w:val="21"/>
-          <w:szCs w:val="21"/>
-          <w:shd w:val="clear" w:color="auto" w:fill="FFFFFF"/>
-        </w:rPr>
-        <w:t>a</w:t>
-      </w:r>
-      <w:proofErr w:type="gramEnd"/>
-      <w:r>
-        <w:rPr>
-          <w:rFonts w:ascii="Helvetica" w:hAnsi="Helvetica" w:cs="Helvetica"/>
-          <w:color w:val="222222"/>
-          <w:sz w:val="21"/>
-          <w:szCs w:val="21"/>
-          <w:shd w:val="clear" w:color="auto" w:fill="FFFFFF"/>
-        </w:rPr>
-        <w:t xml:space="preserve"> normalização, pouca redundância e a frequência de atualizações suportadas. A </w:t>
+        <w:t>A estrutura relacional diferencia-se da estrutura multidimensional principalmente devido a normalização, pouca redundância e a frequência de atualizações suportadas. A </w:t>
       </w:r>
       <w:r>
         <w:rPr>
@@ -3951,29 +3553,7 @@
           <w:szCs w:val="21"/>
           <w:lang w:eastAsia="pt-BR"/>
         </w:rPr>
-        <w:t xml:space="preserve"> acumulado. Cada um dos tipos básicos de tabelas fato </w:t>
-      </w:r>
-      <w:proofErr w:type="gramStart"/>
-      <w:r>
-        <w:rPr>
-          <w:rFonts w:ascii="Helvetica" w:eastAsia="Times New Roman" w:hAnsi="Helvetica" w:cs="Helvetica"/>
-          <w:color w:val="343A40"/>
-          <w:sz w:val="21"/>
-          <w:szCs w:val="21"/>
-          <w:lang w:eastAsia="pt-BR"/>
-        </w:rPr>
-        <w:t>estão</w:t>
-      </w:r>
-      <w:proofErr w:type="gramEnd"/>
-      <w:r>
-        <w:rPr>
-          <w:rFonts w:ascii="Helvetica" w:eastAsia="Times New Roman" w:hAnsi="Helvetica" w:cs="Helvetica"/>
-          <w:color w:val="343A40"/>
-          <w:sz w:val="21"/>
-          <w:szCs w:val="21"/>
-          <w:lang w:eastAsia="pt-BR"/>
-        </w:rPr>
-        <w:t xml:space="preserve"> em:</w:t>
+        <w:t> acumulado. Cada um dos tipos básicos de tabelas fato estão em:</w:t>
       </w:r>
     </w:p>
     <w:p>
@@ -3993,7 +3573,6 @@
           <w:lang w:eastAsia="pt-BR"/>
         </w:rPr>
       </w:pPr>
-      <w:proofErr w:type="gramStart"/>
       <w:r>
         <w:rPr>
           <w:rFonts w:ascii="Helvetica" w:eastAsia="Times New Roman" w:hAnsi="Helvetica" w:cs="Helvetica"/>
@@ -4005,7 +3584,6 @@
         </w:rPr>
         <w:t>transacional</w:t>
       </w:r>
-      <w:proofErr w:type="gramEnd"/>
       <w:r>
         <w:rPr>
           <w:rFonts w:ascii="Helvetica" w:eastAsia="Times New Roman" w:hAnsi="Helvetica" w:cs="Helvetica"/>
@@ -4034,7 +3612,6 @@
           <w:lang w:eastAsia="pt-BR"/>
         </w:rPr>
       </w:pPr>
-      <w:proofErr w:type="gramStart"/>
       <w:r>
         <w:rPr>
           <w:rFonts w:ascii="Helvetica" w:eastAsia="Times New Roman" w:hAnsi="Helvetica" w:cs="Helvetica"/>
@@ -4048,7 +3625,6 @@
         </w:rPr>
         <w:t>snapshot</w:t>
       </w:r>
-      <w:proofErr w:type="gramEnd"/>
       <w:r>
         <w:rPr>
           <w:rFonts w:ascii="Helvetica" w:eastAsia="Times New Roman" w:hAnsi="Helvetica" w:cs="Helvetica"/>
@@ -4110,7 +3686,6 @@
           <w:lang w:eastAsia="pt-BR"/>
         </w:rPr>
       </w:pPr>
-      <w:proofErr w:type="gramStart"/>
       <w:r>
         <w:rPr>
           <w:rFonts w:ascii="Helvetica" w:eastAsia="Times New Roman" w:hAnsi="Helvetica" w:cs="Helvetica"/>
@@ -4124,7 +3699,6 @@
         </w:rPr>
         <w:t>snapshot</w:t>
       </w:r>
-      <w:proofErr w:type="gramEnd"/>
       <w:r>
         <w:rPr>
           <w:rFonts w:ascii="Helvetica" w:eastAsia="Times New Roman" w:hAnsi="Helvetica" w:cs="Helvetica"/>
@@ -4251,7 +3825,7 @@
           <w:sz w:val="21"/>
           <w:szCs w:val="21"/>
         </w:rPr>
-        <w:t xml:space="preserve"> and </w:t>
+        <w:t xml:space="preserve"> </w:t>
       </w:r>
       <w:proofErr w:type="spellStart"/>
       <w:r>
@@ -4261,6 +3835,26 @@
           <w:sz w:val="21"/>
           <w:szCs w:val="21"/>
         </w:rPr>
+        <w:t>and</w:t>
+      </w:r>
+      <w:proofErr w:type="spellEnd"/>
+      <w:r>
+        <w:rPr>
+          <w:rFonts w:ascii="Helvetica" w:hAnsi="Helvetica" w:cs="Helvetica"/>
+          <w:color w:val="343A40"/>
+          <w:sz w:val="21"/>
+          <w:szCs w:val="21"/>
+        </w:rPr>
+        <w:t xml:space="preserve"> </w:t>
+      </w:r>
+      <w:proofErr w:type="spellStart"/>
+      <w:r>
+        <w:rPr>
+          <w:rFonts w:ascii="Helvetica" w:hAnsi="Helvetica" w:cs="Helvetica"/>
+          <w:color w:val="343A40"/>
+          <w:sz w:val="21"/>
+          <w:szCs w:val="21"/>
+        </w:rPr>
         <w:t>Load</w:t>
       </w:r>
       <w:proofErr w:type="spellEnd"/>
@@ -4431,29 +4025,7 @@
           <w:szCs w:val="21"/>
           <w:lang w:eastAsia="pt-BR"/>
         </w:rPr>
-        <w:t xml:space="preserve">Os </w:t>
-      </w:r>
-      <w:proofErr w:type="gramStart"/>
-      <w:r>
-        <w:rPr>
-          <w:rFonts w:ascii="Helvetica" w:eastAsia="Times New Roman" w:hAnsi="Helvetica" w:cs="Helvetica"/>
-          <w:color w:val="343A40"/>
-          <w:sz w:val="21"/>
-          <w:szCs w:val="21"/>
-          <w:lang w:eastAsia="pt-BR"/>
-        </w:rPr>
-        <w:t>4</w:t>
-      </w:r>
-      <w:proofErr w:type="gramEnd"/>
-      <w:r>
-        <w:rPr>
-          <w:rFonts w:ascii="Helvetica" w:eastAsia="Times New Roman" w:hAnsi="Helvetica" w:cs="Helvetica"/>
-          <w:color w:val="343A40"/>
-          <w:sz w:val="21"/>
-          <w:szCs w:val="21"/>
-          <w:lang w:eastAsia="pt-BR"/>
-        </w:rPr>
-        <w:t xml:space="preserve"> passos da modelagem dimensional são:</w:t>
+        <w:t>Os 4 passos da modelagem dimensional são:</w:t>
       </w:r>
     </w:p>
     <w:p>
@@ -5774,27 +5346,7 @@
           <w:sz w:val="21"/>
           <w:szCs w:val="21"/>
         </w:rPr>
-        <w:t xml:space="preserve"> O conjunto de dados </w:t>
-      </w:r>
-      <w:bookmarkStart w:id="0" w:name="_GoBack"/>
-      <w:r>
-        <w:rPr>
-          <w:rFonts w:ascii="Helvetica" w:hAnsi="Helvetica" w:cs="Helvetica"/>
-          <w:color w:val="343A40"/>
-          <w:sz w:val="21"/>
-          <w:szCs w:val="21"/>
-        </w:rPr>
-        <w:t xml:space="preserve">multidimensionais </w:t>
-      </w:r>
-      <w:bookmarkEnd w:id="0"/>
-      <w:r>
-        <w:rPr>
-          <w:rFonts w:ascii="Helvetica" w:hAnsi="Helvetica" w:cs="Helvetica"/>
-          <w:color w:val="343A40"/>
-          <w:sz w:val="21"/>
-          <w:szCs w:val="21"/>
-        </w:rPr>
-        <w:t>deve ser criado no servidor e transferido para o desktop. Permite portabilidade aos usuários OLAP que não possuem acesso direto ao servidor.</w:t>
+        <w:t> O conjunto de dados multidimensionais deve ser criado no servidor e transferido para o desktop. Permite portabilidade aos usuários OLAP que não possuem acesso direto ao servidor.</w:t>
       </w:r>
     </w:p>
     <w:p>
@@ -5852,7 +5404,6 @@
         <w:t xml:space="preserve"> </w:t>
       </w:r>
       <w:proofErr w:type="spellStart"/>
-      <w:proofErr w:type="gramStart"/>
       <w:r>
         <w:rPr>
           <w:rFonts w:ascii="Helvetica" w:hAnsi="Helvetica" w:cs="Helvetica"/>
@@ -5863,7 +5414,6 @@
         <w:t>DataBase</w:t>
       </w:r>
       <w:proofErr w:type="spellEnd"/>
-      <w:proofErr w:type="gramEnd"/>
       <w:r>
         <w:rPr>
           <w:rFonts w:ascii="Helvetica" w:hAnsi="Helvetica" w:cs="Helvetica"/>
@@ -5874,7 +5424,6 @@
         <w:t xml:space="preserve"> Management System), na qual os dados são armazenados em uma série de tabelas e colunas. Enquanto o MOLAP usa a tecnologia MDDB (</w:t>
       </w:r>
       <w:proofErr w:type="spellStart"/>
-      <w:proofErr w:type="gramStart"/>
       <w:r>
         <w:rPr>
           <w:rFonts w:ascii="Helvetica" w:hAnsi="Helvetica" w:cs="Helvetica"/>
@@ -5885,7 +5434,6 @@
         <w:t>MultiDimensional</w:t>
       </w:r>
       <w:proofErr w:type="spellEnd"/>
-      <w:proofErr w:type="gramEnd"/>
       <w:r>
         <w:rPr>
           <w:rFonts w:ascii="Helvetica" w:hAnsi="Helvetica" w:cs="Helvetica"/>
@@ -6060,27 +5608,124 @@
           <w:sz w:val="21"/>
           <w:szCs w:val="21"/>
         </w:rPr>
-        <w:t xml:space="preserve">Para se </w:t>
-      </w:r>
-      <w:proofErr w:type="gramStart"/>
-      <w:r>
-        <w:rPr>
-          <w:rFonts w:ascii="Helvetica" w:hAnsi="Helvetica" w:cs="Helvetica"/>
-          <w:color w:val="343A40"/>
-          <w:sz w:val="21"/>
-          <w:szCs w:val="21"/>
-        </w:rPr>
-        <w:t>fazer</w:t>
-      </w:r>
-      <w:proofErr w:type="gramEnd"/>
-      <w:r>
-        <w:rPr>
-          <w:rFonts w:ascii="Helvetica" w:hAnsi="Helvetica" w:cs="Helvetica"/>
-          <w:color w:val="343A40"/>
-          <w:sz w:val="21"/>
-          <w:szCs w:val="21"/>
-        </w:rPr>
-        <w:t xml:space="preserve"> uma comparação básica entre os dois métodos, as regras mais importantes são desempenho da consulta e desempenho do carregamento.</w:t>
+        <w:t>Para se fazer uma comparação básica entre os dois métodos, as regras mais importantes são desempenho da consulta e desempenho do carregamento.</w:t>
+      </w:r>
+    </w:p>
+    <w:p>
+      <w:pPr>
+        <w:pStyle w:val="NormalWeb"/>
+        <w:shd w:val="clear" w:color="auto" w:fill="FFFFFF"/>
+        <w:spacing w:before="0" w:beforeAutospacing="0" w:after="300" w:afterAutospacing="0"/>
+        <w:rPr>
+          <w:rFonts w:ascii="Helvetica" w:hAnsi="Helvetica" w:cs="Helvetica"/>
+          <w:sz w:val="21"/>
+          <w:szCs w:val="21"/>
+        </w:rPr>
+      </w:pPr>
+      <w:r>
+        <w:rPr>
+          <w:rStyle w:val="nfase"/>
+          <w:rFonts w:ascii="Open Sans" w:hAnsi="Open Sans" w:cs="Open Sans"/>
+          <w:b/>
+          <w:bCs/>
+          <w:color w:val="FF0000"/>
+          <w:sz w:val="21"/>
+          <w:szCs w:val="21"/>
+          <w:u w:val="single"/>
+          <w:shd w:val="clear" w:color="auto" w:fill="FFFFFF"/>
+        </w:rPr>
+        <w:t>Master Data Management</w:t>
+      </w:r>
+      <w:r>
+        <w:rPr>
+          <w:rStyle w:val="Forte"/>
+          <w:rFonts w:ascii="Open Sans" w:hAnsi="Open Sans" w:cs="Open Sans"/>
+          <w:color w:val="FF0000"/>
+          <w:sz w:val="21"/>
+          <w:szCs w:val="21"/>
+          <w:u w:val="single"/>
+          <w:shd w:val="clear" w:color="auto" w:fill="FFFFFF"/>
+        </w:rPr>
+        <w:t> − MDM</w:t>
+      </w:r>
+      <w:r>
+        <w:rPr>
+          <w:rStyle w:val="Forte"/>
+          <w:rFonts w:ascii="Open Sans" w:hAnsi="Open Sans" w:cs="Open Sans"/>
+          <w:color w:val="FF0000"/>
+          <w:sz w:val="21"/>
+          <w:szCs w:val="21"/>
+          <w:shd w:val="clear" w:color="auto" w:fill="FFFFFF"/>
+        </w:rPr>
+        <w:t xml:space="preserve"> </w:t>
+      </w:r>
+      <w:r>
+        <w:rPr>
+          <w:rStyle w:val="Forte"/>
+          <w:rFonts w:ascii="Open Sans" w:hAnsi="Open Sans" w:cs="Open Sans"/>
+          <w:color w:val="FF0000"/>
+          <w:sz w:val="21"/>
+          <w:szCs w:val="21"/>
+          <w:shd w:val="clear" w:color="auto" w:fill="FFFFFF"/>
+        </w:rPr>
+        <w:t>-</w:t>
+      </w:r>
+      <w:r>
+        <w:rPr>
+          <w:rStyle w:val="Forte"/>
+          <w:rFonts w:ascii="Open Sans" w:hAnsi="Open Sans" w:cs="Open Sans"/>
+          <w:color w:val="FF0000"/>
+          <w:sz w:val="21"/>
+          <w:szCs w:val="21"/>
+          <w:shd w:val="clear" w:color="auto" w:fill="FFFFFF"/>
+        </w:rPr>
+        <w:t xml:space="preserve"> </w:t>
+      </w:r>
+      <w:r>
+        <w:rPr>
+          <w:rStyle w:val="Forte"/>
+          <w:rFonts w:ascii="Open Sans" w:hAnsi="Open Sans" w:cs="Open Sans"/>
+          <w:sz w:val="21"/>
+          <w:szCs w:val="21"/>
+          <w:shd w:val="clear" w:color="auto" w:fill="FFFFFF"/>
+        </w:rPr>
+        <w:t>é responsável por unir os dados para criar uma visão única deles, através de múltiplas fontes. Ela inclui tanto o ETL quanto capacidades de </w:t>
+      </w:r>
+      <w:r>
+        <w:rPr>
+          <w:rStyle w:val="nfase"/>
+          <w:rFonts w:ascii="Open Sans" w:hAnsi="Open Sans" w:cs="Open Sans"/>
+          <w:b/>
+          <w:bCs/>
+          <w:sz w:val="21"/>
+          <w:szCs w:val="21"/>
+          <w:shd w:val="clear" w:color="auto" w:fill="FFFFFF"/>
+        </w:rPr>
+        <w:t xml:space="preserve">data </w:t>
+      </w:r>
+      <w:proofErr w:type="spellStart"/>
+      <w:r>
+        <w:rPr>
+          <w:rStyle w:val="nfase"/>
+          <w:rFonts w:ascii="Open Sans" w:hAnsi="Open Sans" w:cs="Open Sans"/>
+          <w:b/>
+          <w:bCs/>
+          <w:sz w:val="21"/>
+          <w:szCs w:val="21"/>
+          <w:shd w:val="clear" w:color="auto" w:fill="FFFFFF"/>
+        </w:rPr>
+        <w:t>integration</w:t>
+      </w:r>
+      <w:proofErr w:type="spellEnd"/>
+      <w:r>
+        <w:rPr>
+          <w:rStyle w:val="Forte"/>
+          <w:rFonts w:ascii="Open Sans" w:hAnsi="Open Sans" w:cs="Open Sans"/>
+          <w:sz w:val="21"/>
+          <w:szCs w:val="21"/>
+          <w:shd w:val="clear" w:color="auto" w:fill="FFFFFF"/>
+        </w:rPr>
+        <w:t>, para misturar as informações e criar o “melhor registro”.</w:t>
       </w:r>
     </w:p>
     <w:p/>
@@ -6095,8 +5740,8 @@
 </file>
 
 <file path=word/numbering.xml><?xml version="1.0" encoding="utf-8"?>
-<w:numbering xmlns:wpc="http://schemas.microsoft.com/office/word/2010/wordprocessingCanvas" xmlns:mc="http://schemas.openxmlformats.org/markup-compatibility/2006" xmlns:o="urn:schemas-microsoft-com:office:office" xmlns:r="http://schemas.openxmlformats.org/officeDocument/2006/relationships" xmlns:m="http://schemas.openxmlformats.org/officeDocument/2006/math" xmlns:v="urn:schemas-microsoft-com:vml" xmlns:wp14="http://schemas.microsoft.com/office/word/2010/wordprocessingDrawing" xmlns:wp="http://schemas.openxmlformats.org/drawingml/2006/wordprocessingDrawing" xmlns:w10="urn:schemas-microsoft-com:office:word" xmlns:w="http://schemas.openxmlformats.org/wordprocessingml/2006/main" xmlns:w14="http://schemas.microsoft.com/office/word/2010/wordml" xmlns:wpg="http://schemas.microsoft.com/office/word/2010/wordprocessingGroup" xmlns:wpi="http://schemas.microsoft.com/office/word/2010/wordprocessingInk" xmlns:wne="http://schemas.microsoft.com/office/word/2006/wordml" xmlns:wps="http://schemas.microsoft.com/office/word/2010/wordprocessingShape" mc:Ignorable="w14 wp14">
-  <w:abstractNum w:abstractNumId="0">
+<w:numbering xmlns:wpc="http://schemas.microsoft.com/office/word/2010/wordprocessingCanvas" xmlns:cx="http://schemas.microsoft.com/office/drawing/2014/chartex" xmlns:cx1="http://schemas.microsoft.com/office/drawing/2015/9/8/chartex" xmlns:cx2="http://schemas.microsoft.com/office/drawing/2015/10/21/chartex" xmlns:cx3="http://schemas.microsoft.com/office/drawing/2016/5/9/chartex" xmlns:cx4="http://schemas.microsoft.com/office/drawing/2016/5/10/chartex" xmlns:cx5="http://schemas.microsoft.com/office/drawing/2016/5/11/chartex" xmlns:cx6="http://schemas.microsoft.com/office/drawing/2016/5/12/chartex" xmlns:cx7="http://schemas.microsoft.com/office/drawing/2016/5/13/chartex" xmlns:cx8="http://schemas.microsoft.com/office/drawing/2016/5/14/chartex" xmlns:mc="http://schemas.openxmlformats.org/markup-compatibility/2006" xmlns:aink="http://schemas.microsoft.com/office/drawing/2016/ink" xmlns:am3d="http://schemas.microsoft.com/office/drawing/2017/model3d" xmlns:o="urn:schemas-microsoft-com:office:office" xmlns:r="http://schemas.openxmlformats.org/officeDocument/2006/relationships" xmlns:m="http://schemas.openxmlformats.org/officeDocument/2006/math" xmlns:v="urn:schemas-microsoft-com:vml" xmlns:wp14="http://schemas.microsoft.com/office/word/2010/wordprocessingDrawing" xmlns:wp="http://schemas.openxmlformats.org/drawingml/2006/wordprocessingDrawing" xmlns:w10="urn:schemas-microsoft-com:office:word" xmlns:w="http://schemas.openxmlformats.org/wordprocessingml/2006/main" xmlns:w14="http://schemas.microsoft.com/office/word/2010/wordml" xmlns:w15="http://schemas.microsoft.com/office/word/2012/wordml" xmlns:w16cex="http://schemas.microsoft.com/office/word/2018/wordml/cex" xmlns:w16cid="http://schemas.microsoft.com/office/word/2016/wordml/cid" xmlns:w16="http://schemas.microsoft.com/office/word/2018/wordml" xmlns:w16se="http://schemas.microsoft.com/office/word/2015/wordml/symex" xmlns:wpg="http://schemas.microsoft.com/office/word/2010/wordprocessingGroup" xmlns:wpi="http://schemas.microsoft.com/office/word/2010/wordprocessingInk" xmlns:wne="http://schemas.microsoft.com/office/word/2006/wordml" xmlns:wps="http://schemas.microsoft.com/office/word/2010/wordprocessingShape" mc:Ignorable="w14 w15 w16se w16cid w16 w16cex wp14">
+  <w:abstractNum w:abstractNumId="0" w15:restartNumberingAfterBreak="0">
     <w:nsid w:val="092450D4"/>
     <w:multiLevelType w:val="hybridMultilevel"/>
     <w:tmpl w:val="1152F1F4"/>
@@ -6209,7 +5854,7 @@
       </w:rPr>
     </w:lvl>
   </w:abstractNum>
-  <w:abstractNum w:abstractNumId="1">
+  <w:abstractNum w:abstractNumId="1" w15:restartNumberingAfterBreak="0">
     <w:nsid w:val="0C8F08DF"/>
     <w:multiLevelType w:val="hybridMultilevel"/>
     <w:tmpl w:val="EC6A1C10"/>
@@ -6322,7 +5967,7 @@
       </w:rPr>
     </w:lvl>
   </w:abstractNum>
-  <w:abstractNum w:abstractNumId="2">
+  <w:abstractNum w:abstractNumId="2" w15:restartNumberingAfterBreak="0">
     <w:nsid w:val="118F4ECC"/>
     <w:multiLevelType w:val="hybridMultilevel"/>
     <w:tmpl w:val="C7FECDDE"/>
@@ -6434,7 +6079,7 @@
       </w:rPr>
     </w:lvl>
   </w:abstractNum>
-  <w:abstractNum w:abstractNumId="3">
+  <w:abstractNum w:abstractNumId="3" w15:restartNumberingAfterBreak="0">
     <w:nsid w:val="17071D86"/>
     <w:multiLevelType w:val="hybridMultilevel"/>
     <w:tmpl w:val="FB581962"/>
@@ -6523,7 +6168,7 @@
       </w:pPr>
     </w:lvl>
   </w:abstractNum>
-  <w:abstractNum w:abstractNumId="4">
+  <w:abstractNum w:abstractNumId="4" w15:restartNumberingAfterBreak="0">
     <w:nsid w:val="1A0B4B7D"/>
     <w:multiLevelType w:val="hybridMultilevel"/>
     <w:tmpl w:val="98045C66"/>
@@ -6636,7 +6281,7 @@
       </w:rPr>
     </w:lvl>
   </w:abstractNum>
-  <w:abstractNum w:abstractNumId="5">
+  <w:abstractNum w:abstractNumId="5" w15:restartNumberingAfterBreak="0">
     <w:nsid w:val="1A636F76"/>
     <w:multiLevelType w:val="hybridMultilevel"/>
     <w:tmpl w:val="B4FA897C"/>
@@ -6722,7 +6367,7 @@
       </w:pPr>
     </w:lvl>
   </w:abstractNum>
-  <w:abstractNum w:abstractNumId="6">
+  <w:abstractNum w:abstractNumId="6" w15:restartNumberingAfterBreak="0">
     <w:nsid w:val="25F57295"/>
     <w:multiLevelType w:val="hybridMultilevel"/>
     <w:tmpl w:val="08E82DA2"/>
@@ -6835,7 +6480,7 @@
       </w:rPr>
     </w:lvl>
   </w:abstractNum>
-  <w:abstractNum w:abstractNumId="7">
+  <w:abstractNum w:abstractNumId="7" w15:restartNumberingAfterBreak="0">
     <w:nsid w:val="355238E9"/>
     <w:multiLevelType w:val="hybridMultilevel"/>
     <w:tmpl w:val="2116C372"/>
@@ -6948,7 +6593,7 @@
       </w:rPr>
     </w:lvl>
   </w:abstractNum>
-  <w:abstractNum w:abstractNumId="8">
+  <w:abstractNum w:abstractNumId="8" w15:restartNumberingAfterBreak="0">
     <w:nsid w:val="3858437B"/>
     <w:multiLevelType w:val="hybridMultilevel"/>
     <w:tmpl w:val="238285F6"/>
@@ -7061,7 +6706,7 @@
       </w:rPr>
     </w:lvl>
   </w:abstractNum>
-  <w:abstractNum w:abstractNumId="9">
+  <w:abstractNum w:abstractNumId="9" w15:restartNumberingAfterBreak="0">
     <w:nsid w:val="485063DE"/>
     <w:multiLevelType w:val="hybridMultilevel"/>
     <w:tmpl w:val="0714FE86"/>
@@ -7173,7 +6818,7 @@
       </w:rPr>
     </w:lvl>
   </w:abstractNum>
-  <w:abstractNum w:abstractNumId="10">
+  <w:abstractNum w:abstractNumId="10" w15:restartNumberingAfterBreak="0">
     <w:nsid w:val="48A11595"/>
     <w:multiLevelType w:val="hybridMultilevel"/>
     <w:tmpl w:val="418A9F2E"/>
@@ -7286,7 +6931,7 @@
       </w:rPr>
     </w:lvl>
   </w:abstractNum>
-  <w:abstractNum w:abstractNumId="11">
+  <w:abstractNum w:abstractNumId="11" w15:restartNumberingAfterBreak="0">
     <w:nsid w:val="48C03108"/>
     <w:multiLevelType w:val="hybridMultilevel"/>
     <w:tmpl w:val="5808C63C"/>
@@ -7399,7 +7044,7 @@
       </w:rPr>
     </w:lvl>
   </w:abstractNum>
-  <w:abstractNum w:abstractNumId="12">
+  <w:abstractNum w:abstractNumId="12" w15:restartNumberingAfterBreak="0">
     <w:nsid w:val="48E944A5"/>
     <w:multiLevelType w:val="hybridMultilevel"/>
     <w:tmpl w:val="5C5252EC"/>
@@ -7512,7 +7157,7 @@
       </w:rPr>
     </w:lvl>
   </w:abstractNum>
-  <w:abstractNum w:abstractNumId="13">
+  <w:abstractNum w:abstractNumId="13" w15:restartNumberingAfterBreak="0">
     <w:nsid w:val="497D0713"/>
     <w:multiLevelType w:val="hybridMultilevel"/>
     <w:tmpl w:val="032C28B8"/>
@@ -7625,7 +7270,7 @@
       </w:rPr>
     </w:lvl>
   </w:abstractNum>
-  <w:abstractNum w:abstractNumId="14">
+  <w:abstractNum w:abstractNumId="14" w15:restartNumberingAfterBreak="0">
     <w:nsid w:val="53A65E04"/>
     <w:multiLevelType w:val="hybridMultilevel"/>
     <w:tmpl w:val="FF68F9F0"/>
@@ -7738,7 +7383,7 @@
       </w:rPr>
     </w:lvl>
   </w:abstractNum>
-  <w:abstractNum w:abstractNumId="15">
+  <w:abstractNum w:abstractNumId="15" w15:restartNumberingAfterBreak="0">
     <w:nsid w:val="5CD101FA"/>
     <w:multiLevelType w:val="hybridMultilevel"/>
     <w:tmpl w:val="5AF28B90"/>
@@ -7851,7 +7496,7 @@
       </w:rPr>
     </w:lvl>
   </w:abstractNum>
-  <w:abstractNum w:abstractNumId="16">
+  <w:abstractNum w:abstractNumId="16" w15:restartNumberingAfterBreak="0">
     <w:nsid w:val="5D832A90"/>
     <w:multiLevelType w:val="hybridMultilevel"/>
     <w:tmpl w:val="4868514C"/>
@@ -7964,7 +7609,7 @@
       </w:rPr>
     </w:lvl>
   </w:abstractNum>
-  <w:abstractNum w:abstractNumId="17">
+  <w:abstractNum w:abstractNumId="17" w15:restartNumberingAfterBreak="0">
     <w:nsid w:val="5DC87BD7"/>
     <w:multiLevelType w:val="hybridMultilevel"/>
     <w:tmpl w:val="6A9EA8E8"/>
@@ -8077,7 +7722,7 @@
       </w:rPr>
     </w:lvl>
   </w:abstractNum>
-  <w:abstractNum w:abstractNumId="18">
+  <w:abstractNum w:abstractNumId="18" w15:restartNumberingAfterBreak="0">
     <w:nsid w:val="70BD65D2"/>
     <w:multiLevelType w:val="hybridMultilevel"/>
     <w:tmpl w:val="E2C07C8C"/>
@@ -8190,7 +7835,7 @@
       </w:rPr>
     </w:lvl>
   </w:abstractNum>
-  <w:abstractNum w:abstractNumId="19">
+  <w:abstractNum w:abstractNumId="19" w15:restartNumberingAfterBreak="0">
     <w:nsid w:val="794C2493"/>
     <w:multiLevelType w:val="hybridMultilevel"/>
     <w:tmpl w:val="37A04F6A"/>
@@ -8344,7 +7989,7 @@
 </file>
 
 <file path=word/styles.xml><?xml version="1.0" encoding="utf-8"?>
-<w:styles xmlns:mc="http://schemas.openxmlformats.org/markup-compatibility/2006" xmlns:r="http://schemas.openxmlformats.org/officeDocument/2006/relationships" xmlns:w="http://schemas.openxmlformats.org/wordprocessingml/2006/main" xmlns:w14="http://schemas.microsoft.com/office/word/2010/wordml" mc:Ignorable="w14">
+<w:styles xmlns:mc="http://schemas.openxmlformats.org/markup-compatibility/2006" xmlns:r="http://schemas.openxmlformats.org/officeDocument/2006/relationships" xmlns:w="http://schemas.openxmlformats.org/wordprocessingml/2006/main" xmlns:w14="http://schemas.microsoft.com/office/word/2010/wordml" xmlns:w15="http://schemas.microsoft.com/office/word/2012/wordml" xmlns:w16cex="http://schemas.microsoft.com/office/word/2018/wordml/cex" xmlns:w16cid="http://schemas.microsoft.com/office/word/2016/wordml/cid" xmlns:w16="http://schemas.microsoft.com/office/word/2018/wordml" xmlns:w16se="http://schemas.microsoft.com/office/word/2015/wordml/symex" mc:Ignorable="w14 w15 w16se w16cid w16 w16cex">
   <w:docDefaults>
     <w:rPrDefault>
       <w:rPr>
@@ -8360,395 +8005,383 @@
       </w:pPr>
     </w:pPrDefault>
   </w:docDefaults>
-  <w:latentStyles w:defLockedState="0" w:defUIPriority="99" w:defSemiHidden="1" w:defUnhideWhenUsed="1" w:defQFormat="0" w:count="267">
-    <w:lsdException w:name="Normal" w:semiHidden="0" w:uiPriority="0" w:unhideWhenUsed="0" w:qFormat="1"/>
-    <w:lsdException w:name="heading 1" w:semiHidden="0" w:uiPriority="9" w:unhideWhenUsed="0" w:qFormat="1"/>
-    <w:lsdException w:name="heading 2" w:uiPriority="9" w:qFormat="1"/>
-    <w:lsdException w:name="heading 3" w:uiPriority="9" w:qFormat="1"/>
-    <w:lsdException w:name="heading 4" w:uiPriority="9" w:qFormat="1"/>
-    <w:lsdException w:name="heading 5" w:uiPriority="9" w:qFormat="1"/>
-    <w:lsdException w:name="heading 6" w:uiPriority="9" w:qFormat="1"/>
-    <w:lsdException w:name="heading 7" w:uiPriority="9" w:qFormat="1"/>
-    <w:lsdException w:name="heading 8" w:uiPriority="9" w:qFormat="1"/>
-    <w:lsdException w:name="heading 9" w:uiPriority="9" w:qFormat="1"/>
-    <w:lsdException w:name="toc 1" w:uiPriority="39"/>
-    <w:lsdException w:name="toc 2" w:uiPriority="39"/>
-    <w:lsdException w:name="toc 3" w:uiPriority="39"/>
-    <w:lsdException w:name="toc 4" w:uiPriority="39"/>
-    <w:lsdException w:name="toc 5" w:uiPriority="39"/>
-    <w:lsdException w:name="toc 6" w:uiPriority="39"/>
-    <w:lsdException w:name="toc 7" w:uiPriority="39"/>
-    <w:lsdException w:name="toc 8" w:uiPriority="39"/>
-    <w:lsdException w:name="toc 9" w:uiPriority="39"/>
-    <w:lsdException w:name="caption" w:uiPriority="35" w:qFormat="1"/>
-    <w:lsdException w:name="Title" w:semiHidden="0" w:uiPriority="10" w:unhideWhenUsed="0" w:qFormat="1"/>
-    <w:lsdException w:name="Default Paragraph Font" w:uiPriority="1"/>
-    <w:lsdException w:name="Subtitle" w:semiHidden="0" w:uiPriority="11" w:unhideWhenUsed="0" w:qFormat="1"/>
-    <w:lsdException w:name="Strong" w:semiHidden="0" w:uiPriority="22" w:unhideWhenUsed="0" w:qFormat="1"/>
-    <w:lsdException w:name="Emphasis" w:semiHidden="0" w:uiPriority="20" w:unhideWhenUsed="0" w:qFormat="1"/>
-    <w:lsdException w:name="Table Grid" w:semiHidden="0" w:uiPriority="59" w:unhideWhenUsed="0"/>
-    <w:lsdException w:name="Placeholder Text" w:unhideWhenUsed="0"/>
-    <w:lsdException w:name="No Spacing" w:semiHidden="0" w:uiPriority="1" w:unhideWhenUsed="0" w:qFormat="1"/>
-    <w:lsdException w:name="Light Shading" w:semiHidden="0" w:uiPriority="60" w:unhideWhenUsed="0"/>
-    <w:lsdException w:name="Light List" w:semiHidden="0" w:uiPriority="61" w:unhideWhenUsed="0"/>
-    <w:lsdException w:name="Light Grid" w:semiHidden="0" w:uiPriority="62" w:unhideWhenUsed="0"/>
-    <w:lsdException w:name="Medium Shading 1" w:semiHidden="0" w:uiPriority="63" w:unhideWhenUsed="0"/>
-    <w:lsdException w:name="Medium Shading 2" w:semiHidden="0" w:uiPriority="64" w:unhideWhenUsed="0"/>
-    <w:lsdException w:name="Medium List 1" w:semiHidden="0" w:uiPriority="65" w:unhideWhenUsed="0"/>
-    <w:lsdException w:name="Medium List 2" w:semiHidden="0" w:uiPriority="66" w:unhideWhenUsed="0"/>
-    <w:lsdException w:name="Medium Grid 1" w:semiHidden="0" w:uiPriority="67" w:unhideWhenUsed="0"/>
-    <w:lsdException w:name="Medium Grid 2" w:semiHidden="0" w:uiPriority="68" w:unhideWhenUsed="0"/>
-    <w:lsdException w:name="Medium Grid 3" w:semiHidden="0" w:uiPriority="69" w:unhideWhenUsed="0"/>
-    <w:lsdException w:name="Dark List" w:semiHidden="0" w:uiPriority="70" w:unhideWhenUsed="0"/>
-    <w:lsdException w:name="Colorful Shading" w:semiHidden="0" w:uiPriority="71" w:unhideWhenUsed="0"/>
-    <w:lsdException w:name="Colorful List" w:semiHidden="0" w:uiPriority="72" w:unhideWhenUsed="0"/>
-    <w:lsdException w:name="Colorful Grid" w:semiHidden="0" w:uiPriority="73" w:unhideWhenUsed="0"/>
-    <w:lsdException w:name="Light Shading Accent 1" w:semiHidden="0" w:uiPriority="60" w:unhideWhenUsed="0"/>
-    <w:lsdException w:name="Light List Accent 1" w:semiHidden="0" w:uiPriority="61" w:unhideWhenUsed="0"/>
-    <w:lsdException w:name="Light Grid Accent 1" w:semiHidden="0" w:uiPriority="62" w:unhideWhenUsed="0"/>
-    <w:lsdException w:name="Medium Shading 1 Accent 1" w:semiHidden="0" w:uiPriority="63" w:unhideWhenUsed="0"/>
-    <w:lsdException w:name="Medium Shading 2 Accent 1" w:semiHidden="0" w:uiPriority="64" w:unhideWhenUsed="0"/>
-    <w:lsdException w:name="Medium List 1 Accent 1" w:semiHidden="0" w:uiPriority="65" w:unhideWhenUsed="0"/>
-    <w:lsdException w:name="Revision" w:unhideWhenUsed="0"/>
-    <w:lsdException w:name="List Paragraph" w:semiHidden="0" w:uiPriority="34" w:unhideWhenUsed="0" w:qFormat="1"/>
-    <w:lsdException w:name="Quote" w:semiHidden="0" w:uiPriority="29" w:unhideWhenUsed="0" w:qFormat="1"/>
-    <w:lsdException w:name="Intense Quote" w:semiHidden="0" w:uiPriority="30" w:unhideWhenUsed="0" w:qFormat="1"/>
-    <w:lsdException w:name="Medium List 2 Accent 1" w:semiHidden="0" w:uiPriority="66" w:unhideWhenUsed="0"/>
-    <w:lsdException w:name="Medium Grid 1 Accent 1" w:semiHidden="0" w:uiPriority="67" w:unhideWhenUsed="0"/>
-    <w:lsdException w:name="Medium Grid 2 Accent 1" w:semiHidden="0" w:uiPriority="68" w:unhideWhenUsed="0"/>
-    <w:lsdException w:name="Medium Grid 3 Accent 1" w:semiHidden="0" w:uiPriority="69" w:unhideWhenUsed="0"/>
-    <w:lsdException w:name="Dark List Accent 1" w:semiHidden="0" w:uiPriority="70" w:unhideWhenUsed="0"/>
-    <w:lsdException w:name="Colorful Shading Accent 1" w:semiHidden="0" w:uiPriority="71" w:unhideWhenUsed="0"/>
-    <w:lsdException w:name="Colorful List Accent 1" w:semiHidden="0" w:uiPriority="72" w:unhideWhenUsed="0"/>
-    <w:lsdException w:name="Colorful Grid Accent 1" w:semiHidden="0" w:uiPriority="73" w:unhideWhenUsed="0"/>
-    <w:lsdException w:name="Light Shading Accent 2" w:semiHidden="0" w:uiPriority="60" w:unhideWhenUsed="0"/>
-    <w:lsdException w:name="Light List Accent 2" w:semiHidden="0" w:uiPriority="61" w:unhideWhenUsed="0"/>
-    <w:lsdException w:name="Light Grid Accent 2" w:semiHidden="0" w:uiPriority="62" w:unhideWhenUsed="0"/>
-    <w:lsdException w:name="Medium Shading 1 Accent 2" w:semiHidden="0" w:uiPriority="63" w:unhideWhenUsed="0"/>
-    <w:lsdException w:name="Medium Shading 2 Accent 2" w:semiHidden="0" w:uiPriority="64" w:unhideWhenUsed="0"/>
-    <w:lsdException w:name="Medium List 1 Accent 2" w:semiHidden="0" w:uiPriority="65" w:unhideWhenUsed="0"/>
-    <w:lsdException w:name="Medium List 2 Accent 2" w:semiHidden="0" w:uiPriority="66" w:unhideWhenUsed="0"/>
-    <w:lsdException w:name="Medium Grid 1 Accent 2" w:semiHidden="0" w:uiPriority="67" w:unhideWhenUsed="0"/>
-    <w:lsdException w:name="Medium Grid 2 Accent 2" w:semiHidden="0" w:uiPriority="68" w:unhideWhenUsed="0"/>
-    <w:lsdException w:name="Medium Grid 3 Accent 2" w:semiHidden="0" w:uiPriority="69" w:unhideWhenUsed="0"/>
-    <w:lsdException w:name="Dark List Accent 2" w:semiHidden="0" w:uiPriority="70" w:unhideWhenUsed="0"/>
-    <w:lsdException w:name="Colorful Shading Accent 2" w:semiHidden="0" w:uiPriority="71" w:unhideWhenUsed="0"/>
-    <w:lsdException w:name="Colorful List Accent 2" w:semiHidden="0" w:uiPriority="72" w:unhideWhenUsed="0"/>
-    <w:lsdException w:name="Colorful Grid Accent 2" w:semiHidden="0" w:uiPriority="73" w:unhideWhenUsed="0"/>
-    <w:lsdException w:name="Light Shading Accent 3" w:semiHidden="0" w:uiPriority="60" w:unhideWhenUsed="0"/>
-    <w:lsdException w:name="Light List Accent 3" w:semiHidden="0" w:uiPriority="61" w:unhideWhenUsed="0"/>
-    <w:lsdException w:name="Light Grid Accent 3" w:semiHidden="0" w:uiPriority="62" w:unhideWhenUsed="0"/>
-    <w:lsdException w:name="Medium Shading 1 Accent 3" w:semiHidden="0" w:uiPriority="63" w:unhideWhenUsed="0"/>
-    <w:lsdException w:name="Medium Shading 2 Accent 3" w:semiHidden="0" w:uiPriority="64" w:unhideWhenUsed="0"/>
-    <w:lsdException w:name="Medium List 1 Accent 3" w:semiHidden="0" w:uiPriority="65" w:unhideWhenUsed="0"/>
-    <w:lsdException w:name="Medium List 2 Accent 3" w:semiHidden="0" w:uiPriority="66" w:unhideWhenUsed="0"/>
-    <w:lsdException w:name="Medium Grid 1 Accent 3" w:semiHidden="0" w:uiPriority="67" w:unhideWhenUsed="0"/>
-    <w:lsdException w:name="Medium Grid 2 Accent 3" w:semiHidden="0" w:uiPriority="68" w:unhideWhenUsed="0"/>
-    <w:lsdException w:name="Medium Grid 3 Accent 3" w:semiHidden="0" w:uiPriority="69" w:unhideWhenUsed="0"/>
-    <w:lsdException w:name="Dark List Accent 3" w:semiHidden="0" w:uiPriority="70" w:unhideWhenUsed="0"/>
-    <w:lsdException w:name="Colorful Shading Accent 3" w:semiHidden="0" w:uiPriority="71" w:unhideWhenUsed="0"/>
-    <w:lsdException w:name="Colorful List Accent 3" w:semiHidden="0" w:uiPriority="72" w:unhideWhenUsed="0"/>
-    <w:lsdException w:name="Colorful Grid Accent 3" w:semiHidden="0" w:uiPriority="73" w:unhideWhenUsed="0"/>
-    <w:lsdException w:name="Light Shading Accent 4" w:semiHidden="0" w:uiPriority="60" w:unhideWhenUsed="0"/>
-    <w:lsdException w:name="Light List Accent 4" w:semiHidden="0" w:uiPriority="61" w:unhideWhenUsed="0"/>
-    <w:lsdException w:name="Light Grid Accent 4" w:semiHidden="0" w:uiPriority="62" w:unhideWhenUsed="0"/>
-    <w:lsdException w:name="Medium Shading 1 Accent 4" w:semiHidden="0" w:uiPriority="63" w:unhideWhenUsed="0"/>
-    <w:lsdException w:name="Medium Shading 2 Accent 4" w:semiHidden="0" w:uiPriority="64" w:unhideWhenUsed="0"/>
-    <w:lsdException w:name="Medium List 1 Accent 4" w:semiHidden="0" w:uiPriority="65" w:unhideWhenUsed="0"/>
-    <w:lsdException w:name="Medium List 2 Accent 4" w:semiHidden="0" w:uiPriority="66" w:unhideWhenUsed="0"/>
-    <w:lsdException w:name="Medium Grid 1 Accent 4" w:semiHidden="0" w:uiPriority="67" w:unhideWhenUsed="0"/>
-    <w:lsdException w:name="Medium Grid 2 Accent 4" w:semiHidden="0" w:uiPriority="68" w:unhideWhenUsed="0"/>
-    <w:lsdException w:name="Medium Grid 3 Accent 4" w:semiHidden="0" w:uiPriority="69" w:unhideWhenUsed="0"/>
-    <w:lsdException w:name="Dark List Accent 4" w:semiHidden="0" w:uiPriority="70" w:unhideWhenUsed="0"/>
-    <w:lsdException w:name="Colorful Shading Accent 4" w:semiHidden="0" w:uiPriority="71" w:unhideWhenUsed="0"/>
-    <w:lsdException w:name="Colorful List Accent 4" w:semiHidden="0" w:uiPriority="72" w:unhideWhenUsed="0"/>
-    <w:lsdException w:name="Colorful Grid Accent 4" w:semiHidden="0" w:uiPriority="73" w:unhideWhenUsed="0"/>
-    <w:lsdException w:name="Light Shading Accent 5" w:semiHidden="0" w:uiPriority="60" w:unhideWhenUsed="0"/>
-    <w:lsdException w:name="Light List Accent 5" w:semiHidden="0" w:uiPriority="61" w:unhideWhenUsed="0"/>
-    <w:lsdException w:name="Light Grid Accent 5" w:semiHidden="0" w:uiPriority="62" w:unhideWhenUsed="0"/>
-    <w:lsdException w:name="Medium Shading 1 Accent 5" w:semiHidden="0" w:uiPriority="63" w:unhideWhenUsed="0"/>
-    <w:lsdException w:name="Medium Shading 2 Accent 5" w:semiHidden="0" w:uiPriority="64" w:unhideWhenUsed="0"/>
-    <w:lsdException w:name="Medium List 1 Accent 5" w:semiHidden="0" w:uiPriority="65" w:unhideWhenUsed="0"/>
-    <w:lsdException w:name="Medium List 2 Accent 5" w:semiHidden="0" w:uiPriority="66" w:unhideWhenUsed="0"/>
-    <w:lsdException w:name="Medium Grid 1 Accent 5" w:semiHidden="0" w:uiPriority="67" w:unhideWhenUsed="0"/>
-    <w:lsdException w:name="Medium Grid 2 Accent 5" w:semiHidden="0" w:uiPriority="68" w:unhideWhenUsed="0"/>
-    <w:lsdException w:name="Medium Grid 3 Accent 5" w:semiHidden="0" w:uiPriority="69" w:unhideWhenUsed="0"/>
-    <w:lsdException w:name="Dark List Accent 5" w:semiHidden="0" w:uiPriority="70" w:unhideWhenUsed="0"/>
-    <w:lsdException w:name="Colorful Shading Accent 5" w:semiHidden="0" w:uiPriority="71" w:unhideWhenUsed="0"/>
-    <w:lsdException w:name="Colorful List Accent 5" w:semiHidden="0" w:uiPriority="72" w:unhideWhenUsed="0"/>
-    <w:lsdException w:name="Colorful Grid Accent 5" w:semiHidden="0" w:uiPriority="73" w:unhideWhenUsed="0"/>
-    <w:lsdException w:name="Light Shading Accent 6" w:semiHidden="0" w:uiPriority="60" w:unhideWhenUsed="0"/>
-    <w:lsdException w:name="Light List Accent 6" w:semiHidden="0" w:uiPriority="61" w:unhideWhenUsed="0"/>
-    <w:lsdException w:name="Light Grid Accent 6" w:semiHidden="0" w:uiPriority="62" w:unhideWhenUsed="0"/>
-    <w:lsdException w:name="Medium Shading 1 Accent 6" w:semiHidden="0" w:uiPriority="63" w:unhideWhenUsed="0"/>
-    <w:lsdException w:name="Medium Shading 2 Accent 6" w:semiHidden="0" w:uiPriority="64" w:unhideWhenUsed="0"/>
-    <w:lsdException w:name="Medium List 1 Accent 6" w:semiHidden="0" w:uiPriority="65" w:unhideWhenUsed="0"/>
-    <w:lsdException w:name="Medium List 2 Accent 6" w:semiHidden="0" w:uiPriority="66" w:unhideWhenUsed="0"/>
-    <w:lsdException w:name="Medium Grid 1 Accent 6" w:semiHidden="0" w:uiPriority="67" w:unhideWhenUsed="0"/>
-    <w:lsdException w:name="Medium Grid 2 Accent 6" w:semiHidden="0" w:uiPriority="68" w:unhideWhenUsed="0"/>
-    <w:lsdException w:name="Medium Grid 3 Accent 6" w:semiHidden="0" w:uiPriority="69" w:unhideWhenUsed="0"/>
-    <w:lsdException w:name="Dark List Accent 6" w:semiHidden="0" w:uiPriority="70" w:unhideWhenUsed="0"/>
-    <w:lsdException w:name="Colorful Shading Accent 6" w:semiHidden="0" w:uiPriority="71" w:unhideWhenUsed="0"/>
-    <w:lsdException w:name="Colorful List Accent 6" w:semiHidden="0" w:uiPriority="72" w:unhideWhenUsed="0"/>
-    <w:lsdException w:name="Colorful Grid Accent 6" w:semiHidden="0" w:uiPriority="73" w:unhideWhenUsed="0"/>
-    <w:lsdException w:name="Subtle Emphasis" w:semiHidden="0" w:uiPriority="19" w:unhideWhenUsed="0" w:qFormat="1"/>
-    <w:lsdException w:name="Intense Emphasis" w:semiHidden="0" w:uiPriority="21" w:unhideWhenUsed="0" w:qFormat="1"/>
-    <w:lsdException w:name="Subtle Reference" w:semiHidden="0" w:uiPriority="31" w:unhideWhenUsed="0" w:qFormat="1"/>
-    <w:lsdException w:name="Intense Reference" w:semiHidden="0" w:uiPriority="32" w:unhideWhenUsed="0" w:qFormat="1"/>
-    <w:lsdException w:name="Book Title" w:semiHidden="0" w:uiPriority="33" w:unhideWhenUsed="0" w:qFormat="1"/>
-    <w:lsdException w:name="Bibliography" w:uiPriority="37"/>
-    <w:lsdException w:name="TOC Heading" w:uiPriority="39" w:qFormat="1"/>
-  </w:latentStyles>
-  <w:style w:type="paragraph" w:default="1" w:styleId="Normal">
-    <w:name w:val="Normal"/>
-    <w:qFormat/>
-  </w:style>
-  <w:style w:type="character" w:default="1" w:styleId="Fontepargpadro">
-    <w:name w:val="Default Paragraph Font"/>
-    <w:uiPriority w:val="1"/>
-    <w:semiHidden/>
-    <w:unhideWhenUsed/>
-  </w:style>
-  <w:style w:type="table" w:default="1" w:styleId="Tabelanormal">
-    <w:name w:val="Normal Table"/>
-    <w:uiPriority w:val="99"/>
-    <w:semiHidden/>
-    <w:unhideWhenUsed/>
-    <w:tblPr>
-      <w:tblInd w:w="0" w:type="dxa"/>
-      <w:tblCellMar>
-        <w:top w:w="0" w:type="dxa"/>
-        <w:left w:w="108" w:type="dxa"/>
-        <w:bottom w:w="0" w:type="dxa"/>
-        <w:right w:w="108" w:type="dxa"/>
-      </w:tblCellMar>
-    </w:tblPr>
-  </w:style>
-  <w:style w:type="numbering" w:default="1" w:styleId="Semlista">
-    <w:name w:val="No List"/>
-    <w:uiPriority w:val="99"/>
-    <w:semiHidden/>
-    <w:unhideWhenUsed/>
-  </w:style>
-  <w:style w:type="character" w:styleId="Forte">
-    <w:name w:val="Strong"/>
-    <w:basedOn w:val="Fontepargpadro"/>
-    <w:uiPriority w:val="22"/>
-    <w:qFormat/>
-    <w:rsid w:val="007B4193"/>
-    <w:rPr>
-      <w:b/>
-      <w:bCs/>
-    </w:rPr>
-  </w:style>
-  <w:style w:type="paragraph" w:styleId="NormalWeb">
-    <w:name w:val="Normal (Web)"/>
-    <w:basedOn w:val="Normal"/>
-    <w:uiPriority w:val="99"/>
-    <w:unhideWhenUsed/>
-    <w:rsid w:val="004E59B2"/>
-    <w:pPr>
-      <w:spacing w:before="100" w:beforeAutospacing="1" w:after="100" w:afterAutospacing="1" w:line="240" w:lineRule="auto"/>
-    </w:pPr>
-    <w:rPr>
-      <w:rFonts w:ascii="Times New Roman" w:eastAsia="Times New Roman" w:hAnsi="Times New Roman" w:cs="Times New Roman"/>
-      <w:sz w:val="24"/>
-      <w:szCs w:val="24"/>
-      <w:lang w:eastAsia="pt-BR"/>
-    </w:rPr>
-  </w:style>
-  <w:style w:type="character" w:styleId="nfase">
-    <w:name w:val="Emphasis"/>
-    <w:basedOn w:val="Fontepargpadro"/>
-    <w:uiPriority w:val="20"/>
-    <w:qFormat/>
-    <w:rsid w:val="004E59B2"/>
-    <w:rPr>
-      <w:i/>
-      <w:iCs/>
-    </w:rPr>
-  </w:style>
-  <w:style w:type="character" w:styleId="Hyperlink">
-    <w:name w:val="Hyperlink"/>
-    <w:basedOn w:val="Fontepargpadro"/>
-    <w:uiPriority w:val="99"/>
-    <w:semiHidden/>
-    <w:unhideWhenUsed/>
-    <w:rsid w:val="004E59B2"/>
-    <w:rPr>
-      <w:color w:val="0000FF"/>
-      <w:u w:val="single"/>
-    </w:rPr>
-  </w:style>
-  <w:style w:type="paragraph" w:styleId="PargrafodaLista">
-    <w:name w:val="List Paragraph"/>
-    <w:basedOn w:val="Normal"/>
-    <w:uiPriority w:val="34"/>
-    <w:qFormat/>
-    <w:rsid w:val="002B5007"/>
-    <w:pPr>
-      <w:ind w:left="720"/>
-      <w:contextualSpacing/>
-    </w:pPr>
-  </w:style>
-</w:styles>
-</file>
-
-<file path=word/stylesWithEffects.xml><?xml version="1.0" encoding="utf-8"?>
-<w:styles xmlns:wpc="http://schemas.microsoft.com/office/word/2010/wordprocessingCanvas" xmlns:mc="http://schemas.openxmlformats.org/markup-compatibility/2006" xmlns:o="urn:schemas-microsoft-com:office:office" xmlns:r="http://schemas.openxmlformats.org/officeDocument/2006/relationships" xmlns:m="http://schemas.openxmlformats.org/officeDocument/2006/math" xmlns:v="urn:schemas-microsoft-com:vml" xmlns:wp14="http://schemas.microsoft.com/office/word/2010/wordprocessingDrawing" xmlns:wp="http://schemas.openxmlformats.org/drawingml/2006/wordprocessingDrawing" xmlns:w10="urn:schemas-microsoft-com:office:word" xmlns:w="http://schemas.openxmlformats.org/wordprocessingml/2006/main" xmlns:w14="http://schemas.microsoft.com/office/word/2010/wordml" xmlns:wpg="http://schemas.microsoft.com/office/word/2010/wordprocessingGroup" xmlns:wpi="http://schemas.microsoft.com/office/word/2010/wordprocessingInk" xmlns:wne="http://schemas.microsoft.com/office/word/2006/wordml" xmlns:wps="http://schemas.microsoft.com/office/word/2010/wordprocessingShape" mc:Ignorable="w14 wp14">
-  <w:docDefaults>
-    <w:rPrDefault>
-      <w:rPr>
-        <w:rFonts w:asciiTheme="minorHAnsi" w:eastAsiaTheme="minorHAnsi" w:hAnsiTheme="minorHAnsi" w:cstheme="minorBidi"/>
-        <w:sz w:val="22"/>
-        <w:szCs w:val="22"/>
-        <w:lang w:val="pt-BR" w:eastAsia="en-US" w:bidi="ar-SA"/>
-      </w:rPr>
-    </w:rPrDefault>
-    <w:pPrDefault>
-      <w:pPr>
-        <w:spacing w:after="200" w:line="276" w:lineRule="auto"/>
-      </w:pPr>
-    </w:pPrDefault>
-  </w:docDefaults>
-  <w:latentStyles w:defLockedState="0" w:defUIPriority="99" w:defSemiHidden="1" w:defUnhideWhenUsed="1" w:defQFormat="0" w:count="267">
-    <w:lsdException w:name="Normal" w:semiHidden="0" w:uiPriority="0" w:unhideWhenUsed="0" w:qFormat="1"/>
-    <w:lsdException w:name="heading 1" w:semiHidden="0" w:uiPriority="9" w:unhideWhenUsed="0" w:qFormat="1"/>
-    <w:lsdException w:name="heading 2" w:uiPriority="9" w:qFormat="1"/>
-    <w:lsdException w:name="heading 3" w:uiPriority="9" w:qFormat="1"/>
-    <w:lsdException w:name="heading 4" w:uiPriority="9" w:qFormat="1"/>
-    <w:lsdException w:name="heading 5" w:uiPriority="9" w:qFormat="1"/>
-    <w:lsdException w:name="heading 6" w:uiPriority="9" w:qFormat="1"/>
-    <w:lsdException w:name="heading 7" w:uiPriority="9" w:qFormat="1"/>
-    <w:lsdException w:name="heading 8" w:uiPriority="9" w:qFormat="1"/>
-    <w:lsdException w:name="heading 9" w:uiPriority="9" w:qFormat="1"/>
-    <w:lsdException w:name="toc 1" w:uiPriority="39"/>
-    <w:lsdException w:name="toc 2" w:uiPriority="39"/>
-    <w:lsdException w:name="toc 3" w:uiPriority="39"/>
-    <w:lsdException w:name="toc 4" w:uiPriority="39"/>
-    <w:lsdException w:name="toc 5" w:uiPriority="39"/>
-    <w:lsdException w:name="toc 6" w:uiPriority="39"/>
-    <w:lsdException w:name="toc 7" w:uiPriority="39"/>
-    <w:lsdException w:name="toc 8" w:uiPriority="39"/>
-    <w:lsdException w:name="toc 9" w:uiPriority="39"/>
-    <w:lsdException w:name="caption" w:uiPriority="35" w:qFormat="1"/>
-    <w:lsdException w:name="Title" w:semiHidden="0" w:uiPriority="10" w:unhideWhenUsed="0" w:qFormat="1"/>
-    <w:lsdException w:name="Default Paragraph Font" w:uiPriority="1"/>
-    <w:lsdException w:name="Subtitle" w:semiHidden="0" w:uiPriority="11" w:unhideWhenUsed="0" w:qFormat="1"/>
-    <w:lsdException w:name="Strong" w:semiHidden="0" w:uiPriority="22" w:unhideWhenUsed="0" w:qFormat="1"/>
-    <w:lsdException w:name="Emphasis" w:semiHidden="0" w:uiPriority="20" w:unhideWhenUsed="0" w:qFormat="1"/>
-    <w:lsdException w:name="Table Grid" w:semiHidden="0" w:uiPriority="59" w:unhideWhenUsed="0"/>
-    <w:lsdException w:name="Placeholder Text" w:unhideWhenUsed="0"/>
-    <w:lsdException w:name="No Spacing" w:semiHidden="0" w:uiPriority="1" w:unhideWhenUsed="0" w:qFormat="1"/>
-    <w:lsdException w:name="Light Shading" w:semiHidden="0" w:uiPriority="60" w:unhideWhenUsed="0"/>
-    <w:lsdException w:name="Light List" w:semiHidden="0" w:uiPriority="61" w:unhideWhenUsed="0"/>
-    <w:lsdException w:name="Light Grid" w:semiHidden="0" w:uiPriority="62" w:unhideWhenUsed="0"/>
-    <w:lsdException w:name="Medium Shading 1" w:semiHidden="0" w:uiPriority="63" w:unhideWhenUsed="0"/>
-    <w:lsdException w:name="Medium Shading 2" w:semiHidden="0" w:uiPriority="64" w:unhideWhenUsed="0"/>
-    <w:lsdException w:name="Medium List 1" w:semiHidden="0" w:uiPriority="65" w:unhideWhenUsed="0"/>
-    <w:lsdException w:name="Medium List 2" w:semiHidden="0" w:uiPriority="66" w:unhideWhenUsed="0"/>
-    <w:lsdException w:name="Medium Grid 1" w:semiHidden="0" w:uiPriority="67" w:unhideWhenUsed="0"/>
-    <w:lsdException w:name="Medium Grid 2" w:semiHidden="0" w:uiPriority="68" w:unhideWhenUsed="0"/>
-    <w:lsdException w:name="Medium Grid 3" w:semiHidden="0" w:uiPriority="69" w:unhideWhenUsed="0"/>
-    <w:lsdException w:name="Dark List" w:semiHidden="0" w:uiPriority="70" w:unhideWhenUsed="0"/>
-    <w:lsdException w:name="Colorful Shading" w:semiHidden="0" w:uiPriority="71" w:unhideWhenUsed="0"/>
-    <w:lsdException w:name="Colorful List" w:semiHidden="0" w:uiPriority="72" w:unhideWhenUsed="0"/>
-    <w:lsdException w:name="Colorful Grid" w:semiHidden="0" w:uiPriority="73" w:unhideWhenUsed="0"/>
-    <w:lsdException w:name="Light Shading Accent 1" w:semiHidden="0" w:uiPriority="60" w:unhideWhenUsed="0"/>
-    <w:lsdException w:name="Light List Accent 1" w:semiHidden="0" w:uiPriority="61" w:unhideWhenUsed="0"/>
-    <w:lsdException w:name="Light Grid Accent 1" w:semiHidden="0" w:uiPriority="62" w:unhideWhenUsed="0"/>
-    <w:lsdException w:name="Medium Shading 1 Accent 1" w:semiHidden="0" w:uiPriority="63" w:unhideWhenUsed="0"/>
-    <w:lsdException w:name="Medium Shading 2 Accent 1" w:semiHidden="0" w:uiPriority="64" w:unhideWhenUsed="0"/>
-    <w:lsdException w:name="Medium List 1 Accent 1" w:semiHidden="0" w:uiPriority="65" w:unhideWhenUsed="0"/>
-    <w:lsdException w:name="Revision" w:unhideWhenUsed="0"/>
-    <w:lsdException w:name="List Paragraph" w:semiHidden="0" w:uiPriority="34" w:unhideWhenUsed="0" w:qFormat="1"/>
-    <w:lsdException w:name="Quote" w:semiHidden="0" w:uiPriority="29" w:unhideWhenUsed="0" w:qFormat="1"/>
-    <w:lsdException w:name="Intense Quote" w:semiHidden="0" w:uiPriority="30" w:unhideWhenUsed="0" w:qFormat="1"/>
-    <w:lsdException w:name="Medium List 2 Accent 1" w:semiHidden="0" w:uiPriority="66" w:unhideWhenUsed="0"/>
-    <w:lsdException w:name="Medium Grid 1 Accent 1" w:semiHidden="0" w:uiPriority="67" w:unhideWhenUsed="0"/>
-    <w:lsdException w:name="Medium Grid 2 Accent 1" w:semiHidden="0" w:uiPriority="68" w:unhideWhenUsed="0"/>
-    <w:lsdException w:name="Medium Grid 3 Accent 1" w:semiHidden="0" w:uiPriority="69" w:unhideWhenUsed="0"/>
-    <w:lsdException w:name="Dark List Accent 1" w:semiHidden="0" w:uiPriority="70" w:unhideWhenUsed="0"/>
-    <w:lsdException w:name="Colorful Shading Accent 1" w:semiHidden="0" w:uiPriority="71" w:unhideWhenUsed="0"/>
-    <w:lsdException w:name="Colorful List Accent 1" w:semiHidden="0" w:uiPriority="72" w:unhideWhenUsed="0"/>
-    <w:lsdException w:name="Colorful Grid Accent 1" w:semiHidden="0" w:uiPriority="73" w:unhideWhenUsed="0"/>
-    <w:lsdException w:name="Light Shading Accent 2" w:semiHidden="0" w:uiPriority="60" w:unhideWhenUsed="0"/>
-    <w:lsdException w:name="Light List Accent 2" w:semiHidden="0" w:uiPriority="61" w:unhideWhenUsed="0"/>
-    <w:lsdException w:name="Light Grid Accent 2" w:semiHidden="0" w:uiPriority="62" w:unhideWhenUsed="0"/>
-    <w:lsdException w:name="Medium Shading 1 Accent 2" w:semiHidden="0" w:uiPriority="63" w:unhideWhenUsed="0"/>
-    <w:lsdException w:name="Medium Shading 2 Accent 2" w:semiHidden="0" w:uiPriority="64" w:unhideWhenUsed="0"/>
-    <w:lsdException w:name="Medium List 1 Accent 2" w:semiHidden="0" w:uiPriority="65" w:unhideWhenUsed="0"/>
-    <w:lsdException w:name="Medium List 2 Accent 2" w:semiHidden="0" w:uiPriority="66" w:unhideWhenUsed="0"/>
-    <w:lsdException w:name="Medium Grid 1 Accent 2" w:semiHidden="0" w:uiPriority="67" w:unhideWhenUsed="0"/>
-    <w:lsdException w:name="Medium Grid 2 Accent 2" w:semiHidden="0" w:uiPriority="68" w:unhideWhenUsed="0"/>
-    <w:lsdException w:name="Medium Grid 3 Accent 2" w:semiHidden="0" w:uiPriority="69" w:unhideWhenUsed="0"/>
-    <w:lsdException w:name="Dark List Accent 2" w:semiHidden="0" w:uiPriority="70" w:unhideWhenUsed="0"/>
-    <w:lsdException w:name="Colorful Shading Accent 2" w:semiHidden="0" w:uiPriority="71" w:unhideWhenUsed="0"/>
-    <w:lsdException w:name="Colorful List Accent 2" w:semiHidden="0" w:uiPriority="72" w:unhideWhenUsed="0"/>
-    <w:lsdException w:name="Colorful Grid Accent 2" w:semiHidden="0" w:uiPriority="73" w:unhideWhenUsed="0"/>
-    <w:lsdException w:name="Light Shading Accent 3" w:semiHidden="0" w:uiPriority="60" w:unhideWhenUsed="0"/>
-    <w:lsdException w:name="Light List Accent 3" w:semiHidden="0" w:uiPriority="61" w:unhideWhenUsed="0"/>
-    <w:lsdException w:name="Light Grid Accent 3" w:semiHidden="0" w:uiPriority="62" w:unhideWhenUsed="0"/>
-    <w:lsdException w:name="Medium Shading 1 Accent 3" w:semiHidden="0" w:uiPriority="63" w:unhideWhenUsed="0"/>
-    <w:lsdException w:name="Medium Shading 2 Accent 3" w:semiHidden="0" w:uiPriority="64" w:unhideWhenUsed="0"/>
-    <w:lsdException w:name="Medium List 1 Accent 3" w:semiHidden="0" w:uiPriority="65" w:unhideWhenUsed="0"/>
-    <w:lsdException w:name="Medium List 2 Accent 3" w:semiHidden="0" w:uiPriority="66" w:unhideWhenUsed="0"/>
-    <w:lsdException w:name="Medium Grid 1 Accent 3" w:semiHidden="0" w:uiPriority="67" w:unhideWhenUsed="0"/>
-    <w:lsdException w:name="Medium Grid 2 Accent 3" w:semiHidden="0" w:uiPriority="68" w:unhideWhenUsed="0"/>
-    <w:lsdException w:name="Medium Grid 3 Accent 3" w:semiHidden="0" w:uiPriority="69" w:unhideWhenUsed="0"/>
-    <w:lsdException w:name="Dark List Accent 3" w:semiHidden="0" w:uiPriority="70" w:unhideWhenUsed="0"/>
-    <w:lsdException w:name="Colorful Shading Accent 3" w:semiHidden="0" w:uiPriority="71" w:unhideWhenUsed="0"/>
-    <w:lsdException w:name="Colorful List Accent 3" w:semiHidden="0" w:uiPriority="72" w:unhideWhenUsed="0"/>
-    <w:lsdException w:name="Colorful Grid Accent 3" w:semiHidden="0" w:uiPriority="73" w:unhideWhenUsed="0"/>
-    <w:lsdException w:name="Light Shading Accent 4" w:semiHidden="0" w:uiPriority="60" w:unhideWhenUsed="0"/>
-    <w:lsdException w:name="Light List Accent 4" w:semiHidden="0" w:uiPriority="61" w:unhideWhenUsed="0"/>
-    <w:lsdException w:name="Light Grid Accent 4" w:semiHidden="0" w:uiPriority="62" w:unhideWhenUsed="0"/>
-    <w:lsdException w:name="Medium Shading 1 Accent 4" w:semiHidden="0" w:uiPriority="63" w:unhideWhenUsed="0"/>
-    <w:lsdException w:name="Medium Shading 2 Accent 4" w:semiHidden="0" w:uiPriority="64" w:unhideWhenUsed="0"/>
-    <w:lsdException w:name="Medium List 1 Accent 4" w:semiHidden="0" w:uiPriority="65" w:unhideWhenUsed="0"/>
-    <w:lsdException w:name="Medium List 2 Accent 4" w:semiHidden="0" w:uiPriority="66" w:unhideWhenUsed="0"/>
-    <w:lsdException w:name="Medium Grid 1 Accent 4" w:semiHidden="0" w:uiPriority="67" w:unhideWhenUsed="0"/>
-    <w:lsdException w:name="Medium Grid 2 Accent 4" w:semiHidden="0" w:uiPriority="68" w:unhideWhenUsed="0"/>
-    <w:lsdException w:name="Medium Grid 3 Accent 4" w:semiHidden="0" w:uiPriority="69" w:unhideWhenUsed="0"/>
-    <w:lsdException w:name="Dark List Accent 4" w:semiHidden="0" w:uiPriority="70" w:unhideWhenUsed="0"/>
-    <w:lsdException w:name="Colorful Shading Accent 4" w:semiHidden="0" w:uiPriority="71" w:unhideWhenUsed="0"/>
-    <w:lsdException w:name="Colorful List Accent 4" w:semiHidden="0" w:uiPriority="72" w:unhideWhenUsed="0"/>
-    <w:lsdException w:name="Colorful Grid Accent 4" w:semiHidden="0" w:uiPriority="73" w:unhideWhenUsed="0"/>
-    <w:lsdException w:name="Light Shading Accent 5" w:semiHidden="0" w:uiPriority="60" w:unhideWhenUsed="0"/>
-    <w:lsdException w:name="Light List Accent 5" w:semiHidden="0" w:uiPriority="61" w:unhideWhenUsed="0"/>
-    <w:lsdException w:name="Light Grid Accent 5" w:semiHidden="0" w:uiPriority="62" w:unhideWhenUsed="0"/>
-    <w:lsdException w:name="Medium Shading 1 Accent 5" w:semiHidden="0" w:uiPriority="63" w:unhideWhenUsed="0"/>
-    <w:lsdException w:name="Medium Shading 2 Accent 5" w:semiHidden="0" w:uiPriority="64" w:unhideWhenUsed="0"/>
-    <w:lsdException w:name="Medium List 1 Accent 5" w:semiHidden="0" w:uiPriority="65" w:unhideWhenUsed="0"/>
-    <w:lsdException w:name="Medium List 2 Accent 5" w:semiHidden="0" w:uiPriority="66" w:unhideWhenUsed="0"/>
-    <w:lsdException w:name="Medium Grid 1 Accent 5" w:semiHidden="0" w:uiPriority="67" w:unhideWhenUsed="0"/>
-    <w:lsdException w:name="Medium Grid 2 Accent 5" w:semiHidden="0" w:uiPriority="68" w:unhideWhenUsed="0"/>
-    <w:lsdException w:name="Medium Grid 3 Accent 5" w:semiHidden="0" w:uiPriority="69" w:unhideWhenUsed="0"/>
-    <w:lsdException w:name="Dark List Accent 5" w:semiHidden="0" w:uiPriority="70" w:unhideWhenUsed="0"/>
-    <w:lsdException w:name="Colorful Shading Accent 5" w:semiHidden="0" w:uiPriority="71" w:unhideWhenUsed="0"/>
-    <w:lsdException w:name="Colorful List Accent 5" w:semiHidden="0" w:uiPriority="72" w:unhideWhenUsed="0"/>
-    <w:lsdException w:name="Colorful Grid Accent 5" w:semiHidden="0" w:uiPriority="73" w:unhideWhenUsed="0"/>
-    <w:lsdException w:name="Light Shading Accent 6" w:semiHidden="0" w:uiPriority="60" w:unhideWhenUsed="0"/>
-    <w:lsdException w:name="Light List Accent 6" w:semiHidden="0" w:uiPriority="61" w:unhideWhenUsed="0"/>
-    <w:lsdException w:name="Light Grid Accent 6" w:semiHidden="0" w:uiPriority="62" w:unhideWhenUsed="0"/>
-    <w:lsdException w:name="Medium Shading 1 Accent 6" w:semiHidden="0" w:uiPriority="63" w:unhideWhenUsed="0"/>
-    <w:lsdException w:name="Medium Shading 2 Accent 6" w:semiHidden="0" w:uiPriority="64" w:unhideWhenUsed="0"/>
-    <w:lsdException w:name="Medium List 1 Accent 6" w:semiHidden="0" w:uiPriority="65" w:unhideWhenUsed="0"/>
-    <w:lsdException w:name="Medium List 2 Accent 6" w:semiHidden="0" w:uiPriority="66" w:unhideWhenUsed="0"/>
-    <w:lsdException w:name="Medium Grid 1 Accent 6" w:semiHidden="0" w:uiPriority="67" w:unhideWhenUsed="0"/>
-    <w:lsdException w:name="Medium Grid 2 Accent 6" w:semiHidden="0" w:uiPriority="68" w:unhideWhenUsed="0"/>
-    <w:lsdException w:name="Medium Grid 3 Accent 6" w:semiHidden="0" w:uiPriority="69" w:unhideWhenUsed="0"/>
-    <w:lsdException w:name="Dark List Accent 6" w:semiHidden="0" w:uiPriority="70" w:unhideWhenUsed="0"/>
-    <w:lsdException w:name="Colorful Shading Accent 6" w:semiHidden="0" w:uiPriority="71" w:unhideWhenUsed="0"/>
-    <w:lsdException w:name="Colorful List Accent 6" w:semiHidden="0" w:uiPriority="72" w:unhideWhenUsed="0"/>
-    <w:lsdException w:name="Colorful Grid Accent 6" w:semiHidden="0" w:uiPriority="73" w:unhideWhenUsed="0"/>
-    <w:lsdException w:name="Subtle Emphasis" w:semiHidden="0" w:uiPriority="19" w:unhideWhenUsed="0" w:qFormat="1"/>
-    <w:lsdException w:name="Intense Emphasis" w:semiHidden="0" w:uiPriority="21" w:unhideWhenUsed="0" w:qFormat="1"/>
-    <w:lsdException w:name="Subtle Reference" w:semiHidden="0" w:uiPriority="31" w:unhideWhenUsed="0" w:qFormat="1"/>
-    <w:lsdException w:name="Intense Reference" w:semiHidden="0" w:uiPriority="32" w:unhideWhenUsed="0" w:qFormat="1"/>
-    <w:lsdException w:name="Book Title" w:semiHidden="0" w:uiPriority="33" w:unhideWhenUsed="0" w:qFormat="1"/>
-    <w:lsdException w:name="Bibliography" w:uiPriority="37"/>
-    <w:lsdException w:name="TOC Heading" w:uiPriority="39" w:qFormat="1"/>
+  <w:latentStyles w:defLockedState="0" w:defUIPriority="99" w:defSemiHidden="0" w:defUnhideWhenUsed="0" w:defQFormat="0" w:count="376">
+    <w:lsdException w:name="Normal" w:uiPriority="0" w:qFormat="1"/>
+    <w:lsdException w:name="heading 1" w:uiPriority="9" w:qFormat="1"/>
+    <w:lsdException w:name="heading 2" w:semiHidden="1" w:uiPriority="9" w:unhideWhenUsed="1" w:qFormat="1"/>
+    <w:lsdException w:name="heading 3" w:semiHidden="1" w:uiPriority="9" w:unhideWhenUsed="1" w:qFormat="1"/>
+    <w:lsdException w:name="heading 4" w:semiHidden="1" w:uiPriority="9" w:unhideWhenUsed="1" w:qFormat="1"/>
+    <w:lsdException w:name="heading 5" w:semiHidden="1" w:uiPriority="9" w:unhideWhenUsed="1" w:qFormat="1"/>
+    <w:lsdException w:name="heading 6" w:semiHidden="1" w:uiPriority="9" w:unhideWhenUsed="1" w:qFormat="1"/>
+    <w:lsdException w:name="heading 7" w:semiHidden="1" w:uiPriority="9" w:unhideWhenUsed="1" w:qFormat="1"/>
+    <w:lsdException w:name="heading 8" w:semiHidden="1" w:uiPriority="9" w:unhideWhenUsed="1" w:qFormat="1"/>
+    <w:lsdException w:name="heading 9" w:semiHidden="1" w:uiPriority="9" w:unhideWhenUsed="1" w:qFormat="1"/>
+    <w:lsdException w:name="index 1" w:semiHidden="1" w:unhideWhenUsed="1"/>
+    <w:lsdException w:name="index 2" w:semiHidden="1" w:unhideWhenUsed="1"/>
+    <w:lsdException w:name="index 3" w:semiHidden="1" w:unhideWhenUsed="1"/>
+    <w:lsdException w:name="index 4" w:semiHidden="1" w:unhideWhenUsed="1"/>
+    <w:lsdException w:name="index 5" w:semiHidden="1" w:unhideWhenUsed="1"/>
+    <w:lsdException w:name="index 6" w:semiHidden="1" w:unhideWhenUsed="1"/>
+    <w:lsdException w:name="index 7" w:semiHidden="1" w:unhideWhenUsed="1"/>
+    <w:lsdException w:name="index 8" w:semiHidden="1" w:unhideWhenUsed="1"/>
+    <w:lsdException w:name="index 9" w:semiHidden="1" w:unhideWhenUsed="1"/>
+    <w:lsdException w:name="toc 1" w:semiHidden="1" w:uiPriority="39" w:unhideWhenUsed="1"/>
+    <w:lsdException w:name="toc 2" w:semiHidden="1" w:uiPriority="39" w:unhideWhenUsed="1"/>
+    <w:lsdException w:name="toc 3" w:semiHidden="1" w:uiPriority="39" w:unhideWhenUsed="1"/>
+    <w:lsdException w:name="toc 4" w:semiHidden="1" w:uiPriority="39" w:unhideWhenUsed="1"/>
+    <w:lsdException w:name="toc 5" w:semiHidden="1" w:uiPriority="39" w:unhideWhenUsed="1"/>
+    <w:lsdException w:name="toc 6" w:semiHidden="1" w:uiPriority="39" w:unhideWhenUsed="1"/>
+    <w:lsdException w:name="toc 7" w:semiHidden="1" w:uiPriority="39" w:unhideWhenUsed="1"/>
+    <w:lsdException w:name="toc 8" w:semiHidden="1" w:uiPriority="39" w:unhideWhenUsed="1"/>
+    <w:lsdException w:name="toc 9" w:semiHidden="1" w:uiPriority="39" w:unhideWhenUsed="1"/>
+    <w:lsdException w:name="Normal Indent" w:semiHidden="1" w:unhideWhenUsed="1"/>
+    <w:lsdException w:name="footnote text" w:semiHidden="1" w:unhideWhenUsed="1"/>
+    <w:lsdException w:name="annotation text" w:semiHidden="1" w:unhideWhenUsed="1"/>
+    <w:lsdException w:name="header" w:semiHidden="1" w:unhideWhenUsed="1"/>
+    <w:lsdException w:name="footer" w:semiHidden="1" w:unhideWhenUsed="1"/>
+    <w:lsdException w:name="index heading" w:semiHidden="1" w:unhideWhenUsed="1"/>
+    <w:lsdException w:name="caption" w:semiHidden="1" w:uiPriority="35" w:unhideWhenUsed="1" w:qFormat="1"/>
+    <w:lsdException w:name="table of figures" w:semiHidden="1" w:unhideWhenUsed="1"/>
+    <w:lsdException w:name="envelope address" w:semiHidden="1" w:unhideWhenUsed="1"/>
+    <w:lsdException w:name="envelope return" w:semiHidden="1" w:unhideWhenUsed="1"/>
+    <w:lsdException w:name="footnote reference" w:semiHidden="1" w:unhideWhenUsed="1"/>
+    <w:lsdException w:name="annotation reference" w:semiHidden="1" w:unhideWhenUsed="1"/>
+    <w:lsdException w:name="line number" w:semiHidden="1" w:unhideWhenUsed="1"/>
+    <w:lsdException w:name="page number" w:semiHidden="1" w:unhideWhenUsed="1"/>
+    <w:lsdException w:name="endnote reference" w:semiHidden="1" w:unhideWhenUsed="1"/>
+    <w:lsdException w:name="endnote text" w:semiHidden="1" w:unhideWhenUsed="1"/>
+    <w:lsdException w:name="table of authorities" w:semiHidden="1" w:unhideWhenUsed="1"/>
+    <w:lsdException w:name="macro" w:semiHidden="1" w:unhideWhenUsed="1"/>
+    <w:lsdException w:name="toa heading" w:semiHidden="1" w:unhideWhenUsed="1"/>
+    <w:lsdException w:name="List" w:semiHidden="1" w:unhideWhenUsed="1"/>
+    <w:lsdException w:name="List Bullet" w:semiHidden="1" w:unhideWhenUsed="1"/>
+    <w:lsdException w:name="List Number" w:semiHidden="1" w:unhideWhenUsed="1"/>
+    <w:lsdException w:name="List 2" w:semiHidden="1" w:unhideWhenUsed="1"/>
+    <w:lsdException w:name="List 3" w:semiHidden="1" w:unhideWhenUsed="1"/>
+    <w:lsdException w:name="List 4" w:semiHidden="1" w:unhideWhenUsed="1"/>
+    <w:lsdException w:name="List 5" w:semiHidden="1" w:unhideWhenUsed="1"/>
+    <w:lsdException w:name="List Bullet 2" w:semiHidden="1" w:unhideWhenUsed="1"/>
+    <w:lsdException w:name="List Bullet 3" w:semiHidden="1" w:unhideWhenUsed="1"/>
+    <w:lsdException w:name="List Bullet 4" w:semiHidden="1" w:unhideWhenUsed="1"/>
+    <w:lsdException w:name="List Bullet 5" w:semiHidden="1" w:unhideWhenUsed="1"/>
+    <w:lsdException w:name="List Number 2" w:semiHidden="1" w:unhideWhenUsed="1"/>
+    <w:lsdException w:name="List Number 3" w:semiHidden="1" w:unhideWhenUsed="1"/>
+    <w:lsdException w:name="List Number 4" w:semiHidden="1" w:unhideWhenUsed="1"/>
+    <w:lsdException w:name="List Number 5" w:semiHidden="1" w:unhideWhenUsed="1"/>
+    <w:lsdException w:name="Title" w:uiPriority="10" w:qFormat="1"/>
+    <w:lsdException w:name="Closing" w:semiHidden="1" w:unhideWhenUsed="1"/>
+    <w:lsdException w:name="Signature" w:semiHidden="1" w:unhideWhenUsed="1"/>
+    <w:lsdException w:name="Default Paragraph Font" w:semiHidden="1" w:uiPriority="1" w:unhideWhenUsed="1"/>
+    <w:lsdException w:name="Body Text" w:semiHidden="1" w:unhideWhenUsed="1"/>
+    <w:lsdException w:name="Body Text Indent" w:semiHidden="1" w:unhideWhenUsed="1"/>
+    <w:lsdException w:name="List Continue" w:semiHidden="1" w:unhideWhenUsed="1"/>
+    <w:lsdException w:name="List Continue 2" w:semiHidden="1" w:unhideWhenUsed="1"/>
+    <w:lsdException w:name="List Continue 3" w:semiHidden="1" w:unhideWhenUsed="1"/>
+    <w:lsdException w:name="List Continue 4" w:semiHidden="1" w:unhideWhenUsed="1"/>
+    <w:lsdException w:name="List Continue 5" w:semiHidden="1" w:unhideWhenUsed="1"/>
+    <w:lsdException w:name="Message Header" w:semiHidden="1" w:unhideWhenUsed="1"/>
+    <w:lsdException w:name="Subtitle" w:uiPriority="11" w:qFormat="1"/>
+    <w:lsdException w:name="Salutation" w:semiHidden="1" w:unhideWhenUsed="1"/>
+    <w:lsdException w:name="Date" w:semiHidden="1" w:unhideWhenUsed="1"/>
+    <w:lsdException w:name="Body Text First Indent" w:semiHidden="1" w:unhideWhenUsed="1"/>
+    <w:lsdException w:name="Body Text First Indent 2" w:semiHidden="1" w:unhideWhenUsed="1"/>
+    <w:lsdException w:name="Note Heading" w:semiHidden="1" w:unhideWhenUsed="1"/>
+    <w:lsdException w:name="Body Text 2" w:semiHidden="1" w:unhideWhenUsed="1"/>
+    <w:lsdException w:name="Body Text 3" w:semiHidden="1" w:unhideWhenUsed="1"/>
+    <w:lsdException w:name="Body Text Indent 2" w:semiHidden="1" w:unhideWhenUsed="1"/>
+    <w:lsdException w:name="Body Text Indent 3" w:semiHidden="1" w:unhideWhenUsed="1"/>
+    <w:lsdException w:name="Block Text" w:semiHidden="1" w:unhideWhenUsed="1"/>
+    <w:lsdException w:name="Hyperlink" w:semiHidden="1" w:unhideWhenUsed="1"/>
+    <w:lsdException w:name="FollowedHyperlink" w:semiHidden="1" w:unhideWhenUsed="1"/>
+    <w:lsdException w:name="Strong" w:uiPriority="22" w:qFormat="1"/>
+    <w:lsdException w:name="Emphasis" w:uiPriority="20" w:qFormat="1"/>
+    <w:lsdException w:name="Document Map" w:semiHidden="1" w:unhideWhenUsed="1"/>
+    <w:lsdException w:name="Plain Text" w:semiHidden="1" w:unhideWhenUsed="1"/>
+    <w:lsdException w:name="E-mail Signature" w:semiHidden="1" w:unhideWhenUsed="1"/>
+    <w:lsdException w:name="HTML Top of Form" w:semiHidden="1" w:unhideWhenUsed="1"/>
+    <w:lsdException w:name="HTML Bottom of Form" w:semiHidden="1" w:unhideWhenUsed="1"/>
+    <w:lsdException w:name="Normal (Web)" w:semiHidden="1" w:unhideWhenUsed="1"/>
+    <w:lsdException w:name="HTML Acronym" w:semiHidden="1" w:unhideWhenUsed="1"/>
+    <w:lsdException w:name="HTML Address" w:semiHidden="1" w:unhideWhenUsed="1"/>
+    <w:lsdException w:name="HTML Cite" w:semiHidden="1" w:unhideWhenUsed="1"/>
+    <w:lsdException w:name="HTML Code" w:semiHidden="1" w:unhideWhenUsed="1"/>
+    <w:lsdException w:name="HTML Definition" w:semiHidden="1" w:unhideWhenUsed="1"/>
+    <w:lsdException w:name="HTML Keyboard" w:semiHidden="1" w:unhideWhenUsed="1"/>
+    <w:lsdException w:name="HTML Preformatted" w:semiHidden="1" w:unhideWhenUsed="1"/>
+    <w:lsdException w:name="HTML Sample" w:semiHidden="1" w:unhideWhenUsed="1"/>
+    <w:lsdException w:name="HTML Typewriter" w:semiHidden="1" w:unhideWhenUsed="1"/>
+    <w:lsdException w:name="HTML Variable" w:semiHidden="1" w:unhideWhenUsed="1"/>
+    <w:lsdException w:name="Normal Table" w:semiHidden="1" w:unhideWhenUsed="1"/>
+    <w:lsdException w:name="annotation subject" w:semiHidden="1" w:unhideWhenUsed="1"/>
+    <w:lsdException w:name="No List" w:semiHidden="1" w:unhideWhenUsed="1"/>
+    <w:lsdException w:name="Outline List 1" w:semiHidden="1" w:unhideWhenUsed="1"/>
+    <w:lsdException w:name="Outline List 2" w:semiHidden="1" w:unhideWhenUsed="1"/>
+    <w:lsdException w:name="Outline List 3" w:semiHidden="1" w:unhideWhenUsed="1"/>
+    <w:lsdException w:name="Table Simple 1" w:semiHidden="1" w:unhideWhenUsed="1"/>
+    <w:lsdException w:name="Table Simple 2" w:semiHidden="1" w:unhideWhenUsed="1"/>
+    <w:lsdException w:name="Table Simple 3" w:semiHidden="1" w:unhideWhenUsed="1"/>
+    <w:lsdException w:name="Table Classic 1" w:semiHidden="1" w:unhideWhenUsed="1"/>
+    <w:lsdException w:name="Table Classic 2" w:semiHidden="1" w:unhideWhenUsed="1"/>
+    <w:lsdException w:name="Table Classic 3" w:semiHidden="1" w:unhideWhenUsed="1"/>
+    <w:lsdException w:name="Table Classic 4" w:semiHidden="1" w:unhideWhenUsed="1"/>
+    <w:lsdException w:name="Table Colorful 1" w:semiHidden="1" w:unhideWhenUsed="1"/>
+    <w:lsdException w:name="Table Colorful 2" w:semiHidden="1" w:unhideWhenUsed="1"/>
+    <w:lsdException w:name="Table Colorful 3" w:semiHidden="1" w:unhideWhenUsed="1"/>
+    <w:lsdException w:name="Table Columns 1" w:semiHidden="1" w:unhideWhenUsed="1"/>
+    <w:lsdException w:name="Table Columns 2" w:semiHidden="1" w:unhideWhenUsed="1"/>
+    <w:lsdException w:name="Table Columns 3" w:semiHidden="1" w:unhideWhenUsed="1"/>
+    <w:lsdException w:name="Table Columns 4" w:semiHidden="1" w:unhideWhenUsed="1"/>
+    <w:lsdException w:name="Table Columns 5" w:semiHidden="1" w:unhideWhenUsed="1"/>
+    <w:lsdException w:name="Table Grid 1" w:semiHidden="1" w:unhideWhenUsed="1"/>
+    <w:lsdException w:name="Table Grid 2" w:semiHidden="1" w:unhideWhenUsed="1"/>
+    <w:lsdException w:name="Table Grid 3" w:semiHidden="1" w:unhideWhenUsed="1"/>
+    <w:lsdException w:name="Table Grid 4" w:semiHidden="1" w:unhideWhenUsed="1"/>
+    <w:lsdException w:name="Table Grid 5" w:semiHidden="1" w:unhideWhenUsed="1"/>
+    <w:lsdException w:name="Table Grid 6" w:semiHidden="1" w:unhideWhenUsed="1"/>
+    <w:lsdException w:name="Table Grid 7" w:semiHidden="1" w:unhideWhenUsed="1"/>
+    <w:lsdException w:name="Table Grid 8" w:semiHidden="1" w:unhideWhenUsed="1"/>
+    <w:lsdException w:name="Table List 1" w:semiHidden="1" w:unhideWhenUsed="1"/>
+    <w:lsdException w:name="Table List 2" w:semiHidden="1" w:unhideWhenUsed="1"/>
+    <w:lsdException w:name="Table List 3" w:semiHidden="1" w:unhideWhenUsed="1"/>
+    <w:lsdException w:name="Table List 4" w:semiHidden="1" w:unhideWhenUsed="1"/>
+    <w:lsdException w:name="Table List 5" w:semiHidden="1" w:unhideWhenUsed="1"/>
+    <w:lsdException w:name="Table List 6" w:semiHidden="1" w:unhideWhenUsed="1"/>
+    <w:lsdException w:name="Table List 7" w:semiHidden="1" w:unhideWhenUsed="1"/>
+    <w:lsdException w:name="Table List 8" w:semiHidden="1" w:unhideWhenUsed="1"/>
+    <w:lsdException w:name="Table 3D effects 1" w:semiHidden="1" w:unhideWhenUsed="1"/>
+    <w:lsdException w:name="Table 3D effects 2" w:semiHidden="1" w:unhideWhenUsed="1"/>
+    <w:lsdException w:name="Table 3D effects 3" w:semiHidden="1" w:unhideWhenUsed="1"/>
+    <w:lsdException w:name="Table Contemporary" w:semiHidden="1" w:unhideWhenUsed="1"/>
+    <w:lsdException w:name="Table Elegant" w:semiHidden="1" w:unhideWhenUsed="1"/>
+    <w:lsdException w:name="Table Professional" w:semiHidden="1" w:unhideWhenUsed="1"/>
+    <w:lsdException w:name="Table Subtle 1" w:semiHidden="1" w:unhideWhenUsed="1"/>
+    <w:lsdException w:name="Table Subtle 2" w:semiHidden="1" w:unhideWhenUsed="1"/>
+    <w:lsdException w:name="Table Web 1" w:semiHidden="1" w:unhideWhenUsed="1"/>
+    <w:lsdException w:name="Table Web 2" w:semiHidden="1" w:unhideWhenUsed="1"/>
+    <w:lsdException w:name="Table Web 3" w:semiHidden="1" w:unhideWhenUsed="1"/>
+    <w:lsdException w:name="Balloon Text" w:semiHidden="1" w:unhideWhenUsed="1"/>
+    <w:lsdException w:name="Table Grid" w:semiHidden="1" w:uiPriority="59" w:unhideWhenUsed="1"/>
+    <w:lsdException w:name="Table Theme" w:semiHidden="1" w:unhideWhenUsed="1"/>
+    <w:lsdException w:name="Placeholder Text" w:semiHidden="1"/>
+    <w:lsdException w:name="No Spacing" w:uiPriority="1" w:qFormat="1"/>
+    <w:lsdException w:name="Light Shading" w:uiPriority="60"/>
+    <w:lsdException w:name="Light List" w:uiPriority="61"/>
+    <w:lsdException w:name="Light Grid" w:uiPriority="62"/>
+    <w:lsdException w:name="Medium Shading 1" w:uiPriority="63"/>
+    <w:lsdException w:name="Medium Shading 2" w:uiPriority="64"/>
+    <w:lsdException w:name="Medium List 1" w:uiPriority="65"/>
+    <w:lsdException w:name="Medium List 2" w:uiPriority="66"/>
+    <w:lsdException w:name="Medium Grid 1" w:uiPriority="67"/>
+    <w:lsdException w:name="Medium Grid 2" w:uiPriority="68"/>
+    <w:lsdException w:name="Medium Grid 3" w:uiPriority="69"/>
+    <w:lsdException w:name="Dark List" w:uiPriority="70"/>
+    <w:lsdException w:name="Colorful Shading" w:uiPriority="71"/>
+    <w:lsdException w:name="Colorful List" w:uiPriority="72"/>
+    <w:lsdException w:name="Colorful Grid" w:uiPriority="73"/>
+    <w:lsdException w:name="Light Shading Accent 1" w:uiPriority="60"/>
+    <w:lsdException w:name="Light List Accent 1" w:uiPriority="61"/>
+    <w:lsdException w:name="Light Grid Accent 1" w:uiPriority="62"/>
+    <w:lsdException w:name="Medium Shading 1 Accent 1" w:uiPriority="63"/>
+    <w:lsdException w:name="Medium Shading 2 Accent 1" w:uiPriority="64"/>
+    <w:lsdException w:name="Medium List 1 Accent 1" w:uiPriority="65"/>
+    <w:lsdException w:name="Revision" w:semiHidden="1"/>
+    <w:lsdException w:name="List Paragraph" w:uiPriority="34" w:qFormat="1"/>
+    <w:lsdException w:name="Quote" w:uiPriority="29" w:qFormat="1"/>
+    <w:lsdException w:name="Intense Quote" w:uiPriority="30" w:qFormat="1"/>
+    <w:lsdException w:name="Medium List 2 Accent 1" w:uiPriority="66"/>
+    <w:lsdException w:name="Medium Grid 1 Accent 1" w:uiPriority="67"/>
+    <w:lsdException w:name="Medium Grid 2 Accent 1" w:uiPriority="68"/>
+    <w:lsdException w:name="Medium Grid 3 Accent 1" w:uiPriority="69"/>
+    <w:lsdException w:name="Dark List Accent 1" w:uiPriority="70"/>
+    <w:lsdException w:name="Colorful Shading Accent 1" w:uiPriority="71"/>
+    <w:lsdException w:name="Colorful List Accent 1" w:uiPriority="72"/>
+    <w:lsdException w:name="Colorful Grid Accent 1" w:uiPriority="73"/>
+    <w:lsdException w:name="Light Shading Accent 2" w:uiPriority="60"/>
+    <w:lsdException w:name="Light List Accent 2" w:uiPriority="61"/>
+    <w:lsdException w:name="Light Grid Accent 2" w:uiPriority="62"/>
+    <w:lsdException w:name="Medium Shading 1 Accent 2" w:uiPriority="63"/>
+    <w:lsdException w:name="Medium Shading 2 Accent 2" w:uiPriority="64"/>
+    <w:lsdException w:name="Medium List 1 Accent 2" w:uiPriority="65"/>
+    <w:lsdException w:name="Medium List 2 Accent 2" w:uiPriority="66"/>
+    <w:lsdException w:name="Medium Grid 1 Accent 2" w:uiPriority="67"/>
+    <w:lsdException w:name="Medium Grid 2 Accent 2" w:uiPriority="68"/>
+    <w:lsdException w:name="Medium Grid 3 Accent 2" w:uiPriority="69"/>
+    <w:lsdException w:name="Dark List Accent 2" w:uiPriority="70"/>
+    <w:lsdException w:name="Colorful Shading Accent 2" w:uiPriority="71"/>
+    <w:lsdException w:name="Colorful List Accent 2" w:uiPriority="72"/>
+    <w:lsdException w:name="Colorful Grid Accent 2" w:uiPriority="73"/>
+    <w:lsdException w:name="Light Shading Accent 3" w:uiPriority="60"/>
+    <w:lsdException w:name="Light List Accent 3" w:uiPriority="61"/>
+    <w:lsdException w:name="Light Grid Accent 3" w:uiPriority="62"/>
+    <w:lsdException w:name="Medium Shading 1 Accent 3" w:uiPriority="63"/>
+    <w:lsdException w:name="Medium Shading 2 Accent 3" w:uiPriority="64"/>
+    <w:lsdException w:name="Medium List 1 Accent 3" w:uiPriority="65"/>
+    <w:lsdException w:name="Medium List 2 Accent 3" w:uiPriority="66"/>
+    <w:lsdException w:name="Medium Grid 1 Accent 3" w:uiPriority="67"/>
+    <w:lsdException w:name="Medium Grid 2 Accent 3" w:uiPriority="68"/>
+    <w:lsdException w:name="Medium Grid 3 Accent 3" w:uiPriority="69"/>
+    <w:lsdException w:name="Dark List Accent 3" w:uiPriority="70"/>
+    <w:lsdException w:name="Colorful Shading Accent 3" w:uiPriority="71"/>
+    <w:lsdException w:name="Colorful List Accent 3" w:uiPriority="72"/>
+    <w:lsdException w:name="Colorful Grid Accent 3" w:uiPriority="73"/>
+    <w:lsdException w:name="Light Shading Accent 4" w:uiPriority="60"/>
+    <w:lsdException w:name="Light List Accent 4" w:uiPriority="61"/>
+    <w:lsdException w:name="Light Grid Accent 4" w:uiPriority="62"/>
+    <w:lsdException w:name="Medium Shading 1 Accent 4" w:uiPriority="63"/>
+    <w:lsdException w:name="Medium Shading 2 Accent 4" w:uiPriority="64"/>
+    <w:lsdException w:name="Medium List 1 Accent 4" w:uiPriority="65"/>
+    <w:lsdException w:name="Medium List 2 Accent 4" w:uiPriority="66"/>
+    <w:lsdException w:name="Medium Grid 1 Accent 4" w:uiPriority="67"/>
+    <w:lsdException w:name="Medium Grid 2 Accent 4" w:uiPriority="68"/>
+    <w:lsdException w:name="Medium Grid 3 Accent 4" w:uiPriority="69"/>
+    <w:lsdException w:name="Dark List Accent 4" w:uiPriority="70"/>
+    <w:lsdException w:name="Colorful Shading Accent 4" w:uiPriority="71"/>
+    <w:lsdException w:name="Colorful List Accent 4" w:uiPriority="72"/>
+    <w:lsdException w:name="Colorful Grid Accent 4" w:uiPriority="73"/>
+    <w:lsdException w:name="Light Shading Accent 5" w:uiPriority="60"/>
+    <w:lsdException w:name="Light List Accent 5" w:uiPriority="61"/>
+    <w:lsdException w:name="Light Grid Accent 5" w:uiPriority="62"/>
+    <w:lsdException w:name="Medium Shading 1 Accent 5" w:uiPriority="63"/>
+    <w:lsdException w:name="Medium Shading 2 Accent 5" w:uiPriority="64"/>
+    <w:lsdException w:name="Medium List 1 Accent 5" w:uiPriority="65"/>
+    <w:lsdException w:name="Medium List 2 Accent 5" w:uiPriority="66"/>
+    <w:lsdException w:name="Medium Grid 1 Accent 5" w:uiPriority="67"/>
+    <w:lsdException w:name="Medium Grid 2 Accent 5" w:uiPriority="68"/>
+    <w:lsdException w:name="Medium Grid 3 Accent 5" w:uiPriority="69"/>
+    <w:lsdException w:name="Dark List Accent 5" w:uiPriority="70"/>
+    <w:lsdException w:name="Colorful Shading Accent 5" w:uiPriority="71"/>
+    <w:lsdException w:name="Colorful List Accent 5" w:uiPriority="72"/>
+    <w:lsdException w:name="Colorful Grid Accent 5" w:uiPriority="73"/>
+    <w:lsdException w:name="Light Shading Accent 6" w:uiPriority="60"/>
+    <w:lsdException w:name="Light List Accent 6" w:uiPriority="61"/>
+    <w:lsdException w:name="Light Grid Accent 6" w:uiPriority="62"/>
+    <w:lsdException w:name="Medium Shading 1 Accent 6" w:uiPriority="63"/>
+    <w:lsdException w:name="Medium Shading 2 Accent 6" w:uiPriority="64"/>
+    <w:lsdException w:name="Medium List 1 Accent 6" w:uiPriority="65"/>
+    <w:lsdException w:name="Medium List 2 Accent 6" w:uiPriority="66"/>
+    <w:lsdException w:name="Medium Grid 1 Accent 6" w:uiPriority="67"/>
+    <w:lsdException w:name="Medium Grid 2 Accent 6" w:uiPriority="68"/>
+    <w:lsdException w:name="Medium Grid 3 Accent 6" w:uiPriority="69"/>
+    <w:lsdException w:name="Dark List Accent 6" w:uiPriority="70"/>
+    <w:lsdException w:name="Colorful Shading Accent 6" w:uiPriority="71"/>
+    <w:lsdException w:name="Colorful List Accent 6" w:uiPriority="72"/>
+    <w:lsdException w:name="Colorful Grid Accent 6" w:uiPriority="73"/>
+    <w:lsdException w:name="Subtle Emphasis" w:uiPriority="19" w:qFormat="1"/>
+    <w:lsdException w:name="Intense Emphasis" w:uiPriority="21" w:qFormat="1"/>
+    <w:lsdException w:name="Subtle Reference" w:uiPriority="31" w:qFormat="1"/>
+    <w:lsdException w:name="Intense Reference" w:uiPriority="32" w:qFormat="1"/>
+    <w:lsdException w:name="Book Title" w:uiPriority="33" w:qFormat="1"/>
+    <w:lsdException w:name="Bibliography" w:semiHidden="1" w:uiPriority="37" w:unhideWhenUsed="1"/>
+    <w:lsdException w:name="TOC Heading" w:semiHidden="1" w:uiPriority="39" w:unhideWhenUsed="1" w:qFormat="1"/>
+    <w:lsdException w:name="Plain Table 1" w:uiPriority="41"/>
+    <w:lsdException w:name="Plain Table 2" w:uiPriority="42"/>
+    <w:lsdException w:name="Plain Table 3" w:uiPriority="43"/>
+    <w:lsdException w:name="Plain Table 4" w:uiPriority="44"/>
+    <w:lsdException w:name="Plain Table 5" w:uiPriority="45"/>
+    <w:lsdException w:name="Grid Table Light" w:uiPriority="40"/>
+    <w:lsdException w:name="Grid Table 1 Light" w:uiPriority="46"/>
+    <w:lsdException w:name="Grid Table 2" w:uiPriority="47"/>
+    <w:lsdException w:name="Grid Table 3" w:uiPriority="48"/>
+    <w:lsdException w:name="Grid Table 4" w:uiPriority="49"/>
+    <w:lsdException w:name="Grid Table 5 Dark" w:uiPriority="50"/>
+    <w:lsdException w:name="Grid Table 6 Colorful" w:uiPriority="51"/>
+    <w:lsdException w:name="Grid Table 7 Colorful" w:uiPriority="52"/>
+    <w:lsdException w:name="Grid Table 1 Light Accent 1" w:uiPriority="46"/>
+    <w:lsdException w:name="Grid Table 2 Accent 1" w:uiPriority="47"/>
+    <w:lsdException w:name="Grid Table 3 Accent 1" w:uiPriority="48"/>
+    <w:lsdException w:name="Grid Table 4 Accent 1" w:uiPriority="49"/>
+    <w:lsdException w:name="Grid Table 5 Dark Accent 1" w:uiPriority="50"/>
+    <w:lsdException w:name="Grid Table 6 Colorful Accent 1" w:uiPriority="51"/>
+    <w:lsdException w:name="Grid Table 7 Colorful Accent 1" w:uiPriority="52"/>
+    <w:lsdException w:name="Grid Table 1 Light Accent 2" w:uiPriority="46"/>
+    <w:lsdException w:name="Grid Table 2 Accent 2" w:uiPriority="47"/>
+    <w:lsdException w:name="Grid Table 3 Accent 2" w:uiPriority="48"/>
+    <w:lsdException w:name="Grid Table 4 Accent 2" w:uiPriority="49"/>
+    <w:lsdException w:name="Grid Table 5 Dark Accent 2" w:uiPriority="50"/>
+    <w:lsdException w:name="Grid Table 6 Colorful Accent 2" w:uiPriority="51"/>
+    <w:lsdException w:name="Grid Table 7 Colorful Accent 2" w:uiPriority="52"/>
+    <w:lsdException w:name="Grid Table 1 Light Accent 3" w:uiPriority="46"/>
+    <w:lsdException w:name="Grid Table 2 Accent 3" w:uiPriority="47"/>
+    <w:lsdException w:name="Grid Table 3 Accent 3" w:uiPriority="48"/>
+    <w:lsdException w:name="Grid Table 4 Accent 3" w:uiPriority="49"/>
+    <w:lsdException w:name="Grid Table 5 Dark Accent 3" w:uiPriority="50"/>
+    <w:lsdException w:name="Grid Table 6 Colorful Accent 3" w:uiPriority="51"/>
+    <w:lsdException w:name="Grid Table 7 Colorful Accent 3" w:uiPriority="52"/>
+    <w:lsdException w:name="Grid Table 1 Light Accent 4" w:uiPriority="46"/>
+    <w:lsdException w:name="Grid Table 2 Accent 4" w:uiPriority="47"/>
+    <w:lsdException w:name="Grid Table 3 Accent 4" w:uiPriority="48"/>
+    <w:lsdException w:name="Grid Table 4 Accent 4" w:uiPriority="49"/>
+    <w:lsdException w:name="Grid Table 5 Dark Accent 4" w:uiPriority="50"/>
+    <w:lsdException w:name="Grid Table 6 Colorful Accent 4" w:uiPriority="51"/>
+    <w:lsdException w:name="Grid Table 7 Colorful Accent 4" w:uiPriority="52"/>
+    <w:lsdException w:name="Grid Table 1 Light Accent 5" w:uiPriority="46"/>
+    <w:lsdException w:name="Grid Table 2 Accent 5" w:uiPriority="47"/>
+    <w:lsdException w:name="Grid Table 3 Accent 5" w:uiPriority="48"/>
+    <w:lsdException w:name="Grid Table 4 Accent 5" w:uiPriority="49"/>
+    <w:lsdException w:name="Grid Table 5 Dark Accent 5" w:uiPriority="50"/>
+    <w:lsdException w:name="Grid Table 6 Colorful Accent 5" w:uiPriority="51"/>
+    <w:lsdException w:name="Grid Table 7 Colorful Accent 5" w:uiPriority="52"/>
+    <w:lsdException w:name="Grid Table 1 Light Accent 6" w:uiPriority="46"/>
+    <w:lsdException w:name="Grid Table 2 Accent 6" w:uiPriority="47"/>
+    <w:lsdException w:name="Grid Table 3 Accent 6" w:uiPriority="48"/>
+    <w:lsdException w:name="Grid Table 4 Accent 6" w:uiPriority="49"/>
+    <w:lsdException w:name="Grid Table 5 Dark Accent 6" w:uiPriority="50"/>
+    <w:lsdException w:name="Grid Table 6 Colorful Accent 6" w:uiPriority="51"/>
+    <w:lsdException w:name="Grid Table 7 Colorful Accent 6" w:uiPriority="52"/>
+    <w:lsdException w:name="List Table 1 Light" w:uiPriority="46"/>
+    <w:lsdException w:name="List Table 2" w:uiPriority="47"/>
+    <w:lsdException w:name="List Table 3" w:uiPriority="48"/>
+    <w:lsdException w:name="List Table 4" w:uiPriority="49"/>
+    <w:lsdException w:name="List Table 5 Dark" w:uiPriority="50"/>
+    <w:lsdException w:name="List Table 6 Colorful" w:uiPriority="51"/>
+    <w:lsdException w:name="List Table 7 Colorful" w:uiPriority="52"/>
+    <w:lsdException w:name="List Table 1 Light Accent 1" w:uiPriority="46"/>
+    <w:lsdException w:name="List Table 2 Accent 1" w:uiPriority="47"/>
+    <w:lsdException w:name="List Table 3 Accent 1" w:uiPriority="48"/>
+    <w:lsdException w:name="List Table 4 Accent 1" w:uiPriority="49"/>
+    <w:lsdException w:name="List Table 5 Dark Accent 1" w:uiPriority="50"/>
+    <w:lsdException w:name="List Table 6 Colorful Accent 1" w:uiPriority="51"/>
+    <w:lsdException w:name="List Table 7 Colorful Accent 1" w:uiPriority="52"/>
+    <w:lsdException w:name="List Table 1 Light Accent 2" w:uiPriority="46"/>
+    <w:lsdException w:name="List Table 2 Accent 2" w:uiPriority="47"/>
+    <w:lsdException w:name="List Table 3 Accent 2" w:uiPriority="48"/>
+    <w:lsdException w:name="List Table 4 Accent 2" w:uiPriority="49"/>
+    <w:lsdException w:name="List Table 5 Dark Accent 2" w:uiPriority="50"/>
+    <w:lsdException w:name="List Table 6 Colorful Accent 2" w:uiPriority="51"/>
+    <w:lsdException w:name="List Table 7 Colorful Accent 2" w:uiPriority="52"/>
+    <w:lsdException w:name="List Table 1 Light Accent 3" w:uiPriority="46"/>
+    <w:lsdException w:name="List Table 2 Accent 3" w:uiPriority="47"/>
+    <w:lsdException w:name="List Table 3 Accent 3" w:uiPriority="48"/>
+    <w:lsdException w:name="List Table 4 Accent 3" w:uiPriority="49"/>
+    <w:lsdException w:name="List Table 5 Dark Accent 3" w:uiPriority="50"/>
+    <w:lsdException w:name="List Table 6 Colorful Accent 3" w:uiPriority="51"/>
+    <w:lsdException w:name="List Table 7 Colorful Accent 3" w:uiPriority="52"/>
+    <w:lsdException w:name="List Table 1 Light Accent 4" w:uiPriority="46"/>
+    <w:lsdException w:name="List Table 2 Accent 4" w:uiPriority="47"/>
+    <w:lsdException w:name="List Table 3 Accent 4" w:uiPriority="48"/>
+    <w:lsdException w:name="List Table 4 Accent 4" w:uiPriority="49"/>
+    <w:lsdException w:name="List Table 5 Dark Accent 4" w:uiPriority="50"/>
+    <w:lsdException w:name="List Table 6 Colorful Accent 4" w:uiPriority="51"/>
+    <w:lsdException w:name="List Table 7 Colorful Accent 4" w:uiPriority="52"/>
+    <w:lsdException w:name="List Table 1 Light Accent 5" w:uiPriority="46"/>
+    <w:lsdException w:name="List Table 2 Accent 5" w:uiPriority="47"/>
+    <w:lsdException w:name="List Table 3 Accent 5" w:uiPriority="48"/>
+    <w:lsdException w:name="List Table 4 Accent 5" w:uiPriority="49"/>
+    <w:lsdException w:name="List Table 5 Dark Accent 5" w:uiPriority="50"/>
+    <w:lsdException w:name="List Table 6 Colorful Accent 5" w:uiPriority="51"/>
+    <w:lsdException w:name="List Table 7 Colorful Accent 5" w:uiPriority="52"/>
+    <w:lsdException w:name="List Table 1 Light Accent 6" w:uiPriority="46"/>
+    <w:lsdException w:name="List Table 2 Accent 6" w:uiPriority="47"/>
+    <w:lsdException w:name="List Table 3 Accent 6" w:uiPriority="48"/>
+    <w:lsdException w:name="List Table 4 Accent 6" w:uiPriority="49"/>
+    <w:lsdException w:name="List Table 5 Dark Accent 6" w:uiPriority="50"/>
+    <w:lsdException w:name="List Table 6 Colorful Accent 6" w:uiPriority="51"/>
+    <w:lsdException w:name="List Table 7 Colorful Accent 6" w:uiPriority="52"/>
+    <w:lsdException w:name="Mention" w:semiHidden="1" w:unhideWhenUsed="1"/>
+    <w:lsdException w:name="Smart Hyperlink" w:semiHidden="1" w:unhideWhenUsed="1"/>
+    <w:lsdException w:name="Hashtag" w:semiHidden="1" w:unhideWhenUsed="1"/>
+    <w:lsdException w:name="Unresolved Mention" w:semiHidden="1" w:unhideWhenUsed="1"/>
+    <w:lsdException w:name="Smart Link" w:semiHidden="1" w:unhideWhenUsed="1"/>
   </w:latentStyles>
   <w:style w:type="paragraph" w:default="1" w:styleId="Normal">
     <w:name w:val="Normal"/>

--- a/Banco de dados/BD - Business Inteligence.docx
+++ b/Banco de dados/BD - Business Inteligence.docx
@@ -1436,13 +1436,12 @@
       <w:r>
         <w:rPr>
           <w:rFonts w:ascii="Helvetica" w:eastAsia="Times New Roman" w:hAnsi="Helvetica" w:cs="Helvetica"/>
-          <w:b/>
-          <w:bCs/>
           <w:i/>
           <w:iCs/>
           <w:color w:val="343A40"/>
           <w:sz w:val="21"/>
           <w:szCs w:val="21"/>
+          <w:u w:val="single"/>
           <w:lang w:eastAsia="pt-BR"/>
         </w:rPr>
         <w:t>Preparação dos Dados</w:t>
@@ -1453,9 +1452,20 @@
           <w:color w:val="343A40"/>
           <w:sz w:val="21"/>
           <w:szCs w:val="21"/>
-          <w:lang w:eastAsia="pt-BR"/>
-        </w:rPr>
-        <w:t> durante essa fase.</w:t>
+          <w:u w:val="single"/>
+          <w:lang w:eastAsia="pt-BR"/>
+        </w:rPr>
+        <w:t> </w:t>
+      </w:r>
+      <w:r>
+        <w:rPr>
+          <w:rFonts w:ascii="Helvetica" w:eastAsia="Times New Roman" w:hAnsi="Helvetica" w:cs="Helvetica"/>
+          <w:color w:val="343A40"/>
+          <w:sz w:val="21"/>
+          <w:szCs w:val="21"/>
+          <w:lang w:eastAsia="pt-BR"/>
+        </w:rPr>
+        <w:t>durante essa fase.</w:t>
       </w:r>
       <w:r>
         <w:rPr>
@@ -3870,6 +3880,489 @@
     </w:p>
     <w:p>
       <w:pPr>
+        <w:shd w:val="clear" w:color="auto" w:fill="FFFFFF"/>
+        <w:spacing w:after="0" w:line="240" w:lineRule="auto"/>
+        <w:rPr>
+          <w:rFonts w:ascii="Open Sans" w:eastAsia="Times New Roman" w:hAnsi="Open Sans" w:cs="Open Sans"/>
+          <w:b/>
+          <w:bCs/>
+          <w:color w:val="343A40"/>
+          <w:sz w:val="21"/>
+          <w:szCs w:val="21"/>
+          <w:u w:val="single"/>
+          <w:lang w:eastAsia="pt-BR"/>
+        </w:rPr>
+      </w:pPr>
+      <w:r>
+        <w:rPr>
+          <w:rFonts w:ascii="Open Sans" w:eastAsia="Times New Roman" w:hAnsi="Open Sans" w:cs="Open Sans"/>
+          <w:b/>
+          <w:bCs/>
+          <w:color w:val="343A40"/>
+          <w:sz w:val="21"/>
+          <w:szCs w:val="21"/>
+          <w:u w:val="single"/>
+          <w:lang w:eastAsia="pt-BR"/>
+        </w:rPr>
+        <w:t>ETL x ELT</w:t>
+      </w:r>
+    </w:p>
+    <w:p>
+      <w:pPr>
+        <w:shd w:val="clear" w:color="auto" w:fill="FFFFFF"/>
+        <w:spacing w:after="0" w:line="240" w:lineRule="auto"/>
+        <w:rPr>
+          <w:rFonts w:ascii="Open Sans" w:eastAsia="Times New Roman" w:hAnsi="Open Sans" w:cs="Open Sans"/>
+          <w:color w:val="343A40"/>
+          <w:sz w:val="21"/>
+          <w:szCs w:val="21"/>
+          <w:u w:val="single"/>
+          <w:lang w:eastAsia="pt-BR"/>
+        </w:rPr>
+      </w:pPr>
+    </w:p>
+    <w:p>
+      <w:pPr>
+        <w:shd w:val="clear" w:color="auto" w:fill="FFFFFF"/>
+        <w:spacing w:after="0" w:line="240" w:lineRule="auto"/>
+        <w:rPr>
+          <w:rFonts w:ascii="Open Sans" w:eastAsia="Times New Roman" w:hAnsi="Open Sans" w:cs="Open Sans"/>
+          <w:color w:val="343A40"/>
+          <w:sz w:val="21"/>
+          <w:szCs w:val="21"/>
+          <w:lang w:eastAsia="pt-BR"/>
+        </w:rPr>
+      </w:pPr>
+      <w:r>
+        <w:rPr>
+          <w:rFonts w:ascii="Open Sans" w:eastAsia="Times New Roman" w:hAnsi="Open Sans" w:cs="Open Sans"/>
+          <w:color w:val="474747"/>
+          <w:sz w:val="21"/>
+          <w:szCs w:val="21"/>
+          <w:lang w:eastAsia="pt-BR"/>
+        </w:rPr>
+        <w:t xml:space="preserve">ELT é um acrônimo para </w:t>
+      </w:r>
+      <w:proofErr w:type="spellStart"/>
+      <w:r>
+        <w:rPr>
+          <w:rFonts w:ascii="Open Sans" w:eastAsia="Times New Roman" w:hAnsi="Open Sans" w:cs="Open Sans"/>
+          <w:color w:val="474747"/>
+          <w:sz w:val="21"/>
+          <w:szCs w:val="21"/>
+          <w:lang w:eastAsia="pt-BR"/>
+        </w:rPr>
+        <w:t>Extract</w:t>
+      </w:r>
+      <w:proofErr w:type="spellEnd"/>
+      <w:r>
+        <w:rPr>
+          <w:rFonts w:ascii="Open Sans" w:eastAsia="Times New Roman" w:hAnsi="Open Sans" w:cs="Open Sans"/>
+          <w:color w:val="474747"/>
+          <w:sz w:val="21"/>
+          <w:szCs w:val="21"/>
+          <w:lang w:eastAsia="pt-BR"/>
+        </w:rPr>
+        <w:t xml:space="preserve">, </w:t>
+      </w:r>
+      <w:proofErr w:type="spellStart"/>
+      <w:r>
+        <w:rPr>
+          <w:rFonts w:ascii="Open Sans" w:eastAsia="Times New Roman" w:hAnsi="Open Sans" w:cs="Open Sans"/>
+          <w:color w:val="474747"/>
+          <w:sz w:val="21"/>
+          <w:szCs w:val="21"/>
+          <w:lang w:eastAsia="pt-BR"/>
+        </w:rPr>
+        <w:t>Load</w:t>
+      </w:r>
+      <w:proofErr w:type="spellEnd"/>
+      <w:r>
+        <w:rPr>
+          <w:rFonts w:ascii="Open Sans" w:eastAsia="Times New Roman" w:hAnsi="Open Sans" w:cs="Open Sans"/>
+          <w:color w:val="474747"/>
+          <w:sz w:val="21"/>
+          <w:szCs w:val="21"/>
+          <w:lang w:eastAsia="pt-BR"/>
+        </w:rPr>
+        <w:t xml:space="preserve"> e </w:t>
+      </w:r>
+      <w:proofErr w:type="spellStart"/>
+      <w:r>
+        <w:rPr>
+          <w:rFonts w:ascii="Open Sans" w:eastAsia="Times New Roman" w:hAnsi="Open Sans" w:cs="Open Sans"/>
+          <w:color w:val="474747"/>
+          <w:sz w:val="21"/>
+          <w:szCs w:val="21"/>
+          <w:lang w:eastAsia="pt-BR"/>
+        </w:rPr>
+        <w:t>Transform</w:t>
+      </w:r>
+      <w:proofErr w:type="spellEnd"/>
+      <w:r>
+        <w:rPr>
+          <w:rFonts w:ascii="Open Sans" w:eastAsia="Times New Roman" w:hAnsi="Open Sans" w:cs="Open Sans"/>
+          <w:color w:val="474747"/>
+          <w:sz w:val="21"/>
+          <w:szCs w:val="21"/>
+          <w:lang w:eastAsia="pt-BR"/>
+        </w:rPr>
+        <w:t>. O</w:t>
+      </w:r>
+      <w:r>
+        <w:rPr>
+          <w:rFonts w:ascii="Open Sans" w:eastAsia="Times New Roman" w:hAnsi="Open Sans" w:cs="Open Sans"/>
+          <w:color w:val="343A40"/>
+          <w:sz w:val="21"/>
+          <w:szCs w:val="21"/>
+          <w:lang w:eastAsia="pt-BR"/>
+        </w:rPr>
+        <w:t> </w:t>
+      </w:r>
+      <w:r>
+        <w:rPr>
+          <w:rFonts w:ascii="Open Sans" w:eastAsia="Times New Roman" w:hAnsi="Open Sans" w:cs="Open Sans"/>
+          <w:b/>
+          <w:bCs/>
+          <w:color w:val="343A40"/>
+          <w:sz w:val="21"/>
+          <w:szCs w:val="21"/>
+          <w:lang w:eastAsia="pt-BR"/>
+        </w:rPr>
+        <w:t>ELT</w:t>
+      </w:r>
+      <w:r>
+        <w:rPr>
+          <w:rFonts w:ascii="Open Sans" w:eastAsia="Times New Roman" w:hAnsi="Open Sans" w:cs="Open Sans"/>
+          <w:color w:val="343A40"/>
+          <w:sz w:val="21"/>
+          <w:szCs w:val="21"/>
+          <w:lang w:eastAsia="pt-BR"/>
+        </w:rPr>
+        <w:t> é um processo mais ágil para o carregamento e o processamento de dados, pois inverte a ordem das etapas de transformação de dados da abordagem tradicional de ETL.</w:t>
+      </w:r>
+    </w:p>
+    <w:p>
+      <w:pPr>
+        <w:shd w:val="clear" w:color="auto" w:fill="FFFFFF"/>
+        <w:spacing w:after="0" w:line="240" w:lineRule="auto"/>
+        <w:rPr>
+          <w:rFonts w:ascii="Open Sans" w:eastAsia="Times New Roman" w:hAnsi="Open Sans" w:cs="Open Sans"/>
+          <w:color w:val="343A40"/>
+          <w:sz w:val="21"/>
+          <w:szCs w:val="21"/>
+          <w:lang w:eastAsia="pt-BR"/>
+        </w:rPr>
+      </w:pPr>
+      <w:r>
+        <w:rPr>
+          <w:rFonts w:ascii="Open Sans" w:eastAsia="Times New Roman" w:hAnsi="Open Sans" w:cs="Open Sans"/>
+          <w:color w:val="474747"/>
+          <w:sz w:val="21"/>
+          <w:szCs w:val="21"/>
+          <w:lang w:eastAsia="pt-BR"/>
+        </w:rPr>
+        <w:t>Ao contrário do ETL, onde a transformação de dados ocorre em uma área de preparação antes de serem carregados no sistema de destino, o </w:t>
+      </w:r>
+      <w:r>
+        <w:rPr>
+          <w:rFonts w:ascii="Open Sans" w:eastAsia="Times New Roman" w:hAnsi="Open Sans" w:cs="Open Sans"/>
+          <w:b/>
+          <w:bCs/>
+          <w:color w:val="474747"/>
+          <w:sz w:val="21"/>
+          <w:szCs w:val="21"/>
+          <w:lang w:eastAsia="pt-BR"/>
+        </w:rPr>
+        <w:t>ELT carrega os dados brutos diretamente no sistema de destino e os converte lá</w:t>
+      </w:r>
+      <w:r>
+        <w:rPr>
+          <w:rFonts w:ascii="Open Sans" w:eastAsia="Times New Roman" w:hAnsi="Open Sans" w:cs="Open Sans"/>
+          <w:color w:val="474747"/>
+          <w:sz w:val="21"/>
+          <w:szCs w:val="21"/>
+          <w:lang w:eastAsia="pt-BR"/>
+        </w:rPr>
+        <w:t>.</w:t>
+      </w:r>
+    </w:p>
+    <w:p>
+      <w:pPr>
+        <w:shd w:val="clear" w:color="auto" w:fill="FFFFFF"/>
+        <w:spacing w:after="0" w:line="240" w:lineRule="auto"/>
+        <w:rPr>
+          <w:rFonts w:ascii="Open Sans" w:eastAsia="Times New Roman" w:hAnsi="Open Sans" w:cs="Open Sans"/>
+          <w:color w:val="343A40"/>
+          <w:sz w:val="21"/>
+          <w:szCs w:val="21"/>
+          <w:lang w:eastAsia="pt-BR"/>
+        </w:rPr>
+      </w:pPr>
+      <w:r>
+        <w:rPr>
+          <w:rFonts w:ascii="Open Sans" w:eastAsia="Times New Roman" w:hAnsi="Open Sans" w:cs="Open Sans"/>
+          <w:color w:val="474747"/>
+          <w:sz w:val="21"/>
+          <w:szCs w:val="21"/>
+          <w:lang w:eastAsia="pt-BR"/>
+        </w:rPr>
+        <w:t>Em comparação com o processo ETL, o </w:t>
+      </w:r>
+      <w:r>
+        <w:rPr>
+          <w:rFonts w:ascii="Open Sans" w:eastAsia="Times New Roman" w:hAnsi="Open Sans" w:cs="Open Sans"/>
+          <w:b/>
+          <w:bCs/>
+          <w:color w:val="474747"/>
+          <w:sz w:val="21"/>
+          <w:szCs w:val="21"/>
+          <w:lang w:eastAsia="pt-BR"/>
+        </w:rPr>
+        <w:t>ELT reduz consideravelmente o tempo de carregamento.</w:t>
+      </w:r>
+      <w:r>
+        <w:rPr>
+          <w:rFonts w:ascii="Open Sans" w:eastAsia="Times New Roman" w:hAnsi="Open Sans" w:cs="Open Sans"/>
+          <w:color w:val="474747"/>
+          <w:sz w:val="21"/>
+          <w:szCs w:val="21"/>
+          <w:lang w:eastAsia="pt-BR"/>
+        </w:rPr>
+        <w:t> Além disso, em comparação com ETL, </w:t>
+      </w:r>
+      <w:r>
+        <w:rPr>
+          <w:rFonts w:ascii="Open Sans" w:eastAsia="Times New Roman" w:hAnsi="Open Sans" w:cs="Open Sans"/>
+          <w:b/>
+          <w:bCs/>
+          <w:color w:val="474747"/>
+          <w:sz w:val="21"/>
+          <w:szCs w:val="21"/>
+          <w:lang w:eastAsia="pt-BR"/>
+        </w:rPr>
+        <w:t xml:space="preserve">ELT é um método mais eficiente em termos de recursos, pois aproveita a capacidade de processamento desenvolvida em uma configuração de data </w:t>
+      </w:r>
+      <w:proofErr w:type="spellStart"/>
+      <w:r>
+        <w:rPr>
+          <w:rFonts w:ascii="Open Sans" w:eastAsia="Times New Roman" w:hAnsi="Open Sans" w:cs="Open Sans"/>
+          <w:b/>
+          <w:bCs/>
+          <w:color w:val="474747"/>
+          <w:sz w:val="21"/>
+          <w:szCs w:val="21"/>
+          <w:lang w:eastAsia="pt-BR"/>
+        </w:rPr>
+        <w:t>warehouse</w:t>
+      </w:r>
+      <w:proofErr w:type="spellEnd"/>
+      <w:r>
+        <w:rPr>
+          <w:rFonts w:ascii="Open Sans" w:eastAsia="Times New Roman" w:hAnsi="Open Sans" w:cs="Open Sans"/>
+          <w:b/>
+          <w:bCs/>
+          <w:color w:val="474747"/>
+          <w:sz w:val="21"/>
+          <w:szCs w:val="21"/>
+          <w:lang w:eastAsia="pt-BR"/>
+        </w:rPr>
+        <w:t>, diminuindo o tempo gasto na transferência de dados.</w:t>
+      </w:r>
+    </w:p>
+    <w:p>
+      <w:pPr>
+        <w:shd w:val="clear" w:color="auto" w:fill="FFFFFF"/>
+        <w:spacing w:after="0" w:line="240" w:lineRule="auto"/>
+        <w:rPr>
+          <w:rFonts w:ascii="Open Sans" w:eastAsia="Times New Roman" w:hAnsi="Open Sans" w:cs="Open Sans"/>
+          <w:color w:val="343A40"/>
+          <w:sz w:val="21"/>
+          <w:szCs w:val="21"/>
+          <w:lang w:eastAsia="pt-BR"/>
+        </w:rPr>
+      </w:pPr>
+      <w:r>
+        <w:rPr>
+          <w:rFonts w:ascii="Open Sans" w:eastAsia="Times New Roman" w:hAnsi="Open Sans" w:cs="Open Sans"/>
+          <w:color w:val="474747"/>
+          <w:sz w:val="21"/>
+          <w:szCs w:val="21"/>
+          <w:lang w:eastAsia="pt-BR"/>
+        </w:rPr>
+        <w:t>Entender a diferença entre E</w:t>
+      </w:r>
+      <w:r>
+        <w:rPr>
+          <w:rFonts w:ascii="Open Sans" w:eastAsia="Times New Roman" w:hAnsi="Open Sans" w:cs="Open Sans"/>
+          <w:b/>
+          <w:bCs/>
+          <w:color w:val="474747"/>
+          <w:sz w:val="21"/>
+          <w:szCs w:val="21"/>
+          <w:lang w:eastAsia="pt-BR"/>
+        </w:rPr>
+        <w:t>T</w:t>
+      </w:r>
+      <w:r>
+        <w:rPr>
+          <w:rFonts w:ascii="Open Sans" w:eastAsia="Times New Roman" w:hAnsi="Open Sans" w:cs="Open Sans"/>
+          <w:color w:val="474747"/>
+          <w:sz w:val="21"/>
+          <w:szCs w:val="21"/>
+          <w:lang w:eastAsia="pt-BR"/>
+        </w:rPr>
+        <w:t>L e EL</w:t>
+      </w:r>
+      <w:r>
+        <w:rPr>
+          <w:rFonts w:ascii="Open Sans" w:eastAsia="Times New Roman" w:hAnsi="Open Sans" w:cs="Open Sans"/>
+          <w:b/>
+          <w:bCs/>
+          <w:color w:val="474747"/>
+          <w:sz w:val="21"/>
+          <w:szCs w:val="21"/>
+          <w:lang w:eastAsia="pt-BR"/>
+        </w:rPr>
+        <w:t>T</w:t>
+      </w:r>
+      <w:r>
+        <w:rPr>
+          <w:rFonts w:ascii="Open Sans" w:eastAsia="Times New Roman" w:hAnsi="Open Sans" w:cs="Open Sans"/>
+          <w:color w:val="474747"/>
+          <w:sz w:val="21"/>
+          <w:szCs w:val="21"/>
+          <w:lang w:eastAsia="pt-BR"/>
+        </w:rPr>
+        <w:t> é compreender o '</w:t>
+      </w:r>
+      <w:r>
+        <w:rPr>
+          <w:rFonts w:ascii="Open Sans" w:eastAsia="Times New Roman" w:hAnsi="Open Sans" w:cs="Open Sans"/>
+          <w:b/>
+          <w:bCs/>
+          <w:color w:val="474747"/>
+          <w:sz w:val="21"/>
+          <w:szCs w:val="21"/>
+          <w:lang w:eastAsia="pt-BR"/>
+        </w:rPr>
+        <w:t>T</w:t>
+      </w:r>
+      <w:r>
+        <w:rPr>
+          <w:rFonts w:ascii="Open Sans" w:eastAsia="Times New Roman" w:hAnsi="Open Sans" w:cs="Open Sans"/>
+          <w:color w:val="474747"/>
+          <w:sz w:val="21"/>
+          <w:szCs w:val="21"/>
+          <w:lang w:eastAsia="pt-BR"/>
+        </w:rPr>
+        <w:t>' em ambas as abordagens. </w:t>
+      </w:r>
+      <w:r>
+        <w:rPr>
+          <w:rFonts w:ascii="Open Sans" w:eastAsia="Times New Roman" w:hAnsi="Open Sans" w:cs="Open Sans"/>
+          <w:b/>
+          <w:bCs/>
+          <w:color w:val="474747"/>
+          <w:sz w:val="21"/>
+          <w:szCs w:val="21"/>
+          <w:lang w:eastAsia="pt-BR"/>
+        </w:rPr>
+        <w:t>O principal fator que diferencia os dois é quando e onde o processo de transformação é executado.</w:t>
+      </w:r>
+    </w:p>
+    <w:p>
+      <w:pPr>
+        <w:shd w:val="clear" w:color="auto" w:fill="FFFFFF"/>
+        <w:spacing w:after="0" w:line="240" w:lineRule="auto"/>
+        <w:rPr>
+          <w:rFonts w:ascii="Open Sans" w:eastAsia="Times New Roman" w:hAnsi="Open Sans" w:cs="Open Sans"/>
+          <w:color w:val="343A40"/>
+          <w:sz w:val="21"/>
+          <w:szCs w:val="21"/>
+          <w:lang w:eastAsia="pt-BR"/>
+        </w:rPr>
+      </w:pPr>
+      <w:r>
+        <w:rPr>
+          <w:rFonts w:ascii="Open Sans" w:eastAsia="Times New Roman" w:hAnsi="Open Sans" w:cs="Open Sans"/>
+          <w:color w:val="474747"/>
+          <w:sz w:val="21"/>
+          <w:szCs w:val="21"/>
+          <w:lang w:eastAsia="pt-BR"/>
+        </w:rPr>
+        <w:t>No geral, o </w:t>
+      </w:r>
+      <w:r>
+        <w:rPr>
+          <w:rFonts w:ascii="Open Sans" w:eastAsia="Times New Roman" w:hAnsi="Open Sans" w:cs="Open Sans"/>
+          <w:b/>
+          <w:bCs/>
+          <w:color w:val="474747"/>
+          <w:sz w:val="21"/>
+          <w:szCs w:val="21"/>
+          <w:lang w:eastAsia="pt-BR"/>
+        </w:rPr>
+        <w:t>ELT é um processo econômico, pois requer menos recursos e leva menos tempo.</w:t>
+      </w:r>
+      <w:r>
+        <w:rPr>
+          <w:rFonts w:ascii="Open Sans" w:eastAsia="Times New Roman" w:hAnsi="Open Sans" w:cs="Open Sans"/>
+          <w:color w:val="474747"/>
+          <w:sz w:val="21"/>
+          <w:szCs w:val="21"/>
+          <w:lang w:eastAsia="pt-BR"/>
+        </w:rPr>
+        <w:t> No entanto, se o sistema de destino não for robusto o suficiente para o ELT, o ETL poderá ser uma escolha mais adequada.</w:t>
+      </w:r>
+    </w:p>
+    <w:p>
+      <w:pPr>
+        <w:shd w:val="clear" w:color="auto" w:fill="FFFFFF"/>
+        <w:spacing w:after="0" w:line="240" w:lineRule="auto"/>
+        <w:rPr>
+          <w:rFonts w:ascii="Open Sans" w:eastAsia="Times New Roman" w:hAnsi="Open Sans" w:cs="Open Sans"/>
+          <w:color w:val="343A40"/>
+          <w:sz w:val="21"/>
+          <w:szCs w:val="21"/>
+          <w:lang w:eastAsia="pt-BR"/>
+        </w:rPr>
+      </w:pPr>
+      <w:r>
+        <w:rPr>
+          <w:rFonts w:ascii="Open Sans" w:eastAsia="Times New Roman" w:hAnsi="Open Sans" w:cs="Open Sans"/>
+          <w:color w:val="474747"/>
+          <w:sz w:val="21"/>
+          <w:szCs w:val="21"/>
+          <w:lang w:eastAsia="pt-BR"/>
+        </w:rPr>
+        <w:t>Por fim, substituindo ETL por ELT, as empresas podem </w:t>
+      </w:r>
+      <w:r>
+        <w:rPr>
+          <w:rFonts w:ascii="Open Sans" w:eastAsia="Times New Roman" w:hAnsi="Open Sans" w:cs="Open Sans"/>
+          <w:b/>
+          <w:bCs/>
+          <w:color w:val="474747"/>
+          <w:sz w:val="21"/>
+          <w:szCs w:val="21"/>
+          <w:lang w:eastAsia="pt-BR"/>
+        </w:rPr>
+        <w:t>analisar maiores volumes de dados com menos manutenção</w:t>
+      </w:r>
+      <w:r>
+        <w:rPr>
+          <w:rFonts w:ascii="Open Sans" w:eastAsia="Times New Roman" w:hAnsi="Open Sans" w:cs="Open Sans"/>
+          <w:color w:val="474747"/>
+          <w:sz w:val="21"/>
+          <w:szCs w:val="21"/>
+          <w:lang w:eastAsia="pt-BR"/>
+        </w:rPr>
+        <w:t> e tempo para alimentar a inovação baseada em dados.</w:t>
+      </w:r>
+    </w:p>
+    <w:p>
+      <w:pPr>
         <w:pStyle w:val="NormalWeb"/>
         <w:shd w:val="clear" w:color="auto" w:fill="FFFFFF"/>
         <w:spacing w:before="0" w:beforeAutospacing="0" w:after="300" w:afterAutospacing="0"/>
@@ -3880,6 +4373,19 @@
           <w:szCs w:val="21"/>
         </w:rPr>
       </w:pPr>
+    </w:p>
+    <w:p>
+      <w:pPr>
+        <w:pStyle w:val="NormalWeb"/>
+        <w:shd w:val="clear" w:color="auto" w:fill="FFFFFF"/>
+        <w:spacing w:before="0" w:beforeAutospacing="0" w:after="300" w:afterAutospacing="0"/>
+        <w:rPr>
+          <w:rFonts w:ascii="Helvetica" w:hAnsi="Helvetica" w:cs="Helvetica"/>
+          <w:color w:val="343A40"/>
+          <w:sz w:val="21"/>
+          <w:szCs w:val="21"/>
+        </w:rPr>
+      </w:pPr>
       <w:r>
         <w:rPr>
           <w:rFonts w:ascii="Helvetica" w:hAnsi="Helvetica" w:cs="Helvetica"/>
@@ -4025,6 +4531,7 @@
           <w:szCs w:val="21"/>
           <w:lang w:eastAsia="pt-BR"/>
         </w:rPr>
+        <w:lastRenderedPageBreak/>
         <w:t>Os 4 passos da modelagem dimensional são:</w:t>
       </w:r>
     </w:p>
@@ -4433,7 +4940,6 @@
           <w:sz w:val="21"/>
           <w:szCs w:val="21"/>
         </w:rPr>
-        <w:lastRenderedPageBreak/>
         <w:t>Slice:</w:t>
       </w:r>
       <w:r>
@@ -5049,6 +5555,7 @@
           <w:sz w:val="21"/>
           <w:szCs w:val="21"/>
         </w:rPr>
+        <w:lastRenderedPageBreak/>
         <w:t>Detecção de Desvios</w:t>
       </w:r>
       <w:r>
@@ -5483,7 +5990,6 @@
           <w:sz w:val="21"/>
           <w:szCs w:val="21"/>
         </w:rPr>
-        <w:lastRenderedPageBreak/>
         <w:t xml:space="preserve">Os dois fornecem uma base sólida para análise e apresentam tanto vantagens quanto desvantagens. Para se escolher entre os dois métodos </w:t>
       </w:r>
       <w:r>
@@ -5657,29 +6163,7 @@
           <w:szCs w:val="21"/>
           <w:shd w:val="clear" w:color="auto" w:fill="FFFFFF"/>
         </w:rPr>
-        <w:t xml:space="preserve"> </w:t>
-      </w:r>
-      <w:r>
-        <w:rPr>
-          <w:rStyle w:val="Forte"/>
-          <w:rFonts w:ascii="Open Sans" w:hAnsi="Open Sans" w:cs="Open Sans"/>
-          <w:color w:val="FF0000"/>
-          <w:sz w:val="21"/>
-          <w:szCs w:val="21"/>
-          <w:shd w:val="clear" w:color="auto" w:fill="FFFFFF"/>
-        </w:rPr>
-        <w:t>-</w:t>
-      </w:r>
-      <w:r>
-        <w:rPr>
-          <w:rStyle w:val="Forte"/>
-          <w:rFonts w:ascii="Open Sans" w:hAnsi="Open Sans" w:cs="Open Sans"/>
-          <w:color w:val="FF0000"/>
-          <w:sz w:val="21"/>
-          <w:szCs w:val="21"/>
-          <w:shd w:val="clear" w:color="auto" w:fill="FFFFFF"/>
-        </w:rPr>
-        <w:t xml:space="preserve"> </w:t>
+        <w:t xml:space="preserve"> - </w:t>
       </w:r>
       <w:r>
         <w:rPr>
@@ -8160,7 +8644,7 @@
     <w:lsdException w:name="Table Web 2" w:semiHidden="1" w:unhideWhenUsed="1"/>
     <w:lsdException w:name="Table Web 3" w:semiHidden="1" w:unhideWhenUsed="1"/>
     <w:lsdException w:name="Balloon Text" w:semiHidden="1" w:unhideWhenUsed="1"/>
-    <w:lsdException w:name="Table Grid" w:semiHidden="1" w:uiPriority="59" w:unhideWhenUsed="1"/>
+    <w:lsdException w:name="Table Grid" w:uiPriority="59"/>
     <w:lsdException w:name="Table Theme" w:semiHidden="1" w:unhideWhenUsed="1"/>
     <w:lsdException w:name="Placeholder Text" w:semiHidden="1"/>
     <w:lsdException w:name="No Spacing" w:uiPriority="1" w:qFormat="1"/>

--- a/Banco de dados/BD - Business Inteligence.docx
+++ b/Banco de dados/BD - Business Inteligence.docx
@@ -1,6 +1,6 @@
 
 <file path=word/document.xml><?xml version="1.0" encoding="utf-8"?>
-<w:document xmlns:wpc="http://schemas.microsoft.com/office/word/2010/wordprocessingCanvas" xmlns:cx="http://schemas.microsoft.com/office/drawing/2014/chartex" xmlns:cx1="http://schemas.microsoft.com/office/drawing/2015/9/8/chartex" xmlns:cx2="http://schemas.microsoft.com/office/drawing/2015/10/21/chartex" xmlns:cx3="http://schemas.microsoft.com/office/drawing/2016/5/9/chartex" xmlns:cx4="http://schemas.microsoft.com/office/drawing/2016/5/10/chartex" xmlns:cx5="http://schemas.microsoft.com/office/drawing/2016/5/11/chartex" xmlns:cx6="http://schemas.microsoft.com/office/drawing/2016/5/12/chartex" xmlns:cx7="http://schemas.microsoft.com/office/drawing/2016/5/13/chartex" xmlns:cx8="http://schemas.microsoft.com/office/drawing/2016/5/14/chartex" xmlns:mc="http://schemas.openxmlformats.org/markup-compatibility/2006" xmlns:aink="http://schemas.microsoft.com/office/drawing/2016/ink" xmlns:am3d="http://schemas.microsoft.com/office/drawing/2017/model3d" xmlns:o="urn:schemas-microsoft-com:office:office" xmlns:r="http://schemas.openxmlformats.org/officeDocument/2006/relationships" xmlns:m="http://schemas.openxmlformats.org/officeDocument/2006/math" xmlns:v="urn:schemas-microsoft-com:vml" xmlns:wp14="http://schemas.microsoft.com/office/word/2010/wordprocessingDrawing" xmlns:wp="http://schemas.openxmlformats.org/drawingml/2006/wordprocessingDrawing" xmlns:w10="urn:schemas-microsoft-com:office:word" xmlns:w="http://schemas.openxmlformats.org/wordprocessingml/2006/main" xmlns:w14="http://schemas.microsoft.com/office/word/2010/wordml" xmlns:w15="http://schemas.microsoft.com/office/word/2012/wordml" xmlns:w16cex="http://schemas.microsoft.com/office/word/2018/wordml/cex" xmlns:w16cid="http://schemas.microsoft.com/office/word/2016/wordml/cid" xmlns:w16="http://schemas.microsoft.com/office/word/2018/wordml" xmlns:w16se="http://schemas.microsoft.com/office/word/2015/wordml/symex" xmlns:wpg="http://schemas.microsoft.com/office/word/2010/wordprocessingGroup" xmlns:wpi="http://schemas.microsoft.com/office/word/2010/wordprocessingInk" xmlns:wne="http://schemas.microsoft.com/office/word/2006/wordml" xmlns:wps="http://schemas.microsoft.com/office/word/2010/wordprocessingShape" mc:Ignorable="w14 w15 w16se w16cid w16 w16cex wp14">
+<w:document xmlns:wpc="http://schemas.microsoft.com/office/word/2010/wordprocessingCanvas" xmlns:cx="http://schemas.microsoft.com/office/drawing/2014/chartex" xmlns:cx1="http://schemas.microsoft.com/office/drawing/2015/9/8/chartex" xmlns:cx2="http://schemas.microsoft.com/office/drawing/2015/10/21/chartex" xmlns:cx3="http://schemas.microsoft.com/office/drawing/2016/5/9/chartex" xmlns:cx4="http://schemas.microsoft.com/office/drawing/2016/5/10/chartex" xmlns:cx5="http://schemas.microsoft.com/office/drawing/2016/5/11/chartex" xmlns:cx6="http://schemas.microsoft.com/office/drawing/2016/5/12/chartex" xmlns:cx7="http://schemas.microsoft.com/office/drawing/2016/5/13/chartex" xmlns:cx8="http://schemas.microsoft.com/office/drawing/2016/5/14/chartex" xmlns:mc="http://schemas.openxmlformats.org/markup-compatibility/2006" xmlns:aink="http://schemas.microsoft.com/office/drawing/2016/ink" xmlns:am3d="http://schemas.microsoft.com/office/drawing/2017/model3d" xmlns:o="urn:schemas-microsoft-com:office:office" xmlns:r="http://schemas.openxmlformats.org/officeDocument/2006/relationships" xmlns:m="http://schemas.openxmlformats.org/officeDocument/2006/math" xmlns:v="urn:schemas-microsoft-com:vml" xmlns:wp14="http://schemas.microsoft.com/office/word/2010/wordprocessingDrawing" xmlns:wp="http://schemas.openxmlformats.org/drawingml/2006/wordprocessingDrawing" xmlns:w10="urn:schemas-microsoft-com:office:word" xmlns:w="http://schemas.openxmlformats.org/wordprocessingml/2006/main" xmlns:w14="http://schemas.microsoft.com/office/word/2010/wordml" xmlns:w15="http://schemas.microsoft.com/office/word/2012/wordml" xmlns:w16cex="http://schemas.microsoft.com/office/word/2018/wordml/cex" xmlns:w16cid="http://schemas.microsoft.com/office/word/2016/wordml/cid" xmlns:w16="http://schemas.microsoft.com/office/word/2018/wordml" xmlns:w16sdtdh="http://schemas.microsoft.com/office/word/2020/wordml/sdtdatahash" xmlns:w16se="http://schemas.microsoft.com/office/word/2015/wordml/symex" xmlns:wpg="http://schemas.microsoft.com/office/word/2010/wordprocessingGroup" xmlns:wpi="http://schemas.microsoft.com/office/word/2010/wordprocessingInk" xmlns:wne="http://schemas.microsoft.com/office/word/2006/wordml" xmlns:wps="http://schemas.microsoft.com/office/word/2010/wordprocessingShape" mc:Ignorable="w14 w15 w16se w16cid w16 w16cex w16sdtdh wp14">
   <w:body>
     <w:p>
       <w:pPr>
@@ -709,6 +709,16 @@
         </w:rPr>
         <w:t> acontece a limpeza dos dados e seleção de atributos. Nesta etapa informações ausentes, errôneas ou inconsistentes nas bases de dados devem ser corrigidas de forma a não comprometer a qualidade dos modelos de conhecimento a serem extraídos ao final do processo de KDD.</w:t>
       </w:r>
+      <w:r>
+        <w:rPr>
+          <w:rFonts w:ascii="Helvetica" w:eastAsia="Times New Roman" w:hAnsi="Helvetica" w:cs="Helvetica"/>
+          <w:color w:val="343A40"/>
+          <w:sz w:val="21"/>
+          <w:szCs w:val="21"/>
+          <w:lang w:eastAsia="pt-BR"/>
+        </w:rPr>
+        <w:t xml:space="preserve"> </w:t>
+      </w:r>
     </w:p>
     <w:p>
       <w:pPr>
@@ -760,6 +770,38 @@
         </w:rPr>
         <w:t> dos dados analisa os dados obtidos da etapa anterior e os reorganiza de uma forma especifica para que possam ser interpretados na etapa seguinte.</w:t>
       </w:r>
+      <w:r>
+        <w:rPr>
+          <w:rFonts w:ascii="Helvetica" w:eastAsia="Times New Roman" w:hAnsi="Helvetica" w:cs="Helvetica"/>
+          <w:color w:val="343A40"/>
+          <w:sz w:val="21"/>
+          <w:szCs w:val="21"/>
+          <w:lang w:eastAsia="pt-BR"/>
+        </w:rPr>
+        <w:t xml:space="preserve"> Remoção de duplicados (merge – </w:t>
+      </w:r>
+      <w:proofErr w:type="spellStart"/>
+      <w:r>
+        <w:rPr>
+          <w:rFonts w:ascii="Helvetica" w:eastAsia="Times New Roman" w:hAnsi="Helvetica" w:cs="Helvetica"/>
+          <w:color w:val="343A40"/>
+          <w:sz w:val="21"/>
+          <w:szCs w:val="21"/>
+          <w:lang w:eastAsia="pt-BR"/>
+        </w:rPr>
+        <w:t>purge</w:t>
+      </w:r>
+      <w:proofErr w:type="spellEnd"/>
+      <w:r>
+        <w:rPr>
+          <w:rFonts w:ascii="Helvetica" w:eastAsia="Times New Roman" w:hAnsi="Helvetica" w:cs="Helvetica"/>
+          <w:color w:val="343A40"/>
+          <w:sz w:val="21"/>
+          <w:szCs w:val="21"/>
+          <w:lang w:eastAsia="pt-BR"/>
+        </w:rPr>
+        <w:t>).</w:t>
+      </w:r>
     </w:p>
     <w:p>
       <w:pPr>
@@ -5137,6 +5179,72 @@
         </w:rPr>
         <w:t> Adicionar ou rearranjar as dimensões das tabelas.</w:t>
       </w:r>
+      <w:r>
+        <w:rPr>
+          <w:rFonts w:ascii="Helvetica" w:hAnsi="Helvetica" w:cs="Helvetica"/>
+          <w:color w:val="343A40"/>
+          <w:sz w:val="21"/>
+          <w:szCs w:val="21"/>
+        </w:rPr>
+        <w:t xml:space="preserve"> </w:t>
+      </w:r>
+      <w:r>
+        <w:rPr>
+          <w:rFonts w:ascii="Helvetica" w:hAnsi="Helvetica" w:cs="Helvetica"/>
+          <w:color w:val="343A40"/>
+        </w:rPr>
+        <w:t>O</w:t>
+      </w:r>
+      <w:r>
+        <w:rPr>
+          <w:rFonts w:ascii="Helvetica" w:hAnsi="Helvetica" w:cs="Helvetica"/>
+          <w:color w:val="343A40"/>
+        </w:rPr>
+        <w:t xml:space="preserve"> </w:t>
+      </w:r>
+      <w:proofErr w:type="spellStart"/>
+      <w:r>
+        <w:rPr>
+          <w:rFonts w:ascii="Helvetica" w:hAnsi="Helvetica" w:cs="Helvetica"/>
+          <w:color w:val="343A40"/>
+        </w:rPr>
+        <w:t>pivoteamento</w:t>
+      </w:r>
+      <w:proofErr w:type="spellEnd"/>
+      <w:r>
+        <w:rPr>
+          <w:rFonts w:ascii="Helvetica" w:hAnsi="Helvetica" w:cs="Helvetica"/>
+          <w:color w:val="343A40"/>
+        </w:rPr>
+        <w:t xml:space="preserve"> ou rotação, técnica da modelagem de dados para </w:t>
+      </w:r>
+      <w:proofErr w:type="spellStart"/>
+      <w:r>
+        <w:rPr>
+          <w:rFonts w:ascii="Helvetica" w:hAnsi="Helvetica" w:cs="Helvetica"/>
+          <w:color w:val="343A40"/>
+        </w:rPr>
+        <w:t>datawarehouse</w:t>
+      </w:r>
+      <w:proofErr w:type="spellEnd"/>
+      <w:r>
+        <w:rPr>
+          <w:rFonts w:ascii="Helvetica" w:hAnsi="Helvetica" w:cs="Helvetica"/>
+          <w:color w:val="343A40"/>
+        </w:rPr>
+        <w:t>, permite mudança de uma hierarquia dimensional para outra em um cubo de dados, em que é exibida uma orientação diferente dos eixos do cubo</w:t>
+      </w:r>
+      <w:r>
+        <w:rPr>
+          <w:rStyle w:val="Forte"/>
+          <w:rFonts w:ascii="Open Sans" w:hAnsi="Open Sans" w:cs="Open Sans"/>
+          <w:color w:val="0000FF"/>
+          <w:sz w:val="21"/>
+          <w:szCs w:val="21"/>
+          <w:shd w:val="clear" w:color="auto" w:fill="FFFFFF"/>
+        </w:rPr>
+        <w:t>.</w:t>
+      </w:r>
     </w:p>
     <w:p>
       <w:pPr>
@@ -5481,6 +5589,7 @@
           <w:sz w:val="21"/>
           <w:szCs w:val="21"/>
         </w:rPr>
+        <w:lastRenderedPageBreak/>
         <w:t>Agrupamento</w:t>
       </w:r>
       <w:r>
@@ -5555,7 +5664,6 @@
           <w:sz w:val="21"/>
           <w:szCs w:val="21"/>
         </w:rPr>
-        <w:lastRenderedPageBreak/>
         <w:t>Detecção de Desvios</w:t>
       </w:r>
       <w:r>
@@ -6224,7 +6332,7 @@
 </file>
 
 <file path=word/numbering.xml><?xml version="1.0" encoding="utf-8"?>
-<w:numbering xmlns:wpc="http://schemas.microsoft.com/office/word/2010/wordprocessingCanvas" xmlns:cx="http://schemas.microsoft.com/office/drawing/2014/chartex" xmlns:cx1="http://schemas.microsoft.com/office/drawing/2015/9/8/chartex" xmlns:cx2="http://schemas.microsoft.com/office/drawing/2015/10/21/chartex" xmlns:cx3="http://schemas.microsoft.com/office/drawing/2016/5/9/chartex" xmlns:cx4="http://schemas.microsoft.com/office/drawing/2016/5/10/chartex" xmlns:cx5="http://schemas.microsoft.com/office/drawing/2016/5/11/chartex" xmlns:cx6="http://schemas.microsoft.com/office/drawing/2016/5/12/chartex" xmlns:cx7="http://schemas.microsoft.com/office/drawing/2016/5/13/chartex" xmlns:cx8="http://schemas.microsoft.com/office/drawing/2016/5/14/chartex" xmlns:mc="http://schemas.openxmlformats.org/markup-compatibility/2006" xmlns:aink="http://schemas.microsoft.com/office/drawing/2016/ink" xmlns:am3d="http://schemas.microsoft.com/office/drawing/2017/model3d" xmlns:o="urn:schemas-microsoft-com:office:office" xmlns:r="http://schemas.openxmlformats.org/officeDocument/2006/relationships" xmlns:m="http://schemas.openxmlformats.org/officeDocument/2006/math" xmlns:v="urn:schemas-microsoft-com:vml" xmlns:wp14="http://schemas.microsoft.com/office/word/2010/wordprocessingDrawing" xmlns:wp="http://schemas.openxmlformats.org/drawingml/2006/wordprocessingDrawing" xmlns:w10="urn:schemas-microsoft-com:office:word" xmlns:w="http://schemas.openxmlformats.org/wordprocessingml/2006/main" xmlns:w14="http://schemas.microsoft.com/office/word/2010/wordml" xmlns:w15="http://schemas.microsoft.com/office/word/2012/wordml" xmlns:w16cex="http://schemas.microsoft.com/office/word/2018/wordml/cex" xmlns:w16cid="http://schemas.microsoft.com/office/word/2016/wordml/cid" xmlns:w16="http://schemas.microsoft.com/office/word/2018/wordml" xmlns:w16se="http://schemas.microsoft.com/office/word/2015/wordml/symex" xmlns:wpg="http://schemas.microsoft.com/office/word/2010/wordprocessingGroup" xmlns:wpi="http://schemas.microsoft.com/office/word/2010/wordprocessingInk" xmlns:wne="http://schemas.microsoft.com/office/word/2006/wordml" xmlns:wps="http://schemas.microsoft.com/office/word/2010/wordprocessingShape" mc:Ignorable="w14 w15 w16se w16cid w16 w16cex wp14">
+<w:numbering xmlns:wpc="http://schemas.microsoft.com/office/word/2010/wordprocessingCanvas" xmlns:cx="http://schemas.microsoft.com/office/drawing/2014/chartex" xmlns:cx1="http://schemas.microsoft.com/office/drawing/2015/9/8/chartex" xmlns:cx2="http://schemas.microsoft.com/office/drawing/2015/10/21/chartex" xmlns:cx3="http://schemas.microsoft.com/office/drawing/2016/5/9/chartex" xmlns:cx4="http://schemas.microsoft.com/office/drawing/2016/5/10/chartex" xmlns:cx5="http://schemas.microsoft.com/office/drawing/2016/5/11/chartex" xmlns:cx6="http://schemas.microsoft.com/office/drawing/2016/5/12/chartex" xmlns:cx7="http://schemas.microsoft.com/office/drawing/2016/5/13/chartex" xmlns:cx8="http://schemas.microsoft.com/office/drawing/2016/5/14/chartex" xmlns:mc="http://schemas.openxmlformats.org/markup-compatibility/2006" xmlns:aink="http://schemas.microsoft.com/office/drawing/2016/ink" xmlns:am3d="http://schemas.microsoft.com/office/drawing/2017/model3d" xmlns:o="urn:schemas-microsoft-com:office:office" xmlns:r="http://schemas.openxmlformats.org/officeDocument/2006/relationships" xmlns:m="http://schemas.openxmlformats.org/officeDocument/2006/math" xmlns:v="urn:schemas-microsoft-com:vml" xmlns:wp14="http://schemas.microsoft.com/office/word/2010/wordprocessingDrawing" xmlns:wp="http://schemas.openxmlformats.org/drawingml/2006/wordprocessingDrawing" xmlns:w10="urn:schemas-microsoft-com:office:word" xmlns:w="http://schemas.openxmlformats.org/wordprocessingml/2006/main" xmlns:w14="http://schemas.microsoft.com/office/word/2010/wordml" xmlns:w15="http://schemas.microsoft.com/office/word/2012/wordml" xmlns:w16cex="http://schemas.microsoft.com/office/word/2018/wordml/cex" xmlns:w16cid="http://schemas.microsoft.com/office/word/2016/wordml/cid" xmlns:w16="http://schemas.microsoft.com/office/word/2018/wordml" xmlns:w16sdtdh="http://schemas.microsoft.com/office/word/2020/wordml/sdtdatahash" xmlns:w16se="http://schemas.microsoft.com/office/word/2015/wordml/symex" xmlns:wpg="http://schemas.microsoft.com/office/word/2010/wordprocessingGroup" xmlns:wpi="http://schemas.microsoft.com/office/word/2010/wordprocessingInk" xmlns:wne="http://schemas.microsoft.com/office/word/2006/wordml" xmlns:wps="http://schemas.microsoft.com/office/word/2010/wordprocessingShape" mc:Ignorable="w14 w15 w16se w16cid w16 w16cex w16sdtdh wp14">
   <w:abstractNum w:abstractNumId="0" w15:restartNumberingAfterBreak="0">
     <w:nsid w:val="092450D4"/>
     <w:multiLevelType w:val="hybridMultilevel"/>
@@ -8473,7 +8581,7 @@
 </file>
 
 <file path=word/styles.xml><?xml version="1.0" encoding="utf-8"?>
-<w:styles xmlns:mc="http://schemas.openxmlformats.org/markup-compatibility/2006" xmlns:r="http://schemas.openxmlformats.org/officeDocument/2006/relationships" xmlns:w="http://schemas.openxmlformats.org/wordprocessingml/2006/main" xmlns:w14="http://schemas.microsoft.com/office/word/2010/wordml" xmlns:w15="http://schemas.microsoft.com/office/word/2012/wordml" xmlns:w16cex="http://schemas.microsoft.com/office/word/2018/wordml/cex" xmlns:w16cid="http://schemas.microsoft.com/office/word/2016/wordml/cid" xmlns:w16="http://schemas.microsoft.com/office/word/2018/wordml" xmlns:w16se="http://schemas.microsoft.com/office/word/2015/wordml/symex" mc:Ignorable="w14 w15 w16se w16cid w16 w16cex">
+<w:styles xmlns:mc="http://schemas.openxmlformats.org/markup-compatibility/2006" xmlns:r="http://schemas.openxmlformats.org/officeDocument/2006/relationships" xmlns:w="http://schemas.openxmlformats.org/wordprocessingml/2006/main" xmlns:w14="http://schemas.microsoft.com/office/word/2010/wordml" xmlns:w15="http://schemas.microsoft.com/office/word/2012/wordml" xmlns:w16cex="http://schemas.microsoft.com/office/word/2018/wordml/cex" xmlns:w16cid="http://schemas.microsoft.com/office/word/2016/wordml/cid" xmlns:w16="http://schemas.microsoft.com/office/word/2018/wordml" xmlns:w16sdtdh="http://schemas.microsoft.com/office/word/2020/wordml/sdtdatahash" xmlns:w16se="http://schemas.microsoft.com/office/word/2015/wordml/symex" mc:Ignorable="w14 w15 w16se w16cid w16 w16cex w16sdtdh">
   <w:docDefaults>
     <w:rPrDefault>
       <w:rPr>

--- a/Banco de dados/BD - Business Inteligence.docx
+++ b/Banco de dados/BD - Business Inteligence.docx
@@ -1842,33 +1842,7 @@
           <w:szCs w:val="21"/>
           <w:lang w:eastAsia="pt-BR"/>
         </w:rPr>
-        <w:t xml:space="preserve">É um </w:t>
-      </w:r>
-      <w:proofErr w:type="gramStart"/>
-      <w:r>
-        <w:rPr>
-          <w:rFonts w:ascii="Helvetica" w:eastAsia="Times New Roman" w:hAnsi="Helvetica" w:cs="Helvetica"/>
-          <w:b/>
-          <w:bCs/>
-          <w:color w:val="253A44"/>
-          <w:sz w:val="21"/>
-          <w:szCs w:val="21"/>
-          <w:lang w:eastAsia="pt-BR"/>
-        </w:rPr>
-        <w:t>pequeno data</w:t>
-      </w:r>
-      <w:proofErr w:type="gramEnd"/>
-      <w:r>
-        <w:rPr>
-          <w:rFonts w:ascii="Helvetica" w:eastAsia="Times New Roman" w:hAnsi="Helvetica" w:cs="Helvetica"/>
-          <w:b/>
-          <w:bCs/>
-          <w:color w:val="253A44"/>
-          <w:sz w:val="21"/>
-          <w:szCs w:val="21"/>
-          <w:lang w:eastAsia="pt-BR"/>
-        </w:rPr>
-        <w:t xml:space="preserve"> warehouse, abrangendo uma determinada área de assunto e oferecendo informações mais detalhadas sobre o mercado (ou </w:t>
+        <w:t xml:space="preserve">É um pequeno data warehouse, abrangendo uma determinada área de assunto e oferecendo informações mais detalhadas sobre o mercado (ou </w:t>
       </w:r>
       <w:r>
         <w:rPr>
@@ -3509,6 +3483,842 @@
     </w:p>
     <w:p>
       <w:pPr>
+        <w:shd w:val="clear" w:color="auto" w:fill="FFFFFF"/>
+        <w:spacing w:after="0" w:line="240" w:lineRule="auto"/>
+        <w:rPr>
+          <w:rFonts w:ascii="Open Sans" w:eastAsia="Times New Roman" w:hAnsi="Open Sans" w:cs="Open Sans"/>
+          <w:color w:val="343A40"/>
+          <w:sz w:val="21"/>
+          <w:szCs w:val="21"/>
+          <w:lang w:eastAsia="pt-BR"/>
+        </w:rPr>
+      </w:pPr>
+      <w:r>
+        <w:rPr>
+          <w:rFonts w:ascii="Open Sans" w:eastAsia="Times New Roman" w:hAnsi="Open Sans" w:cs="Open Sans"/>
+          <w:color w:val="343A40"/>
+          <w:sz w:val="21"/>
+          <w:szCs w:val="21"/>
+          <w:lang w:eastAsia="pt-BR"/>
+        </w:rPr>
+        <w:lastRenderedPageBreak/>
+        <w:t>Toda </w:t>
+      </w:r>
+      <w:r>
+        <w:rPr>
+          <w:rFonts w:ascii="Open Sans" w:eastAsia="Times New Roman" w:hAnsi="Open Sans" w:cs="Open Sans"/>
+          <w:b/>
+          <w:bCs/>
+          <w:color w:val="E74C3C"/>
+          <w:sz w:val="21"/>
+          <w:szCs w:val="21"/>
+          <w:lang w:eastAsia="pt-BR"/>
+        </w:rPr>
+        <w:t>modelagem dimensional</w:t>
+      </w:r>
+      <w:r>
+        <w:rPr>
+          <w:rFonts w:ascii="Open Sans" w:eastAsia="Times New Roman" w:hAnsi="Open Sans" w:cs="Open Sans"/>
+          <w:color w:val="343A40"/>
+          <w:sz w:val="21"/>
+          <w:szCs w:val="21"/>
+          <w:lang w:eastAsia="pt-BR"/>
+        </w:rPr>
+        <w:t> possu</w:t>
+      </w:r>
+      <w:r>
+        <w:rPr>
+          <w:rFonts w:ascii="Open Sans" w:eastAsia="Times New Roman" w:hAnsi="Open Sans" w:cs="Open Sans"/>
+          <w:color w:val="343A40"/>
+          <w:sz w:val="21"/>
+          <w:szCs w:val="21"/>
+          <w:lang w:eastAsia="pt-BR"/>
+        </w:rPr>
+        <w:t>i</w:t>
+      </w:r>
+      <w:r>
+        <w:rPr>
+          <w:rFonts w:ascii="Open Sans" w:eastAsia="Times New Roman" w:hAnsi="Open Sans" w:cs="Open Sans"/>
+          <w:color w:val="343A40"/>
+          <w:sz w:val="21"/>
+          <w:szCs w:val="21"/>
+          <w:lang w:eastAsia="pt-BR"/>
+        </w:rPr>
+        <w:t> dois elementos imprescindíveis: as </w:t>
+      </w:r>
+      <w:r>
+        <w:rPr>
+          <w:rFonts w:ascii="Open Sans" w:eastAsia="Times New Roman" w:hAnsi="Open Sans" w:cs="Open Sans"/>
+          <w:b/>
+          <w:bCs/>
+          <w:color w:val="343A40"/>
+          <w:sz w:val="21"/>
+          <w:szCs w:val="21"/>
+          <w:lang w:eastAsia="pt-BR"/>
+        </w:rPr>
+        <w:t>tabelas Fatos</w:t>
+      </w:r>
+      <w:r>
+        <w:rPr>
+          <w:rFonts w:ascii="Open Sans" w:eastAsia="Times New Roman" w:hAnsi="Open Sans" w:cs="Open Sans"/>
+          <w:color w:val="343A40"/>
+          <w:sz w:val="21"/>
+          <w:szCs w:val="21"/>
+          <w:lang w:eastAsia="pt-BR"/>
+        </w:rPr>
+        <w:t> e as </w:t>
+      </w:r>
+      <w:r>
+        <w:rPr>
+          <w:rFonts w:ascii="Open Sans" w:eastAsia="Times New Roman" w:hAnsi="Open Sans" w:cs="Open Sans"/>
+          <w:b/>
+          <w:bCs/>
+          <w:color w:val="343A40"/>
+          <w:sz w:val="21"/>
+          <w:szCs w:val="21"/>
+          <w:lang w:eastAsia="pt-BR"/>
+        </w:rPr>
+        <w:t>tabelas</w:t>
+      </w:r>
+      <w:r>
+        <w:rPr>
+          <w:rFonts w:ascii="Open Sans" w:eastAsia="Times New Roman" w:hAnsi="Open Sans" w:cs="Open Sans"/>
+          <w:b/>
+          <w:bCs/>
+          <w:color w:val="343A40"/>
+          <w:sz w:val="21"/>
+          <w:szCs w:val="21"/>
+          <w:lang w:eastAsia="pt-BR"/>
+        </w:rPr>
+        <w:t xml:space="preserve"> </w:t>
+      </w:r>
+      <w:r>
+        <w:rPr>
+          <w:rFonts w:ascii="Open Sans" w:eastAsia="Times New Roman" w:hAnsi="Open Sans" w:cs="Open Sans"/>
+          <w:b/>
+          <w:bCs/>
+          <w:color w:val="343A40"/>
+          <w:sz w:val="21"/>
+          <w:szCs w:val="21"/>
+          <w:lang w:eastAsia="pt-BR"/>
+        </w:rPr>
+        <w:t>Dimensões</w:t>
+      </w:r>
+      <w:r>
+        <w:rPr>
+          <w:rFonts w:ascii="Open Sans" w:eastAsia="Times New Roman" w:hAnsi="Open Sans" w:cs="Open Sans"/>
+          <w:color w:val="343A40"/>
+          <w:sz w:val="21"/>
+          <w:szCs w:val="21"/>
+          <w:lang w:eastAsia="pt-BR"/>
+        </w:rPr>
+        <w:t xml:space="preserve">. Ambas são obrigatórias e possuem característica complementares dentro de um </w:t>
+      </w:r>
+      <w:proofErr w:type="spellStart"/>
+      <w:r>
+        <w:rPr>
+          <w:rFonts w:ascii="Open Sans" w:eastAsia="Times New Roman" w:hAnsi="Open Sans" w:cs="Open Sans"/>
+          <w:color w:val="343A40"/>
+          <w:sz w:val="21"/>
+          <w:szCs w:val="21"/>
+          <w:lang w:eastAsia="pt-BR"/>
+        </w:rPr>
+        <w:t>DataWarehouse</w:t>
+      </w:r>
+      <w:proofErr w:type="spellEnd"/>
+      <w:r>
+        <w:rPr>
+          <w:rFonts w:ascii="Open Sans" w:eastAsia="Times New Roman" w:hAnsi="Open Sans" w:cs="Open Sans"/>
+          <w:color w:val="343A40"/>
+          <w:sz w:val="21"/>
+          <w:szCs w:val="21"/>
+          <w:lang w:eastAsia="pt-BR"/>
+        </w:rPr>
+        <w:t>.</w:t>
+      </w:r>
+    </w:p>
+    <w:p>
+      <w:pPr>
+        <w:shd w:val="clear" w:color="auto" w:fill="FFFFFF"/>
+        <w:spacing w:after="0" w:line="240" w:lineRule="auto"/>
+        <w:rPr>
+          <w:rFonts w:ascii="Open Sans" w:eastAsia="Times New Roman" w:hAnsi="Open Sans" w:cs="Open Sans"/>
+          <w:color w:val="343A40"/>
+          <w:sz w:val="21"/>
+          <w:szCs w:val="21"/>
+          <w:lang w:eastAsia="pt-BR"/>
+        </w:rPr>
+      </w:pPr>
+    </w:p>
+    <w:p>
+      <w:pPr>
+        <w:shd w:val="clear" w:color="auto" w:fill="FFFFFF"/>
+        <w:spacing w:after="0" w:line="240" w:lineRule="auto"/>
+        <w:rPr>
+          <w:rFonts w:ascii="Open Sans" w:eastAsia="Times New Roman" w:hAnsi="Open Sans" w:cs="Open Sans"/>
+          <w:color w:val="343A40"/>
+          <w:sz w:val="21"/>
+          <w:szCs w:val="21"/>
+          <w:lang w:eastAsia="pt-BR"/>
+        </w:rPr>
+      </w:pPr>
+      <w:r>
+        <w:rPr>
+          <w:rFonts w:ascii="Open Sans" w:eastAsia="Times New Roman" w:hAnsi="Open Sans" w:cs="Open Sans"/>
+          <w:color w:val="343A40"/>
+          <w:sz w:val="21"/>
+          <w:szCs w:val="21"/>
+          <w:lang w:eastAsia="pt-BR"/>
+        </w:rPr>
+        <w:t>As Fatos contêm</w:t>
+      </w:r>
+      <w:r>
+        <w:rPr>
+          <w:rFonts w:ascii="Open Sans" w:eastAsia="Times New Roman" w:hAnsi="Open Sans" w:cs="Open Sans"/>
+          <w:color w:val="343A40"/>
+          <w:sz w:val="21"/>
+          <w:szCs w:val="21"/>
+          <w:lang w:eastAsia="pt-BR"/>
+        </w:rPr>
+        <w:t xml:space="preserve"> as </w:t>
+      </w:r>
+      <w:r>
+        <w:rPr>
+          <w:rFonts w:ascii="Open Sans" w:eastAsia="Times New Roman" w:hAnsi="Open Sans" w:cs="Open Sans"/>
+          <w:b/>
+          <w:bCs/>
+          <w:color w:val="343A40"/>
+          <w:sz w:val="21"/>
+          <w:szCs w:val="21"/>
+          <w:u w:val="single"/>
+          <w:lang w:eastAsia="pt-BR"/>
+        </w:rPr>
+        <w:t>métricas</w:t>
+      </w:r>
+      <w:r>
+        <w:rPr>
+          <w:rFonts w:ascii="Open Sans" w:eastAsia="Times New Roman" w:hAnsi="Open Sans" w:cs="Open Sans"/>
+          <w:color w:val="343A40"/>
+          <w:sz w:val="21"/>
+          <w:szCs w:val="21"/>
+          <w:lang w:eastAsia="pt-BR"/>
+        </w:rPr>
+        <w:t>. Possui o </w:t>
+      </w:r>
+      <w:r>
+        <w:rPr>
+          <w:rFonts w:ascii="Open Sans" w:eastAsia="Times New Roman" w:hAnsi="Open Sans" w:cs="Open Sans"/>
+          <w:b/>
+          <w:bCs/>
+          <w:color w:val="343A40"/>
+          <w:sz w:val="21"/>
+          <w:szCs w:val="21"/>
+          <w:u w:val="single"/>
+          <w:lang w:eastAsia="pt-BR"/>
+        </w:rPr>
+        <w:t>caráter quantitativo</w:t>
+      </w:r>
+      <w:r>
+        <w:rPr>
+          <w:rFonts w:ascii="Open Sans" w:eastAsia="Times New Roman" w:hAnsi="Open Sans" w:cs="Open Sans"/>
+          <w:color w:val="343A40"/>
+          <w:sz w:val="21"/>
+          <w:szCs w:val="21"/>
+          <w:lang w:eastAsia="pt-BR"/>
+        </w:rPr>
+        <w:t> das informações descritivas armazenadas nas Dimensões. É onde estão </w:t>
+      </w:r>
+      <w:r>
+        <w:rPr>
+          <w:rFonts w:ascii="Open Sans" w:eastAsia="Times New Roman" w:hAnsi="Open Sans" w:cs="Open Sans"/>
+          <w:b/>
+          <w:bCs/>
+          <w:color w:val="343A40"/>
+          <w:sz w:val="21"/>
+          <w:szCs w:val="21"/>
+          <w:u w:val="single"/>
+          <w:lang w:eastAsia="pt-BR"/>
+        </w:rPr>
+        <w:t>armazenadas as ocorrências do negócio</w:t>
+      </w:r>
+      <w:r>
+        <w:rPr>
+          <w:rFonts w:ascii="Open Sans" w:eastAsia="Times New Roman" w:hAnsi="Open Sans" w:cs="Open Sans"/>
+          <w:color w:val="343A40"/>
+          <w:sz w:val="21"/>
+          <w:szCs w:val="21"/>
+          <w:lang w:eastAsia="pt-BR"/>
+        </w:rPr>
+        <w:t> (</w:t>
+      </w:r>
+      <w:r>
+        <w:rPr>
+          <w:rFonts w:ascii="Open Sans" w:eastAsia="Times New Roman" w:hAnsi="Open Sans" w:cs="Open Sans"/>
+          <w:b/>
+          <w:bCs/>
+          <w:color w:val="E74C3C"/>
+          <w:sz w:val="21"/>
+          <w:szCs w:val="21"/>
+          <w:lang w:eastAsia="pt-BR"/>
+        </w:rPr>
+        <w:t>eventos</w:t>
+      </w:r>
+      <w:r>
+        <w:rPr>
+          <w:rFonts w:ascii="Open Sans" w:eastAsia="Times New Roman" w:hAnsi="Open Sans" w:cs="Open Sans"/>
+          <w:color w:val="343A40"/>
+          <w:sz w:val="21"/>
+          <w:szCs w:val="21"/>
+          <w:lang w:eastAsia="pt-BR"/>
+        </w:rPr>
+        <w:t>) e possui relacionamento de “muitos para um” com as tabelas periféricas (Dimensão).</w:t>
+      </w:r>
+    </w:p>
+    <w:p>
+      <w:pPr>
+        <w:shd w:val="clear" w:color="auto" w:fill="FFFFFF"/>
+        <w:spacing w:after="0" w:line="240" w:lineRule="auto"/>
+        <w:rPr>
+          <w:rFonts w:ascii="Open Sans" w:eastAsia="Times New Roman" w:hAnsi="Open Sans" w:cs="Open Sans"/>
+          <w:color w:val="343A40"/>
+          <w:sz w:val="21"/>
+          <w:szCs w:val="21"/>
+          <w:lang w:eastAsia="pt-BR"/>
+        </w:rPr>
+      </w:pPr>
+      <w:r>
+        <w:rPr>
+          <w:rFonts w:ascii="Open Sans" w:eastAsia="Times New Roman" w:hAnsi="Open Sans" w:cs="Open Sans"/>
+          <w:color w:val="343A40"/>
+          <w:sz w:val="21"/>
+          <w:szCs w:val="21"/>
+          <w:lang w:eastAsia="pt-BR"/>
+        </w:rPr>
+        <w:t>A </w:t>
+      </w:r>
+      <w:r>
+        <w:rPr>
+          <w:rFonts w:ascii="Open Sans" w:eastAsia="Times New Roman" w:hAnsi="Open Sans" w:cs="Open Sans"/>
+          <w:b/>
+          <w:bCs/>
+          <w:color w:val="343A40"/>
+          <w:sz w:val="21"/>
+          <w:szCs w:val="21"/>
+          <w:lang w:eastAsia="pt-BR"/>
+        </w:rPr>
+        <w:t>tabela fato armazena os fatos</w:t>
+      </w:r>
+      <w:r>
+        <w:rPr>
+          <w:rFonts w:ascii="Open Sans" w:eastAsia="Times New Roman" w:hAnsi="Open Sans" w:cs="Open Sans"/>
+          <w:color w:val="343A40"/>
+          <w:sz w:val="21"/>
+          <w:szCs w:val="21"/>
+          <w:lang w:eastAsia="pt-BR"/>
+        </w:rPr>
+        <w:t>, </w:t>
+      </w:r>
+      <w:r>
+        <w:rPr>
+          <w:rFonts w:ascii="Open Sans" w:eastAsia="Times New Roman" w:hAnsi="Open Sans" w:cs="Open Sans"/>
+          <w:b/>
+          <w:bCs/>
+          <w:color w:val="343A40"/>
+          <w:sz w:val="21"/>
+          <w:szCs w:val="21"/>
+          <w:lang w:eastAsia="pt-BR"/>
+        </w:rPr>
+        <w:t>evento</w:t>
+      </w:r>
+      <w:r>
+        <w:rPr>
+          <w:rFonts w:ascii="Open Sans" w:eastAsia="Times New Roman" w:hAnsi="Open Sans" w:cs="Open Sans"/>
+          <w:color w:val="343A40"/>
+          <w:sz w:val="21"/>
+          <w:szCs w:val="21"/>
+          <w:lang w:eastAsia="pt-BR"/>
+        </w:rPr>
+        <w:t>, </w:t>
+      </w:r>
+      <w:r>
+        <w:rPr>
+          <w:rFonts w:ascii="Open Sans" w:eastAsia="Times New Roman" w:hAnsi="Open Sans" w:cs="Open Sans"/>
+          <w:b/>
+          <w:bCs/>
+          <w:color w:val="343A40"/>
+          <w:sz w:val="21"/>
+          <w:szCs w:val="21"/>
+          <w:lang w:eastAsia="pt-BR"/>
+        </w:rPr>
+        <w:t>ocorrências</w:t>
+      </w:r>
+      <w:r>
+        <w:rPr>
+          <w:rFonts w:ascii="Open Sans" w:eastAsia="Times New Roman" w:hAnsi="Open Sans" w:cs="Open Sans"/>
+          <w:color w:val="343A40"/>
+          <w:sz w:val="21"/>
+          <w:szCs w:val="21"/>
+          <w:lang w:eastAsia="pt-BR"/>
+        </w:rPr>
+        <w:t>;</w:t>
+      </w:r>
+    </w:p>
+    <w:p>
+      <w:pPr>
+        <w:shd w:val="clear" w:color="auto" w:fill="FFFFFF"/>
+        <w:spacing w:after="0" w:line="240" w:lineRule="auto"/>
+        <w:rPr>
+          <w:rFonts w:ascii="Open Sans" w:eastAsia="Times New Roman" w:hAnsi="Open Sans" w:cs="Open Sans"/>
+          <w:color w:val="343A40"/>
+          <w:sz w:val="21"/>
+          <w:szCs w:val="21"/>
+          <w:lang w:eastAsia="pt-BR"/>
+        </w:rPr>
+      </w:pPr>
+      <w:r>
+        <w:rPr>
+          <w:rFonts w:ascii="Open Sans" w:eastAsia="Times New Roman" w:hAnsi="Open Sans" w:cs="Open Sans"/>
+          <w:color w:val="343A40"/>
+          <w:sz w:val="21"/>
+          <w:szCs w:val="21"/>
+          <w:lang w:eastAsia="pt-BR"/>
+        </w:rPr>
+        <w:t>A </w:t>
+      </w:r>
+      <w:r>
+        <w:rPr>
+          <w:rFonts w:ascii="Open Sans" w:eastAsia="Times New Roman" w:hAnsi="Open Sans" w:cs="Open Sans"/>
+          <w:b/>
+          <w:bCs/>
+          <w:color w:val="343A40"/>
+          <w:sz w:val="21"/>
+          <w:szCs w:val="21"/>
+          <w:lang w:eastAsia="pt-BR"/>
+        </w:rPr>
+        <w:t>tabela de fatos armazena métricas </w:t>
+      </w:r>
+      <w:r>
+        <w:rPr>
+          <w:rFonts w:ascii="Open Sans" w:eastAsia="Times New Roman" w:hAnsi="Open Sans" w:cs="Open Sans"/>
+          <w:color w:val="343A40"/>
+          <w:sz w:val="21"/>
+          <w:szCs w:val="21"/>
+          <w:lang w:eastAsia="pt-BR"/>
+        </w:rPr>
+        <w:t>(ou fatos) que podem ser utilizados para medir o desempenho do negócio;</w:t>
+      </w:r>
+    </w:p>
+    <w:p>
+      <w:pPr>
+        <w:shd w:val="clear" w:color="auto" w:fill="FFFFFF"/>
+        <w:spacing w:after="0" w:line="240" w:lineRule="auto"/>
+        <w:rPr>
+          <w:rFonts w:ascii="Open Sans" w:eastAsia="Times New Roman" w:hAnsi="Open Sans" w:cs="Open Sans"/>
+          <w:color w:val="343A40"/>
+          <w:sz w:val="21"/>
+          <w:szCs w:val="21"/>
+          <w:lang w:eastAsia="pt-BR"/>
+        </w:rPr>
+      </w:pPr>
+    </w:p>
+    <w:p>
+      <w:pPr>
+        <w:shd w:val="clear" w:color="auto" w:fill="FFFFFF"/>
+        <w:spacing w:after="0" w:line="240" w:lineRule="auto"/>
+        <w:rPr>
+          <w:rFonts w:ascii="Open Sans" w:eastAsia="Times New Roman" w:hAnsi="Open Sans" w:cs="Open Sans"/>
+          <w:color w:val="343A40"/>
+          <w:sz w:val="21"/>
+          <w:szCs w:val="21"/>
+          <w:lang w:eastAsia="pt-BR"/>
+        </w:rPr>
+      </w:pPr>
+      <w:r>
+        <w:rPr>
+          <w:rFonts w:ascii="Open Sans" w:eastAsia="Times New Roman" w:hAnsi="Open Sans" w:cs="Open Sans"/>
+          <w:color w:val="343A40"/>
+          <w:sz w:val="21"/>
+          <w:szCs w:val="21"/>
+          <w:lang w:eastAsia="pt-BR"/>
+        </w:rPr>
+        <w:t>As </w:t>
+      </w:r>
+      <w:r>
+        <w:rPr>
+          <w:rFonts w:ascii="Open Sans" w:eastAsia="Times New Roman" w:hAnsi="Open Sans" w:cs="Open Sans"/>
+          <w:b/>
+          <w:bCs/>
+          <w:color w:val="E74C3C"/>
+          <w:sz w:val="21"/>
+          <w:szCs w:val="21"/>
+          <w:u w:val="single"/>
+          <w:lang w:eastAsia="pt-BR"/>
+        </w:rPr>
+        <w:t>Dimensões </w:t>
+      </w:r>
+      <w:r>
+        <w:rPr>
+          <w:rFonts w:ascii="Open Sans" w:eastAsia="Times New Roman" w:hAnsi="Open Sans" w:cs="Open Sans"/>
+          <w:color w:val="343A40"/>
+          <w:sz w:val="21"/>
+          <w:szCs w:val="21"/>
+          <w:lang w:eastAsia="pt-BR"/>
+        </w:rPr>
+        <w:t>são os </w:t>
+      </w:r>
+      <w:r>
+        <w:rPr>
+          <w:rFonts w:ascii="Open Sans" w:eastAsia="Times New Roman" w:hAnsi="Open Sans" w:cs="Open Sans"/>
+          <w:b/>
+          <w:bCs/>
+          <w:color w:val="343A40"/>
+          <w:sz w:val="21"/>
+          <w:szCs w:val="21"/>
+          <w:u w:val="single"/>
+          <w:lang w:eastAsia="pt-BR"/>
+        </w:rPr>
+        <w:t>descritores dos dados oriundos da Fato</w:t>
+      </w:r>
+      <w:r>
+        <w:rPr>
+          <w:rFonts w:ascii="Open Sans" w:eastAsia="Times New Roman" w:hAnsi="Open Sans" w:cs="Open Sans"/>
+          <w:color w:val="343A40"/>
+          <w:sz w:val="21"/>
+          <w:szCs w:val="21"/>
+          <w:lang w:eastAsia="pt-BR"/>
+        </w:rPr>
+        <w:t>. Possui o </w:t>
+      </w:r>
+      <w:r>
+        <w:rPr>
+          <w:rFonts w:ascii="Open Sans" w:eastAsia="Times New Roman" w:hAnsi="Open Sans" w:cs="Open Sans"/>
+          <w:b/>
+          <w:bCs/>
+          <w:color w:val="343A40"/>
+          <w:sz w:val="21"/>
+          <w:szCs w:val="21"/>
+          <w:u w:val="single"/>
+          <w:lang w:eastAsia="pt-BR"/>
+        </w:rPr>
+        <w:t>caráter qualitativo</w:t>
+      </w:r>
+      <w:r>
+        <w:rPr>
+          <w:rFonts w:ascii="Open Sans" w:eastAsia="Times New Roman" w:hAnsi="Open Sans" w:cs="Open Sans"/>
+          <w:color w:val="343A40"/>
+          <w:sz w:val="21"/>
+          <w:szCs w:val="21"/>
+          <w:lang w:eastAsia="pt-BR"/>
+        </w:rPr>
+        <w:t> da informação e relacionamento de “um para muitos” com a tabela Fato. É a Dimensão que </w:t>
+      </w:r>
+      <w:r>
+        <w:rPr>
+          <w:rFonts w:ascii="Open Sans" w:eastAsia="Times New Roman" w:hAnsi="Open Sans" w:cs="Open Sans"/>
+          <w:b/>
+          <w:bCs/>
+          <w:color w:val="343A40"/>
+          <w:sz w:val="21"/>
+          <w:szCs w:val="21"/>
+          <w:u w:val="single"/>
+          <w:lang w:eastAsia="pt-BR"/>
+        </w:rPr>
+        <w:t>permite a </w:t>
+      </w:r>
+      <w:r>
+        <w:rPr>
+          <w:rFonts w:ascii="Open Sans" w:eastAsia="Times New Roman" w:hAnsi="Open Sans" w:cs="Open Sans"/>
+          <w:b/>
+          <w:bCs/>
+          <w:color w:val="E74C3C"/>
+          <w:sz w:val="21"/>
+          <w:szCs w:val="21"/>
+          <w:u w:val="single"/>
+          <w:lang w:eastAsia="pt-BR"/>
+        </w:rPr>
+        <w:t>visualização das informações </w:t>
+      </w:r>
+      <w:r>
+        <w:rPr>
+          <w:rFonts w:ascii="Open Sans" w:eastAsia="Times New Roman" w:hAnsi="Open Sans" w:cs="Open Sans"/>
+          <w:b/>
+          <w:bCs/>
+          <w:color w:val="343A40"/>
+          <w:sz w:val="21"/>
+          <w:szCs w:val="21"/>
+          <w:u w:val="single"/>
+          <w:lang w:eastAsia="pt-BR"/>
+        </w:rPr>
+        <w:t>por diversos aspectos e perspectivas.</w:t>
+      </w:r>
+    </w:p>
+    <w:p>
+      <w:pPr>
+        <w:shd w:val="clear" w:color="auto" w:fill="FFFFFF"/>
+        <w:spacing w:after="0" w:line="240" w:lineRule="auto"/>
+        <w:rPr>
+          <w:rFonts w:ascii="Open Sans" w:eastAsia="Times New Roman" w:hAnsi="Open Sans" w:cs="Open Sans"/>
+          <w:color w:val="343A40"/>
+          <w:sz w:val="21"/>
+          <w:szCs w:val="21"/>
+          <w:lang w:eastAsia="pt-BR"/>
+        </w:rPr>
+      </w:pPr>
+      <w:r>
+        <w:rPr>
+          <w:rFonts w:ascii="Open Sans" w:eastAsia="Times New Roman" w:hAnsi="Open Sans" w:cs="Open Sans"/>
+          <w:color w:val="343A40"/>
+          <w:sz w:val="21"/>
+          <w:szCs w:val="21"/>
+          <w:lang w:eastAsia="pt-BR"/>
+        </w:rPr>
+        <w:t>Quem armazena as </w:t>
+      </w:r>
+      <w:r>
+        <w:rPr>
+          <w:rFonts w:ascii="Open Sans" w:eastAsia="Times New Roman" w:hAnsi="Open Sans" w:cs="Open Sans"/>
+          <w:b/>
+          <w:bCs/>
+          <w:color w:val="343A40"/>
+          <w:sz w:val="21"/>
+          <w:szCs w:val="21"/>
+          <w:lang w:eastAsia="pt-BR"/>
+        </w:rPr>
+        <w:t>dimensões e os atributos </w:t>
+      </w:r>
+      <w:r>
+        <w:rPr>
+          <w:rFonts w:ascii="Open Sans" w:eastAsia="Times New Roman" w:hAnsi="Open Sans" w:cs="Open Sans"/>
+          <w:color w:val="343A40"/>
+          <w:sz w:val="21"/>
+          <w:szCs w:val="21"/>
+          <w:lang w:eastAsia="pt-BR"/>
+        </w:rPr>
+        <w:t>são as tabelas </w:t>
+      </w:r>
+      <w:r>
+        <w:rPr>
+          <w:rFonts w:ascii="Open Sans" w:eastAsia="Times New Roman" w:hAnsi="Open Sans" w:cs="Open Sans"/>
+          <w:b/>
+          <w:bCs/>
+          <w:color w:val="343A40"/>
+          <w:sz w:val="21"/>
+          <w:szCs w:val="21"/>
+          <w:lang w:eastAsia="pt-BR"/>
+        </w:rPr>
+        <w:t>dimensões</w:t>
+      </w:r>
+      <w:r>
+        <w:rPr>
+          <w:rFonts w:ascii="Open Sans" w:eastAsia="Times New Roman" w:hAnsi="Open Sans" w:cs="Open Sans"/>
+          <w:color w:val="343A40"/>
+          <w:sz w:val="21"/>
+          <w:szCs w:val="21"/>
+          <w:lang w:eastAsia="pt-BR"/>
+        </w:rPr>
+        <w:t>;</w:t>
+      </w:r>
+    </w:p>
+    <w:p>
+      <w:pPr>
+        <w:shd w:val="clear" w:color="auto" w:fill="FFFFFF"/>
+        <w:spacing w:after="0" w:line="240" w:lineRule="auto"/>
+        <w:rPr>
+          <w:rFonts w:ascii="Open Sans" w:eastAsia="Times New Roman" w:hAnsi="Open Sans" w:cs="Open Sans"/>
+          <w:color w:val="343A40"/>
+          <w:sz w:val="21"/>
+          <w:szCs w:val="21"/>
+          <w:lang w:eastAsia="pt-BR"/>
+        </w:rPr>
+      </w:pPr>
+      <w:r>
+        <w:rPr>
+          <w:rFonts w:ascii="Open Sans" w:eastAsia="Times New Roman" w:hAnsi="Open Sans" w:cs="Open Sans"/>
+          <w:color w:val="343A40"/>
+          <w:sz w:val="21"/>
+          <w:szCs w:val="21"/>
+          <w:lang w:eastAsia="pt-BR"/>
+        </w:rPr>
+        <w:t>Quem armazena os </w:t>
+      </w:r>
+      <w:r>
+        <w:rPr>
+          <w:rFonts w:ascii="Open Sans" w:eastAsia="Times New Roman" w:hAnsi="Open Sans" w:cs="Open Sans"/>
+          <w:b/>
+          <w:bCs/>
+          <w:color w:val="343A40"/>
+          <w:sz w:val="21"/>
+          <w:szCs w:val="21"/>
+          <w:lang w:eastAsia="pt-BR"/>
+        </w:rPr>
+        <w:t>valores descritivos do BD</w:t>
+      </w:r>
+      <w:r>
+        <w:rPr>
+          <w:rFonts w:ascii="Open Sans" w:eastAsia="Times New Roman" w:hAnsi="Open Sans" w:cs="Open Sans"/>
+          <w:color w:val="343A40"/>
+          <w:sz w:val="21"/>
+          <w:szCs w:val="21"/>
+          <w:lang w:eastAsia="pt-BR"/>
+        </w:rPr>
+        <w:t> também são as tabelas </w:t>
+      </w:r>
+      <w:r>
+        <w:rPr>
+          <w:rFonts w:ascii="Open Sans" w:eastAsia="Times New Roman" w:hAnsi="Open Sans" w:cs="Open Sans"/>
+          <w:b/>
+          <w:bCs/>
+          <w:color w:val="343A40"/>
+          <w:sz w:val="21"/>
+          <w:szCs w:val="21"/>
+          <w:lang w:eastAsia="pt-BR"/>
+        </w:rPr>
+        <w:t>dimensões</w:t>
+      </w:r>
+      <w:r>
+        <w:rPr>
+          <w:rFonts w:ascii="Open Sans" w:eastAsia="Times New Roman" w:hAnsi="Open Sans" w:cs="Open Sans"/>
+          <w:color w:val="343A40"/>
+          <w:sz w:val="21"/>
+          <w:szCs w:val="21"/>
+          <w:lang w:eastAsia="pt-BR"/>
+        </w:rPr>
+        <w:t>.</w:t>
+      </w:r>
+    </w:p>
+    <w:p>
+      <w:pPr>
+        <w:shd w:val="clear" w:color="auto" w:fill="FFFFFF"/>
+        <w:spacing w:after="0" w:line="240" w:lineRule="auto"/>
+        <w:rPr>
+          <w:rFonts w:ascii="Open Sans" w:eastAsia="Times New Roman" w:hAnsi="Open Sans" w:cs="Open Sans"/>
+          <w:color w:val="343A40"/>
+          <w:sz w:val="21"/>
+          <w:szCs w:val="21"/>
+          <w:lang w:eastAsia="pt-BR"/>
+        </w:rPr>
+      </w:pPr>
+    </w:p>
+    <w:p>
+      <w:pPr>
+        <w:shd w:val="clear" w:color="auto" w:fill="FFFFFF"/>
+        <w:spacing w:after="0" w:line="240" w:lineRule="auto"/>
+        <w:rPr>
+          <w:rFonts w:ascii="Open Sans" w:eastAsia="Times New Roman" w:hAnsi="Open Sans" w:cs="Open Sans"/>
+          <w:color w:val="343A40"/>
+          <w:sz w:val="21"/>
+          <w:szCs w:val="21"/>
+          <w:lang w:eastAsia="pt-BR"/>
+        </w:rPr>
+      </w:pPr>
+      <w:r>
+        <w:rPr>
+          <w:rFonts w:ascii="Open Sans" w:eastAsia="Times New Roman" w:hAnsi="Open Sans" w:cs="Open Sans"/>
+          <w:b/>
+          <w:bCs/>
+          <w:color w:val="343A40"/>
+          <w:sz w:val="21"/>
+          <w:szCs w:val="21"/>
+          <w:u w:val="single"/>
+          <w:lang w:eastAsia="pt-BR"/>
+        </w:rPr>
+        <w:t>Tabelas Fato:</w:t>
+      </w:r>
+      <w:r>
+        <w:rPr>
+          <w:rFonts w:ascii="Open Sans" w:eastAsia="Times New Roman" w:hAnsi="Open Sans" w:cs="Open Sans"/>
+          <w:b/>
+          <w:bCs/>
+          <w:color w:val="343A40"/>
+          <w:sz w:val="21"/>
+          <w:szCs w:val="21"/>
+          <w:u w:val="single"/>
+          <w:lang w:eastAsia="pt-BR"/>
+        </w:rPr>
+        <w:t xml:space="preserve"> </w:t>
+      </w:r>
+      <w:r>
+        <w:rPr>
+          <w:rFonts w:ascii="Open Sans" w:eastAsia="Times New Roman" w:hAnsi="Open Sans" w:cs="Open Sans"/>
+          <w:b/>
+          <w:bCs/>
+          <w:color w:val="343A40"/>
+          <w:sz w:val="21"/>
+          <w:szCs w:val="21"/>
+          <w:u w:val="single"/>
+          <w:lang w:eastAsia="pt-BR"/>
+        </w:rPr>
+        <w:t>Análise Quantitativa (Medidas, Métricas, Quantidades)</w:t>
+      </w:r>
+    </w:p>
+    <w:p>
+      <w:pPr>
+        <w:shd w:val="clear" w:color="auto" w:fill="FFFFFF"/>
+        <w:spacing w:after="0" w:line="240" w:lineRule="auto"/>
+        <w:rPr>
+          <w:rFonts w:ascii="Open Sans" w:eastAsia="Times New Roman" w:hAnsi="Open Sans" w:cs="Open Sans"/>
+          <w:color w:val="343A40"/>
+          <w:sz w:val="21"/>
+          <w:szCs w:val="21"/>
+          <w:lang w:eastAsia="pt-BR"/>
+        </w:rPr>
+      </w:pPr>
+      <w:r>
+        <w:rPr>
+          <w:rFonts w:ascii="Open Sans" w:eastAsia="Times New Roman" w:hAnsi="Open Sans" w:cs="Open Sans"/>
+          <w:b/>
+          <w:bCs/>
+          <w:color w:val="343A40"/>
+          <w:sz w:val="21"/>
+          <w:szCs w:val="21"/>
+          <w:u w:val="single"/>
+          <w:lang w:eastAsia="pt-BR"/>
+        </w:rPr>
+        <w:t>Tabelas Dimensão:</w:t>
+      </w:r>
+      <w:r>
+        <w:rPr>
+          <w:rFonts w:ascii="Open Sans" w:eastAsia="Times New Roman" w:hAnsi="Open Sans" w:cs="Open Sans"/>
+          <w:b/>
+          <w:bCs/>
+          <w:color w:val="343A40"/>
+          <w:sz w:val="21"/>
+          <w:szCs w:val="21"/>
+          <w:u w:val="single"/>
+          <w:lang w:eastAsia="pt-BR"/>
+        </w:rPr>
+        <w:t xml:space="preserve"> </w:t>
+      </w:r>
+      <w:r>
+        <w:rPr>
+          <w:rFonts w:ascii="Open Sans" w:eastAsia="Times New Roman" w:hAnsi="Open Sans" w:cs="Open Sans"/>
+          <w:b/>
+          <w:bCs/>
+          <w:color w:val="343A40"/>
+          <w:sz w:val="21"/>
+          <w:szCs w:val="21"/>
+          <w:u w:val="single"/>
+          <w:lang w:eastAsia="pt-BR"/>
+        </w:rPr>
+        <w:t>Análise Descritiva (Atributos ou Dimensões)</w:t>
+      </w:r>
+    </w:p>
+    <w:p>
+      <w:pPr>
+        <w:pStyle w:val="NormalWeb"/>
+        <w:shd w:val="clear" w:color="auto" w:fill="FFFFFF"/>
+        <w:spacing w:before="0" w:beforeAutospacing="0" w:after="0" w:afterAutospacing="0"/>
+        <w:rPr>
+          <w:rFonts w:ascii="Helvetica" w:hAnsi="Helvetica" w:cs="Helvetica"/>
+          <w:color w:val="222222"/>
+          <w:sz w:val="21"/>
+          <w:szCs w:val="21"/>
+          <w:shd w:val="clear" w:color="auto" w:fill="FFFFFF"/>
+        </w:rPr>
+      </w:pPr>
+    </w:p>
+    <w:p>
+      <w:pPr>
         <w:pStyle w:val="NormalWeb"/>
         <w:shd w:val="clear" w:color="auto" w:fill="FFFFFF"/>
         <w:spacing w:before="0" w:beforeAutospacing="0" w:after="0" w:afterAutospacing="0"/>
@@ -4149,6 +4959,7 @@
           <w:szCs w:val="21"/>
           <w:lang w:eastAsia="pt-BR"/>
         </w:rPr>
+        <w:lastRenderedPageBreak/>
         <w:t>Em comparação com o processo ETL, o </w:t>
       </w:r>
       <w:r>
@@ -4573,7 +5384,6 @@
           <w:szCs w:val="21"/>
           <w:lang w:eastAsia="pt-BR"/>
         </w:rPr>
-        <w:lastRenderedPageBreak/>
         <w:t>Os 4 passos da modelagem dimensional são:</w:t>
       </w:r>
     </w:p>
@@ -4982,6 +5792,7 @@
           <w:sz w:val="21"/>
           <w:szCs w:val="21"/>
         </w:rPr>
+        <w:lastRenderedPageBreak/>
         <w:t>Slice:</w:t>
       </w:r>
       <w:r>
@@ -5193,14 +6004,7 @@
           <w:rFonts w:ascii="Helvetica" w:hAnsi="Helvetica" w:cs="Helvetica"/>
           <w:color w:val="343A40"/>
         </w:rPr>
-        <w:t>O</w:t>
-      </w:r>
-      <w:r>
-        <w:rPr>
-          <w:rFonts w:ascii="Helvetica" w:hAnsi="Helvetica" w:cs="Helvetica"/>
-          <w:color w:val="343A40"/>
-        </w:rPr>
-        <w:t xml:space="preserve"> </w:t>
+        <w:t xml:space="preserve">O </w:t>
       </w:r>
       <w:proofErr w:type="spellStart"/>
       <w:r>
@@ -5589,7 +6393,6 @@
           <w:sz w:val="21"/>
           <w:szCs w:val="21"/>
         </w:rPr>
-        <w:lastRenderedPageBreak/>
         <w:t>Agrupamento</w:t>
       </w:r>
       <w:r>
@@ -6036,7 +6839,17 @@
           <w:sz w:val="21"/>
           <w:szCs w:val="21"/>
         </w:rPr>
-        <w:t xml:space="preserve"> Management System), na qual os dados são armazenados em uma série de tabelas e colunas. Enquanto o MOLAP usa a tecnologia MDDB (</w:t>
+        <w:t xml:space="preserve"> Management System), na qual os dados são armazenados em uma série de tabelas e colunas. Enquanto o MOLAP usa a </w:t>
+      </w:r>
+      <w:r>
+        <w:rPr>
+          <w:rFonts w:ascii="Helvetica" w:hAnsi="Helvetica" w:cs="Helvetica"/>
+          <w:color w:val="343A40"/>
+          <w:sz w:val="21"/>
+          <w:szCs w:val="21"/>
+        </w:rPr>
+        <w:lastRenderedPageBreak/>
+        <w:t>tecnologia MDDB (</w:t>
       </w:r>
       <w:proofErr w:type="spellStart"/>
       <w:r>
